--- a/Documents/제작부문 참가신청서.docx
+++ b/Documents/제작부문 참가신청서.docx
@@ -10,12 +10,12 @@
         <w:tblLook w:val="04A0" w:firstRow="1" w:lastRow="0" w:firstColumn="1" w:lastColumn="0" w:noHBand="0" w:noVBand="1"/>
       </w:tblPr>
       <w:tblGrid>
-        <w:gridCol w:w="912"/>
-        <w:gridCol w:w="10765"/>
-        <w:gridCol w:w="24"/>
-        <w:gridCol w:w="4734"/>
-        <w:gridCol w:w="4807"/>
-        <w:gridCol w:w="4808"/>
+        <w:gridCol w:w="895"/>
+        <w:gridCol w:w="10587"/>
+        <w:gridCol w:w="73"/>
+        <w:gridCol w:w="4783"/>
+        <w:gridCol w:w="4856"/>
+        <w:gridCol w:w="4856"/>
       </w:tblGrid>
       <w:tr>
         <w:trPr>
@@ -39,7 +39,13 @@
               <w:rPr>
                 <w:rFonts w:hint="eastAsia"/>
               </w:rPr>
-              <w:t>양식1</w:t>
+              <w:t>양식</w:t>
+            </w:r>
+            <w:r>
+              <w:rPr>
+                <w:rFonts w:hint="eastAsia"/>
+              </w:rPr>
+              <w:t>1</w:t>
             </w:r>
           </w:p>
         </w:tc>
@@ -94,7 +100,25 @@
                 <w:sz w:val="30"/>
                 <w:szCs w:val="30"/>
               </w:rPr>
-              <w:t xml:space="preserve">GIGDC2021 </w:t>
+              <w:t>GIGDC202</w:t>
+            </w:r>
+            <w:r>
+              <w:rPr>
+                <w:b/>
+                <w:bCs/>
+                <w:sz w:val="30"/>
+                <w:szCs w:val="30"/>
+              </w:rPr>
+              <w:t>1</w:t>
+            </w:r>
+            <w:r>
+              <w:rPr>
+                <w:b/>
+                <w:bCs/>
+                <w:sz w:val="30"/>
+                <w:szCs w:val="30"/>
+              </w:rPr>
+              <w:t xml:space="preserve"> </w:t>
             </w:r>
             <w:r>
               <w:rPr>
@@ -149,16 +173,17 @@
                 <w:sz w:val="22"/>
                 <w:szCs w:val="24"/>
               </w:rPr>
-              <w:t>참가신청서(제작부문)</w:t>
-            </w:r>
-            <w:r>
-              <w:rPr>
+              <w:t>참가신청서</w:t>
+            </w:r>
+            <w:r>
+              <w:rPr>
+                <w:rFonts w:hint="eastAsia"/>
                 <w:b/>
                 <w:bCs/>
                 <w:sz w:val="22"/>
                 <w:szCs w:val="24"/>
               </w:rPr>
-              <w:t xml:space="preserve"> </w:t>
+              <w:t>(</w:t>
             </w:r>
             <w:r>
               <w:rPr>
@@ -168,7 +193,56 @@
                 <w:sz w:val="22"/>
                 <w:szCs w:val="24"/>
               </w:rPr>
-              <w:t>및 기획서</w:t>
+              <w:t>제작부문</w:t>
+            </w:r>
+            <w:r>
+              <w:rPr>
+                <w:rFonts w:hint="eastAsia"/>
+                <w:b/>
+                <w:bCs/>
+                <w:sz w:val="22"/>
+                <w:szCs w:val="24"/>
+              </w:rPr>
+              <w:t>)</w:t>
+            </w:r>
+            <w:r>
+              <w:rPr>
+                <w:b/>
+                <w:bCs/>
+                <w:sz w:val="22"/>
+                <w:szCs w:val="24"/>
+              </w:rPr>
+              <w:t xml:space="preserve"> </w:t>
+            </w:r>
+            <w:r>
+              <w:rPr>
+                <w:rFonts w:hint="eastAsia"/>
+                <w:b/>
+                <w:bCs/>
+                <w:sz w:val="22"/>
+                <w:szCs w:val="24"/>
+              </w:rPr>
+              <w:t>및</w:t>
+            </w:r>
+            <w:r>
+              <w:rPr>
+                <w:rFonts w:hint="eastAsia"/>
+                <w:b/>
+                <w:bCs/>
+                <w:sz w:val="22"/>
+                <w:szCs w:val="24"/>
+              </w:rPr>
+              <w:t xml:space="preserve"> </w:t>
+            </w:r>
+            <w:r>
+              <w:rPr>
+                <w:rFonts w:hint="eastAsia"/>
+                <w:b/>
+                <w:bCs/>
+                <w:sz w:val="22"/>
+                <w:szCs w:val="24"/>
+              </w:rPr>
+              <w:t>기획서</w:t>
             </w:r>
             <w:r>
               <w:rPr>
@@ -222,7 +296,97 @@
               <w:rPr>
                 <w:rFonts w:hint="eastAsia"/>
               </w:rPr>
-              <w:t xml:space="preserve">작성 후, 최종 파일은 PDF 형태로 저장하여 제출해주시기 바랍니다. </w:t>
+              <w:t>작성</w:t>
+            </w:r>
+            <w:r>
+              <w:rPr>
+                <w:rFonts w:hint="eastAsia"/>
+              </w:rPr>
+              <w:t xml:space="preserve"> </w:t>
+            </w:r>
+            <w:r>
+              <w:rPr>
+                <w:rFonts w:hint="eastAsia"/>
+              </w:rPr>
+              <w:t>후</w:t>
+            </w:r>
+            <w:r>
+              <w:rPr>
+                <w:rFonts w:hint="eastAsia"/>
+              </w:rPr>
+              <w:t xml:space="preserve">, </w:t>
+            </w:r>
+            <w:r>
+              <w:rPr>
+                <w:rFonts w:hint="eastAsia"/>
+              </w:rPr>
+              <w:t>최종</w:t>
+            </w:r>
+            <w:r>
+              <w:rPr>
+                <w:rFonts w:hint="eastAsia"/>
+              </w:rPr>
+              <w:t xml:space="preserve"> </w:t>
+            </w:r>
+            <w:r>
+              <w:rPr>
+                <w:rFonts w:hint="eastAsia"/>
+              </w:rPr>
+              <w:t>파일은</w:t>
+            </w:r>
+            <w:r>
+              <w:rPr>
+                <w:rFonts w:hint="eastAsia"/>
+              </w:rPr>
+              <w:t xml:space="preserve"> PDF </w:t>
+            </w:r>
+            <w:r>
+              <w:rPr>
+                <w:rFonts w:hint="eastAsia"/>
+              </w:rPr>
+              <w:t>형태로</w:t>
+            </w:r>
+            <w:r>
+              <w:rPr>
+                <w:rFonts w:hint="eastAsia"/>
+              </w:rPr>
+              <w:t xml:space="preserve"> </w:t>
+            </w:r>
+            <w:r>
+              <w:rPr>
+                <w:rFonts w:hint="eastAsia"/>
+              </w:rPr>
+              <w:t>저장하여</w:t>
+            </w:r>
+            <w:r>
+              <w:rPr>
+                <w:rFonts w:hint="eastAsia"/>
+              </w:rPr>
+              <w:t xml:space="preserve"> </w:t>
+            </w:r>
+            <w:r>
+              <w:rPr>
+                <w:rFonts w:hint="eastAsia"/>
+              </w:rPr>
+              <w:t>제출해주시기</w:t>
+            </w:r>
+            <w:r>
+              <w:rPr>
+                <w:rFonts w:hint="eastAsia"/>
+              </w:rPr>
+              <w:t xml:space="preserve"> </w:t>
+            </w:r>
+            <w:r>
+              <w:rPr>
+                <w:rFonts w:hint="eastAsia"/>
+              </w:rPr>
+              <w:t>바랍니다</w:t>
+            </w:r>
+            <w:r>
+              <w:rPr>
+                <w:rFonts w:hint="eastAsia"/>
+              </w:rPr>
+              <w:t xml:space="preserve">. </w:t>
             </w:r>
           </w:p>
           <w:p>
@@ -238,21 +402,133 @@
               <w:rPr>
                 <w:rFonts w:hint="eastAsia"/>
               </w:rPr>
-              <w:t>작성 시, 폰트(</w:t>
-            </w:r>
-            <w:proofErr w:type="spellStart"/>
+              <w:t>작성</w:t>
+            </w:r>
+            <w:r>
+              <w:rPr>
+                <w:rFonts w:hint="eastAsia"/>
+              </w:rPr>
+              <w:t xml:space="preserve"> </w:t>
+            </w:r>
+            <w:r>
+              <w:rPr>
+                <w:rFonts w:hint="eastAsia"/>
+              </w:rPr>
+              <w:t>시</w:t>
+            </w:r>
+            <w:r>
+              <w:rPr>
+                <w:rFonts w:hint="eastAsia"/>
+              </w:rPr>
+              <w:t xml:space="preserve">, </w:t>
+            </w:r>
+            <w:r>
+              <w:rPr>
+                <w:rFonts w:hint="eastAsia"/>
+              </w:rPr>
+              <w:t>폰트</w:t>
+            </w:r>
+            <w:r>
+              <w:rPr>
+                <w:rFonts w:hint="eastAsia"/>
+              </w:rPr>
+              <w:t>(</w:t>
+            </w:r>
             <w:r>
               <w:rPr>
                 <w:rFonts w:hint="eastAsia"/>
               </w:rPr>
               <w:t>맑은고딕</w:t>
             </w:r>
-            <w:proofErr w:type="spellEnd"/>
-            <w:r>
-              <w:rPr>
-                <w:rFonts w:hint="eastAsia"/>
-              </w:rPr>
-              <w:t>)와 폰트크기(11pt) 등 서식 준수하여 주시기 바랍니다.</w:t>
+            <w:r>
+              <w:rPr>
+                <w:rFonts w:hint="eastAsia"/>
+              </w:rPr>
+              <w:t>)</w:t>
+            </w:r>
+            <w:r>
+              <w:rPr>
+                <w:rFonts w:hint="eastAsia"/>
+              </w:rPr>
+              <w:t>와</w:t>
+            </w:r>
+            <w:r>
+              <w:rPr>
+                <w:rFonts w:hint="eastAsia"/>
+              </w:rPr>
+              <w:t xml:space="preserve"> </w:t>
+            </w:r>
+            <w:r>
+              <w:rPr>
+                <w:rFonts w:hint="eastAsia"/>
+              </w:rPr>
+              <w:t>폰트크기</w:t>
+            </w:r>
+            <w:r>
+              <w:rPr>
+                <w:rFonts w:hint="eastAsia"/>
+              </w:rPr>
+              <w:t xml:space="preserve">(11pt) </w:t>
+            </w:r>
+            <w:r>
+              <w:rPr>
+                <w:rFonts w:hint="eastAsia"/>
+              </w:rPr>
+              <w:t>등</w:t>
+            </w:r>
+            <w:r>
+              <w:rPr>
+                <w:rFonts w:hint="eastAsia"/>
+              </w:rPr>
+              <w:t xml:space="preserve"> </w:t>
+            </w:r>
+            <w:r>
+              <w:rPr>
+                <w:rFonts w:hint="eastAsia"/>
+              </w:rPr>
+              <w:t>서식</w:t>
+            </w:r>
+            <w:r>
+              <w:rPr>
+                <w:rFonts w:hint="eastAsia"/>
+              </w:rPr>
+              <w:t xml:space="preserve"> </w:t>
+            </w:r>
+            <w:r>
+              <w:rPr>
+                <w:rFonts w:hint="eastAsia"/>
+              </w:rPr>
+              <w:t>준수하여</w:t>
+            </w:r>
+            <w:r>
+              <w:rPr>
+                <w:rFonts w:hint="eastAsia"/>
+              </w:rPr>
+              <w:t xml:space="preserve"> </w:t>
+            </w:r>
+            <w:r>
+              <w:rPr>
+                <w:rFonts w:hint="eastAsia"/>
+              </w:rPr>
+              <w:t>주시기</w:t>
+            </w:r>
+            <w:r>
+              <w:rPr>
+                <w:rFonts w:hint="eastAsia"/>
+              </w:rPr>
+              <w:t xml:space="preserve"> </w:t>
+            </w:r>
+            <w:r>
+              <w:rPr>
+                <w:rFonts w:hint="eastAsia"/>
+              </w:rPr>
+              <w:t>바랍니다</w:t>
+            </w:r>
+            <w:r>
+              <w:rPr>
+                <w:rFonts w:hint="eastAsia"/>
+              </w:rPr>
+              <w:t>.</w:t>
             </w:r>
           </w:p>
           <w:p>
@@ -260,21 +536,151 @@
               <w:rPr>
                 <w:rFonts w:hint="eastAsia"/>
               </w:rPr>
-              <w:t xml:space="preserve">3. 항목별로 글자 수와 페이지 수 제한은 없으나 </w:t>
-            </w:r>
-            <w:proofErr w:type="spellStart"/>
+              <w:t xml:space="preserve">3. </w:t>
+            </w:r>
+            <w:r>
+              <w:rPr>
+                <w:rFonts w:hint="eastAsia"/>
+              </w:rPr>
+              <w:t>항목별로</w:t>
+            </w:r>
+            <w:r>
+              <w:rPr>
+                <w:rFonts w:hint="eastAsia"/>
+              </w:rPr>
+              <w:t xml:space="preserve"> </w:t>
+            </w:r>
+            <w:r>
+              <w:rPr>
+                <w:rFonts w:hint="eastAsia"/>
+              </w:rPr>
+              <w:t>글자</w:t>
+            </w:r>
+            <w:r>
+              <w:rPr>
+                <w:rFonts w:hint="eastAsia"/>
+              </w:rPr>
+              <w:t xml:space="preserve"> </w:t>
+            </w:r>
+            <w:r>
+              <w:rPr>
+                <w:rFonts w:hint="eastAsia"/>
+              </w:rPr>
+              <w:t>수와</w:t>
+            </w:r>
+            <w:r>
+              <w:rPr>
+                <w:rFonts w:hint="eastAsia"/>
+              </w:rPr>
+              <w:t xml:space="preserve"> </w:t>
+            </w:r>
+            <w:r>
+              <w:rPr>
+                <w:rFonts w:hint="eastAsia"/>
+              </w:rPr>
+              <w:t>페이지</w:t>
+            </w:r>
+            <w:r>
+              <w:rPr>
+                <w:rFonts w:hint="eastAsia"/>
+              </w:rPr>
+              <w:t xml:space="preserve"> </w:t>
+            </w:r>
+            <w:r>
+              <w:rPr>
+                <w:rFonts w:hint="eastAsia"/>
+              </w:rPr>
+              <w:t>수</w:t>
+            </w:r>
+            <w:r>
+              <w:rPr>
+                <w:rFonts w:hint="eastAsia"/>
+              </w:rPr>
+              <w:t xml:space="preserve"> </w:t>
+            </w:r>
+            <w:r>
+              <w:rPr>
+                <w:rFonts w:hint="eastAsia"/>
+              </w:rPr>
+              <w:t>제한은</w:t>
+            </w:r>
+            <w:r>
+              <w:rPr>
+                <w:rFonts w:hint="eastAsia"/>
+              </w:rPr>
+              <w:t xml:space="preserve"> </w:t>
+            </w:r>
+            <w:r>
+              <w:rPr>
+                <w:rFonts w:hint="eastAsia"/>
+              </w:rPr>
+              <w:t>없으나</w:t>
+            </w:r>
+            <w:r>
+              <w:rPr>
+                <w:rFonts w:hint="eastAsia"/>
+              </w:rPr>
+              <w:t xml:space="preserve"> </w:t>
+            </w:r>
             <w:r>
               <w:rPr>
                 <w:rFonts w:hint="eastAsia"/>
               </w:rPr>
               <w:t>양식별</w:t>
             </w:r>
-            <w:proofErr w:type="spellEnd"/>
-            <w:r>
-              <w:rPr>
-                <w:rFonts w:hint="eastAsia"/>
-              </w:rPr>
-              <w:t xml:space="preserve"> 작성분량을 준수하여 주시기 바랍니다.</w:t>
+            <w:r>
+              <w:rPr>
+                <w:rFonts w:hint="eastAsia"/>
+              </w:rPr>
+              <w:t xml:space="preserve"> </w:t>
+            </w:r>
+            <w:r>
+              <w:rPr>
+                <w:rFonts w:hint="eastAsia"/>
+              </w:rPr>
+              <w:t>작성분량을</w:t>
+            </w:r>
+            <w:r>
+              <w:rPr>
+                <w:rFonts w:hint="eastAsia"/>
+              </w:rPr>
+              <w:t xml:space="preserve"> </w:t>
+            </w:r>
+            <w:r>
+              <w:rPr>
+                <w:rFonts w:hint="eastAsia"/>
+              </w:rPr>
+              <w:t>준수하여</w:t>
+            </w:r>
+            <w:r>
+              <w:rPr>
+                <w:rFonts w:hint="eastAsia"/>
+              </w:rPr>
+              <w:t xml:space="preserve"> </w:t>
+            </w:r>
+            <w:r>
+              <w:rPr>
+                <w:rFonts w:hint="eastAsia"/>
+              </w:rPr>
+              <w:t>주시기</w:t>
+            </w:r>
+            <w:r>
+              <w:rPr>
+                <w:rFonts w:hint="eastAsia"/>
+              </w:rPr>
+              <w:t xml:space="preserve"> </w:t>
+            </w:r>
+            <w:r>
+              <w:rPr>
+                <w:rFonts w:hint="eastAsia"/>
+              </w:rPr>
+              <w:t>바랍니다</w:t>
+            </w:r>
+            <w:r>
+              <w:rPr>
+                <w:rFonts w:hint="eastAsia"/>
+              </w:rPr>
+              <w:t>.</w:t>
             </w:r>
           </w:p>
           <w:p>
@@ -282,7 +688,61 @@
               <w:rPr>
                 <w:rFonts w:hint="eastAsia"/>
               </w:rPr>
-              <w:t>- (양식1) 요약기획서 작성분량 : 5장 이내</w:t>
+              <w:t>- (</w:t>
+            </w:r>
+            <w:r>
+              <w:rPr>
+                <w:rFonts w:hint="eastAsia"/>
+              </w:rPr>
+              <w:t>양식</w:t>
+            </w:r>
+            <w:r>
+              <w:rPr>
+                <w:rFonts w:hint="eastAsia"/>
+              </w:rPr>
+              <w:t xml:space="preserve">1) </w:t>
+            </w:r>
+            <w:r>
+              <w:rPr>
+                <w:rFonts w:hint="eastAsia"/>
+              </w:rPr>
+              <w:t>요약기획서</w:t>
+            </w:r>
+            <w:r>
+              <w:rPr>
+                <w:rFonts w:hint="eastAsia"/>
+              </w:rPr>
+              <w:t xml:space="preserve"> </w:t>
+            </w:r>
+            <w:r>
+              <w:rPr>
+                <w:rFonts w:hint="eastAsia"/>
+              </w:rPr>
+              <w:t>작성분량</w:t>
+            </w:r>
+            <w:r>
+              <w:rPr>
+                <w:rFonts w:hint="eastAsia"/>
+              </w:rPr>
+              <w:t xml:space="preserve"> : 5</w:t>
+            </w:r>
+            <w:r>
+              <w:rPr>
+                <w:rFonts w:hint="eastAsia"/>
+              </w:rPr>
+              <w:t>장</w:t>
+            </w:r>
+            <w:r>
+              <w:rPr>
+                <w:rFonts w:hint="eastAsia"/>
+              </w:rPr>
+              <w:t xml:space="preserve"> </w:t>
+            </w:r>
+            <w:r>
+              <w:rPr>
+                <w:rFonts w:hint="eastAsia"/>
+              </w:rPr>
+              <w:t>이내</w:t>
             </w:r>
           </w:p>
         </w:tc>
@@ -326,15 +786,16 @@
                 <w:sz w:val="18"/>
                 <w:szCs w:val="20"/>
               </w:rPr>
-              <w:t xml:space="preserve">각 항목에 따라서 </w:t>
-            </w:r>
-            <w:r>
-              <w:rPr>
+              <w:t>각</w:t>
+            </w:r>
+            <w:r>
+              <w:rPr>
+                <w:rFonts w:hint="eastAsia"/>
                 <w:color w:val="0070C0"/>
                 <w:sz w:val="18"/>
                 <w:szCs w:val="20"/>
               </w:rPr>
-              <w:t>5</w:t>
+              <w:t xml:space="preserve"> </w:t>
             </w:r>
             <w:r>
               <w:rPr>
@@ -343,7 +804,132 @@
                 <w:sz w:val="18"/>
                 <w:szCs w:val="20"/>
               </w:rPr>
-              <w:t>장 이내로 작성하여 주시기 바랍니다.</w:t>
+              <w:t>항목에</w:t>
+            </w:r>
+            <w:r>
+              <w:rPr>
+                <w:rFonts w:hint="eastAsia"/>
+                <w:color w:val="0070C0"/>
+                <w:sz w:val="18"/>
+                <w:szCs w:val="20"/>
+              </w:rPr>
+              <w:t xml:space="preserve"> </w:t>
+            </w:r>
+            <w:r>
+              <w:rPr>
+                <w:rFonts w:hint="eastAsia"/>
+                <w:color w:val="0070C0"/>
+                <w:sz w:val="18"/>
+                <w:szCs w:val="20"/>
+              </w:rPr>
+              <w:t>따라서</w:t>
+            </w:r>
+            <w:r>
+              <w:rPr>
+                <w:rFonts w:hint="eastAsia"/>
+                <w:color w:val="0070C0"/>
+                <w:sz w:val="18"/>
+                <w:szCs w:val="20"/>
+              </w:rPr>
+              <w:t xml:space="preserve"> </w:t>
+            </w:r>
+            <w:r>
+              <w:rPr>
+                <w:color w:val="0070C0"/>
+                <w:sz w:val="18"/>
+                <w:szCs w:val="20"/>
+              </w:rPr>
+              <w:t>5</w:t>
+            </w:r>
+            <w:r>
+              <w:rPr>
+                <w:rFonts w:hint="eastAsia"/>
+                <w:color w:val="0070C0"/>
+                <w:sz w:val="18"/>
+                <w:szCs w:val="20"/>
+              </w:rPr>
+              <w:t>장</w:t>
+            </w:r>
+            <w:r>
+              <w:rPr>
+                <w:rFonts w:hint="eastAsia"/>
+                <w:color w:val="0070C0"/>
+                <w:sz w:val="18"/>
+                <w:szCs w:val="20"/>
+              </w:rPr>
+              <w:t xml:space="preserve"> </w:t>
+            </w:r>
+            <w:r>
+              <w:rPr>
+                <w:rFonts w:hint="eastAsia"/>
+                <w:color w:val="0070C0"/>
+                <w:sz w:val="18"/>
+                <w:szCs w:val="20"/>
+              </w:rPr>
+              <w:t>이내로</w:t>
+            </w:r>
+            <w:r>
+              <w:rPr>
+                <w:rFonts w:hint="eastAsia"/>
+                <w:color w:val="0070C0"/>
+                <w:sz w:val="18"/>
+                <w:szCs w:val="20"/>
+              </w:rPr>
+              <w:t xml:space="preserve"> </w:t>
+            </w:r>
+            <w:r>
+              <w:rPr>
+                <w:rFonts w:hint="eastAsia"/>
+                <w:color w:val="0070C0"/>
+                <w:sz w:val="18"/>
+                <w:szCs w:val="20"/>
+              </w:rPr>
+              <w:t>작성하여</w:t>
+            </w:r>
+            <w:r>
+              <w:rPr>
+                <w:rFonts w:hint="eastAsia"/>
+                <w:color w:val="0070C0"/>
+                <w:sz w:val="18"/>
+                <w:szCs w:val="20"/>
+              </w:rPr>
+              <w:t xml:space="preserve"> </w:t>
+            </w:r>
+            <w:r>
+              <w:rPr>
+                <w:rFonts w:hint="eastAsia"/>
+                <w:color w:val="0070C0"/>
+                <w:sz w:val="18"/>
+                <w:szCs w:val="20"/>
+              </w:rPr>
+              <w:t>주시기</w:t>
+            </w:r>
+            <w:r>
+              <w:rPr>
+                <w:rFonts w:hint="eastAsia"/>
+                <w:color w:val="0070C0"/>
+                <w:sz w:val="18"/>
+                <w:szCs w:val="20"/>
+              </w:rPr>
+              <w:t xml:space="preserve"> </w:t>
+            </w:r>
+            <w:r>
+              <w:rPr>
+                <w:rFonts w:hint="eastAsia"/>
+                <w:color w:val="0070C0"/>
+                <w:sz w:val="18"/>
+                <w:szCs w:val="20"/>
+              </w:rPr>
+              <w:t>바랍니다</w:t>
+            </w:r>
+            <w:r>
+              <w:rPr>
+                <w:rFonts w:hint="eastAsia"/>
+                <w:color w:val="0070C0"/>
+                <w:sz w:val="18"/>
+                <w:szCs w:val="20"/>
+              </w:rPr>
+              <w:t>.</w:t>
             </w:r>
           </w:p>
         </w:tc>
@@ -393,7 +979,39 @@
                 <w:b/>
                 <w:bCs/>
               </w:rPr>
-              <w:t>게임 간단 소개</w:t>
+              <w:t>게임</w:t>
+            </w:r>
+            <w:r>
+              <w:rPr>
+                <w:rFonts w:hint="eastAsia"/>
+                <w:b/>
+                <w:bCs/>
+              </w:rPr>
+              <w:t xml:space="preserve"> </w:t>
+            </w:r>
+            <w:r>
+              <w:rPr>
+                <w:rFonts w:hint="eastAsia"/>
+                <w:b/>
+                <w:bCs/>
+              </w:rPr>
+              <w:t>간단</w:t>
+            </w:r>
+            <w:r>
+              <w:rPr>
+                <w:rFonts w:hint="eastAsia"/>
+                <w:b/>
+                <w:bCs/>
+              </w:rPr>
+              <w:t xml:space="preserve"> </w:t>
+            </w:r>
+            <w:r>
+              <w:rPr>
+                <w:rFonts w:hint="eastAsia"/>
+                <w:b/>
+                <w:bCs/>
+              </w:rPr>
+              <w:t>소개</w:t>
             </w:r>
           </w:p>
         </w:tc>
@@ -464,7 +1082,6 @@
           </w:tcPr>
           <w:p>
             <w:pPr>
-              <w:jc w:val="left"/>
               <w:rPr>
                 <w:color w:val="000000" w:themeColor="text1"/>
               </w:rPr>
@@ -473,266 +1090,428 @@
               <w:rPr>
                 <w:color w:val="0D0D0D" w:themeColor="text1" w:themeTint="F2"/>
               </w:rPr>
-              <w:t>&lt;</w:t>
+              <w:t>“PartyBall”</w:t>
             </w:r>
             <w:r>
               <w:rPr>
                 <w:rFonts w:hint="eastAsia"/>
                 <w:color w:val="0D0D0D" w:themeColor="text1" w:themeTint="F2"/>
               </w:rPr>
-              <w:t>L</w:t>
-            </w:r>
-            <w:r>
-              <w:rPr>
+              <w:t xml:space="preserve">은 </w:t>
+            </w:r>
+            <w:r>
+              <w:rPr>
+                <w:rFonts w:hint="eastAsia"/>
                 <w:color w:val="0D0D0D" w:themeColor="text1" w:themeTint="F2"/>
               </w:rPr>
-              <w:t>igo</w:t>
-            </w:r>
-            <w:r>
-              <w:rPr>
+              <w:t>모바일로 즐길 수 있는 캐주얼한 퍼즐</w:t>
+            </w:r>
+            <w:r>
+              <w:rPr>
+                <w:rFonts w:hint="eastAsia"/>
                 <w:color w:val="0D0D0D" w:themeColor="text1" w:themeTint="F2"/>
               </w:rPr>
-              <w:t>&gt;</w:t>
+              <w:t xml:space="preserve"> 게임입니다</w:t>
             </w:r>
             <w:r>
               <w:rPr>
                 <w:rFonts w:hint="eastAsia"/>
                 <w:color w:val="0D0D0D" w:themeColor="text1" w:themeTint="F2"/>
               </w:rPr>
+              <w:t>.</w:t>
+            </w:r>
+            <w:r>
+              <w:rPr>
+                <w:color w:val="0D0D0D" w:themeColor="text1" w:themeTint="F2"/>
+              </w:rPr>
+              <w:t xml:space="preserve"> </w:t>
+            </w:r>
+            <w:r>
+              <w:rPr>
+                <w:rFonts w:hint="eastAsia"/>
+                <w:color w:val="000000" w:themeColor="text1"/>
+              </w:rPr>
+              <w:t>플레이어</w:t>
+            </w:r>
+            <w:r>
+              <w:rPr>
+                <w:rFonts w:hint="eastAsia"/>
+                <w:color w:val="000000" w:themeColor="text1"/>
+              </w:rPr>
               <w:t>는</w:t>
             </w:r>
             <w:r>
               <w:rPr>
-                <w:rFonts w:hint="eastAsia"/>
+                <w:color w:val="000000" w:themeColor="text1"/>
+              </w:rPr>
+              <w:t xml:space="preserve"> </w:t>
+            </w:r>
+            <w:r>
+              <w:rPr>
+                <w:rFonts w:hint="eastAsia"/>
+                <w:color w:val="000000" w:themeColor="text1"/>
+              </w:rPr>
+              <w:t>단수 혹은 복수의 공</w:t>
+            </w:r>
+            <w:r>
+              <w:rPr>
+                <w:rFonts w:hint="eastAsia"/>
+                <w:color w:val="000000" w:themeColor="text1"/>
+              </w:rPr>
+              <w:t>이</w:t>
+            </w:r>
+            <w:r>
+              <w:rPr>
+                <w:rFonts w:hint="eastAsia"/>
+                <w:color w:val="000000" w:themeColor="text1"/>
+              </w:rPr>
+              <w:t xml:space="preserve"> </w:t>
+            </w:r>
+            <w:r>
+              <w:rPr>
+                <w:rFonts w:hint="eastAsia"/>
+                <w:color w:val="000000" w:themeColor="text1"/>
+              </w:rPr>
+              <w:t>들어있는 상자</w:t>
+            </w:r>
+            <w:r>
+              <w:rPr>
+                <w:rFonts w:hint="eastAsia"/>
+                <w:color w:val="000000" w:themeColor="text1"/>
+              </w:rPr>
+              <w:t>를 선택하</w:t>
+            </w:r>
+            <w:r>
+              <w:rPr>
+                <w:rFonts w:hint="eastAsia"/>
+                <w:color w:val="000000" w:themeColor="text1"/>
+              </w:rPr>
+              <w:t xml:space="preserve">고 스와이프를 통해 </w:t>
+            </w:r>
+            <w:r>
+              <w:rPr>
+                <w:rFonts w:hint="eastAsia"/>
+                <w:color w:val="000000" w:themeColor="text1"/>
+              </w:rPr>
+              <w:t xml:space="preserve">선을 그려 공을 </w:t>
+            </w:r>
+            <w:r>
+              <w:rPr>
+                <w:rFonts w:hint="eastAsia"/>
+                <w:color w:val="000000" w:themeColor="text1"/>
+              </w:rPr>
+              <w:t>구멍으로</w:t>
+            </w:r>
+            <w:r>
+              <w:rPr>
+                <w:rFonts w:hint="eastAsia"/>
+                <w:color w:val="000000" w:themeColor="text1"/>
+              </w:rPr>
+              <w:t xml:space="preserve"> 넣</w:t>
+            </w:r>
+            <w:r>
+              <w:rPr>
+                <w:rFonts w:hint="eastAsia"/>
+                <w:color w:val="000000" w:themeColor="text1"/>
+              </w:rPr>
+              <w:t>는</w:t>
+            </w:r>
+            <w:r>
+              <w:rPr>
+                <w:color w:val="000000" w:themeColor="text1"/>
+              </w:rPr>
+              <w:t xml:space="preserve"> </w:t>
+            </w:r>
+            <w:r>
+              <w:rPr>
+                <w:rFonts w:hint="eastAsia"/>
+                <w:color w:val="000000" w:themeColor="text1"/>
+              </w:rPr>
+              <w:t>퍼즐 게임입니다</w:t>
+            </w:r>
+            <w:r>
+              <w:rPr>
+                <w:rFonts w:hint="eastAsia"/>
+                <w:b/>
+                <w:bCs/>
+                <w:color w:val="000000" w:themeColor="text1"/>
+              </w:rPr>
+              <w:t>.</w:t>
+            </w:r>
+            <w:r>
+              <w:rPr>
+                <w:rFonts w:hint="eastAsia"/>
+                <w:color w:val="000000" w:themeColor="text1"/>
+              </w:rPr>
+              <w:t xml:space="preserve"> </w:t>
+            </w:r>
+            <w:r>
+              <w:rPr>
+                <w:rFonts w:hint="eastAsia"/>
+                <w:color w:val="000000" w:themeColor="text1"/>
+              </w:rPr>
+              <w:t xml:space="preserve">플레이어는 </w:t>
+            </w:r>
+            <w:r>
+              <w:rPr>
+                <w:rFonts w:hint="eastAsia"/>
+                <w:color w:val="000000" w:themeColor="text1"/>
+              </w:rPr>
+              <w:t xml:space="preserve">제한된 횟수를 초과하지 않고 선을 그려 </w:t>
+            </w:r>
+            <w:r>
+              <w:rPr>
+                <w:rFonts w:hint="eastAsia"/>
+                <w:color w:val="000000" w:themeColor="text1"/>
+              </w:rPr>
+              <w:t xml:space="preserve">게임을 클리어 해야 </w:t>
+            </w:r>
+            <w:r>
+              <w:rPr>
+                <w:rFonts w:hint="eastAsia"/>
+                <w:color w:val="000000" w:themeColor="text1"/>
+              </w:rPr>
+              <w:t>합니다</w:t>
+            </w:r>
+            <w:r>
+              <w:rPr>
+                <w:rFonts w:hint="eastAsia"/>
+                <w:color w:val="000000" w:themeColor="text1"/>
+              </w:rPr>
+              <w:t>.</w:t>
+            </w:r>
+          </w:p>
+          <w:p>
+            <w:pPr>
+              <w:spacing w:line="320" w:lineRule="exact"/>
+              <w:rPr>
                 <w:color w:val="0D0D0D" w:themeColor="text1" w:themeTint="F2"/>
               </w:rPr>
-              <w:t xml:space="preserve"> </w:t>
-            </w:r>
-            <w:r>
-              <w:rPr>
-                <w:rFonts w:hint="eastAsia"/>
-                <w:color w:val="0D0D0D" w:themeColor="text1" w:themeTint="F2"/>
-              </w:rPr>
-              <w:t xml:space="preserve">먼 미래를 배경으로 펼쳐지는 </w:t>
-            </w:r>
-            <w:r>
-              <w:rPr>
-                <w:rFonts w:hint="eastAsia"/>
-                <w:color w:val="0D0D0D" w:themeColor="text1" w:themeTint="F2"/>
-              </w:rPr>
-              <w:t>슈팅 액션 퍼즐</w:t>
-            </w:r>
-            <w:r>
-              <w:rPr>
-                <w:rFonts w:hint="eastAsia"/>
-                <w:color w:val="0D0D0D" w:themeColor="text1" w:themeTint="F2"/>
-              </w:rPr>
-              <w:t xml:space="preserve"> 게임</w:t>
-            </w:r>
-            <w:r>
-              <w:rPr>
-                <w:rFonts w:hint="eastAsia"/>
-                <w:color w:val="0D0D0D" w:themeColor="text1" w:themeTint="F2"/>
-              </w:rPr>
-              <w:t>입니다.</w:t>
-            </w:r>
-            <w:r>
-              <w:rPr>
-                <w:color w:val="0D0D0D" w:themeColor="text1" w:themeTint="F2"/>
-              </w:rPr>
-              <w:t xml:space="preserve"> </w:t>
-            </w:r>
-            <w:r>
-              <w:rPr>
-                <w:rFonts w:hint="eastAsia"/>
-                <w:color w:val="0D0D0D" w:themeColor="text1" w:themeTint="F2"/>
-              </w:rPr>
-              <w:t xml:space="preserve">여러 사람들이 </w:t>
-            </w:r>
-            <w:r>
-              <w:rPr>
-                <w:rFonts w:hint="eastAsia"/>
-                <w:color w:val="0D0D0D" w:themeColor="text1" w:themeTint="F2"/>
-              </w:rPr>
-              <w:t>우주정거장에서</w:t>
-            </w:r>
-            <w:r>
-              <w:rPr>
-                <w:rFonts w:hint="eastAsia"/>
-                <w:color w:val="0D0D0D" w:themeColor="text1" w:themeTint="F2"/>
-              </w:rPr>
-              <w:t xml:space="preserve"> 진행하는 운동능력 테스트에 지원하여</w:t>
-            </w:r>
-            <w:r>
-              <w:rPr>
-                <w:rFonts w:hint="eastAsia"/>
-                <w:color w:val="0D0D0D" w:themeColor="text1" w:themeTint="F2"/>
-              </w:rPr>
-              <w:t xml:space="preserve"> </w:t>
-            </w:r>
-            <w:r>
-              <w:rPr>
-                <w:rFonts w:hint="eastAsia"/>
-                <w:color w:val="0D0D0D" w:themeColor="text1" w:themeTint="F2"/>
-              </w:rPr>
-              <w:t>우주정거장에 왔지만,</w:t>
-            </w:r>
-            <w:r>
-              <w:rPr>
-                <w:color w:val="0D0D0D" w:themeColor="text1" w:themeTint="F2"/>
-              </w:rPr>
-              <w:t xml:space="preserve"> </w:t>
-            </w:r>
-            <w:r>
-              <w:rPr>
-                <w:rFonts w:hint="eastAsia"/>
-                <w:color w:val="0D0D0D" w:themeColor="text1" w:themeTint="F2"/>
-              </w:rPr>
-              <w:t xml:space="preserve">어떠한 </w:t>
-            </w:r>
-            <w:r>
-              <w:rPr>
-                <w:rFonts w:hint="eastAsia"/>
-                <w:color w:val="0D0D0D" w:themeColor="text1" w:themeTint="F2"/>
-              </w:rPr>
-              <w:t>사고로 인해 우주정거장</w:t>
-            </w:r>
-            <w:r>
-              <w:rPr>
-                <w:rFonts w:hint="eastAsia"/>
-                <w:color w:val="0D0D0D" w:themeColor="text1" w:themeTint="F2"/>
-              </w:rPr>
-              <w:t xml:space="preserve">이 </w:t>
-            </w:r>
-            <w:r>
-              <w:rPr>
-                <w:rFonts w:hint="eastAsia"/>
-                <w:color w:val="0D0D0D" w:themeColor="text1" w:themeTint="F2"/>
-              </w:rPr>
-              <w:t>봉쇄</w:t>
-            </w:r>
-            <w:r>
-              <w:rPr>
-                <w:rFonts w:hint="eastAsia"/>
-                <w:color w:val="0D0D0D" w:themeColor="text1" w:themeTint="F2"/>
-              </w:rPr>
-              <w:t>되었습니다.</w:t>
-            </w:r>
-            <w:r>
-              <w:rPr>
-                <w:color w:val="0D0D0D" w:themeColor="text1" w:themeTint="F2"/>
-              </w:rPr>
-              <w:t xml:space="preserve"> </w:t>
-            </w:r>
-            <w:r>
-              <w:rPr>
-                <w:rFonts w:hint="eastAsia"/>
-                <w:color w:val="0D0D0D" w:themeColor="text1" w:themeTint="F2"/>
-              </w:rPr>
-              <w:t xml:space="preserve">갇힌 사람들 중 한명인 </w:t>
-            </w:r>
-            <w:r>
-              <w:rPr>
-                <w:rFonts w:hint="eastAsia"/>
-                <w:color w:val="0D0D0D" w:themeColor="text1" w:themeTint="F2"/>
-              </w:rPr>
-              <w:t>플레이어</w:t>
-            </w:r>
-            <w:r>
-              <w:rPr>
-                <w:rFonts w:hint="eastAsia"/>
-                <w:color w:val="0D0D0D" w:themeColor="text1" w:themeTint="F2"/>
-              </w:rPr>
-              <w:t xml:space="preserve">는 </w:t>
-            </w:r>
-            <w:r>
-              <w:rPr>
-                <w:color w:val="0D0D0D" w:themeColor="text1" w:themeTint="F2"/>
-              </w:rPr>
-              <w:t>AI</w:t>
-            </w:r>
-            <w:r>
-              <w:rPr>
-                <w:rFonts w:hint="eastAsia"/>
-                <w:color w:val="0D0D0D" w:themeColor="text1" w:themeTint="F2"/>
-              </w:rPr>
-              <w:t>의 도움을 받아</w:t>
-            </w:r>
-            <w:r>
-              <w:rPr>
-                <w:rFonts w:hint="eastAsia"/>
-                <w:color w:val="0D0D0D" w:themeColor="text1" w:themeTint="F2"/>
-              </w:rPr>
-              <w:t xml:space="preserve"> </w:t>
-            </w:r>
-            <w:r>
-              <w:rPr>
-                <w:rFonts w:hint="eastAsia"/>
-                <w:color w:val="0D0D0D" w:themeColor="text1" w:themeTint="F2"/>
-              </w:rPr>
-              <w:t xml:space="preserve">각기 다른 기능을 가지고 있는 </w:t>
-            </w:r>
-            <w:r>
-              <w:rPr>
-                <w:color w:val="0D0D0D" w:themeColor="text1" w:themeTint="F2"/>
-              </w:rPr>
-              <w:t>3</w:t>
-            </w:r>
-            <w:r>
-              <w:rPr>
-                <w:rFonts w:hint="eastAsia"/>
-                <w:color w:val="0D0D0D" w:themeColor="text1" w:themeTint="F2"/>
-              </w:rPr>
-              <w:t>가지 도구들</w:t>
-            </w:r>
-            <w:r>
-              <w:rPr>
-                <w:rFonts w:hint="eastAsia"/>
-                <w:color w:val="0D0D0D" w:themeColor="text1" w:themeTint="F2"/>
-              </w:rPr>
-              <w:t>을 얻</w:t>
-            </w:r>
-            <w:r>
-              <w:rPr>
-                <w:rFonts w:hint="eastAsia"/>
-                <w:color w:val="0D0D0D" w:themeColor="text1" w:themeTint="F2"/>
-              </w:rPr>
-              <w:t>고</w:t>
-            </w:r>
-            <w:r>
-              <w:rPr>
-                <w:rFonts w:hint="eastAsia"/>
-                <w:color w:val="0D0D0D" w:themeColor="text1" w:themeTint="F2"/>
-              </w:rPr>
-              <w:t>,</w:t>
-            </w:r>
-            <w:r>
-              <w:rPr>
-                <w:color w:val="0D0D0D" w:themeColor="text1" w:themeTint="F2"/>
-              </w:rPr>
-              <w:t xml:space="preserve"> </w:t>
-            </w:r>
-            <w:r>
-              <w:rPr>
-                <w:rFonts w:hint="eastAsia"/>
-                <w:color w:val="0D0D0D" w:themeColor="text1" w:themeTint="F2"/>
-              </w:rPr>
-              <w:t xml:space="preserve">도구들의 기능을 이용하여 </w:t>
-            </w:r>
-            <w:r>
-              <w:rPr>
-                <w:rFonts w:hint="eastAsia"/>
-                <w:color w:val="0D0D0D" w:themeColor="text1" w:themeTint="F2"/>
-              </w:rPr>
-              <w:t xml:space="preserve">우주정거장의 여러 보안시스템들을 돌파하여 </w:t>
-            </w:r>
-            <w:r>
-              <w:rPr>
-                <w:rFonts w:hint="eastAsia"/>
-                <w:color w:val="0D0D0D" w:themeColor="text1" w:themeTint="F2"/>
-              </w:rPr>
-              <w:t>우주정거장에서 빠져나가야 합니다.</w:t>
-            </w:r>
+            </w:pPr>
+          </w:p>
+          <w:p>
+            <w:pPr>
+              <w:spacing w:line="320" w:lineRule="exact"/>
+              <w:rPr>
+                <w:i/>
+                <w:iCs/>
+                <w:color w:val="0070C0"/>
+              </w:rPr>
+            </w:pPr>
+            <w:r>
+              <w:rPr>
+                <w:rFonts w:hint="eastAsia"/>
+                <w:i/>
+                <w:iCs/>
+                <w:color w:val="0070C0"/>
+              </w:rPr>
+              <w:t>(</w:t>
+            </w:r>
+            <w:r>
+              <w:rPr>
+                <w:rFonts w:hint="eastAsia"/>
+                <w:i/>
+                <w:iCs/>
+                <w:color w:val="0070C0"/>
+              </w:rPr>
+              <w:t>※작성서식</w:t>
+            </w:r>
+            <w:r>
+              <w:rPr>
+                <w:rFonts w:hint="eastAsia"/>
+                <w:i/>
+                <w:iCs/>
+                <w:color w:val="0070C0"/>
+              </w:rPr>
+              <w:t xml:space="preserve"> : </w:t>
+            </w:r>
+            <w:r>
+              <w:rPr>
+                <w:rFonts w:hint="eastAsia"/>
+                <w:i/>
+                <w:iCs/>
+                <w:color w:val="0070C0"/>
+              </w:rPr>
+              <w:t>맑은</w:t>
+            </w:r>
+            <w:r>
+              <w:rPr>
+                <w:rFonts w:hint="eastAsia"/>
+                <w:i/>
+                <w:iCs/>
+                <w:color w:val="0070C0"/>
+              </w:rPr>
+              <w:t xml:space="preserve"> </w:t>
+            </w:r>
+            <w:r>
+              <w:rPr>
+                <w:rFonts w:hint="eastAsia"/>
+                <w:i/>
+                <w:iCs/>
+                <w:color w:val="0070C0"/>
+              </w:rPr>
+              <w:t>고딕</w:t>
+            </w:r>
+            <w:r>
+              <w:rPr>
+                <w:rFonts w:hint="eastAsia"/>
+                <w:i/>
+                <w:iCs/>
+                <w:color w:val="0070C0"/>
+              </w:rPr>
+              <w:t xml:space="preserve">, 11pt, </w:t>
+            </w:r>
+            <w:r>
+              <w:rPr>
+                <w:rFonts w:hint="eastAsia"/>
+                <w:i/>
+                <w:iCs/>
+                <w:color w:val="0070C0"/>
+              </w:rPr>
+              <w:t>흑색</w:t>
+            </w:r>
+            <w:r>
+              <w:rPr>
+                <w:rFonts w:hint="eastAsia"/>
+                <w:i/>
+                <w:iCs/>
+                <w:color w:val="0070C0"/>
+              </w:rPr>
+              <w:t xml:space="preserve">, </w:t>
+            </w:r>
+            <w:r>
+              <w:rPr>
+                <w:rFonts w:hint="eastAsia"/>
+                <w:i/>
+                <w:iCs/>
+                <w:color w:val="0070C0"/>
+              </w:rPr>
+              <w:t>줄 간격</w:t>
+            </w:r>
+            <w:r>
+              <w:rPr>
+                <w:rFonts w:hint="eastAsia"/>
+                <w:i/>
+                <w:iCs/>
+                <w:color w:val="0070C0"/>
+              </w:rPr>
+              <w:t xml:space="preserve"> 160%, </w:t>
+            </w:r>
+            <w:r>
+              <w:rPr>
+                <w:rFonts w:hint="eastAsia"/>
+                <w:i/>
+                <w:iCs/>
+                <w:color w:val="0070C0"/>
+              </w:rPr>
+              <w:t>상대크기</w:t>
+            </w:r>
+            <w:r>
+              <w:rPr>
+                <w:rFonts w:hint="eastAsia"/>
+                <w:i/>
+                <w:iCs/>
+                <w:color w:val="0070C0"/>
+              </w:rPr>
+              <w:t xml:space="preserve"> </w:t>
+            </w:r>
+            <w:r>
+              <w:rPr>
+                <w:rFonts w:hint="eastAsia"/>
+                <w:i/>
+                <w:iCs/>
+                <w:color w:val="0070C0"/>
+              </w:rPr>
+              <w:t>및</w:t>
+            </w:r>
+            <w:r>
+              <w:rPr>
+                <w:rFonts w:hint="eastAsia"/>
+                <w:i/>
+                <w:iCs/>
+                <w:color w:val="0070C0"/>
+              </w:rPr>
+              <w:t xml:space="preserve"> </w:t>
+            </w:r>
+            <w:r>
+              <w:rPr>
+                <w:rFonts w:hint="eastAsia"/>
+                <w:i/>
+                <w:iCs/>
+                <w:color w:val="0070C0"/>
+              </w:rPr>
+              <w:t>장평</w:t>
+            </w:r>
+            <w:r>
+              <w:rPr>
+                <w:rFonts w:hint="eastAsia"/>
+                <w:i/>
+                <w:iCs/>
+                <w:color w:val="0070C0"/>
+              </w:rPr>
+              <w:t xml:space="preserve"> 100%, </w:t>
+            </w:r>
+            <w:r>
+              <w:rPr>
+                <w:rFonts w:hint="eastAsia"/>
+                <w:i/>
+                <w:iCs/>
+                <w:color w:val="0070C0"/>
+              </w:rPr>
+              <w:t>글자위치</w:t>
+            </w:r>
+            <w:r>
+              <w:rPr>
+                <w:rFonts w:hint="eastAsia"/>
+                <w:i/>
+                <w:iCs/>
+                <w:color w:val="0070C0"/>
+              </w:rPr>
+              <w:t xml:space="preserve"> </w:t>
+            </w:r>
+            <w:r>
+              <w:rPr>
+                <w:rFonts w:hint="eastAsia"/>
+                <w:i/>
+                <w:iCs/>
+                <w:color w:val="0070C0"/>
+              </w:rPr>
+              <w:t>및</w:t>
+            </w:r>
+            <w:r>
+              <w:rPr>
+                <w:rFonts w:hint="eastAsia"/>
+                <w:i/>
+                <w:iCs/>
+                <w:color w:val="0070C0"/>
+              </w:rPr>
+              <w:t xml:space="preserve"> </w:t>
+            </w:r>
+            <w:r>
+              <w:rPr>
+                <w:rFonts w:hint="eastAsia"/>
+                <w:i/>
+                <w:iCs/>
+                <w:color w:val="0070C0"/>
+              </w:rPr>
+              <w:t>자간</w:t>
+            </w:r>
+            <w:r>
+              <w:rPr>
+                <w:rFonts w:hint="eastAsia"/>
+                <w:i/>
+                <w:iCs/>
+                <w:color w:val="0070C0"/>
+              </w:rPr>
+              <w:t xml:space="preserve"> 0%)</w:t>
+            </w:r>
+          </w:p>
+          <w:p>
+            <w:pPr>
+              <w:rPr>
+                <w:color w:val="0070C0"/>
+              </w:rPr>
+            </w:pPr>
           </w:p>
         </w:tc>
       </w:tr>
@@ -786,7 +1565,23 @@
                 <w:b/>
                 <w:bCs/>
               </w:rPr>
-              <w:t>게임 특징</w:t>
+              <w:t>게임</w:t>
+            </w:r>
+            <w:r>
+              <w:rPr>
+                <w:rFonts w:hint="eastAsia"/>
+                <w:b/>
+                <w:bCs/>
+              </w:rPr>
+              <w:t xml:space="preserve"> </w:t>
+            </w:r>
+            <w:r>
+              <w:rPr>
+                <w:rFonts w:hint="eastAsia"/>
+                <w:b/>
+                <w:bCs/>
+              </w:rPr>
+              <w:t>특징</w:t>
             </w:r>
           </w:p>
         </w:tc>
@@ -812,76 +1607,297 @@
           <w:p>
             <w:pPr>
               <w:rPr>
-                <w:b/>
-                <w:bCs/>
-                <w:color w:val="0D0D0D" w:themeColor="text1" w:themeTint="F2"/>
+                <w:color w:val="0070C0"/>
               </w:rPr>
             </w:pPr>
             <w:r>
               <w:rPr>
-                <w:b/>
-                <w:bCs/>
-                <w:color w:val="0D0D0D" w:themeColor="text1" w:themeTint="F2"/>
-              </w:rPr>
-              <w:t xml:space="preserve">1. </w:t>
-            </w:r>
-            <w:r>
-              <w:rPr>
-                <w:rFonts w:hint="eastAsia"/>
-                <w:b/>
-                <w:bCs/>
-                <w:color w:val="0D0D0D" w:themeColor="text1" w:themeTint="F2"/>
-              </w:rPr>
-              <w:t>3가지의 개성 있는 무기</w:t>
+                <w:rFonts w:hint="eastAsia"/>
+                <w:i/>
+                <w:iCs/>
+                <w:color w:val="0070C0"/>
+              </w:rPr>
+              <w:t>내용을</w:t>
+            </w:r>
+            <w:r>
+              <w:rPr>
+                <w:rFonts w:hint="eastAsia"/>
+                <w:i/>
+                <w:iCs/>
+                <w:color w:val="0070C0"/>
+              </w:rPr>
+              <w:t xml:space="preserve"> </w:t>
+            </w:r>
+            <w:r>
+              <w:rPr>
+                <w:rFonts w:hint="eastAsia"/>
+                <w:i/>
+                <w:iCs/>
+                <w:color w:val="0070C0"/>
+              </w:rPr>
+              <w:t>작성하여</w:t>
+            </w:r>
+            <w:r>
+              <w:rPr>
+                <w:rFonts w:hint="eastAsia"/>
+                <w:i/>
+                <w:iCs/>
+                <w:color w:val="0070C0"/>
+              </w:rPr>
+              <w:t xml:space="preserve"> </w:t>
+            </w:r>
+            <w:r>
+              <w:rPr>
+                <w:rFonts w:hint="eastAsia"/>
+                <w:i/>
+                <w:iCs/>
+                <w:color w:val="0070C0"/>
+              </w:rPr>
+              <w:t>주시기</w:t>
+            </w:r>
+            <w:r>
+              <w:rPr>
+                <w:rFonts w:hint="eastAsia"/>
+                <w:i/>
+                <w:iCs/>
+                <w:color w:val="0070C0"/>
+              </w:rPr>
+              <w:t xml:space="preserve"> </w:t>
+            </w:r>
+            <w:r>
+              <w:rPr>
+                <w:rFonts w:hint="eastAsia"/>
+                <w:i/>
+                <w:iCs/>
+                <w:color w:val="0070C0"/>
+              </w:rPr>
+              <w:t>바랍니다</w:t>
+            </w:r>
+            <w:r>
+              <w:rPr>
+                <w:rFonts w:hint="eastAsia"/>
+                <w:i/>
+                <w:iCs/>
+                <w:color w:val="0070C0"/>
+              </w:rPr>
+              <w:t>.</w:t>
             </w:r>
           </w:p>
           <w:p>
             <w:pPr>
               <w:rPr>
-                <w:rFonts w:hint="eastAsia"/>
-                <w:b/>
-                <w:bCs/>
-                <w:i/>
-                <w:iCs/>
                 <w:color w:val="0070C0"/>
               </w:rPr>
             </w:pPr>
             <w:r>
               <w:rPr>
                 <w:rFonts w:hint="eastAsia"/>
-                <w:b/>
-                <w:bCs/>
-                <w:color w:val="0D0D0D" w:themeColor="text1" w:themeTint="F2"/>
-              </w:rPr>
-              <w:t>2</w:t>
-            </w:r>
-            <w:r>
-              <w:rPr>
-                <w:b/>
-                <w:bCs/>
-                <w:color w:val="0D0D0D" w:themeColor="text1" w:themeTint="F2"/>
-              </w:rPr>
-              <w:t>.</w:t>
-            </w:r>
-            <w:r>
-              <w:rPr>
-                <w:rFonts w:hint="eastAsia"/>
-                <w:b/>
-                <w:bCs/>
-                <w:color w:val="0D0D0D" w:themeColor="text1" w:themeTint="F2"/>
-              </w:rPr>
-              <w:t xml:space="preserve"> 무기를 </w:t>
-            </w:r>
-            <w:r>
-              <w:rPr>
-                <w:rFonts w:hint="eastAsia"/>
-                <w:b/>
-                <w:bCs/>
-                <w:color w:val="0D0D0D" w:themeColor="text1" w:themeTint="F2"/>
-              </w:rPr>
-              <w:t>써서 클리어하는 퍼즐</w:t>
+                <w:i/>
+                <w:iCs/>
+                <w:color w:val="0070C0"/>
+              </w:rPr>
+              <w:t>(</w:t>
+            </w:r>
+            <w:r>
+              <w:rPr>
+                <w:rFonts w:hint="eastAsia"/>
+                <w:i/>
+                <w:iCs/>
+                <w:color w:val="0070C0"/>
+              </w:rPr>
+              <w:t>※작성서식</w:t>
+            </w:r>
+            <w:r>
+              <w:rPr>
+                <w:rFonts w:hint="eastAsia"/>
+                <w:i/>
+                <w:iCs/>
+                <w:color w:val="0070C0"/>
+              </w:rPr>
+              <w:t xml:space="preserve"> : </w:t>
+            </w:r>
+            <w:r>
+              <w:rPr>
+                <w:rFonts w:hint="eastAsia"/>
+                <w:i/>
+                <w:iCs/>
+                <w:color w:val="0070C0"/>
+              </w:rPr>
+              <w:t>맑은</w:t>
+            </w:r>
+            <w:r>
+              <w:rPr>
+                <w:rFonts w:hint="eastAsia"/>
+                <w:i/>
+                <w:iCs/>
+                <w:color w:val="0070C0"/>
+              </w:rPr>
+              <w:t xml:space="preserve"> </w:t>
+            </w:r>
+            <w:r>
+              <w:rPr>
+                <w:rFonts w:hint="eastAsia"/>
+                <w:i/>
+                <w:iCs/>
+                <w:color w:val="0070C0"/>
+              </w:rPr>
+              <w:t>고딕</w:t>
+            </w:r>
+            <w:r>
+              <w:rPr>
+                <w:rFonts w:hint="eastAsia"/>
+                <w:i/>
+                <w:iCs/>
+                <w:color w:val="0070C0"/>
+              </w:rPr>
+              <w:t xml:space="preserve">, 11pt, </w:t>
+            </w:r>
+            <w:r>
+              <w:rPr>
+                <w:rFonts w:hint="eastAsia"/>
+                <w:i/>
+                <w:iCs/>
+                <w:color w:val="0070C0"/>
+              </w:rPr>
+              <w:t>흑색</w:t>
+            </w:r>
+            <w:r>
+              <w:rPr>
+                <w:rFonts w:hint="eastAsia"/>
+                <w:i/>
+                <w:iCs/>
+                <w:color w:val="0070C0"/>
+              </w:rPr>
+              <w:t xml:space="preserve">, </w:t>
+            </w:r>
+            <w:r>
+              <w:rPr>
+                <w:rFonts w:hint="eastAsia"/>
+                <w:i/>
+                <w:iCs/>
+                <w:color w:val="0070C0"/>
+              </w:rPr>
+              <w:t>줄간격</w:t>
+            </w:r>
+            <w:r>
+              <w:rPr>
+                <w:rFonts w:hint="eastAsia"/>
+                <w:i/>
+                <w:iCs/>
+                <w:color w:val="0070C0"/>
+              </w:rPr>
+              <w:t xml:space="preserve"> 160%, </w:t>
+            </w:r>
+            <w:r>
+              <w:rPr>
+                <w:rFonts w:hint="eastAsia"/>
+                <w:i/>
+                <w:iCs/>
+                <w:color w:val="0070C0"/>
+              </w:rPr>
+              <w:t>상대크기</w:t>
+            </w:r>
+            <w:r>
+              <w:rPr>
+                <w:rFonts w:hint="eastAsia"/>
+                <w:i/>
+                <w:iCs/>
+                <w:color w:val="0070C0"/>
+              </w:rPr>
+              <w:t xml:space="preserve"> </w:t>
+            </w:r>
+            <w:r>
+              <w:rPr>
+                <w:rFonts w:hint="eastAsia"/>
+                <w:i/>
+                <w:iCs/>
+                <w:color w:val="0070C0"/>
+              </w:rPr>
+              <w:t>및</w:t>
+            </w:r>
+            <w:r>
+              <w:rPr>
+                <w:rFonts w:hint="eastAsia"/>
+                <w:i/>
+                <w:iCs/>
+                <w:color w:val="0070C0"/>
+              </w:rPr>
+              <w:t xml:space="preserve"> </w:t>
+            </w:r>
+            <w:r>
+              <w:rPr>
+                <w:rFonts w:hint="eastAsia"/>
+                <w:i/>
+                <w:iCs/>
+                <w:color w:val="0070C0"/>
+              </w:rPr>
+              <w:t>장평</w:t>
+            </w:r>
+            <w:r>
+              <w:rPr>
+                <w:rFonts w:hint="eastAsia"/>
+                <w:i/>
+                <w:iCs/>
+                <w:color w:val="0070C0"/>
+              </w:rPr>
+              <w:t xml:space="preserve"> 100%, </w:t>
+            </w:r>
+            <w:r>
+              <w:rPr>
+                <w:rFonts w:hint="eastAsia"/>
+                <w:i/>
+                <w:iCs/>
+                <w:color w:val="0070C0"/>
+              </w:rPr>
+              <w:t>글자위치</w:t>
+            </w:r>
+            <w:r>
+              <w:rPr>
+                <w:rFonts w:hint="eastAsia"/>
+                <w:i/>
+                <w:iCs/>
+                <w:color w:val="0070C0"/>
+              </w:rPr>
+              <w:t xml:space="preserve"> </w:t>
+            </w:r>
+            <w:r>
+              <w:rPr>
+                <w:rFonts w:hint="eastAsia"/>
+                <w:i/>
+                <w:iCs/>
+                <w:color w:val="0070C0"/>
+              </w:rPr>
+              <w:t>및</w:t>
+            </w:r>
+            <w:r>
+              <w:rPr>
+                <w:rFonts w:hint="eastAsia"/>
+                <w:i/>
+                <w:iCs/>
+                <w:color w:val="0070C0"/>
+              </w:rPr>
+              <w:t xml:space="preserve"> </w:t>
+            </w:r>
+            <w:r>
+              <w:rPr>
+                <w:rFonts w:hint="eastAsia"/>
+                <w:i/>
+                <w:iCs/>
+                <w:color w:val="0070C0"/>
+              </w:rPr>
+              <w:t>자간</w:t>
+            </w:r>
+            <w:r>
+              <w:rPr>
+                <w:rFonts w:hint="eastAsia"/>
+                <w:i/>
+                <w:iCs/>
+                <w:color w:val="0070C0"/>
+              </w:rPr>
+              <w:t xml:space="preserve"> 0%)</w:t>
             </w:r>
           </w:p>
+          <w:p/>
         </w:tc>
       </w:tr>
       <w:tr>
@@ -931,7 +1947,39 @@
                 <w:b/>
                 <w:bCs/>
               </w:rPr>
-              <w:t>게임 플레이 방식</w:t>
+              <w:t>게임</w:t>
+            </w:r>
+            <w:r>
+              <w:rPr>
+                <w:rFonts w:hint="eastAsia"/>
+                <w:b/>
+                <w:bCs/>
+              </w:rPr>
+              <w:t xml:space="preserve"> </w:t>
+            </w:r>
+            <w:r>
+              <w:rPr>
+                <w:rFonts w:hint="eastAsia"/>
+                <w:b/>
+                <w:bCs/>
+              </w:rPr>
+              <w:t>플레이</w:t>
+            </w:r>
+            <w:r>
+              <w:rPr>
+                <w:rFonts w:hint="eastAsia"/>
+                <w:b/>
+                <w:bCs/>
+              </w:rPr>
+              <w:t xml:space="preserve"> </w:t>
+            </w:r>
+            <w:r>
+              <w:rPr>
+                <w:rFonts w:hint="eastAsia"/>
+                <w:b/>
+                <w:bCs/>
+              </w:rPr>
+              <w:t>방식</w:t>
             </w:r>
           </w:p>
         </w:tc>
@@ -967,7 +2015,70 @@
                 <w:iCs/>
                 <w:color w:val="0070C0"/>
               </w:rPr>
-              <w:t>내용을 작성하여 주시기 바랍니다.</w:t>
+              <w:t>내용을</w:t>
+            </w:r>
+            <w:r>
+              <w:rPr>
+                <w:rFonts w:hint="eastAsia"/>
+                <w:i/>
+                <w:iCs/>
+                <w:color w:val="0070C0"/>
+              </w:rPr>
+              <w:t xml:space="preserve"> </w:t>
+            </w:r>
+            <w:r>
+              <w:rPr>
+                <w:rFonts w:hint="eastAsia"/>
+                <w:i/>
+                <w:iCs/>
+                <w:color w:val="0070C0"/>
+              </w:rPr>
+              <w:t>작성하여</w:t>
+            </w:r>
+            <w:r>
+              <w:rPr>
+                <w:rFonts w:hint="eastAsia"/>
+                <w:i/>
+                <w:iCs/>
+                <w:color w:val="0070C0"/>
+              </w:rPr>
+              <w:t xml:space="preserve"> </w:t>
+            </w:r>
+            <w:r>
+              <w:rPr>
+                <w:rFonts w:hint="eastAsia"/>
+                <w:i/>
+                <w:iCs/>
+                <w:color w:val="0070C0"/>
+              </w:rPr>
+              <w:t>주시기</w:t>
+            </w:r>
+            <w:r>
+              <w:rPr>
+                <w:rFonts w:hint="eastAsia"/>
+                <w:i/>
+                <w:iCs/>
+                <w:color w:val="0070C0"/>
+              </w:rPr>
+              <w:t xml:space="preserve"> </w:t>
+            </w:r>
+            <w:r>
+              <w:rPr>
+                <w:rFonts w:hint="eastAsia"/>
+                <w:i/>
+                <w:iCs/>
+                <w:color w:val="0070C0"/>
+              </w:rPr>
+              <w:t>바랍니다</w:t>
+            </w:r>
+            <w:r>
+              <w:rPr>
+                <w:rFonts w:hint="eastAsia"/>
+                <w:i/>
+                <w:iCs/>
+                <w:color w:val="0070C0"/>
+              </w:rPr>
+              <w:t>.</w:t>
             </w:r>
           </w:p>
           <w:p>
@@ -983,9 +2094,89 @@
                 <w:iCs/>
                 <w:color w:val="0070C0"/>
               </w:rPr>
-              <w:t xml:space="preserve">(※작성서식 : 맑은 고딕, 11pt, 흑색, </w:t>
-            </w:r>
-            <w:proofErr w:type="spellStart"/>
+              <w:t>(</w:t>
+            </w:r>
+            <w:r>
+              <w:rPr>
+                <w:rFonts w:hint="eastAsia"/>
+                <w:i/>
+                <w:iCs/>
+                <w:color w:val="0070C0"/>
+              </w:rPr>
+              <w:t>※작성서식</w:t>
+            </w:r>
+            <w:r>
+              <w:rPr>
+                <w:rFonts w:hint="eastAsia"/>
+                <w:i/>
+                <w:iCs/>
+                <w:color w:val="0070C0"/>
+              </w:rPr>
+              <w:t xml:space="preserve"> :</w:t>
+            </w:r>
+            <w:r>
+              <w:rPr>
+                <w:rFonts w:hint="eastAsia"/>
+                <w:i/>
+                <w:iCs/>
+                <w:color w:val="0070C0"/>
+              </w:rPr>
+              <w:t xml:space="preserve"> </w:t>
+            </w:r>
+            <w:r>
+              <w:rPr>
+                <w:rFonts w:hint="eastAsia"/>
+                <w:i/>
+                <w:iCs/>
+                <w:color w:val="0070C0"/>
+              </w:rPr>
+              <w:t>맑은</w:t>
+            </w:r>
+            <w:r>
+              <w:rPr>
+                <w:rFonts w:hint="eastAsia"/>
+                <w:i/>
+                <w:iCs/>
+                <w:color w:val="0070C0"/>
+              </w:rPr>
+              <w:t xml:space="preserve"> </w:t>
+            </w:r>
+            <w:r>
+              <w:rPr>
+                <w:rFonts w:hint="eastAsia"/>
+                <w:i/>
+                <w:iCs/>
+                <w:color w:val="0070C0"/>
+              </w:rPr>
+              <w:t>고딕</w:t>
+            </w:r>
+            <w:r>
+              <w:rPr>
+                <w:rFonts w:hint="eastAsia"/>
+                <w:i/>
+                <w:iCs/>
+                <w:color w:val="0070C0"/>
+              </w:rPr>
+              <w:t xml:space="preserve">, 11pt, </w:t>
+            </w:r>
+            <w:r>
+              <w:rPr>
+                <w:rFonts w:hint="eastAsia"/>
+                <w:i/>
+                <w:iCs/>
+                <w:color w:val="0070C0"/>
+              </w:rPr>
+              <w:t>흑색</w:t>
+            </w:r>
+            <w:r>
+              <w:rPr>
+                <w:rFonts w:hint="eastAsia"/>
+                <w:i/>
+                <w:iCs/>
+                <w:color w:val="0070C0"/>
+              </w:rPr>
+              <w:t xml:space="preserve">, </w:t>
+            </w:r>
             <w:r>
               <w:rPr>
                 <w:rFonts w:hint="eastAsia"/>
@@ -995,15 +2186,122 @@
               </w:rPr>
               <w:t>줄간격</w:t>
             </w:r>
-            <w:proofErr w:type="spellEnd"/>
-            <w:r>
-              <w:rPr>
-                <w:rFonts w:hint="eastAsia"/>
-                <w:i/>
-                <w:iCs/>
-                <w:color w:val="0070C0"/>
-              </w:rPr>
-              <w:t xml:space="preserve"> 160%, 상대크기 및 장평 100%, 글자위치 및 자간 0%)</w:t>
+            <w:r>
+              <w:rPr>
+                <w:rFonts w:hint="eastAsia"/>
+                <w:i/>
+                <w:iCs/>
+                <w:color w:val="0070C0"/>
+              </w:rPr>
+              <w:t xml:space="preserve"> 160%, </w:t>
+            </w:r>
+            <w:r>
+              <w:rPr>
+                <w:rFonts w:hint="eastAsia"/>
+                <w:i/>
+                <w:iCs/>
+                <w:color w:val="0070C0"/>
+              </w:rPr>
+              <w:t>상대크기</w:t>
+            </w:r>
+            <w:r>
+              <w:rPr>
+                <w:rFonts w:hint="eastAsia"/>
+                <w:i/>
+                <w:iCs/>
+                <w:color w:val="0070C0"/>
+              </w:rPr>
+              <w:t xml:space="preserve"> </w:t>
+            </w:r>
+            <w:r>
+              <w:rPr>
+                <w:rFonts w:hint="eastAsia"/>
+                <w:i/>
+                <w:iCs/>
+                <w:color w:val="0070C0"/>
+              </w:rPr>
+              <w:t>및</w:t>
+            </w:r>
+            <w:r>
+              <w:rPr>
+                <w:rFonts w:hint="eastAsia"/>
+                <w:i/>
+                <w:iCs/>
+                <w:color w:val="0070C0"/>
+              </w:rPr>
+              <w:t xml:space="preserve"> </w:t>
+            </w:r>
+            <w:r>
+              <w:rPr>
+                <w:rFonts w:hint="eastAsia"/>
+                <w:i/>
+                <w:iCs/>
+                <w:color w:val="0070C0"/>
+              </w:rPr>
+              <w:t>장평</w:t>
+            </w:r>
+            <w:r>
+              <w:rPr>
+                <w:rFonts w:hint="eastAsia"/>
+                <w:i/>
+                <w:iCs/>
+                <w:color w:val="0070C0"/>
+              </w:rPr>
+              <w:t xml:space="preserve"> 100%, </w:t>
+            </w:r>
+            <w:r>
+              <w:rPr>
+                <w:rFonts w:hint="eastAsia"/>
+                <w:i/>
+                <w:iCs/>
+                <w:color w:val="0070C0"/>
+              </w:rPr>
+              <w:t>글자위치</w:t>
+            </w:r>
+            <w:r>
+              <w:rPr>
+                <w:rFonts w:hint="eastAsia"/>
+                <w:i/>
+                <w:iCs/>
+                <w:color w:val="0070C0"/>
+              </w:rPr>
+              <w:t xml:space="preserve"> </w:t>
+            </w:r>
+            <w:r>
+              <w:rPr>
+                <w:rFonts w:hint="eastAsia"/>
+                <w:i/>
+                <w:iCs/>
+                <w:color w:val="0070C0"/>
+              </w:rPr>
+              <w:t>및</w:t>
+            </w:r>
+            <w:r>
+              <w:rPr>
+                <w:rFonts w:hint="eastAsia"/>
+                <w:i/>
+                <w:iCs/>
+                <w:color w:val="0070C0"/>
+              </w:rPr>
+              <w:t xml:space="preserve"> </w:t>
+            </w:r>
+            <w:r>
+              <w:rPr>
+                <w:rFonts w:hint="eastAsia"/>
+                <w:i/>
+                <w:iCs/>
+                <w:color w:val="0070C0"/>
+              </w:rPr>
+              <w:t>자간</w:t>
+            </w:r>
+            <w:r>
+              <w:rPr>
+                <w:rFonts w:hint="eastAsia"/>
+                <w:i/>
+                <w:iCs/>
+                <w:color w:val="0070C0"/>
+              </w:rPr>
+              <w:t xml:space="preserve"> 0%)</w:t>
             </w:r>
           </w:p>
           <w:p/>
@@ -1059,7 +2357,31 @@
                 <w:b/>
                 <w:bCs/>
               </w:rPr>
-              <w:t xml:space="preserve">게임 이미지 </w:t>
+              <w:t>게임</w:t>
+            </w:r>
+            <w:r>
+              <w:rPr>
+                <w:rFonts w:hint="eastAsia"/>
+                <w:b/>
+                <w:bCs/>
+              </w:rPr>
+              <w:t xml:space="preserve"> </w:t>
+            </w:r>
+            <w:r>
+              <w:rPr>
+                <w:rFonts w:hint="eastAsia"/>
+                <w:b/>
+                <w:bCs/>
+              </w:rPr>
+              <w:t>이미지</w:t>
+            </w:r>
+            <w:r>
+              <w:rPr>
+                <w:rFonts w:hint="eastAsia"/>
+                <w:b/>
+                <w:bCs/>
+              </w:rPr>
+              <w:t xml:space="preserve"> </w:t>
             </w:r>
             <w:r>
               <w:rPr>
@@ -1074,52 +2396,148 @@
                 <w:b/>
                 <w:bCs/>
               </w:rPr>
-              <w:t>예:</w:t>
-            </w:r>
-            <w:r>
-              <w:rPr>
-                <w:b/>
-                <w:bCs/>
-              </w:rPr>
-              <w:t xml:space="preserve"> </w:t>
-            </w:r>
-            <w:r>
-              <w:rPr>
-                <w:rFonts w:hint="eastAsia"/>
-                <w:b/>
-                <w:bCs/>
-              </w:rPr>
-              <w:t>캐릭터,</w:t>
-            </w:r>
-            <w:r>
-              <w:rPr>
-                <w:b/>
-                <w:bCs/>
-              </w:rPr>
-              <w:t xml:space="preserve"> </w:t>
-            </w:r>
-            <w:r>
-              <w:rPr>
-                <w:rFonts w:hint="eastAsia"/>
-                <w:b/>
-                <w:bCs/>
-              </w:rPr>
-              <w:t>컨셉아트,</w:t>
-            </w:r>
-            <w:r>
-              <w:rPr>
-                <w:b/>
-                <w:bCs/>
-              </w:rPr>
-              <w:t xml:space="preserve"> </w:t>
-            </w:r>
-            <w:r>
-              <w:rPr>
-                <w:rFonts w:hint="eastAsia"/>
-                <w:b/>
-                <w:bCs/>
-              </w:rPr>
-              <w:t xml:space="preserve">게임 플레이 등 자료 첨부 </w:t>
+              <w:t>예</w:t>
+            </w:r>
+            <w:r>
+              <w:rPr>
+                <w:rFonts w:hint="eastAsia"/>
+                <w:b/>
+                <w:bCs/>
+              </w:rPr>
+              <w:t>:</w:t>
+            </w:r>
+            <w:r>
+              <w:rPr>
+                <w:b/>
+                <w:bCs/>
+              </w:rPr>
+              <w:t xml:space="preserve"> </w:t>
+            </w:r>
+            <w:r>
+              <w:rPr>
+                <w:rFonts w:hint="eastAsia"/>
+                <w:b/>
+                <w:bCs/>
+              </w:rPr>
+              <w:t>캐릭터</w:t>
+            </w:r>
+            <w:r>
+              <w:rPr>
+                <w:rFonts w:hint="eastAsia"/>
+                <w:b/>
+                <w:bCs/>
+              </w:rPr>
+              <w:t>,</w:t>
+            </w:r>
+            <w:r>
+              <w:rPr>
+                <w:b/>
+                <w:bCs/>
+              </w:rPr>
+              <w:t xml:space="preserve"> </w:t>
+            </w:r>
+            <w:r>
+              <w:rPr>
+                <w:rFonts w:hint="eastAsia"/>
+                <w:b/>
+                <w:bCs/>
+              </w:rPr>
+              <w:t>컨셉아트</w:t>
+            </w:r>
+            <w:r>
+              <w:rPr>
+                <w:rFonts w:hint="eastAsia"/>
+                <w:b/>
+                <w:bCs/>
+              </w:rPr>
+              <w:t>,</w:t>
+            </w:r>
+            <w:r>
+              <w:rPr>
+                <w:b/>
+                <w:bCs/>
+              </w:rPr>
+              <w:t xml:space="preserve"> </w:t>
+            </w:r>
+            <w:r>
+              <w:rPr>
+                <w:rFonts w:hint="eastAsia"/>
+                <w:b/>
+                <w:bCs/>
+              </w:rPr>
+              <w:t>게임</w:t>
+            </w:r>
+            <w:r>
+              <w:rPr>
+                <w:rFonts w:hint="eastAsia"/>
+                <w:b/>
+                <w:bCs/>
+              </w:rPr>
+              <w:t xml:space="preserve"> </w:t>
+            </w:r>
+            <w:r>
+              <w:rPr>
+                <w:rFonts w:hint="eastAsia"/>
+                <w:b/>
+                <w:bCs/>
+              </w:rPr>
+              <w:t>플레이</w:t>
+            </w:r>
+            <w:r>
+              <w:rPr>
+                <w:rFonts w:hint="eastAsia"/>
+                <w:b/>
+                <w:bCs/>
+              </w:rPr>
+              <w:t xml:space="preserve"> </w:t>
+            </w:r>
+            <w:r>
+              <w:rPr>
+                <w:rFonts w:hint="eastAsia"/>
+                <w:b/>
+                <w:bCs/>
+              </w:rPr>
+              <w:t>등</w:t>
+            </w:r>
+            <w:r>
+              <w:rPr>
+                <w:rFonts w:hint="eastAsia"/>
+                <w:b/>
+                <w:bCs/>
+              </w:rPr>
+              <w:t xml:space="preserve"> </w:t>
+            </w:r>
+            <w:r>
+              <w:rPr>
+                <w:rFonts w:hint="eastAsia"/>
+                <w:b/>
+                <w:bCs/>
+              </w:rPr>
+              <w:t>자료</w:t>
+            </w:r>
+            <w:r>
+              <w:rPr>
+                <w:rFonts w:hint="eastAsia"/>
+                <w:b/>
+                <w:bCs/>
+              </w:rPr>
+              <w:t xml:space="preserve"> </w:t>
+            </w:r>
+            <w:r>
+              <w:rPr>
+                <w:rFonts w:hint="eastAsia"/>
+                <w:b/>
+                <w:bCs/>
+              </w:rPr>
+              <w:t>첨부</w:t>
+            </w:r>
+            <w:r>
+              <w:rPr>
+                <w:rFonts w:hint="eastAsia"/>
+                <w:b/>
+                <w:bCs/>
+              </w:rPr>
+              <w:t xml:space="preserve"> </w:t>
             </w:r>
             <w:r>
               <w:rPr>
@@ -1162,7 +2580,70 @@
                 <w:iCs/>
                 <w:color w:val="0070C0"/>
               </w:rPr>
-              <w:t>내용을 작성하여 주시기 바랍니다.</w:t>
+              <w:t>내용을</w:t>
+            </w:r>
+            <w:r>
+              <w:rPr>
+                <w:rFonts w:hint="eastAsia"/>
+                <w:i/>
+                <w:iCs/>
+                <w:color w:val="0070C0"/>
+              </w:rPr>
+              <w:t xml:space="preserve"> </w:t>
+            </w:r>
+            <w:r>
+              <w:rPr>
+                <w:rFonts w:hint="eastAsia"/>
+                <w:i/>
+                <w:iCs/>
+                <w:color w:val="0070C0"/>
+              </w:rPr>
+              <w:t>작성하여</w:t>
+            </w:r>
+            <w:r>
+              <w:rPr>
+                <w:rFonts w:hint="eastAsia"/>
+                <w:i/>
+                <w:iCs/>
+                <w:color w:val="0070C0"/>
+              </w:rPr>
+              <w:t xml:space="preserve"> </w:t>
+            </w:r>
+            <w:r>
+              <w:rPr>
+                <w:rFonts w:hint="eastAsia"/>
+                <w:i/>
+                <w:iCs/>
+                <w:color w:val="0070C0"/>
+              </w:rPr>
+              <w:t>주시기</w:t>
+            </w:r>
+            <w:r>
+              <w:rPr>
+                <w:rFonts w:hint="eastAsia"/>
+                <w:i/>
+                <w:iCs/>
+                <w:color w:val="0070C0"/>
+              </w:rPr>
+              <w:t xml:space="preserve"> </w:t>
+            </w:r>
+            <w:r>
+              <w:rPr>
+                <w:rFonts w:hint="eastAsia"/>
+                <w:i/>
+                <w:iCs/>
+                <w:color w:val="0070C0"/>
+              </w:rPr>
+              <w:t>바랍니다</w:t>
+            </w:r>
+            <w:r>
+              <w:rPr>
+                <w:rFonts w:hint="eastAsia"/>
+                <w:i/>
+                <w:iCs/>
+                <w:color w:val="0070C0"/>
+              </w:rPr>
+              <w:t>.</w:t>
             </w:r>
           </w:p>
           <w:p>
@@ -1178,9 +2659,80 @@
                 <w:iCs/>
                 <w:color w:val="0070C0"/>
               </w:rPr>
-              <w:t xml:space="preserve">(※작성서식 : 맑은 고딕, 11pt, 흑색, </w:t>
-            </w:r>
-            <w:proofErr w:type="spellStart"/>
+              <w:t>(</w:t>
+            </w:r>
+            <w:r>
+              <w:rPr>
+                <w:rFonts w:hint="eastAsia"/>
+                <w:i/>
+                <w:iCs/>
+                <w:color w:val="0070C0"/>
+              </w:rPr>
+              <w:t>※작성서식</w:t>
+            </w:r>
+            <w:r>
+              <w:rPr>
+                <w:rFonts w:hint="eastAsia"/>
+                <w:i/>
+                <w:iCs/>
+                <w:color w:val="0070C0"/>
+              </w:rPr>
+              <w:t xml:space="preserve"> : </w:t>
+            </w:r>
+            <w:r>
+              <w:rPr>
+                <w:rFonts w:hint="eastAsia"/>
+                <w:i/>
+                <w:iCs/>
+                <w:color w:val="0070C0"/>
+              </w:rPr>
+              <w:t>맑은</w:t>
+            </w:r>
+            <w:r>
+              <w:rPr>
+                <w:rFonts w:hint="eastAsia"/>
+                <w:i/>
+                <w:iCs/>
+                <w:color w:val="0070C0"/>
+              </w:rPr>
+              <w:t xml:space="preserve"> </w:t>
+            </w:r>
+            <w:r>
+              <w:rPr>
+                <w:rFonts w:hint="eastAsia"/>
+                <w:i/>
+                <w:iCs/>
+                <w:color w:val="0070C0"/>
+              </w:rPr>
+              <w:t>고딕</w:t>
+            </w:r>
+            <w:r>
+              <w:rPr>
+                <w:rFonts w:hint="eastAsia"/>
+                <w:i/>
+                <w:iCs/>
+                <w:color w:val="0070C0"/>
+              </w:rPr>
+              <w:t xml:space="preserve">, 11pt, </w:t>
+            </w:r>
+            <w:r>
+              <w:rPr>
+                <w:rFonts w:hint="eastAsia"/>
+                <w:i/>
+                <w:iCs/>
+                <w:color w:val="0070C0"/>
+              </w:rPr>
+              <w:t>흑색</w:t>
+            </w:r>
+            <w:r>
+              <w:rPr>
+                <w:rFonts w:hint="eastAsia"/>
+                <w:i/>
+                <w:iCs/>
+                <w:color w:val="0070C0"/>
+              </w:rPr>
+              <w:t xml:space="preserve">, </w:t>
+            </w:r>
             <w:r>
               <w:rPr>
                 <w:rFonts w:hint="eastAsia"/>
@@ -1190,72 +2742,125 @@
               </w:rPr>
               <w:t>줄간격</w:t>
             </w:r>
-            <w:proofErr w:type="spellEnd"/>
-            <w:r>
-              <w:rPr>
-                <w:rFonts w:hint="eastAsia"/>
-                <w:i/>
-                <w:iCs/>
-                <w:color w:val="0070C0"/>
-              </w:rPr>
-              <w:t xml:space="preserve"> 160%, 상대크기 및 장평 100%, 글자위치 및 자간 0%)</w:t>
+            <w:r>
+              <w:rPr>
+                <w:rFonts w:hint="eastAsia"/>
+                <w:i/>
+                <w:iCs/>
+                <w:color w:val="0070C0"/>
+              </w:rPr>
+              <w:t xml:space="preserve"> 160%, </w:t>
+            </w:r>
+            <w:r>
+              <w:rPr>
+                <w:rFonts w:hint="eastAsia"/>
+                <w:i/>
+                <w:iCs/>
+                <w:color w:val="0070C0"/>
+              </w:rPr>
+              <w:t>상대크기</w:t>
+            </w:r>
+            <w:r>
+              <w:rPr>
+                <w:rFonts w:hint="eastAsia"/>
+                <w:i/>
+                <w:iCs/>
+                <w:color w:val="0070C0"/>
+              </w:rPr>
+              <w:t xml:space="preserve"> </w:t>
+            </w:r>
+            <w:r>
+              <w:rPr>
+                <w:rFonts w:hint="eastAsia"/>
+                <w:i/>
+                <w:iCs/>
+                <w:color w:val="0070C0"/>
+              </w:rPr>
+              <w:t>및</w:t>
+            </w:r>
+            <w:r>
+              <w:rPr>
+                <w:rFonts w:hint="eastAsia"/>
+                <w:i/>
+                <w:iCs/>
+                <w:color w:val="0070C0"/>
+              </w:rPr>
+              <w:t xml:space="preserve"> </w:t>
+            </w:r>
+            <w:r>
+              <w:rPr>
+                <w:rFonts w:hint="eastAsia"/>
+                <w:i/>
+                <w:iCs/>
+                <w:color w:val="0070C0"/>
+              </w:rPr>
+              <w:t>장평</w:t>
+            </w:r>
+            <w:r>
+              <w:rPr>
+                <w:rFonts w:hint="eastAsia"/>
+                <w:i/>
+                <w:iCs/>
+                <w:color w:val="0070C0"/>
+              </w:rPr>
+              <w:t xml:space="preserve"> 100%, </w:t>
+            </w:r>
+            <w:r>
+              <w:rPr>
+                <w:rFonts w:hint="eastAsia"/>
+                <w:i/>
+                <w:iCs/>
+                <w:color w:val="0070C0"/>
+              </w:rPr>
+              <w:t>글자위치</w:t>
+            </w:r>
+            <w:r>
+              <w:rPr>
+                <w:rFonts w:hint="eastAsia"/>
+                <w:i/>
+                <w:iCs/>
+                <w:color w:val="0070C0"/>
+              </w:rPr>
+              <w:t xml:space="preserve"> </w:t>
+            </w:r>
+            <w:r>
+              <w:rPr>
+                <w:rFonts w:hint="eastAsia"/>
+                <w:i/>
+                <w:iCs/>
+                <w:color w:val="0070C0"/>
+              </w:rPr>
+              <w:t>및</w:t>
+            </w:r>
+            <w:r>
+              <w:rPr>
+                <w:rFonts w:hint="eastAsia"/>
+                <w:i/>
+                <w:iCs/>
+                <w:color w:val="0070C0"/>
+              </w:rPr>
+              <w:t xml:space="preserve"> </w:t>
+            </w:r>
+            <w:r>
+              <w:rPr>
+                <w:rFonts w:hint="eastAsia"/>
+                <w:i/>
+                <w:iCs/>
+                <w:color w:val="0070C0"/>
+              </w:rPr>
+              <w:t>자간</w:t>
+            </w:r>
+            <w:r>
+              <w:rPr>
+                <w:rFonts w:hint="eastAsia"/>
+                <w:i/>
+                <w:iCs/>
+                <w:color w:val="0070C0"/>
+              </w:rPr>
+              <w:t xml:space="preserve"> 0%)</w:t>
             </w:r>
           </w:p>
-          <w:p>
-            <w:r>
-              <w:rPr>
-                <w:noProof/>
-              </w:rPr>
-              <w:drawing>
-                <wp:inline distT="0" distB="0" distL="0" distR="0" wp14:anchorId="620F0A18" wp14:editId="71BF323E">
-                  <wp:extent cx="7272020" cy="1007110"/>
-                  <wp:effectExtent l="0" t="0" r="5080" b="2540"/>
-                  <wp:docPr id="1" name="그림 1"/>
-                  <wp:cNvGraphicFramePr>
-                    <a:graphicFrameLocks xmlns:a="http://schemas.openxmlformats.org/drawingml/2006/main" noChangeAspect="1"/>
-                  </wp:cNvGraphicFramePr>
-                  <a:graphic xmlns:a="http://schemas.openxmlformats.org/drawingml/2006/main">
-                    <a:graphicData uri="http://schemas.openxmlformats.org/drawingml/2006/picture">
-                      <pic:pic xmlns:pic="http://schemas.openxmlformats.org/drawingml/2006/picture">
-                        <pic:nvPicPr>
-                          <pic:cNvPr id="0" name="Picture 1"/>
-                          <pic:cNvPicPr>
-                            <a:picLocks noChangeAspect="1" noChangeArrowheads="1"/>
-                          </pic:cNvPicPr>
-                        </pic:nvPicPr>
-                        <pic:blipFill>
-                          <a:blip r:embed="rId7">
-                            <a:extLst>
-                              <a:ext uri="{28A0092B-C50C-407E-A947-70E740481C1C}">
-                                <a14:useLocalDpi xmlns:a14="http://schemas.microsoft.com/office/drawing/2010/main" val="0"/>
-                              </a:ext>
-                            </a:extLst>
-                          </a:blip>
-                          <a:srcRect/>
-                          <a:stretch>
-                            <a:fillRect/>
-                          </a:stretch>
-                        </pic:blipFill>
-                        <pic:spPr bwMode="auto">
-                          <a:xfrm>
-                            <a:off x="0" y="0"/>
-                            <a:ext cx="7272020" cy="1007110"/>
-                          </a:xfrm>
-                          <a:prstGeom prst="rect">
-                            <a:avLst/>
-                          </a:prstGeom>
-                          <a:noFill/>
-                          <a:ln>
-                            <a:noFill/>
-                          </a:ln>
-                        </pic:spPr>
-                      </pic:pic>
-                    </a:graphicData>
-                  </a:graphic>
-                </wp:inline>
-              </w:drawing>
-            </w:r>
-          </w:p>
+          <w:p/>
         </w:tc>
       </w:tr>
       <w:tr>
@@ -1307,7 +2912,39 @@
                 <w:b/>
                 <w:bCs/>
               </w:rPr>
-              <w:t>기타 추가 사항</w:t>
+              <w:t>기타</w:t>
+            </w:r>
+            <w:r>
+              <w:rPr>
+                <w:rFonts w:hint="eastAsia"/>
+                <w:b/>
+                <w:bCs/>
+              </w:rPr>
+              <w:t xml:space="preserve"> </w:t>
+            </w:r>
+            <w:r>
+              <w:rPr>
+                <w:rFonts w:hint="eastAsia"/>
+                <w:b/>
+                <w:bCs/>
+              </w:rPr>
+              <w:t>추가</w:t>
+            </w:r>
+            <w:r>
+              <w:rPr>
+                <w:rFonts w:hint="eastAsia"/>
+                <w:b/>
+                <w:bCs/>
+              </w:rPr>
+              <w:t xml:space="preserve"> </w:t>
+            </w:r>
+            <w:r>
+              <w:rPr>
+                <w:rFonts w:hint="eastAsia"/>
+                <w:b/>
+                <w:bCs/>
+              </w:rPr>
+              <w:t>사항</w:t>
             </w:r>
           </w:p>
         </w:tc>
@@ -1331,14 +2968,308 @@
             <w:vAlign w:val="center"/>
           </w:tcPr>
           <w:p>
-            <w:r>
-              <w:rPr>
-                <w:rFonts w:hint="eastAsia"/>
-                <w:color w:val="0D0D0D" w:themeColor="text1" w:themeTint="F2"/>
-              </w:rPr>
-              <w:t>없음</w:t>
+            <w:pPr>
+              <w:rPr>
+                <w:color w:val="0070C0"/>
+              </w:rPr>
+            </w:pPr>
+            <w:r>
+              <w:rPr>
+                <w:rFonts w:hint="eastAsia"/>
+                <w:i/>
+                <w:iCs/>
+                <w:color w:val="0070C0"/>
+              </w:rPr>
+              <w:t>내용을</w:t>
+            </w:r>
+            <w:r>
+              <w:rPr>
+                <w:rFonts w:hint="eastAsia"/>
+                <w:i/>
+                <w:iCs/>
+                <w:color w:val="0070C0"/>
+              </w:rPr>
+              <w:t xml:space="preserve"> </w:t>
+            </w:r>
+            <w:r>
+              <w:rPr>
+                <w:rFonts w:hint="eastAsia"/>
+                <w:i/>
+                <w:iCs/>
+                <w:color w:val="0070C0"/>
+              </w:rPr>
+              <w:t>작성하여</w:t>
+            </w:r>
+            <w:r>
+              <w:rPr>
+                <w:rFonts w:hint="eastAsia"/>
+                <w:i/>
+                <w:iCs/>
+                <w:color w:val="0070C0"/>
+              </w:rPr>
+              <w:t xml:space="preserve"> </w:t>
+            </w:r>
+            <w:r>
+              <w:rPr>
+                <w:rFonts w:hint="eastAsia"/>
+                <w:i/>
+                <w:iCs/>
+                <w:color w:val="0070C0"/>
+              </w:rPr>
+              <w:t>주시기</w:t>
+            </w:r>
+            <w:r>
+              <w:rPr>
+                <w:rFonts w:hint="eastAsia"/>
+                <w:i/>
+                <w:iCs/>
+                <w:color w:val="0070C0"/>
+              </w:rPr>
+              <w:t xml:space="preserve"> </w:t>
+            </w:r>
+            <w:r>
+              <w:rPr>
+                <w:rFonts w:hint="eastAsia"/>
+                <w:i/>
+                <w:iCs/>
+                <w:color w:val="0070C0"/>
+              </w:rPr>
+              <w:t>바랍니다</w:t>
+            </w:r>
+            <w:r>
+              <w:rPr>
+                <w:rFonts w:hint="eastAsia"/>
+                <w:i/>
+                <w:iCs/>
+                <w:color w:val="0070C0"/>
+              </w:rPr>
+              <w:t>.</w:t>
             </w:r>
           </w:p>
+          <w:p>
+            <w:pPr>
+              <w:rPr>
+                <w:color w:val="0070C0"/>
+              </w:rPr>
+            </w:pPr>
+            <w:r>
+              <w:rPr>
+                <w:rFonts w:hint="eastAsia"/>
+                <w:i/>
+                <w:iCs/>
+                <w:color w:val="0070C0"/>
+              </w:rPr>
+              <w:t>(</w:t>
+            </w:r>
+            <w:r>
+              <w:rPr>
+                <w:rFonts w:hint="eastAsia"/>
+                <w:i/>
+                <w:iCs/>
+                <w:color w:val="0070C0"/>
+              </w:rPr>
+              <w:t>※작성서식</w:t>
+            </w:r>
+            <w:r>
+              <w:rPr>
+                <w:rFonts w:hint="eastAsia"/>
+                <w:i/>
+                <w:iCs/>
+                <w:color w:val="0070C0"/>
+              </w:rPr>
+              <w:t xml:space="preserve"> :</w:t>
+            </w:r>
+            <w:r>
+              <w:rPr>
+                <w:rFonts w:hint="eastAsia"/>
+                <w:i/>
+                <w:iCs/>
+                <w:color w:val="0070C0"/>
+              </w:rPr>
+              <w:t xml:space="preserve"> </w:t>
+            </w:r>
+            <w:r>
+              <w:rPr>
+                <w:rFonts w:hint="eastAsia"/>
+                <w:i/>
+                <w:iCs/>
+                <w:color w:val="0070C0"/>
+              </w:rPr>
+              <w:t>맑은</w:t>
+            </w:r>
+            <w:r>
+              <w:rPr>
+                <w:rFonts w:hint="eastAsia"/>
+                <w:i/>
+                <w:iCs/>
+                <w:color w:val="0070C0"/>
+              </w:rPr>
+              <w:t xml:space="preserve"> </w:t>
+            </w:r>
+            <w:r>
+              <w:rPr>
+                <w:rFonts w:hint="eastAsia"/>
+                <w:i/>
+                <w:iCs/>
+                <w:color w:val="0070C0"/>
+              </w:rPr>
+              <w:t>고딕</w:t>
+            </w:r>
+            <w:r>
+              <w:rPr>
+                <w:rFonts w:hint="eastAsia"/>
+                <w:i/>
+                <w:iCs/>
+                <w:color w:val="0070C0"/>
+              </w:rPr>
+              <w:t xml:space="preserve">, 11pt, </w:t>
+            </w:r>
+            <w:r>
+              <w:rPr>
+                <w:rFonts w:hint="eastAsia"/>
+                <w:i/>
+                <w:iCs/>
+                <w:color w:val="0070C0"/>
+              </w:rPr>
+              <w:t>흑색</w:t>
+            </w:r>
+            <w:r>
+              <w:rPr>
+                <w:rFonts w:hint="eastAsia"/>
+                <w:i/>
+                <w:iCs/>
+                <w:color w:val="0070C0"/>
+              </w:rPr>
+              <w:t xml:space="preserve">, </w:t>
+            </w:r>
+            <w:r>
+              <w:rPr>
+                <w:rFonts w:hint="eastAsia"/>
+                <w:i/>
+                <w:iCs/>
+                <w:color w:val="0070C0"/>
+              </w:rPr>
+              <w:t>줄간격</w:t>
+            </w:r>
+            <w:r>
+              <w:rPr>
+                <w:rFonts w:hint="eastAsia"/>
+                <w:i/>
+                <w:iCs/>
+                <w:color w:val="0070C0"/>
+              </w:rPr>
+              <w:t xml:space="preserve"> 160%, </w:t>
+            </w:r>
+            <w:r>
+              <w:rPr>
+                <w:rFonts w:hint="eastAsia"/>
+                <w:i/>
+                <w:iCs/>
+                <w:color w:val="0070C0"/>
+              </w:rPr>
+              <w:t>상대크기</w:t>
+            </w:r>
+            <w:r>
+              <w:rPr>
+                <w:rFonts w:hint="eastAsia"/>
+                <w:i/>
+                <w:iCs/>
+                <w:color w:val="0070C0"/>
+              </w:rPr>
+              <w:t xml:space="preserve"> </w:t>
+            </w:r>
+            <w:r>
+              <w:rPr>
+                <w:rFonts w:hint="eastAsia"/>
+                <w:i/>
+                <w:iCs/>
+                <w:color w:val="0070C0"/>
+              </w:rPr>
+              <w:t>및</w:t>
+            </w:r>
+            <w:r>
+              <w:rPr>
+                <w:rFonts w:hint="eastAsia"/>
+                <w:i/>
+                <w:iCs/>
+                <w:color w:val="0070C0"/>
+              </w:rPr>
+              <w:t xml:space="preserve"> </w:t>
+            </w:r>
+            <w:r>
+              <w:rPr>
+                <w:rFonts w:hint="eastAsia"/>
+                <w:i/>
+                <w:iCs/>
+                <w:color w:val="0070C0"/>
+              </w:rPr>
+              <w:t>장평</w:t>
+            </w:r>
+            <w:r>
+              <w:rPr>
+                <w:rFonts w:hint="eastAsia"/>
+                <w:i/>
+                <w:iCs/>
+                <w:color w:val="0070C0"/>
+              </w:rPr>
+              <w:t xml:space="preserve"> 100%, </w:t>
+            </w:r>
+            <w:r>
+              <w:rPr>
+                <w:rFonts w:hint="eastAsia"/>
+                <w:i/>
+                <w:iCs/>
+                <w:color w:val="0070C0"/>
+              </w:rPr>
+              <w:t>글자위치</w:t>
+            </w:r>
+            <w:r>
+              <w:rPr>
+                <w:rFonts w:hint="eastAsia"/>
+                <w:i/>
+                <w:iCs/>
+                <w:color w:val="0070C0"/>
+              </w:rPr>
+              <w:t xml:space="preserve"> </w:t>
+            </w:r>
+            <w:r>
+              <w:rPr>
+                <w:rFonts w:hint="eastAsia"/>
+                <w:i/>
+                <w:iCs/>
+                <w:color w:val="0070C0"/>
+              </w:rPr>
+              <w:t>및</w:t>
+            </w:r>
+            <w:r>
+              <w:rPr>
+                <w:rFonts w:hint="eastAsia"/>
+                <w:i/>
+                <w:iCs/>
+                <w:color w:val="0070C0"/>
+              </w:rPr>
+              <w:t xml:space="preserve"> </w:t>
+            </w:r>
+            <w:r>
+              <w:rPr>
+                <w:rFonts w:hint="eastAsia"/>
+                <w:i/>
+                <w:iCs/>
+                <w:color w:val="0070C0"/>
+              </w:rPr>
+              <w:t>자간</w:t>
+            </w:r>
+            <w:r>
+              <w:rPr>
+                <w:rFonts w:hint="eastAsia"/>
+                <w:i/>
+                <w:iCs/>
+                <w:color w:val="0070C0"/>
+              </w:rPr>
+              <w:t xml:space="preserve"> 0%)</w:t>
+            </w:r>
+          </w:p>
+          <w:p/>
         </w:tc>
       </w:tr>
     </w:tbl>
@@ -1351,56 +3282,6 @@
     </w:sectPr>
   </w:body>
 </w:document>
-</file>
-
-<file path=word/endnotes.xml><?xml version="1.0" encoding="utf-8"?>
-<w:endnotes xmlns:wpc="http://schemas.microsoft.com/office/word/2010/wordprocessingCanvas" xmlns:cx="http://schemas.microsoft.com/office/drawing/2014/chartex" xmlns:cx1="http://schemas.microsoft.com/office/drawing/2015/9/8/chartex" xmlns:cx2="http://schemas.microsoft.com/office/drawing/2015/10/21/chartex" xmlns:cx3="http://schemas.microsoft.com/office/drawing/2016/5/9/chartex" xmlns:cx4="http://schemas.microsoft.com/office/drawing/2016/5/10/chartex" xmlns:cx5="http://schemas.microsoft.com/office/drawing/2016/5/11/chartex" xmlns:cx6="http://schemas.microsoft.com/office/drawing/2016/5/12/chartex" xmlns:cx7="http://schemas.microsoft.com/office/drawing/2016/5/13/chartex" xmlns:cx8="http://schemas.microsoft.com/office/drawing/2016/5/14/chartex" xmlns:mc="http://schemas.openxmlformats.org/markup-compatibility/2006" xmlns:aink="http://schemas.microsoft.com/office/drawing/2016/ink" xmlns:am3d="http://schemas.microsoft.com/office/drawing/2017/model3d" xmlns:o="urn:schemas-microsoft-com:office:office" xmlns:oel="http://schemas.microsoft.com/office/2019/extlst" xmlns:r="http://schemas.openxmlformats.org/officeDocument/2006/relationships" xmlns:m="http://schemas.openxmlformats.org/officeDocument/2006/math" xmlns:v="urn:schemas-microsoft-com:vml" xmlns:wp14="http://schemas.microsoft.com/office/word/2010/wordprocessingDrawing" xmlns:wp="http://schemas.openxmlformats.org/drawingml/2006/wordprocessingDrawing" xmlns:w10="urn:schemas-microsoft-com:office:word" xmlns:w="http://schemas.openxmlformats.org/wordprocessingml/2006/main" xmlns:w14="http://schemas.microsoft.com/office/word/2010/wordml" xmlns:w15="http://schemas.microsoft.com/office/word/2012/wordml" xmlns:w16cex="http://schemas.microsoft.com/office/word/2018/wordml/cex" xmlns:w16cid="http://schemas.microsoft.com/office/word/2016/wordml/cid" xmlns:w16="http://schemas.microsoft.com/office/word/2018/wordml" xmlns:w16sdtdh="http://schemas.microsoft.com/office/word/2020/wordml/sdtdatahash" xmlns:w16se="http://schemas.microsoft.com/office/word/2015/wordml/symex" xmlns:wpg="http://schemas.microsoft.com/office/word/2010/wordprocessingGroup" xmlns:wpi="http://schemas.microsoft.com/office/word/2010/wordprocessingInk" xmlns:wne="http://schemas.microsoft.com/office/word/2006/wordml" xmlns:wps="http://schemas.microsoft.com/office/word/2010/wordprocessingShape" mc:Ignorable="w14 w15 w16se w16cid w16 w16cex w16sdtdh wp14">
-  <w:endnote w:type="separator" w:id="-1">
-    <w:p>
-      <w:pPr>
-        <w:spacing w:after="0" w:line="240" w:lineRule="auto"/>
-      </w:pPr>
-      <w:r>
-        <w:separator/>
-      </w:r>
-    </w:p>
-  </w:endnote>
-  <w:endnote w:type="continuationSeparator" w:id="0">
-    <w:p>
-      <w:pPr>
-        <w:spacing w:after="0" w:line="240" w:lineRule="auto"/>
-      </w:pPr>
-      <w:r>
-        <w:continuationSeparator/>
-      </w:r>
-    </w:p>
-  </w:endnote>
-</w:endnotes>
-</file>
-
-<file path=word/footnotes.xml><?xml version="1.0" encoding="utf-8"?>
-<w:footnotes xmlns:wpc="http://schemas.microsoft.com/office/word/2010/wordprocessingCanvas" xmlns:cx="http://schemas.microsoft.com/office/drawing/2014/chartex" xmlns:cx1="http://schemas.microsoft.com/office/drawing/2015/9/8/chartex" xmlns:cx2="http://schemas.microsoft.com/office/drawing/2015/10/21/chartex" xmlns:cx3="http://schemas.microsoft.com/office/drawing/2016/5/9/chartex" xmlns:cx4="http://schemas.microsoft.com/office/drawing/2016/5/10/chartex" xmlns:cx5="http://schemas.microsoft.com/office/drawing/2016/5/11/chartex" xmlns:cx6="http://schemas.microsoft.com/office/drawing/2016/5/12/chartex" xmlns:cx7="http://schemas.microsoft.com/office/drawing/2016/5/13/chartex" xmlns:cx8="http://schemas.microsoft.com/office/drawing/2016/5/14/chartex" xmlns:mc="http://schemas.openxmlformats.org/markup-compatibility/2006" xmlns:aink="http://schemas.microsoft.com/office/drawing/2016/ink" xmlns:am3d="http://schemas.microsoft.com/office/drawing/2017/model3d" xmlns:o="urn:schemas-microsoft-com:office:office" xmlns:oel="http://schemas.microsoft.com/office/2019/extlst" xmlns:r="http://schemas.openxmlformats.org/officeDocument/2006/relationships" xmlns:m="http://schemas.openxmlformats.org/officeDocument/2006/math" xmlns:v="urn:schemas-microsoft-com:vml" xmlns:wp14="http://schemas.microsoft.com/office/word/2010/wordprocessingDrawing" xmlns:wp="http://schemas.openxmlformats.org/drawingml/2006/wordprocessingDrawing" xmlns:w10="urn:schemas-microsoft-com:office:word" xmlns:w="http://schemas.openxmlformats.org/wordprocessingml/2006/main" xmlns:w14="http://schemas.microsoft.com/office/word/2010/wordml" xmlns:w15="http://schemas.microsoft.com/office/word/2012/wordml" xmlns:w16cex="http://schemas.microsoft.com/office/word/2018/wordml/cex" xmlns:w16cid="http://schemas.microsoft.com/office/word/2016/wordml/cid" xmlns:w16="http://schemas.microsoft.com/office/word/2018/wordml" xmlns:w16sdtdh="http://schemas.microsoft.com/office/word/2020/wordml/sdtdatahash" xmlns:w16se="http://schemas.microsoft.com/office/word/2015/wordml/symex" xmlns:wpg="http://schemas.microsoft.com/office/word/2010/wordprocessingGroup" xmlns:wpi="http://schemas.microsoft.com/office/word/2010/wordprocessingInk" xmlns:wne="http://schemas.microsoft.com/office/word/2006/wordml" xmlns:wps="http://schemas.microsoft.com/office/word/2010/wordprocessingShape" mc:Ignorable="w14 w15 w16se w16cid w16 w16cex w16sdtdh wp14">
-  <w:footnote w:type="separator" w:id="-1">
-    <w:p>
-      <w:pPr>
-        <w:spacing w:after="0" w:line="240" w:lineRule="auto"/>
-      </w:pPr>
-      <w:r>
-        <w:separator/>
-      </w:r>
-    </w:p>
-  </w:footnote>
-  <w:footnote w:type="continuationSeparator" w:id="0">
-    <w:p>
-      <w:pPr>
-        <w:spacing w:after="0" w:line="240" w:lineRule="auto"/>
-      </w:pPr>
-      <w:r>
-        <w:continuationSeparator/>
-      </w:r>
-    </w:p>
-  </w:footnote>
-</w:footnotes>
 </file>
 
 <file path=word/numbering.xml><?xml version="1.0" encoding="utf-8"?>

--- a/Documents/제작부문 참가신청서.docx
+++ b/Documents/제작부문 참가신청서.docx
@@ -10,12 +10,12 @@
         <w:tblLook w:val="04A0" w:firstRow="1" w:lastRow="0" w:firstColumn="1" w:lastColumn="0" w:noHBand="0" w:noVBand="1"/>
       </w:tblPr>
       <w:tblGrid>
-        <w:gridCol w:w="912"/>
-        <w:gridCol w:w="10765"/>
-        <w:gridCol w:w="24"/>
-        <w:gridCol w:w="4734"/>
-        <w:gridCol w:w="4807"/>
-        <w:gridCol w:w="4808"/>
+        <w:gridCol w:w="895"/>
+        <w:gridCol w:w="10587"/>
+        <w:gridCol w:w="73"/>
+        <w:gridCol w:w="4783"/>
+        <w:gridCol w:w="4856"/>
+        <w:gridCol w:w="4856"/>
       </w:tblGrid>
       <w:tr>
         <w:trPr>
@@ -240,14 +240,12 @@
               </w:rPr>
               <w:t>작성 시, 폰트(</w:t>
             </w:r>
-            <w:proofErr w:type="spellStart"/>
-            <w:r>
-              <w:rPr>
-                <w:rFonts w:hint="eastAsia"/>
-              </w:rPr>
-              <w:t>맑은고딕</w:t>
-            </w:r>
-            <w:proofErr w:type="spellEnd"/>
+            <w:r>
+              <w:rPr>
+                <w:rFonts w:hint="eastAsia"/>
+              </w:rPr>
+              <w:t>맑은 고딕</w:t>
+            </w:r>
             <w:r>
               <w:rPr>
                 <w:rFonts w:hint="eastAsia"/>
@@ -262,14 +260,12 @@
               </w:rPr>
               <w:t xml:space="preserve">3. 항목별로 글자 수와 페이지 수 제한은 없으나 </w:t>
             </w:r>
-            <w:proofErr w:type="spellStart"/>
-            <w:r>
-              <w:rPr>
-                <w:rFonts w:hint="eastAsia"/>
-              </w:rPr>
-              <w:t>양식별</w:t>
-            </w:r>
-            <w:proofErr w:type="spellEnd"/>
+            <w:r>
+              <w:rPr>
+                <w:rFonts w:hint="eastAsia"/>
+              </w:rPr>
+              <w:t>양식 별</w:t>
+            </w:r>
             <w:r>
               <w:rPr>
                 <w:rFonts w:hint="eastAsia"/>
@@ -304,6 +300,7 @@
               <w:tabs>
                 <w:tab w:val="left" w:pos="2042"/>
               </w:tabs>
+              <w:ind w:right="180"/>
               <w:jc w:val="right"/>
               <w:rPr>
                 <w:color w:val="0070C0"/>
@@ -313,37 +310,12 @@
             </w:pPr>
             <w:r>
               <w:rPr>
+                <w:rFonts w:hint="eastAsia"/>
                 <w:color w:val="0070C0"/>
                 <w:sz w:val="18"/>
                 <w:szCs w:val="20"/>
               </w:rPr>
-              <w:tab/>
-            </w:r>
-            <w:r>
-              <w:rPr>
-                <w:rFonts w:hint="eastAsia"/>
-                <w:color w:val="0070C0"/>
-                <w:sz w:val="18"/>
-                <w:szCs w:val="20"/>
-              </w:rPr>
-              <w:t xml:space="preserve">각 항목에 따라서 </w:t>
-            </w:r>
-            <w:r>
-              <w:rPr>
-                <w:color w:val="0070C0"/>
-                <w:sz w:val="18"/>
-                <w:szCs w:val="20"/>
-              </w:rPr>
-              <w:t>5</w:t>
-            </w:r>
-            <w:r>
-              <w:rPr>
-                <w:rFonts w:hint="eastAsia"/>
-                <w:color w:val="0070C0"/>
-                <w:sz w:val="18"/>
-                <w:szCs w:val="20"/>
-              </w:rPr>
-              <w:t>장 이내로 작성하여 주시기 바랍니다.</w:t>
+              <w:t>.</w:t>
             </w:r>
           </w:p>
         </w:tc>
@@ -595,31 +567,32 @@
                 <w:rFonts w:hint="eastAsia"/>
                 <w:color w:val="0D0D0D" w:themeColor="text1" w:themeTint="F2"/>
               </w:rPr>
-              <w:t>사고로 인해 우주정거장</w:t>
-            </w:r>
-            <w:r>
-              <w:rPr>
-                <w:rFonts w:hint="eastAsia"/>
-                <w:color w:val="0D0D0D" w:themeColor="text1" w:themeTint="F2"/>
-              </w:rPr>
-              <w:t xml:space="preserve">이 </w:t>
-            </w:r>
-            <w:r>
-              <w:rPr>
-                <w:rFonts w:hint="eastAsia"/>
-                <w:color w:val="0D0D0D" w:themeColor="text1" w:themeTint="F2"/>
-              </w:rPr>
-              <w:t>봉쇄</w:t>
-            </w:r>
-            <w:r>
-              <w:rPr>
-                <w:rFonts w:hint="eastAsia"/>
-                <w:color w:val="0D0D0D" w:themeColor="text1" w:themeTint="F2"/>
-              </w:rPr>
-              <w:t>되었습니다.</w:t>
-            </w:r>
-            <w:r>
-              <w:rPr>
+              <w:t>사</w:t>
+            </w:r>
+            <w:r>
+              <w:rPr>
+                <w:rFonts w:hint="eastAsia"/>
+                <w:color w:val="0D0D0D" w:themeColor="text1" w:themeTint="F2"/>
+              </w:rPr>
+              <w:t>건으</w:t>
+            </w:r>
+            <w:r>
+              <w:rPr>
+                <w:rFonts w:hint="eastAsia"/>
+                <w:color w:val="0D0D0D" w:themeColor="text1" w:themeTint="F2"/>
+              </w:rPr>
+              <w:t>로 인해 우주정거장</w:t>
+            </w:r>
+            <w:r>
+              <w:rPr>
+                <w:rFonts w:hint="eastAsia"/>
+                <w:color w:val="0D0D0D" w:themeColor="text1" w:themeTint="F2"/>
+              </w:rPr>
+              <w:t>의 보안시스템이 작동되었고</w:t>
+            </w:r>
+            <w:r>
+              <w:rPr>
+                <w:rFonts w:hint="eastAsia"/>
                 <w:color w:val="0D0D0D" w:themeColor="text1" w:themeTint="F2"/>
               </w:rPr>
               <w:t xml:space="preserve"> </w:t>
@@ -629,7 +602,7 @@
                 <w:rFonts w:hint="eastAsia"/>
                 <w:color w:val="0D0D0D" w:themeColor="text1" w:themeTint="F2"/>
               </w:rPr>
-              <w:t xml:space="preserve">갇힌 사람들 중 한명인 </w:t>
+              <w:t xml:space="preserve">이로 인해 </w:t>
             </w:r>
             <w:r>
               <w:rPr>
@@ -643,7 +616,91 @@
                 <w:rFonts w:hint="eastAsia"/>
                 <w:color w:val="0D0D0D" w:themeColor="text1" w:themeTint="F2"/>
               </w:rPr>
-              <w:t xml:space="preserve">는 </w:t>
+              <w:t>는</w:t>
+            </w:r>
+            <w:r>
+              <w:rPr>
+                <w:rFonts w:hint="eastAsia"/>
+                <w:color w:val="0D0D0D" w:themeColor="text1" w:themeTint="F2"/>
+              </w:rPr>
+              <w:t xml:space="preserve"> 목숨이 </w:t>
+            </w:r>
+            <w:proofErr w:type="gramStart"/>
+            <w:r>
+              <w:rPr>
+                <w:rFonts w:hint="eastAsia"/>
+                <w:color w:val="0D0D0D" w:themeColor="text1" w:themeTint="F2"/>
+              </w:rPr>
+              <w:t>위험해 졌습니다</w:t>
+            </w:r>
+            <w:proofErr w:type="gramEnd"/>
+            <w:r>
+              <w:rPr>
+                <w:rFonts w:hint="eastAsia"/>
+                <w:color w:val="0D0D0D" w:themeColor="text1" w:themeTint="F2"/>
+              </w:rPr>
+              <w:t>.</w:t>
+            </w:r>
+            <w:r>
+              <w:rPr>
+                <w:rFonts w:hint="eastAsia"/>
+                <w:color w:val="0D0D0D" w:themeColor="text1" w:themeTint="F2"/>
+              </w:rPr>
+              <w:t xml:space="preserve"> </w:t>
+            </w:r>
+            <w:r>
+              <w:rPr>
+                <w:rFonts w:hint="eastAsia"/>
+                <w:color w:val="0D0D0D" w:themeColor="text1" w:themeTint="F2"/>
+              </w:rPr>
+              <w:t xml:space="preserve">플레이어는 </w:t>
+            </w:r>
+            <w:r>
+              <w:rPr>
+                <w:rFonts w:hint="eastAsia"/>
+                <w:color w:val="0D0D0D" w:themeColor="text1" w:themeTint="F2"/>
+              </w:rPr>
+              <w:t xml:space="preserve">보안시스템을 돌파하기 위해 필요한 </w:t>
+            </w:r>
+            <w:r>
+              <w:rPr>
+                <w:rFonts w:hint="eastAsia"/>
+                <w:color w:val="0D0D0D" w:themeColor="text1" w:themeTint="F2"/>
+              </w:rPr>
+              <w:t xml:space="preserve">기능을 가진 </w:t>
+            </w:r>
+            <w:r>
+              <w:rPr>
+                <w:color w:val="0D0D0D" w:themeColor="text1" w:themeTint="F2"/>
+              </w:rPr>
+              <w:t>3</w:t>
+            </w:r>
+            <w:r>
+              <w:rPr>
+                <w:rFonts w:hint="eastAsia"/>
+                <w:color w:val="0D0D0D" w:themeColor="text1" w:themeTint="F2"/>
+              </w:rPr>
+              <w:t>가지 도구들을 얻고</w:t>
+            </w:r>
+            <w:r>
+              <w:rPr>
+                <w:rFonts w:hint="eastAsia"/>
+                <w:color w:val="0D0D0D" w:themeColor="text1" w:themeTint="F2"/>
+              </w:rPr>
+              <w:t>,</w:t>
+            </w:r>
+            <w:r>
+              <w:rPr>
+                <w:color w:val="0D0D0D" w:themeColor="text1" w:themeTint="F2"/>
+              </w:rPr>
+              <w:t xml:space="preserve"> </w:t>
+            </w:r>
+            <w:r>
+              <w:rPr>
+                <w:rFonts w:hint="eastAsia"/>
+                <w:color w:val="0D0D0D" w:themeColor="text1" w:themeTint="F2"/>
+              </w:rPr>
+              <w:t xml:space="preserve">운동능력 테스트를 보조했던 </w:t>
             </w:r>
             <w:r>
               <w:rPr>
@@ -664,67 +721,6 @@
                 <w:color w:val="0D0D0D" w:themeColor="text1" w:themeTint="F2"/>
               </w:rPr>
               <w:t xml:space="preserve"> </w:t>
-            </w:r>
-            <w:r>
-              <w:rPr>
-                <w:rFonts w:hint="eastAsia"/>
-                <w:color w:val="0D0D0D" w:themeColor="text1" w:themeTint="F2"/>
-              </w:rPr>
-              <w:t xml:space="preserve">각기 다른 기능을 가지고 있는 </w:t>
-            </w:r>
-            <w:r>
-              <w:rPr>
-                <w:color w:val="0D0D0D" w:themeColor="text1" w:themeTint="F2"/>
-              </w:rPr>
-              <w:t>3</w:t>
-            </w:r>
-            <w:r>
-              <w:rPr>
-                <w:rFonts w:hint="eastAsia"/>
-                <w:color w:val="0D0D0D" w:themeColor="text1" w:themeTint="F2"/>
-              </w:rPr>
-              <w:t>가지 도구들</w:t>
-            </w:r>
-            <w:r>
-              <w:rPr>
-                <w:rFonts w:hint="eastAsia"/>
-                <w:color w:val="0D0D0D" w:themeColor="text1" w:themeTint="F2"/>
-              </w:rPr>
-              <w:t>을 얻</w:t>
-            </w:r>
-            <w:r>
-              <w:rPr>
-                <w:rFonts w:hint="eastAsia"/>
-                <w:color w:val="0D0D0D" w:themeColor="text1" w:themeTint="F2"/>
-              </w:rPr>
-              <w:t>고</w:t>
-            </w:r>
-            <w:r>
-              <w:rPr>
-                <w:rFonts w:hint="eastAsia"/>
-                <w:color w:val="0D0D0D" w:themeColor="text1" w:themeTint="F2"/>
-              </w:rPr>
-              <w:t>,</w:t>
-            </w:r>
-            <w:r>
-              <w:rPr>
-                <w:color w:val="0D0D0D" w:themeColor="text1" w:themeTint="F2"/>
-              </w:rPr>
-              <w:t xml:space="preserve"> </w:t>
-            </w:r>
-            <w:r>
-              <w:rPr>
-                <w:rFonts w:hint="eastAsia"/>
-                <w:color w:val="0D0D0D" w:themeColor="text1" w:themeTint="F2"/>
-              </w:rPr>
-              <w:t xml:space="preserve">도구들의 기능을 이용하여 </w:t>
-            </w:r>
-            <w:r>
-              <w:rPr>
-                <w:rFonts w:hint="eastAsia"/>
-                <w:color w:val="0D0D0D" w:themeColor="text1" w:themeTint="F2"/>
-              </w:rPr>
-              <w:t xml:space="preserve">우주정거장의 여러 보안시스템들을 돌파하여 </w:t>
             </w:r>
             <w:r>
               <w:rPr>
@@ -819,67 +815,268 @@
             </w:pPr>
             <w:r>
               <w:rPr>
-                <w:b/>
-                <w:bCs/>
-                <w:color w:val="0D0D0D" w:themeColor="text1" w:themeTint="F2"/>
-              </w:rPr>
-              <w:t xml:space="preserve">1. </w:t>
-            </w:r>
-            <w:r>
-              <w:rPr>
-                <w:rFonts w:hint="eastAsia"/>
-                <w:b/>
-                <w:bCs/>
-                <w:color w:val="0D0D0D" w:themeColor="text1" w:themeTint="F2"/>
-              </w:rPr>
-              <w:t>3가지의 개성 있는 무기</w:t>
-            </w:r>
-          </w:p>
-          <w:p>
-            <w:pPr>
-              <w:rPr>
-                <w:rFonts w:hint="eastAsia"/>
-                <w:b/>
-                <w:bCs/>
-                <w:i/>
-                <w:iCs/>
-                <w:color w:val="0070C0"/>
-              </w:rPr>
-            </w:pPr>
-            <w:r>
-              <w:rPr>
-                <w:rFonts w:hint="eastAsia"/>
-                <w:b/>
-                <w:bCs/>
-                <w:color w:val="0D0D0D" w:themeColor="text1" w:themeTint="F2"/>
-              </w:rPr>
-              <w:t>2</w:t>
-            </w:r>
-            <w:r>
-              <w:rPr>
-                <w:b/>
-                <w:bCs/>
+                <w:rFonts w:hint="eastAsia"/>
+                <w:b/>
+                <w:bCs/>
+                <w:color w:val="0D0D0D" w:themeColor="text1" w:themeTint="F2"/>
+              </w:rPr>
+              <w:t xml:space="preserve">여러 형태의 퍼즐과 </w:t>
+            </w:r>
+            <w:r>
+              <w:rPr>
+                <w:rFonts w:hint="eastAsia"/>
+                <w:b/>
+                <w:bCs/>
+                <w:color w:val="0D0D0D" w:themeColor="text1" w:themeTint="F2"/>
+              </w:rPr>
+              <w:t>개성 있는</w:t>
+            </w:r>
+            <w:r>
+              <w:rPr>
+                <w:rFonts w:hint="eastAsia"/>
+                <w:b/>
+                <w:bCs/>
+                <w:color w:val="0D0D0D" w:themeColor="text1" w:themeTint="F2"/>
+              </w:rPr>
+              <w:t xml:space="preserve"> </w:t>
+            </w:r>
+            <w:r>
+              <w:rPr>
+                <w:rFonts w:hint="eastAsia"/>
+                <w:b/>
+                <w:bCs/>
+                <w:color w:val="0D0D0D" w:themeColor="text1" w:themeTint="F2"/>
+              </w:rPr>
+              <w:t>기믹</w:t>
+            </w:r>
+            <w:r>
+              <w:rPr>
+                <w:rFonts w:hint="eastAsia"/>
+                <w:b/>
+                <w:bCs/>
+                <w:color w:val="0D0D0D" w:themeColor="text1" w:themeTint="F2"/>
+              </w:rPr>
+              <w:t>을 가진 도구</w:t>
+            </w:r>
+          </w:p>
+          <w:p>
+            <w:pPr>
+              <w:rPr>
+                <w:color w:val="0D0D0D" w:themeColor="text1" w:themeTint="F2"/>
+              </w:rPr>
+            </w:pPr>
+            <w:r>
+              <w:rPr>
+                <w:color w:val="0D0D0D" w:themeColor="text1" w:themeTint="F2"/>
+              </w:rPr>
+              <w:t>&lt;</w:t>
+            </w:r>
+            <w:r>
+              <w:rPr>
+                <w:rFonts w:hint="eastAsia"/>
+                <w:color w:val="0D0D0D" w:themeColor="text1" w:themeTint="F2"/>
+              </w:rPr>
+              <w:t>L</w:t>
+            </w:r>
+            <w:r>
+              <w:rPr>
+                <w:color w:val="0D0D0D" w:themeColor="text1" w:themeTint="F2"/>
+              </w:rPr>
+              <w:t>igo&gt;</w:t>
+            </w:r>
+            <w:r>
+              <w:rPr>
+                <w:rFonts w:hint="eastAsia"/>
+                <w:color w:val="0D0D0D" w:themeColor="text1" w:themeTint="F2"/>
+              </w:rPr>
+              <w:t xml:space="preserve">에는 </w:t>
+            </w:r>
+            <w:r>
+              <w:rPr>
+                <w:rFonts w:hint="eastAsia"/>
+                <w:color w:val="0D0D0D" w:themeColor="text1" w:themeTint="F2"/>
+              </w:rPr>
+              <w:t xml:space="preserve">주체의 </w:t>
+            </w:r>
+            <w:r>
+              <w:rPr>
+                <w:rFonts w:hint="eastAsia"/>
+                <w:color w:val="0D0D0D" w:themeColor="text1" w:themeTint="F2"/>
+              </w:rPr>
+              <w:t xml:space="preserve">크기를 늘이고 줄인다든가 </w:t>
+            </w:r>
+            <w:r>
+              <w:rPr>
+                <w:rFonts w:hint="eastAsia"/>
+                <w:color w:val="0D0D0D" w:themeColor="text1" w:themeTint="F2"/>
+              </w:rPr>
+              <w:t>중력의 방향을 바꾼다든가,</w:t>
+            </w:r>
+            <w:r>
+              <w:rPr>
+                <w:color w:val="0D0D0D" w:themeColor="text1" w:themeTint="F2"/>
+              </w:rPr>
+              <w:t xml:space="preserve"> </w:t>
+            </w:r>
+            <w:r>
+              <w:rPr>
+                <w:rFonts w:hint="eastAsia"/>
+                <w:color w:val="0D0D0D" w:themeColor="text1" w:themeTint="F2"/>
+              </w:rPr>
+              <w:t>중력의 힘을 줄이는 등</w:t>
+            </w:r>
+            <w:r>
+              <w:rPr>
+                <w:rFonts w:hint="eastAsia"/>
+                <w:color w:val="0D0D0D" w:themeColor="text1" w:themeTint="F2"/>
+              </w:rPr>
+              <w:t>의</w:t>
+            </w:r>
+            <w:r>
+              <w:rPr>
+                <w:rFonts w:hint="eastAsia"/>
+                <w:color w:val="0D0D0D" w:themeColor="text1" w:themeTint="F2"/>
+              </w:rPr>
+              <w:t xml:space="preserve"> </w:t>
+            </w:r>
+            <w:r>
+              <w:rPr>
+                <w:rFonts w:hint="eastAsia"/>
+                <w:color w:val="0D0D0D" w:themeColor="text1" w:themeTint="F2"/>
+              </w:rPr>
+              <w:t>개성</w:t>
+            </w:r>
+            <w:r>
+              <w:rPr>
+                <w:rFonts w:hint="eastAsia"/>
+                <w:color w:val="0D0D0D" w:themeColor="text1" w:themeTint="F2"/>
+              </w:rPr>
+              <w:t xml:space="preserve">적인 도구들로 </w:t>
+            </w:r>
+            <w:r>
+              <w:rPr>
+                <w:rFonts w:hint="eastAsia"/>
+                <w:color w:val="0D0D0D" w:themeColor="text1" w:themeTint="F2"/>
+              </w:rPr>
+              <w:t xml:space="preserve">플레이어가 서 있는 </w:t>
+            </w:r>
+            <w:r>
+              <w:rPr>
+                <w:rFonts w:hint="eastAsia"/>
+                <w:color w:val="0D0D0D" w:themeColor="text1" w:themeTint="F2"/>
+              </w:rPr>
+              <w:t xml:space="preserve">기존 </w:t>
+            </w:r>
+            <w:r>
+              <w:rPr>
+                <w:rFonts w:hint="eastAsia"/>
+                <w:color w:val="0D0D0D" w:themeColor="text1" w:themeTint="F2"/>
+              </w:rPr>
+              <w:t>공간</w:t>
+            </w:r>
+            <w:r>
+              <w:rPr>
+                <w:rFonts w:hint="eastAsia"/>
+                <w:color w:val="0D0D0D" w:themeColor="text1" w:themeTint="F2"/>
+              </w:rPr>
+              <w:t>을 변형</w:t>
+            </w:r>
+            <w:r>
+              <w:rPr>
+                <w:rFonts w:hint="eastAsia"/>
+                <w:color w:val="0D0D0D" w:themeColor="text1" w:themeTint="F2"/>
+              </w:rPr>
+              <w:t>시키는</w:t>
+            </w:r>
+            <w:r>
+              <w:rPr>
+                <w:rFonts w:hint="eastAsia"/>
+                <w:color w:val="0D0D0D" w:themeColor="text1" w:themeTint="F2"/>
+              </w:rPr>
+              <w:t xml:space="preserve"> 경험을 </w:t>
+            </w:r>
+            <w:r>
+              <w:rPr>
+                <w:rFonts w:hint="eastAsia"/>
+                <w:color w:val="0D0D0D" w:themeColor="text1" w:themeTint="F2"/>
+              </w:rPr>
+              <w:t>선사합니다</w:t>
+            </w:r>
+            <w:r>
+              <w:rPr>
+                <w:rFonts w:hint="eastAsia"/>
                 <w:color w:val="0D0D0D" w:themeColor="text1" w:themeTint="F2"/>
               </w:rPr>
               <w:t>.</w:t>
             </w:r>
             <w:r>
               <w:rPr>
-                <w:rFonts w:hint="eastAsia"/>
-                <w:b/>
-                <w:bCs/>
-                <w:color w:val="0D0D0D" w:themeColor="text1" w:themeTint="F2"/>
-              </w:rPr>
-              <w:t xml:space="preserve"> 무기를 </w:t>
-            </w:r>
-            <w:r>
-              <w:rPr>
-                <w:rFonts w:hint="eastAsia"/>
-                <w:b/>
-                <w:bCs/>
-                <w:color w:val="0D0D0D" w:themeColor="text1" w:themeTint="F2"/>
-              </w:rPr>
-              <w:t>써서 클리어하는 퍼즐</w:t>
+                <w:color w:val="0D0D0D" w:themeColor="text1" w:themeTint="F2"/>
+              </w:rPr>
+              <w:t xml:space="preserve"> </w:t>
+            </w:r>
+            <w:r>
+              <w:rPr>
+                <w:rFonts w:hint="eastAsia"/>
+                <w:color w:val="0D0D0D" w:themeColor="text1" w:themeTint="F2"/>
+              </w:rPr>
+              <w:t xml:space="preserve">이러한 </w:t>
+            </w:r>
+            <w:r>
+              <w:rPr>
+                <w:rFonts w:hint="eastAsia"/>
+                <w:color w:val="0D0D0D" w:themeColor="text1" w:themeTint="F2"/>
+              </w:rPr>
+              <w:t>도구</w:t>
+            </w:r>
+            <w:r>
+              <w:rPr>
+                <w:rFonts w:hint="eastAsia"/>
+                <w:color w:val="0D0D0D" w:themeColor="text1" w:themeTint="F2"/>
+              </w:rPr>
+              <w:t xml:space="preserve">를 활용하여 플레이어는 </w:t>
+            </w:r>
+            <w:r>
+              <w:rPr>
+                <w:rFonts w:hint="eastAsia"/>
+                <w:color w:val="0D0D0D" w:themeColor="text1" w:themeTint="F2"/>
+              </w:rPr>
+              <w:t xml:space="preserve">창의적으로 </w:t>
+            </w:r>
+            <w:r>
+              <w:rPr>
+                <w:rFonts w:hint="eastAsia"/>
+                <w:color w:val="0D0D0D" w:themeColor="text1" w:themeTint="F2"/>
+              </w:rPr>
+              <w:t>공간을 변형시</w:t>
+            </w:r>
+            <w:r>
+              <w:rPr>
+                <w:rFonts w:hint="eastAsia"/>
+                <w:color w:val="0D0D0D" w:themeColor="text1" w:themeTint="F2"/>
+              </w:rPr>
+              <w:t xml:space="preserve">켜 </w:t>
+            </w:r>
+            <w:r>
+              <w:rPr>
+                <w:rFonts w:hint="eastAsia"/>
+                <w:color w:val="0D0D0D" w:themeColor="text1" w:themeTint="F2"/>
+              </w:rPr>
+              <w:t xml:space="preserve">여러 형태의 </w:t>
+            </w:r>
+            <w:r>
+              <w:rPr>
+                <w:rFonts w:hint="eastAsia"/>
+                <w:color w:val="0D0D0D" w:themeColor="text1" w:themeTint="F2"/>
+              </w:rPr>
+              <w:t>퍼즐을</w:t>
+            </w:r>
+            <w:r>
+              <w:rPr>
+                <w:rFonts w:hint="eastAsia"/>
+                <w:color w:val="0D0D0D" w:themeColor="text1" w:themeTint="F2"/>
+              </w:rPr>
+              <w:t xml:space="preserve"> 해결할 수 있습니다.</w:t>
             </w:r>
           </w:p>
         </w:tc>
@@ -957,56 +1154,287 @@
           <w:p>
             <w:pPr>
               <w:rPr>
-                <w:color w:val="0070C0"/>
-              </w:rPr>
-            </w:pPr>
-            <w:r>
-              <w:rPr>
-                <w:rFonts w:hint="eastAsia"/>
-                <w:i/>
-                <w:iCs/>
-                <w:color w:val="0070C0"/>
-              </w:rPr>
-              <w:t>내용을 작성하여 주시기 바랍니다.</w:t>
-            </w:r>
-          </w:p>
-          <w:p>
-            <w:pPr>
-              <w:rPr>
-                <w:color w:val="0070C0"/>
-              </w:rPr>
-            </w:pPr>
-            <w:r>
-              <w:rPr>
-                <w:rFonts w:hint="eastAsia"/>
-                <w:i/>
-                <w:iCs/>
-                <w:color w:val="0070C0"/>
-              </w:rPr>
-              <w:t xml:space="preserve">(※작성서식 : 맑은 고딕, 11pt, 흑색, </w:t>
-            </w:r>
-            <w:proofErr w:type="spellStart"/>
-            <w:r>
-              <w:rPr>
-                <w:rFonts w:hint="eastAsia"/>
-                <w:i/>
-                <w:iCs/>
-                <w:color w:val="0070C0"/>
-              </w:rPr>
-              <w:t>줄간격</w:t>
-            </w:r>
-            <w:proofErr w:type="spellEnd"/>
-            <w:r>
-              <w:rPr>
-                <w:rFonts w:hint="eastAsia"/>
-                <w:i/>
-                <w:iCs/>
-                <w:color w:val="0070C0"/>
-              </w:rPr>
-              <w:t xml:space="preserve"> 160%, 상대크기 및 장평 100%, 글자위치 및 자간 0%)</w:t>
-            </w:r>
-          </w:p>
-          <w:p/>
+                <w:b/>
+                <w:bCs/>
+                <w:color w:val="00B0F0"/>
+                <w:sz w:val="22"/>
+                <w:szCs w:val="24"/>
+              </w:rPr>
+            </w:pPr>
+            <w:r>
+              <w:rPr>
+                <w:rFonts w:hint="eastAsia"/>
+                <w:b/>
+                <w:bCs/>
+                <w:color w:val="00B0F0"/>
+                <w:sz w:val="22"/>
+                <w:szCs w:val="24"/>
+              </w:rPr>
+              <w:t>조작키</w:t>
+            </w:r>
+          </w:p>
+          <w:p>
+            <w:pPr>
+              <w:ind w:firstLineChars="100" w:firstLine="200"/>
+              <w:rPr>
+                <w:color w:val="0D0D0D" w:themeColor="text1" w:themeTint="F2"/>
+              </w:rPr>
+            </w:pPr>
+            <w:r>
+              <w:rPr>
+                <w:rFonts w:hint="eastAsia"/>
+                <w:color w:val="0D0D0D" w:themeColor="text1" w:themeTint="F2"/>
+              </w:rPr>
+              <w:t>-</w:t>
+            </w:r>
+            <w:r>
+              <w:rPr>
+                <w:color w:val="0D0D0D" w:themeColor="text1" w:themeTint="F2"/>
+              </w:rPr>
+              <w:t xml:space="preserve"> WASD</w:t>
+            </w:r>
+            <w:r>
+              <w:rPr>
+                <w:rFonts w:hint="eastAsia"/>
+                <w:color w:val="0D0D0D" w:themeColor="text1" w:themeTint="F2"/>
+              </w:rPr>
+              <w:t xml:space="preserve"> 키로 캐릭터 이동</w:t>
+            </w:r>
+          </w:p>
+          <w:p>
+            <w:pPr>
+              <w:ind w:firstLineChars="100" w:firstLine="200"/>
+              <w:rPr>
+                <w:color w:val="0D0D0D" w:themeColor="text1" w:themeTint="F2"/>
+              </w:rPr>
+            </w:pPr>
+            <w:r>
+              <w:rPr>
+                <w:rFonts w:hint="eastAsia"/>
+                <w:color w:val="0D0D0D" w:themeColor="text1" w:themeTint="F2"/>
+              </w:rPr>
+              <w:t>-</w:t>
+            </w:r>
+            <w:r>
+              <w:rPr>
+                <w:color w:val="0D0D0D" w:themeColor="text1" w:themeTint="F2"/>
+              </w:rPr>
+              <w:t xml:space="preserve"> </w:t>
+            </w:r>
+            <w:r>
+              <w:rPr>
+                <w:rFonts w:hint="eastAsia"/>
+                <w:color w:val="0D0D0D" w:themeColor="text1" w:themeTint="F2"/>
+              </w:rPr>
+              <w:t>S</w:t>
+            </w:r>
+            <w:r>
+              <w:rPr>
+                <w:color w:val="0D0D0D" w:themeColor="text1" w:themeTint="F2"/>
+              </w:rPr>
+              <w:t xml:space="preserve">pace </w:t>
+            </w:r>
+            <w:r>
+              <w:rPr>
+                <w:rFonts w:hint="eastAsia"/>
+                <w:color w:val="0D0D0D" w:themeColor="text1" w:themeTint="F2"/>
+              </w:rPr>
+              <w:t>키로 캐릭터 점프</w:t>
+            </w:r>
+          </w:p>
+          <w:p>
+            <w:pPr>
+              <w:ind w:firstLineChars="100" w:firstLine="200"/>
+              <w:rPr>
+                <w:color w:val="0D0D0D" w:themeColor="text1" w:themeTint="F2"/>
+              </w:rPr>
+            </w:pPr>
+            <w:r>
+              <w:rPr>
+                <w:rFonts w:hint="eastAsia"/>
+                <w:color w:val="0D0D0D" w:themeColor="text1" w:themeTint="F2"/>
+              </w:rPr>
+              <w:t>-</w:t>
+            </w:r>
+            <w:r>
+              <w:rPr>
+                <w:color w:val="0D0D0D" w:themeColor="text1" w:themeTint="F2"/>
+              </w:rPr>
+              <w:t xml:space="preserve"> </w:t>
+            </w:r>
+            <w:r>
+              <w:rPr>
+                <w:rFonts w:hint="eastAsia"/>
+                <w:color w:val="0D0D0D" w:themeColor="text1" w:themeTint="F2"/>
+              </w:rPr>
+              <w:t>마우스 좌클릭으로 도구 투사</w:t>
+            </w:r>
+          </w:p>
+          <w:p>
+            <w:pPr>
+              <w:ind w:firstLineChars="100" w:firstLine="200"/>
+              <w:rPr>
+                <w:color w:val="0D0D0D" w:themeColor="text1" w:themeTint="F2"/>
+              </w:rPr>
+            </w:pPr>
+            <w:r>
+              <w:rPr>
+                <w:rFonts w:hint="eastAsia"/>
+                <w:color w:val="0D0D0D" w:themeColor="text1" w:themeTint="F2"/>
+              </w:rPr>
+              <w:t>-</w:t>
+            </w:r>
+            <w:r>
+              <w:rPr>
+                <w:color w:val="0D0D0D" w:themeColor="text1" w:themeTint="F2"/>
+              </w:rPr>
+              <w:t xml:space="preserve"> </w:t>
+            </w:r>
+            <w:r>
+              <w:rPr>
+                <w:rFonts w:hint="eastAsia"/>
+                <w:color w:val="0D0D0D" w:themeColor="text1" w:themeTint="F2"/>
+              </w:rPr>
+              <w:t>마우스 우클릭으로 도구 기능 작동</w:t>
+            </w:r>
+          </w:p>
+          <w:p>
+            <w:pPr>
+              <w:rPr>
+                <w:color w:val="0D0D0D" w:themeColor="text1" w:themeTint="F2"/>
+              </w:rPr>
+            </w:pPr>
+          </w:p>
+          <w:p>
+            <w:pPr>
+              <w:rPr>
+                <w:b/>
+                <w:bCs/>
+                <w:color w:val="00B0F0"/>
+                <w:sz w:val="22"/>
+                <w:szCs w:val="24"/>
+              </w:rPr>
+            </w:pPr>
+            <w:r>
+              <w:rPr>
+                <w:rFonts w:hint="eastAsia"/>
+                <w:b/>
+                <w:bCs/>
+                <w:color w:val="00B0F0"/>
+                <w:sz w:val="22"/>
+                <w:szCs w:val="24"/>
+              </w:rPr>
+              <w:t>스토리 진행</w:t>
+            </w:r>
+          </w:p>
+          <w:p>
+            <w:pPr>
+              <w:rPr>
+                <w:color w:val="0D0D0D" w:themeColor="text1" w:themeTint="F2"/>
+              </w:rPr>
+            </w:pPr>
+            <w:r>
+              <w:rPr>
+                <w:rFonts w:hint="eastAsia"/>
+                <w:color w:val="0D0D0D" w:themeColor="text1" w:themeTint="F2"/>
+              </w:rPr>
+              <w:t>-</w:t>
+            </w:r>
+            <w:r>
+              <w:rPr>
+                <w:color w:val="0D0D0D" w:themeColor="text1" w:themeTint="F2"/>
+              </w:rPr>
+              <w:t xml:space="preserve"> </w:t>
+            </w:r>
+            <w:r>
+              <w:rPr>
+                <w:rFonts w:hint="eastAsia"/>
+                <w:color w:val="0D0D0D" w:themeColor="text1" w:themeTint="F2"/>
+              </w:rPr>
+              <w:t>스테이지</w:t>
+            </w:r>
+            <w:r>
+              <w:rPr>
+                <w:rFonts w:hint="eastAsia"/>
+                <w:color w:val="0D0D0D" w:themeColor="text1" w:themeTint="F2"/>
+              </w:rPr>
+              <w:t>마다 다른 퍼즐을 클리어하고</w:t>
+            </w:r>
+            <w:r>
+              <w:rPr>
+                <w:rFonts w:hint="eastAsia"/>
+                <w:color w:val="0D0D0D" w:themeColor="text1" w:themeTint="F2"/>
+              </w:rPr>
+              <w:t xml:space="preserve"> </w:t>
+            </w:r>
+            <w:r>
+              <w:rPr>
+                <w:rFonts w:hint="eastAsia"/>
+                <w:color w:val="0D0D0D" w:themeColor="text1" w:themeTint="F2"/>
+              </w:rPr>
+              <w:t xml:space="preserve">탈출구로 </w:t>
+            </w:r>
+            <w:r>
+              <w:rPr>
+                <w:rFonts w:hint="eastAsia"/>
+                <w:color w:val="0D0D0D" w:themeColor="text1" w:themeTint="F2"/>
+              </w:rPr>
+              <w:t>들어가 다음 맵으로 이동</w:t>
+            </w:r>
+          </w:p>
+          <w:p>
+            <w:pPr>
+              <w:rPr>
+                <w:color w:val="0D0D0D" w:themeColor="text1" w:themeTint="F2"/>
+              </w:rPr>
+            </w:pPr>
+            <w:r>
+              <w:rPr>
+                <w:rFonts w:hint="eastAsia"/>
+                <w:color w:val="0D0D0D" w:themeColor="text1" w:themeTint="F2"/>
+              </w:rPr>
+              <w:t>-</w:t>
+            </w:r>
+            <w:r>
+              <w:rPr>
+                <w:color w:val="0D0D0D" w:themeColor="text1" w:themeTint="F2"/>
+              </w:rPr>
+              <w:t xml:space="preserve"> </w:t>
+            </w:r>
+            <w:r>
+              <w:rPr>
+                <w:rFonts w:hint="eastAsia"/>
+                <w:color w:val="0D0D0D" w:themeColor="text1" w:themeTint="F2"/>
+              </w:rPr>
+              <w:t xml:space="preserve">게임 내에 등장하는 </w:t>
+            </w:r>
+            <w:r>
+              <w:rPr>
+                <w:color w:val="0D0D0D" w:themeColor="text1" w:themeTint="F2"/>
+              </w:rPr>
+              <w:t>AI</w:t>
+            </w:r>
+            <w:r>
+              <w:rPr>
+                <w:rFonts w:hint="eastAsia"/>
+                <w:color w:val="0D0D0D" w:themeColor="text1" w:themeTint="F2"/>
+              </w:rPr>
+              <w:t xml:space="preserve">가 </w:t>
+            </w:r>
+            <w:r>
+              <w:rPr>
+                <w:color w:val="0D0D0D" w:themeColor="text1" w:themeTint="F2"/>
+              </w:rPr>
+              <w:t>TTS</w:t>
+            </w:r>
+            <w:r>
+              <w:rPr>
+                <w:rFonts w:hint="eastAsia"/>
+                <w:color w:val="0D0D0D" w:themeColor="text1" w:themeTint="F2"/>
+              </w:rPr>
+              <w:t>와 다이얼로그를 통해 알려주는 퍼즐에 대한 힌트를 통해 퍼즐 클리어</w:t>
+            </w:r>
+          </w:p>
         </w:tc>
       </w:tr>
       <w:tr>
@@ -1168,19 +1596,11 @@
           <w:p>
             <w:pPr>
               <w:rPr>
-                <w:color w:val="0070C0"/>
-              </w:rPr>
-            </w:pPr>
-            <w:r>
-              <w:rPr>
-                <w:rFonts w:hint="eastAsia"/>
                 <w:i/>
                 <w:iCs/>
                 <w:color w:val="0070C0"/>
               </w:rPr>
-              <w:t xml:space="preserve">(※작성서식 : 맑은 고딕, 11pt, 흑색, </w:t>
-            </w:r>
-            <w:proofErr w:type="spellStart"/>
+            </w:pPr>
             <w:r>
               <w:rPr>
                 <w:rFonts w:hint="eastAsia"/>
@@ -1188,9 +1608,8 @@
                 <w:iCs/>
                 <w:color w:val="0070C0"/>
               </w:rPr>
-              <w:t>줄간격</w:t>
-            </w:r>
-            <w:proofErr w:type="spellEnd"/>
+              <w:t xml:space="preserve">(※작성서식 : 맑은 고딕, 11pt, 흑색, </w:t>
+            </w:r>
             <w:r>
               <w:rPr>
                 <w:rFonts w:hint="eastAsia"/>
@@ -1198,63 +1617,776 @@
                 <w:iCs/>
                 <w:color w:val="0070C0"/>
               </w:rPr>
+              <w:t>줄 간격</w:t>
+            </w:r>
+            <w:r>
+              <w:rPr>
+                <w:rFonts w:hint="eastAsia"/>
+                <w:i/>
+                <w:iCs/>
+                <w:color w:val="0070C0"/>
+              </w:rPr>
               <w:t xml:space="preserve"> 160%, 상대크기 및 장평 100%, 글자위치 및 자간 0%)</w:t>
             </w:r>
           </w:p>
           <w:p>
-            <w:r>
-              <w:rPr>
-                <w:noProof/>
-              </w:rPr>
-              <w:drawing>
-                <wp:inline distT="0" distB="0" distL="0" distR="0" wp14:anchorId="620F0A18" wp14:editId="71BF323E">
-                  <wp:extent cx="7272020" cy="1007110"/>
-                  <wp:effectExtent l="0" t="0" r="5080" b="2540"/>
-                  <wp:docPr id="1" name="그림 1"/>
-                  <wp:cNvGraphicFramePr>
-                    <a:graphicFrameLocks xmlns:a="http://schemas.openxmlformats.org/drawingml/2006/main" noChangeAspect="1"/>
-                  </wp:cNvGraphicFramePr>
-                  <a:graphic xmlns:a="http://schemas.openxmlformats.org/drawingml/2006/main">
-                    <a:graphicData uri="http://schemas.openxmlformats.org/drawingml/2006/picture">
-                      <pic:pic xmlns:pic="http://schemas.openxmlformats.org/drawingml/2006/picture">
-                        <pic:nvPicPr>
-                          <pic:cNvPr id="0" name="Picture 1"/>
-                          <pic:cNvPicPr>
-                            <a:picLocks noChangeAspect="1" noChangeArrowheads="1"/>
-                          </pic:cNvPicPr>
-                        </pic:nvPicPr>
-                        <pic:blipFill>
-                          <a:blip r:embed="rId7">
-                            <a:extLst>
-                              <a:ext uri="{28A0092B-C50C-407E-A947-70E740481C1C}">
-                                <a14:useLocalDpi xmlns:a14="http://schemas.microsoft.com/office/drawing/2010/main" val="0"/>
-                              </a:ext>
-                            </a:extLst>
-                          </a:blip>
-                          <a:srcRect/>
-                          <a:stretch>
-                            <a:fillRect/>
-                          </a:stretch>
-                        </pic:blipFill>
-                        <pic:spPr bwMode="auto">
-                          <a:xfrm>
-                            <a:off x="0" y="0"/>
-                            <a:ext cx="7272020" cy="1007110"/>
-                          </a:xfrm>
-                          <a:prstGeom prst="rect">
-                            <a:avLst/>
-                          </a:prstGeom>
-                          <a:noFill/>
-                          <a:ln>
-                            <a:noFill/>
-                          </a:ln>
-                        </pic:spPr>
-                      </pic:pic>
-                    </a:graphicData>
-                  </a:graphic>
-                </wp:inline>
-              </w:drawing>
-            </w:r>
+            <w:pPr>
+              <w:rPr>
+                <w:i/>
+                <w:iCs/>
+                <w:color w:val="0070C0"/>
+              </w:rPr>
+            </w:pPr>
+          </w:p>
+          <w:p>
+            <w:pPr>
+              <w:rPr>
+                <w:i/>
+                <w:iCs/>
+                <w:color w:val="0070C0"/>
+              </w:rPr>
+            </w:pPr>
+          </w:p>
+          <w:p>
+            <w:pPr>
+              <w:rPr>
+                <w:i/>
+                <w:iCs/>
+                <w:color w:val="0070C0"/>
+              </w:rPr>
+            </w:pPr>
+          </w:p>
+          <w:p>
+            <w:pPr>
+              <w:rPr>
+                <w:i/>
+                <w:iCs/>
+                <w:color w:val="0070C0"/>
+              </w:rPr>
+            </w:pPr>
+          </w:p>
+          <w:p>
+            <w:pPr>
+              <w:rPr>
+                <w:i/>
+                <w:iCs/>
+                <w:color w:val="0070C0"/>
+              </w:rPr>
+            </w:pPr>
+          </w:p>
+          <w:p>
+            <w:pPr>
+              <w:rPr>
+                <w:i/>
+                <w:iCs/>
+                <w:color w:val="0070C0"/>
+              </w:rPr>
+            </w:pPr>
+          </w:p>
+          <w:p>
+            <w:pPr>
+              <w:rPr>
+                <w:i/>
+                <w:iCs/>
+                <w:color w:val="0070C0"/>
+              </w:rPr>
+            </w:pPr>
+          </w:p>
+          <w:p>
+            <w:pPr>
+              <w:rPr>
+                <w:i/>
+                <w:iCs/>
+                <w:color w:val="0070C0"/>
+              </w:rPr>
+            </w:pPr>
+          </w:p>
+          <w:p>
+            <w:pPr>
+              <w:rPr>
+                <w:i/>
+                <w:iCs/>
+                <w:color w:val="0070C0"/>
+              </w:rPr>
+            </w:pPr>
+          </w:p>
+          <w:p>
+            <w:pPr>
+              <w:rPr>
+                <w:i/>
+                <w:iCs/>
+                <w:color w:val="0070C0"/>
+              </w:rPr>
+            </w:pPr>
+          </w:p>
+          <w:p>
+            <w:pPr>
+              <w:rPr>
+                <w:i/>
+                <w:iCs/>
+                <w:color w:val="0070C0"/>
+              </w:rPr>
+            </w:pPr>
+          </w:p>
+          <w:p>
+            <w:pPr>
+              <w:rPr>
+                <w:i/>
+                <w:iCs/>
+                <w:color w:val="0070C0"/>
+              </w:rPr>
+            </w:pPr>
+          </w:p>
+          <w:p>
+            <w:pPr>
+              <w:rPr>
+                <w:i/>
+                <w:iCs/>
+                <w:color w:val="0070C0"/>
+              </w:rPr>
+            </w:pPr>
+          </w:p>
+          <w:p>
+            <w:pPr>
+              <w:rPr>
+                <w:i/>
+                <w:iCs/>
+                <w:color w:val="0070C0"/>
+              </w:rPr>
+            </w:pPr>
+          </w:p>
+          <w:p>
+            <w:pPr>
+              <w:rPr>
+                <w:color w:val="0070C0"/>
+              </w:rPr>
+            </w:pPr>
+          </w:p>
+          <w:tbl>
+            <w:tblPr>
+              <w:tblStyle w:val="a6"/>
+              <w:tblW w:w="0" w:type="auto"/>
+              <w:tblLook w:val="04A0" w:firstRow="1" w:lastRow="0" w:firstColumn="1" w:lastColumn="0" w:noHBand="0" w:noVBand="1"/>
+            </w:tblPr>
+            <w:tblGrid>
+              <w:gridCol w:w="11251"/>
+            </w:tblGrid>
+            <w:tr>
+              <w:tc>
+                <w:tcPr>
+                  <w:tcW w:w="11251" w:type="dxa"/>
+                  <w:shd w:val="clear" w:color="auto" w:fill="D9D9D9" w:themeFill="background1" w:themeFillShade="D9"/>
+                </w:tcPr>
+                <w:p>
+                  <w:pPr>
+                    <w:jc w:val="center"/>
+                    <w:rPr>
+                      <w:b/>
+                      <w:bCs/>
+                    </w:rPr>
+                  </w:pPr>
+                  <w:r>
+                    <w:rPr>
+                      <w:rFonts w:hint="eastAsia"/>
+                      <w:b/>
+                      <w:bCs/>
+                      <w:sz w:val="22"/>
+                      <w:szCs w:val="24"/>
+                    </w:rPr>
+                    <w:t xml:space="preserve">도구 </w:t>
+                  </w:r>
+                  <w:r>
+                    <w:rPr>
+                      <w:rFonts w:hint="eastAsia"/>
+                      <w:b/>
+                      <w:bCs/>
+                      <w:sz w:val="22"/>
+                      <w:szCs w:val="24"/>
+                    </w:rPr>
+                    <w:t>모델링</w:t>
+                  </w:r>
+                </w:p>
+              </w:tc>
+            </w:tr>
+            <w:tr>
+              <w:tc>
+                <w:tcPr>
+                  <w:tcW w:w="11251" w:type="dxa"/>
+                  <w:shd w:val="clear" w:color="auto" w:fill="F2F2F2" w:themeFill="background1" w:themeFillShade="F2"/>
+                </w:tcPr>
+                <w:p/>
+                <w:p>
+                  <w:pPr>
+                    <w:jc w:val="center"/>
+                  </w:pPr>
+                  <w:r>
+                    <w:rPr>
+                      <w:noProof/>
+                    </w:rPr>
+                    <mc:AlternateContent>
+                      <mc:Choice Requires="wps">
+                        <w:drawing>
+                          <wp:anchor distT="0" distB="0" distL="114300" distR="114300" simplePos="0" relativeHeight="251663872" behindDoc="0" locked="0" layoutInCell="1" allowOverlap="1" wp14:anchorId="0686B3E8" wp14:editId="1CB681EA">
+                            <wp:simplePos x="0" y="0"/>
+                            <wp:positionH relativeFrom="column">
+                              <wp:posOffset>2779395</wp:posOffset>
+                            </wp:positionH>
+                            <wp:positionV relativeFrom="paragraph">
+                              <wp:posOffset>4139194</wp:posOffset>
+                            </wp:positionV>
+                            <wp:extent cx="1392866" cy="350874"/>
+                            <wp:effectExtent l="0" t="0" r="17145" b="11430"/>
+                            <wp:wrapNone/>
+                            <wp:docPr id="6" name="Text Box 6"/>
+                            <wp:cNvGraphicFramePr/>
+                            <a:graphic xmlns:a="http://schemas.openxmlformats.org/drawingml/2006/main">
+                              <a:graphicData uri="http://schemas.microsoft.com/office/word/2010/wordprocessingShape">
+                                <wps:wsp>
+                                  <wps:cNvSpPr txBox="1"/>
+                                  <wps:spPr>
+                                    <a:xfrm>
+                                      <a:off x="0" y="0"/>
+                                      <a:ext cx="1392866" cy="350874"/>
+                                    </a:xfrm>
+                                    <a:prstGeom prst="rect">
+                                      <a:avLst/>
+                                    </a:prstGeom>
+                                    <a:noFill/>
+                                    <a:ln w="6350">
+                                      <a:solidFill>
+                                        <a:prstClr val="black"/>
+                                      </a:solidFill>
+                                    </a:ln>
+                                  </wps:spPr>
+                                  <wps:txbx>
+                                    <w:txbxContent>
+                                      <w:p>
+                                        <w:pPr>
+                                          <w:jc w:val="center"/>
+                                          <w:rPr>
+                                            <w:b/>
+                                            <w:bCs/>
+                                          </w:rPr>
+                                        </w:pPr>
+                                        <w:r>
+                                          <w:rPr>
+                                            <w:b/>
+                                            <w:bCs/>
+                                          </w:rPr>
+                                          <w:t>1</w:t>
+                                        </w:r>
+                                        <w:r>
+                                          <w:rPr>
+                                            <w:rFonts w:hint="eastAsia"/>
+                                            <w:b/>
+                                            <w:bCs/>
+                                          </w:rPr>
+                                          <w:t>번 무기 그랜드</w:t>
+                                        </w:r>
+                                      </w:p>
+                                    </w:txbxContent>
+                                  </wps:txbx>
+                                  <wps:bodyPr rot="0" spcFirstLastPara="0" vertOverflow="overflow" horzOverflow="overflow" vert="horz" wrap="square" lIns="91440" tIns="45720" rIns="91440" bIns="45720" numCol="1" spcCol="0" rtlCol="0" fromWordArt="0" anchor="t" anchorCtr="0" forceAA="0" compatLnSpc="1">
+                                    <a:prstTxWarp prst="textNoShape">
+                                      <a:avLst/>
+                                    </a:prstTxWarp>
+                                    <a:noAutofit/>
+                                  </wps:bodyPr>
+                                </wps:wsp>
+                              </a:graphicData>
+                            </a:graphic>
+                            <wp14:sizeRelH relativeFrom="margin">
+                              <wp14:pctWidth>0</wp14:pctWidth>
+                            </wp14:sizeRelH>
+                            <wp14:sizeRelV relativeFrom="margin">
+                              <wp14:pctHeight>0</wp14:pctHeight>
+                            </wp14:sizeRelV>
+                          </wp:anchor>
+                        </w:drawing>
+                      </mc:Choice>
+                      <mc:Fallback>
+                        <w:pict>
+                          <v:shapetype w14:anchorId="0686B3E8" id="_x0000_t202" coordsize="21600,21600" o:spt="202" path="m,l,21600r21600,l21600,xe">
+                            <v:stroke joinstyle="miter"/>
+                            <v:path gradientshapeok="t" o:connecttype="rect"/>
+                          </v:shapetype>
+                          <v:shape id="Text Box 6" o:spid="_x0000_s1026" type="#_x0000_t202" style="position:absolute;left:0;text-align:left;margin-left:218.85pt;margin-top:325.9pt;width:109.65pt;height:27.65pt;z-index:251663872;visibility:visible;mso-wrap-style:square;mso-width-percent:0;mso-height-percent:0;mso-wrap-distance-left:9pt;mso-wrap-distance-top:0;mso-wrap-distance-right:9pt;mso-wrap-distance-bottom:0;mso-position-horizontal:absolute;mso-position-horizontal-relative:text;mso-position-vertical:absolute;mso-position-vertical-relative:text;mso-width-percent:0;mso-height-percent:0;mso-width-relative:margin;mso-height-relative:margin;v-text-anchor:top" o:gfxdata="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" filled="f" strokeweight=".5pt">
+                            <v:textbox>
+                              <w:txbxContent>
+                                <w:p>
+                                  <w:pPr>
+                                    <w:jc w:val="center"/>
+                                    <w:rPr>
+                                      <w:b/>
+                                      <w:bCs/>
+                                    </w:rPr>
+                                  </w:pPr>
+                                  <w:r>
+                                    <w:rPr>
+                                      <w:b/>
+                                      <w:bCs/>
+                                    </w:rPr>
+                                    <w:t>1</w:t>
+                                  </w:r>
+                                  <w:r>
+                                    <w:rPr>
+                                      <w:rFonts w:hint="eastAsia"/>
+                                      <w:b/>
+                                      <w:bCs/>
+                                    </w:rPr>
+                                    <w:t>번 무기 그랜드</w:t>
+                                  </w:r>
+                                </w:p>
+                              </w:txbxContent>
+                            </v:textbox>
+                          </v:shape>
+                        </w:pict>
+                      </mc:Fallback>
+                    </mc:AlternateContent>
+                  </w:r>
+                  <w:r>
+                    <w:rPr>
+                      <w:noProof/>
+                    </w:rPr>
+                    <w:drawing>
+                      <wp:inline distT="0" distB="0" distL="0" distR="0" wp14:anchorId="1644A0F1" wp14:editId="7269AC33">
+                        <wp:extent cx="6300000" cy="3919071"/>
+                        <wp:effectExtent l="190500" t="190500" r="196215" b="196215"/>
+                        <wp:docPr id="10" name="그림 10"/>
+                        <wp:cNvGraphicFramePr>
+                          <a:graphicFrameLocks xmlns:a="http://schemas.openxmlformats.org/drawingml/2006/main" noChangeAspect="1"/>
+                        </wp:cNvGraphicFramePr>
+                        <a:graphic xmlns:a="http://schemas.openxmlformats.org/drawingml/2006/main">
+                          <a:graphicData uri="http://schemas.openxmlformats.org/drawingml/2006/picture">
+                            <pic:pic xmlns:pic="http://schemas.openxmlformats.org/drawingml/2006/picture">
+                              <pic:nvPicPr>
+                                <pic:cNvPr id="0" name="Picture 11"/>
+                                <pic:cNvPicPr>
+                                  <a:picLocks noChangeAspect="1" noChangeArrowheads="1"/>
+                                </pic:cNvPicPr>
+                              </pic:nvPicPr>
+                              <pic:blipFill>
+                                <a:blip r:embed="rId7">
+                                  <a:extLst>
+                                    <a:ext uri="{28A0092B-C50C-407E-A947-70E740481C1C}">
+                                      <a14:useLocalDpi xmlns:a14="http://schemas.microsoft.com/office/drawing/2010/main" val="0"/>
+                                    </a:ext>
+                                  </a:extLst>
+                                </a:blip>
+                                <a:srcRect/>
+                                <a:stretch>
+                                  <a:fillRect/>
+                                </a:stretch>
+                              </pic:blipFill>
+                              <pic:spPr bwMode="auto">
+                                <a:xfrm>
+                                  <a:off x="0" y="0"/>
+                                  <a:ext cx="6300000" cy="3919071"/>
+                                </a:xfrm>
+                                <a:prstGeom prst="rect">
+                                  <a:avLst/>
+                                </a:prstGeom>
+                                <a:ln>
+                                  <a:noFill/>
+                                </a:ln>
+                                <a:effectLst>
+                                  <a:outerShdw blurRad="190500" algn="tl" rotWithShape="0">
+                                    <a:srgbClr val="000000">
+                                      <a:alpha val="70000"/>
+                                    </a:srgbClr>
+                                  </a:outerShdw>
+                                </a:effectLst>
+                              </pic:spPr>
+                            </pic:pic>
+                          </a:graphicData>
+                        </a:graphic>
+                      </wp:inline>
+                    </w:drawing>
+                  </w:r>
+                </w:p>
+                <w:p>
+                  <w:pPr>
+                    <w:jc w:val="center"/>
+                  </w:pPr>
+                </w:p>
+                <w:p>
+                  <w:pPr>
+                    <w:jc w:val="center"/>
+                  </w:pPr>
+                  <w:r>
+                    <w:rPr>
+                      <w:noProof/>
+                    </w:rPr>
+                    <mc:AlternateContent>
+                      <mc:Choice Requires="wps">
+                        <w:drawing>
+                          <wp:anchor distT="0" distB="0" distL="114300" distR="114300" simplePos="0" relativeHeight="251655680" behindDoc="0" locked="0" layoutInCell="1" allowOverlap="1" wp14:anchorId="3A68BF12" wp14:editId="61918CE2">
+                            <wp:simplePos x="0" y="0"/>
+                            <wp:positionH relativeFrom="column">
+                              <wp:posOffset>5368290</wp:posOffset>
+                            </wp:positionH>
+                            <wp:positionV relativeFrom="paragraph">
+                              <wp:posOffset>2359660</wp:posOffset>
+                            </wp:positionV>
+                            <wp:extent cx="1169035" cy="350520"/>
+                            <wp:effectExtent l="0" t="0" r="12065" b="11430"/>
+                            <wp:wrapNone/>
+                            <wp:docPr id="4" name="Text Box 4"/>
+                            <wp:cNvGraphicFramePr/>
+                            <a:graphic xmlns:a="http://schemas.openxmlformats.org/drawingml/2006/main">
+                              <a:graphicData uri="http://schemas.microsoft.com/office/word/2010/wordprocessingShape">
+                                <wps:wsp>
+                                  <wps:cNvSpPr txBox="1"/>
+                                  <wps:spPr>
+                                    <a:xfrm>
+                                      <a:off x="0" y="0"/>
+                                      <a:ext cx="1169035" cy="350520"/>
+                                    </a:xfrm>
+                                    <a:prstGeom prst="rect">
+                                      <a:avLst/>
+                                    </a:prstGeom>
+                                    <a:noFill/>
+                                    <a:ln w="6350">
+                                      <a:solidFill>
+                                        <a:prstClr val="black"/>
+                                      </a:solidFill>
+                                    </a:ln>
+                                  </wps:spPr>
+                                  <wps:txbx>
+                                    <w:txbxContent>
+                                      <w:p>
+                                        <w:pPr>
+                                          <w:jc w:val="center"/>
+                                          <w:rPr>
+                                            <w:b/>
+                                            <w:bCs/>
+                                          </w:rPr>
+                                        </w:pPr>
+                                        <w:r>
+                                          <w:rPr>
+                                            <w:b/>
+                                            <w:bCs/>
+                                          </w:rPr>
+                                          <w:t>3</w:t>
+                                        </w:r>
+                                        <w:r>
+                                          <w:rPr>
+                                            <w:rFonts w:hint="eastAsia"/>
+                                            <w:b/>
+                                            <w:bCs/>
+                                          </w:rPr>
+                                          <w:t>번 무기 루모</w:t>
+                                        </w:r>
+                                      </w:p>
+                                    </w:txbxContent>
+                                  </wps:txbx>
+                                  <wps:bodyPr rot="0" spcFirstLastPara="0" vertOverflow="overflow" horzOverflow="overflow" vert="horz" wrap="square" lIns="91440" tIns="45720" rIns="91440" bIns="45720" numCol="1" spcCol="0" rtlCol="0" fromWordArt="0" anchor="t" anchorCtr="0" forceAA="0" compatLnSpc="1">
+                                    <a:prstTxWarp prst="textNoShape">
+                                      <a:avLst/>
+                                    </a:prstTxWarp>
+                                    <a:noAutofit/>
+                                  </wps:bodyPr>
+                                </wps:wsp>
+                              </a:graphicData>
+                            </a:graphic>
+                            <wp14:sizeRelH relativeFrom="margin">
+                              <wp14:pctWidth>0</wp14:pctWidth>
+                            </wp14:sizeRelH>
+                            <wp14:sizeRelV relativeFrom="margin">
+                              <wp14:pctHeight>0</wp14:pctHeight>
+                            </wp14:sizeRelV>
+                          </wp:anchor>
+                        </w:drawing>
+                      </mc:Choice>
+                      <mc:Fallback>
+                        <w:pict>
+                          <v:shape w14:anchorId="3A68BF12" id="Text Box 4" o:spid="_x0000_s1027" type="#_x0000_t202" style="position:absolute;left:0;text-align:left;margin-left:422.7pt;margin-top:185.8pt;width:92.05pt;height:27.6pt;z-index:251655680;visibility:visible;mso-wrap-style:square;mso-width-percent:0;mso-height-percent:0;mso-wrap-distance-left:9pt;mso-wrap-distance-top:0;mso-wrap-distance-right:9pt;mso-wrap-distance-bottom:0;mso-position-horizontal:absolute;mso-position-horizontal-relative:text;mso-position-vertical:absolute;mso-position-vertical-relative:text;mso-width-percent:0;mso-height-percent:0;mso-width-relative:margin;mso-height-relative:margin;v-text-anchor:top" o:gfxdata="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" filled="f" strokeweight=".5pt">
+                            <v:textbox>
+                              <w:txbxContent>
+                                <w:p>
+                                  <w:pPr>
+                                    <w:jc w:val="center"/>
+                                    <w:rPr>
+                                      <w:b/>
+                                      <w:bCs/>
+                                    </w:rPr>
+                                  </w:pPr>
+                                  <w:r>
+                                    <w:rPr>
+                                      <w:b/>
+                                      <w:bCs/>
+                                    </w:rPr>
+                                    <w:t>3</w:t>
+                                  </w:r>
+                                  <w:r>
+                                    <w:rPr>
+                                      <w:rFonts w:hint="eastAsia"/>
+                                      <w:b/>
+                                      <w:bCs/>
+                                    </w:rPr>
+                                    <w:t>번 무기 루모</w:t>
+                                  </w:r>
+                                </w:p>
+                              </w:txbxContent>
+                            </v:textbox>
+                          </v:shape>
+                        </w:pict>
+                      </mc:Fallback>
+                    </mc:AlternateContent>
+                  </w:r>
+                  <w:r>
+                    <w:rPr>
+                      <w:noProof/>
+                    </w:rPr>
+                    <mc:AlternateContent>
+                      <mc:Choice Requires="wps">
+                        <w:drawing>
+                          <wp:anchor distT="0" distB="0" distL="114300" distR="114300" simplePos="0" relativeHeight="251661824" behindDoc="0" locked="0" layoutInCell="1" allowOverlap="1" wp14:anchorId="56B7D623" wp14:editId="5A8AB579">
+                            <wp:simplePos x="0" y="0"/>
+                            <wp:positionH relativeFrom="column">
+                              <wp:posOffset>1816735</wp:posOffset>
+                            </wp:positionH>
+                            <wp:positionV relativeFrom="paragraph">
+                              <wp:posOffset>2363099</wp:posOffset>
+                            </wp:positionV>
+                            <wp:extent cx="1392866" cy="350874"/>
+                            <wp:effectExtent l="0" t="0" r="17145" b="11430"/>
+                            <wp:wrapNone/>
+                            <wp:docPr id="5" name="Text Box 5"/>
+                            <wp:cNvGraphicFramePr/>
+                            <a:graphic xmlns:a="http://schemas.openxmlformats.org/drawingml/2006/main">
+                              <a:graphicData uri="http://schemas.microsoft.com/office/word/2010/wordprocessingShape">
+                                <wps:wsp>
+                                  <wps:cNvSpPr txBox="1"/>
+                                  <wps:spPr>
+                                    <a:xfrm>
+                                      <a:off x="0" y="0"/>
+                                      <a:ext cx="1392866" cy="350874"/>
+                                    </a:xfrm>
+                                    <a:prstGeom prst="rect">
+                                      <a:avLst/>
+                                    </a:prstGeom>
+                                    <a:noFill/>
+                                    <a:ln w="6350">
+                                      <a:solidFill>
+                                        <a:prstClr val="black"/>
+                                      </a:solidFill>
+                                    </a:ln>
+                                  </wps:spPr>
+                                  <wps:txbx>
+                                    <w:txbxContent>
+                                      <w:p>
+                                        <w:pPr>
+                                          <w:jc w:val="center"/>
+                                          <w:rPr>
+                                            <w:b/>
+                                            <w:bCs/>
+                                          </w:rPr>
+                                        </w:pPr>
+                                        <w:r>
+                                          <w:rPr>
+                                            <w:b/>
+                                            <w:bCs/>
+                                          </w:rPr>
+                                          <w:t>2</w:t>
+                                        </w:r>
+                                        <w:r>
+                                          <w:rPr>
+                                            <w:rFonts w:hint="eastAsia"/>
+                                            <w:b/>
+                                            <w:bCs/>
+                                          </w:rPr>
+                                          <w:t>번 무기 그라비토</w:t>
+                                        </w:r>
+                                      </w:p>
+                                    </w:txbxContent>
+                                  </wps:txbx>
+                                  <wps:bodyPr rot="0" spcFirstLastPara="0" vertOverflow="overflow" horzOverflow="overflow" vert="horz" wrap="square" lIns="91440" tIns="45720" rIns="91440" bIns="45720" numCol="1" spcCol="0" rtlCol="0" fromWordArt="0" anchor="t" anchorCtr="0" forceAA="0" compatLnSpc="1">
+                                    <a:prstTxWarp prst="textNoShape">
+                                      <a:avLst/>
+                                    </a:prstTxWarp>
+                                    <a:noAutofit/>
+                                  </wps:bodyPr>
+                                </wps:wsp>
+                              </a:graphicData>
+                            </a:graphic>
+                            <wp14:sizeRelH relativeFrom="margin">
+                              <wp14:pctWidth>0</wp14:pctWidth>
+                            </wp14:sizeRelH>
+                            <wp14:sizeRelV relativeFrom="margin">
+                              <wp14:pctHeight>0</wp14:pctHeight>
+                            </wp14:sizeRelV>
+                          </wp:anchor>
+                        </w:drawing>
+                      </mc:Choice>
+                      <mc:Fallback>
+                        <w:pict>
+                          <v:shape w14:anchorId="56B7D623" id="Text Box 5" o:spid="_x0000_s1028" type="#_x0000_t202" style="position:absolute;left:0;text-align:left;margin-left:143.05pt;margin-top:186.05pt;width:109.65pt;height:27.65pt;z-index:251661824;visibility:visible;mso-wrap-style:square;mso-width-percent:0;mso-height-percent:0;mso-wrap-distance-left:9pt;mso-wrap-distance-top:0;mso-wrap-distance-right:9pt;mso-wrap-distance-bottom:0;mso-position-horizontal:absolute;mso-position-horizontal-relative:text;mso-position-vertical:absolute;mso-position-vertical-relative:text;mso-width-percent:0;mso-height-percent:0;mso-width-relative:margin;mso-height-relative:margin;v-text-anchor:top" o:gfxdata="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" filled="f" strokeweight=".5pt">
+                            <v:textbox>
+                              <w:txbxContent>
+                                <w:p>
+                                  <w:pPr>
+                                    <w:jc w:val="center"/>
+                                    <w:rPr>
+                                      <w:b/>
+                                      <w:bCs/>
+                                    </w:rPr>
+                                  </w:pPr>
+                                  <w:r>
+                                    <w:rPr>
+                                      <w:b/>
+                                      <w:bCs/>
+                                    </w:rPr>
+                                    <w:t>2</w:t>
+                                  </w:r>
+                                  <w:r>
+                                    <w:rPr>
+                                      <w:rFonts w:hint="eastAsia"/>
+                                      <w:b/>
+                                      <w:bCs/>
+                                    </w:rPr>
+                                    <w:t>번 무기 그라비토</w:t>
+                                  </w:r>
+                                </w:p>
+                              </w:txbxContent>
+                            </v:textbox>
+                          </v:shape>
+                        </w:pict>
+                      </mc:Fallback>
+                    </mc:AlternateContent>
+                  </w:r>
+                  <w:r>
+                    <w:rPr>
+                      <w:noProof/>
+                    </w:rPr>
+                    <w:drawing>
+                      <wp:inline distT="0" distB="0" distL="0" distR="0" wp14:anchorId="5119B054" wp14:editId="6A90D225">
+                        <wp:extent cx="4556994" cy="2138031"/>
+                        <wp:effectExtent l="190500" t="190500" r="186690" b="186690"/>
+                        <wp:docPr id="3" name="그림 3"/>
+                        <wp:cNvGraphicFramePr>
+                          <a:graphicFrameLocks xmlns:a="http://schemas.openxmlformats.org/drawingml/2006/main" noChangeAspect="1"/>
+                        </wp:cNvGraphicFramePr>
+                        <a:graphic xmlns:a="http://schemas.openxmlformats.org/drawingml/2006/main">
+                          <a:graphicData uri="http://schemas.openxmlformats.org/drawingml/2006/picture">
+                            <pic:pic xmlns:pic="http://schemas.openxmlformats.org/drawingml/2006/picture">
+                              <pic:nvPicPr>
+                                <pic:cNvPr id="0" name="Picture 8"/>
+                                <pic:cNvPicPr>
+                                  <a:picLocks noChangeAspect="1" noChangeArrowheads="1"/>
+                                </pic:cNvPicPr>
+                              </pic:nvPicPr>
+                              <pic:blipFill>
+                                <a:blip r:embed="rId8" cstate="print">
+                                  <a:extLst>
+                                    <a:ext uri="{28A0092B-C50C-407E-A947-70E740481C1C}">
+                                      <a14:useLocalDpi xmlns:a14="http://schemas.microsoft.com/office/drawing/2010/main" val="0"/>
+                                    </a:ext>
+                                  </a:extLst>
+                                </a:blip>
+                                <a:srcRect/>
+                                <a:stretch>
+                                  <a:fillRect/>
+                                </a:stretch>
+                              </pic:blipFill>
+                              <pic:spPr bwMode="auto">
+                                <a:xfrm>
+                                  <a:off x="0" y="0"/>
+                                  <a:ext cx="4660267" cy="2186484"/>
+                                </a:xfrm>
+                                <a:prstGeom prst="rect">
+                                  <a:avLst/>
+                                </a:prstGeom>
+                                <a:ln>
+                                  <a:noFill/>
+                                </a:ln>
+                                <a:effectLst>
+                                  <a:outerShdw blurRad="190500" algn="tl" rotWithShape="0">
+                                    <a:srgbClr val="000000">
+                                      <a:alpha val="70000"/>
+                                    </a:srgbClr>
+                                  </a:outerShdw>
+                                </a:effectLst>
+                              </pic:spPr>
+                            </pic:pic>
+                          </a:graphicData>
+                        </a:graphic>
+                      </wp:inline>
+                    </w:drawing>
+                  </w:r>
+                  <w:r>
+                    <w:rPr>
+                      <w:noProof/>
+                    </w:rPr>
+                    <w:drawing>
+                      <wp:inline distT="0" distB="0" distL="0" distR="0" wp14:anchorId="042DA9ED" wp14:editId="66DC88F1">
+                        <wp:extent cx="1385615" cy="2130484"/>
+                        <wp:effectExtent l="190500" t="190500" r="195580" b="193675"/>
+                        <wp:docPr id="2" name="그림 2"/>
+                        <wp:cNvGraphicFramePr>
+                          <a:graphicFrameLocks xmlns:a="http://schemas.openxmlformats.org/drawingml/2006/main" noChangeAspect="1"/>
+                        </wp:cNvGraphicFramePr>
+                        <a:graphic xmlns:a="http://schemas.openxmlformats.org/drawingml/2006/main">
+                          <a:graphicData uri="http://schemas.openxmlformats.org/drawingml/2006/picture">
+                            <pic:pic xmlns:pic="http://schemas.openxmlformats.org/drawingml/2006/picture">
+                              <pic:nvPicPr>
+                                <pic:cNvPr id="0" name="Picture 6"/>
+                                <pic:cNvPicPr>
+                                  <a:picLocks noChangeAspect="1" noChangeArrowheads="1"/>
+                                </pic:cNvPicPr>
+                              </pic:nvPicPr>
+                              <pic:blipFill>
+                                <a:blip r:embed="rId9">
+                                  <a:extLst>
+                                    <a:ext uri="{28A0092B-C50C-407E-A947-70E740481C1C}">
+                                      <a14:useLocalDpi xmlns:a14="http://schemas.microsoft.com/office/drawing/2010/main" val="0"/>
+                                    </a:ext>
+                                  </a:extLst>
+                                </a:blip>
+                                <a:srcRect/>
+                                <a:stretch>
+                                  <a:fillRect/>
+                                </a:stretch>
+                              </pic:blipFill>
+                              <pic:spPr bwMode="auto">
+                                <a:xfrm>
+                                  <a:off x="0" y="0"/>
+                                  <a:ext cx="1399524" cy="2151871"/>
+                                </a:xfrm>
+                                <a:prstGeom prst="rect">
+                                  <a:avLst/>
+                                </a:prstGeom>
+                                <a:ln>
+                                  <a:noFill/>
+                                </a:ln>
+                                <a:effectLst>
+                                  <a:outerShdw blurRad="190500" algn="tl" rotWithShape="0">
+                                    <a:srgbClr val="000000">
+                                      <a:alpha val="70000"/>
+                                    </a:srgbClr>
+                                  </a:outerShdw>
+                                </a:effectLst>
+                              </pic:spPr>
+                            </pic:pic>
+                          </a:graphicData>
+                        </a:graphic>
+                      </wp:inline>
+                    </w:drawing>
+                  </w:r>
+                </w:p>
+                <w:p>
+                  <w:pPr>
+                    <w:jc w:val="left"/>
+                  </w:pPr>
+                </w:p>
+              </w:tc>
+            </w:tr>
+          </w:tbl>
+          <w:p/>
+          <w:p>
+            <w:pPr>
+              <w:jc w:val="center"/>
+            </w:pPr>
           </w:p>
         </w:tc>
       </w:tr>
@@ -1292,6 +2424,7 @@
                 <w:b/>
                 <w:bCs/>
               </w:rPr>
+              <w:lastRenderedPageBreak/>
               <w:t>5</w:t>
             </w:r>
             <w:r>
@@ -1336,6 +2469,7 @@
                 <w:rFonts w:hint="eastAsia"/>
                 <w:color w:val="0D0D0D" w:themeColor="text1" w:themeTint="F2"/>
               </w:rPr>
+              <w:lastRenderedPageBreak/>
               <w:t>없음</w:t>
             </w:r>
           </w:p>
@@ -2051,6 +3185,7 @@
   <w:style w:type="paragraph" w:default="1" w:styleId="a">
     <w:name w:val="Normal"/>
     <w:qFormat/>
+    <w:rsid w:val="00E663B9"/>
     <w:pPr>
       <w:widowControl w:val="0"/>
       <w:wordWrap w:val="0"/>

--- a/Documents/제작부문 참가신청서.docx
+++ b/Documents/제작부문 참가신청서.docx
@@ -1301,6 +1301,7 @@
           <w:p>
             <w:pPr>
               <w:rPr>
+                <w:rFonts w:hint="eastAsia"/>
                 <w:color w:val="0D0D0D" w:themeColor="text1" w:themeTint="F2"/>
               </w:rPr>
             </w:pPr>
@@ -1324,7 +1325,18 @@
                 <w:sz w:val="22"/>
                 <w:szCs w:val="24"/>
               </w:rPr>
-              <w:t>스토리 진행</w:t>
+              <w:t>게임</w:t>
+            </w:r>
+            <w:r>
+              <w:rPr>
+                <w:rFonts w:hint="eastAsia"/>
+                <w:b/>
+                <w:bCs/>
+                <w:color w:val="00B0F0"/>
+                <w:sz w:val="22"/>
+                <w:szCs w:val="24"/>
+              </w:rPr>
+              <w:t xml:space="preserve"> 진행</w:t>
             </w:r>
           </w:p>
           <w:p>
@@ -1385,6 +1397,7 @@
           <w:p>
             <w:pPr>
               <w:rPr>
+                <w:rFonts w:hint="eastAsia"/>
                 <w:color w:val="0D0D0D" w:themeColor="text1" w:themeTint="F2"/>
               </w:rPr>
             </w:pPr>
@@ -1596,6 +1609,7 @@
           <w:p>
             <w:pPr>
               <w:rPr>
+                <w:rFonts w:hint="eastAsia"/>
                 <w:i/>
                 <w:iCs/>
                 <w:color w:val="0070C0"/>
@@ -1632,8 +1646,6 @@
           <w:p>
             <w:pPr>
               <w:rPr>
-                <w:i/>
-                <w:iCs/>
                 <w:color w:val="0070C0"/>
               </w:rPr>
             </w:pPr>
@@ -1641,8 +1653,6 @@
           <w:p>
             <w:pPr>
               <w:rPr>
-                <w:i/>
-                <w:iCs/>
                 <w:color w:val="0070C0"/>
               </w:rPr>
             </w:pPr>
@@ -1650,8 +1660,6 @@
           <w:p>
             <w:pPr>
               <w:rPr>
-                <w:i/>
-                <w:iCs/>
                 <w:color w:val="0070C0"/>
               </w:rPr>
             </w:pPr>
@@ -1659,8 +1667,6 @@
           <w:p>
             <w:pPr>
               <w:rPr>
-                <w:i/>
-                <w:iCs/>
                 <w:color w:val="0070C0"/>
               </w:rPr>
             </w:pPr>
@@ -1668,8 +1674,6 @@
           <w:p>
             <w:pPr>
               <w:rPr>
-                <w:i/>
-                <w:iCs/>
                 <w:color w:val="0070C0"/>
               </w:rPr>
             </w:pPr>
@@ -1677,8 +1681,6 @@
           <w:p>
             <w:pPr>
               <w:rPr>
-                <w:i/>
-                <w:iCs/>
                 <w:color w:val="0070C0"/>
               </w:rPr>
             </w:pPr>
@@ -1686,8 +1688,6 @@
           <w:p>
             <w:pPr>
               <w:rPr>
-                <w:i/>
-                <w:iCs/>
                 <w:color w:val="0070C0"/>
               </w:rPr>
             </w:pPr>
@@ -1695,8 +1695,6 @@
           <w:p>
             <w:pPr>
               <w:rPr>
-                <w:i/>
-                <w:iCs/>
                 <w:color w:val="0070C0"/>
               </w:rPr>
             </w:pPr>
@@ -1704,8 +1702,6 @@
           <w:p>
             <w:pPr>
               <w:rPr>
-                <w:i/>
-                <w:iCs/>
                 <w:color w:val="0070C0"/>
               </w:rPr>
             </w:pPr>
@@ -1713,8 +1709,6 @@
           <w:p>
             <w:pPr>
               <w:rPr>
-                <w:i/>
-                <w:iCs/>
                 <w:color w:val="0070C0"/>
               </w:rPr>
             </w:pPr>
@@ -1722,8 +1716,6 @@
           <w:p>
             <w:pPr>
               <w:rPr>
-                <w:i/>
-                <w:iCs/>
                 <w:color w:val="0070C0"/>
               </w:rPr>
             </w:pPr>
@@ -1731,33 +1723,128 @@
           <w:p>
             <w:pPr>
               <w:rPr>
-                <w:i/>
-                <w:iCs/>
                 <w:color w:val="0070C0"/>
               </w:rPr>
             </w:pPr>
           </w:p>
-          <w:p>
-            <w:pPr>
-              <w:rPr>
-                <w:i/>
-                <w:iCs/>
-                <w:color w:val="0070C0"/>
-              </w:rPr>
-            </w:pPr>
-          </w:p>
-          <w:p>
-            <w:pPr>
-              <w:rPr>
-                <w:i/>
-                <w:iCs/>
-                <w:color w:val="0070C0"/>
-              </w:rPr>
-            </w:pPr>
-          </w:p>
-          <w:p>
-            <w:pPr>
-              <w:rPr>
+          <w:tbl>
+            <w:tblPr>
+              <w:tblStyle w:val="a6"/>
+              <w:tblW w:w="0" w:type="auto"/>
+              <w:tblLook w:val="04A0" w:firstRow="1" w:lastRow="0" w:firstColumn="1" w:lastColumn="0" w:noHBand="0" w:noVBand="1"/>
+            </w:tblPr>
+            <w:tblGrid>
+              <w:gridCol w:w="11251"/>
+            </w:tblGrid>
+            <w:tr>
+              <w:tc>
+                <w:tcPr>
+                  <w:tcW w:w="11251" w:type="dxa"/>
+                  <w:shd w:val="clear" w:color="auto" w:fill="D9D9D9" w:themeFill="background1" w:themeFillShade="D9"/>
+                </w:tcPr>
+                <w:p>
+                  <w:pPr>
+                    <w:jc w:val="center"/>
+                    <w:rPr>
+                      <w:rFonts w:hint="eastAsia"/>
+                      <w:b/>
+                      <w:bCs/>
+                      <w:color w:val="0070C0"/>
+                    </w:rPr>
+                  </w:pPr>
+                  <w:r>
+                    <w:rPr>
+                      <w:rFonts w:hint="eastAsia"/>
+                      <w:b/>
+                      <w:bCs/>
+                      <w:color w:val="000000" w:themeColor="text1"/>
+                    </w:rPr>
+                    <w:t xml:space="preserve">인게임 </w:t>
+                  </w:r>
+                  <w:r>
+                    <w:rPr>
+                      <w:rFonts w:hint="eastAsia"/>
+                      <w:b/>
+                      <w:bCs/>
+                      <w:color w:val="000000" w:themeColor="text1"/>
+                    </w:rPr>
+                    <w:t>스테이지</w:t>
+                  </w:r>
+                </w:p>
+              </w:tc>
+            </w:tr>
+            <w:tr>
+              <w:tc>
+                <w:tcPr>
+                  <w:tcW w:w="11251" w:type="dxa"/>
+                  <w:shd w:val="clear" w:color="auto" w:fill="F2F2F2" w:themeFill="background1" w:themeFillShade="F2"/>
+                </w:tcPr>
+                <w:p>
+                  <w:pPr>
+                    <w:jc w:val="center"/>
+                    <w:rPr>
+                      <w:rFonts w:hint="eastAsia"/>
+                      <w:color w:val="0070C0"/>
+                    </w:rPr>
+                  </w:pPr>
+                  <w:r>
+                    <w:rPr>
+                      <w:color w:val="0070C0"/>
+                    </w:rPr>
+                    <w:drawing>
+                      <wp:inline distT="0" distB="0" distL="0" distR="0" wp14:anchorId="6D5FEDFA" wp14:editId="336AD768">
+                        <wp:extent cx="6193275" cy="3451404"/>
+                        <wp:effectExtent l="152400" t="152400" r="360045" b="358775"/>
+                        <wp:docPr id="1" name="그림 1"/>
+                        <wp:cNvGraphicFramePr>
+                          <a:graphicFrameLocks xmlns:a="http://schemas.openxmlformats.org/drawingml/2006/main" noChangeAspect="1"/>
+                        </wp:cNvGraphicFramePr>
+                        <a:graphic xmlns:a="http://schemas.openxmlformats.org/drawingml/2006/main">
+                          <a:graphicData uri="http://schemas.openxmlformats.org/drawingml/2006/picture">
+                            <pic:pic xmlns:pic="http://schemas.openxmlformats.org/drawingml/2006/picture">
+                              <pic:nvPicPr>
+                                <pic:cNvPr id="1" name=""/>
+                                <pic:cNvPicPr/>
+                              </pic:nvPicPr>
+                              <pic:blipFill>
+                                <a:blip r:embed="rId7"/>
+                                <a:stretch>
+                                  <a:fillRect/>
+                                </a:stretch>
+                              </pic:blipFill>
+                              <pic:spPr>
+                                <a:xfrm>
+                                  <a:off x="0" y="0"/>
+                                  <a:ext cx="6193275" cy="3451404"/>
+                                </a:xfrm>
+                                <a:prstGeom prst="rect">
+                                  <a:avLst/>
+                                </a:prstGeom>
+                                <a:ln>
+                                  <a:noFill/>
+                                </a:ln>
+                                <a:effectLst>
+                                  <a:outerShdw blurRad="292100" dist="139700" dir="2700000" algn="tl" rotWithShape="0">
+                                    <a:srgbClr val="333333">
+                                      <a:alpha val="65000"/>
+                                    </a:srgbClr>
+                                  </a:outerShdw>
+                                </a:effectLst>
+                              </pic:spPr>
+                            </pic:pic>
+                          </a:graphicData>
+                        </a:graphic>
+                      </wp:inline>
+                    </w:drawing>
+                  </w:r>
+                </w:p>
+              </w:tc>
+            </w:tr>
+          </w:tbl>
+          <w:p>
+            <w:pPr>
+              <w:rPr>
+                <w:rFonts w:hint="eastAsia"/>
                 <w:color w:val="0070C0"/>
               </w:rPr>
             </w:pPr>
@@ -1818,138 +1905,16 @@
                 <w:p>
                   <w:pPr>
                     <w:jc w:val="center"/>
+                    <w:rPr>
+                      <w:rFonts w:hint="eastAsia"/>
+                    </w:rPr>
                   </w:pPr>
                   <w:r>
                     <w:rPr>
                       <w:noProof/>
                     </w:rPr>
-                    <mc:AlternateContent>
-                      <mc:Choice Requires="wps">
-                        <w:drawing>
-                          <wp:anchor distT="0" distB="0" distL="114300" distR="114300" simplePos="0" relativeHeight="251663872" behindDoc="0" locked="0" layoutInCell="1" allowOverlap="1" wp14:anchorId="0686B3E8" wp14:editId="1CB681EA">
-                            <wp:simplePos x="0" y="0"/>
-                            <wp:positionH relativeFrom="column">
-                              <wp:posOffset>2779395</wp:posOffset>
-                            </wp:positionH>
-                            <wp:positionV relativeFrom="paragraph">
-                              <wp:posOffset>4139194</wp:posOffset>
-                            </wp:positionV>
-                            <wp:extent cx="1392866" cy="350874"/>
-                            <wp:effectExtent l="0" t="0" r="17145" b="11430"/>
-                            <wp:wrapNone/>
-                            <wp:docPr id="6" name="Text Box 6"/>
-                            <wp:cNvGraphicFramePr/>
-                            <a:graphic xmlns:a="http://schemas.openxmlformats.org/drawingml/2006/main">
-                              <a:graphicData uri="http://schemas.microsoft.com/office/word/2010/wordprocessingShape">
-                                <wps:wsp>
-                                  <wps:cNvSpPr txBox="1"/>
-                                  <wps:spPr>
-                                    <a:xfrm>
-                                      <a:off x="0" y="0"/>
-                                      <a:ext cx="1392866" cy="350874"/>
-                                    </a:xfrm>
-                                    <a:prstGeom prst="rect">
-                                      <a:avLst/>
-                                    </a:prstGeom>
-                                    <a:noFill/>
-                                    <a:ln w="6350">
-                                      <a:solidFill>
-                                        <a:prstClr val="black"/>
-                                      </a:solidFill>
-                                    </a:ln>
-                                  </wps:spPr>
-                                  <wps:txbx>
-                                    <w:txbxContent>
-                                      <w:p>
-                                        <w:pPr>
-                                          <w:jc w:val="center"/>
-                                          <w:rPr>
-                                            <w:b/>
-                                            <w:bCs/>
-                                          </w:rPr>
-                                        </w:pPr>
-                                        <w:r>
-                                          <w:rPr>
-                                            <w:b/>
-                                            <w:bCs/>
-                                          </w:rPr>
-                                          <w:t>1</w:t>
-                                        </w:r>
-                                        <w:r>
-                                          <w:rPr>
-                                            <w:rFonts w:hint="eastAsia"/>
-                                            <w:b/>
-                                            <w:bCs/>
-                                          </w:rPr>
-                                          <w:t>번 무기 그랜드</w:t>
-                                        </w:r>
-                                      </w:p>
-                                    </w:txbxContent>
-                                  </wps:txbx>
-                                  <wps:bodyPr rot="0" spcFirstLastPara="0" vertOverflow="overflow" horzOverflow="overflow" vert="horz" wrap="square" lIns="91440" tIns="45720" rIns="91440" bIns="45720" numCol="1" spcCol="0" rtlCol="0" fromWordArt="0" anchor="t" anchorCtr="0" forceAA="0" compatLnSpc="1">
-                                    <a:prstTxWarp prst="textNoShape">
-                                      <a:avLst/>
-                                    </a:prstTxWarp>
-                                    <a:noAutofit/>
-                                  </wps:bodyPr>
-                                </wps:wsp>
-                              </a:graphicData>
-                            </a:graphic>
-                            <wp14:sizeRelH relativeFrom="margin">
-                              <wp14:pctWidth>0</wp14:pctWidth>
-                            </wp14:sizeRelH>
-                            <wp14:sizeRelV relativeFrom="margin">
-                              <wp14:pctHeight>0</wp14:pctHeight>
-                            </wp14:sizeRelV>
-                          </wp:anchor>
-                        </w:drawing>
-                      </mc:Choice>
-                      <mc:Fallback>
-                        <w:pict>
-                          <v:shapetype w14:anchorId="0686B3E8" id="_x0000_t202" coordsize="21600,21600" o:spt="202" path="m,l,21600r21600,l21600,xe">
-                            <v:stroke joinstyle="miter"/>
-                            <v:path gradientshapeok="t" o:connecttype="rect"/>
-                          </v:shapetype>
-                          <v:shape id="Text Box 6" o:spid="_x0000_s1026" type="#_x0000_t202" style="position:absolute;left:0;text-align:left;margin-left:218.85pt;margin-top:325.9pt;width:109.65pt;height:27.65pt;z-index:251663872;visibility:visible;mso-wrap-style:square;mso-width-percent:0;mso-height-percent:0;mso-wrap-distance-left:9pt;mso-wrap-distance-top:0;mso-wrap-distance-right:9pt;mso-wrap-distance-bottom:0;mso-position-horizontal:absolute;mso-position-horizontal-relative:text;mso-position-vertical:absolute;mso-position-vertical-relative:text;mso-width-percent:0;mso-height-percent:0;mso-width-relative:margin;mso-height-relative:margin;v-text-anchor:top" o:gfxdata="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" filled="f" strokeweight=".5pt">
-                            <v:textbox>
-                              <w:txbxContent>
-                                <w:p>
-                                  <w:pPr>
-                                    <w:jc w:val="center"/>
-                                    <w:rPr>
-                                      <w:b/>
-                                      <w:bCs/>
-                                    </w:rPr>
-                                  </w:pPr>
-                                  <w:r>
-                                    <w:rPr>
-                                      <w:b/>
-                                      <w:bCs/>
-                                    </w:rPr>
-                                    <w:t>1</w:t>
-                                  </w:r>
-                                  <w:r>
-                                    <w:rPr>
-                                      <w:rFonts w:hint="eastAsia"/>
-                                      <w:b/>
-                                      <w:bCs/>
-                                    </w:rPr>
-                                    <w:t>번 무기 그랜드</w:t>
-                                  </w:r>
-                                </w:p>
-                              </w:txbxContent>
-                            </v:textbox>
-                          </v:shape>
-                        </w:pict>
-                      </mc:Fallback>
-                    </mc:AlternateContent>
-                  </w:r>
-                  <w:r>
-                    <w:rPr>
-                      <w:noProof/>
-                    </w:rPr>
                     <w:drawing>
-                      <wp:inline distT="0" distB="0" distL="0" distR="0" wp14:anchorId="1644A0F1" wp14:editId="7269AC33">
+                      <wp:inline distT="0" distB="0" distL="0" distR="0" wp14:anchorId="1644A0F1" wp14:editId="3117BBBE">
                         <wp:extent cx="6300000" cy="3919071"/>
                         <wp:effectExtent l="190500" t="190500" r="196215" b="196215"/>
                         <wp:docPr id="10" name="그림 10"/>
@@ -1966,7 +1931,7 @@
                                 </pic:cNvPicPr>
                               </pic:nvPicPr>
                               <pic:blipFill>
-                                <a:blip r:embed="rId7">
+                                <a:blip r:embed="rId8">
                                   <a:extLst>
                                     <a:ext uri="{28A0092B-C50C-407E-A947-70E740481C1C}">
                                       <a14:useLocalDpi xmlns:a14="http://schemas.microsoft.com/office/drawing/2010/main" val="0"/>
@@ -2007,260 +1972,17 @@
                 <w:p>
                   <w:pPr>
                     <w:jc w:val="center"/>
-                  </w:pPr>
-                </w:p>
-                <w:p>
-                  <w:pPr>
-                    <w:jc w:val="center"/>
+                    <w:rPr>
+                      <w:rFonts w:hint="eastAsia"/>
+                    </w:rPr>
                   </w:pPr>
                   <w:r>
                     <w:rPr>
                       <w:noProof/>
                     </w:rPr>
-                    <mc:AlternateContent>
-                      <mc:Choice Requires="wps">
-                        <w:drawing>
-                          <wp:anchor distT="0" distB="0" distL="114300" distR="114300" simplePos="0" relativeHeight="251655680" behindDoc="0" locked="0" layoutInCell="1" allowOverlap="1" wp14:anchorId="3A68BF12" wp14:editId="61918CE2">
-                            <wp:simplePos x="0" y="0"/>
-                            <wp:positionH relativeFrom="column">
-                              <wp:posOffset>5368290</wp:posOffset>
-                            </wp:positionH>
-                            <wp:positionV relativeFrom="paragraph">
-                              <wp:posOffset>2359660</wp:posOffset>
-                            </wp:positionV>
-                            <wp:extent cx="1169035" cy="350520"/>
-                            <wp:effectExtent l="0" t="0" r="12065" b="11430"/>
-                            <wp:wrapNone/>
-                            <wp:docPr id="4" name="Text Box 4"/>
-                            <wp:cNvGraphicFramePr/>
-                            <a:graphic xmlns:a="http://schemas.openxmlformats.org/drawingml/2006/main">
-                              <a:graphicData uri="http://schemas.microsoft.com/office/word/2010/wordprocessingShape">
-                                <wps:wsp>
-                                  <wps:cNvSpPr txBox="1"/>
-                                  <wps:spPr>
-                                    <a:xfrm>
-                                      <a:off x="0" y="0"/>
-                                      <a:ext cx="1169035" cy="350520"/>
-                                    </a:xfrm>
-                                    <a:prstGeom prst="rect">
-                                      <a:avLst/>
-                                    </a:prstGeom>
-                                    <a:noFill/>
-                                    <a:ln w="6350">
-                                      <a:solidFill>
-                                        <a:prstClr val="black"/>
-                                      </a:solidFill>
-                                    </a:ln>
-                                  </wps:spPr>
-                                  <wps:txbx>
-                                    <w:txbxContent>
-                                      <w:p>
-                                        <w:pPr>
-                                          <w:jc w:val="center"/>
-                                          <w:rPr>
-                                            <w:b/>
-                                            <w:bCs/>
-                                          </w:rPr>
-                                        </w:pPr>
-                                        <w:r>
-                                          <w:rPr>
-                                            <w:b/>
-                                            <w:bCs/>
-                                          </w:rPr>
-                                          <w:t>3</w:t>
-                                        </w:r>
-                                        <w:r>
-                                          <w:rPr>
-                                            <w:rFonts w:hint="eastAsia"/>
-                                            <w:b/>
-                                            <w:bCs/>
-                                          </w:rPr>
-                                          <w:t>번 무기 루모</w:t>
-                                        </w:r>
-                                      </w:p>
-                                    </w:txbxContent>
-                                  </wps:txbx>
-                                  <wps:bodyPr rot="0" spcFirstLastPara="0" vertOverflow="overflow" horzOverflow="overflow" vert="horz" wrap="square" lIns="91440" tIns="45720" rIns="91440" bIns="45720" numCol="1" spcCol="0" rtlCol="0" fromWordArt="0" anchor="t" anchorCtr="0" forceAA="0" compatLnSpc="1">
-                                    <a:prstTxWarp prst="textNoShape">
-                                      <a:avLst/>
-                                    </a:prstTxWarp>
-                                    <a:noAutofit/>
-                                  </wps:bodyPr>
-                                </wps:wsp>
-                              </a:graphicData>
-                            </a:graphic>
-                            <wp14:sizeRelH relativeFrom="margin">
-                              <wp14:pctWidth>0</wp14:pctWidth>
-                            </wp14:sizeRelH>
-                            <wp14:sizeRelV relativeFrom="margin">
-                              <wp14:pctHeight>0</wp14:pctHeight>
-                            </wp14:sizeRelV>
-                          </wp:anchor>
-                        </w:drawing>
-                      </mc:Choice>
-                      <mc:Fallback>
-                        <w:pict>
-                          <v:shape w14:anchorId="3A68BF12" id="Text Box 4" o:spid="_x0000_s1027" type="#_x0000_t202" style="position:absolute;left:0;text-align:left;margin-left:422.7pt;margin-top:185.8pt;width:92.05pt;height:27.6pt;z-index:251655680;visibility:visible;mso-wrap-style:square;mso-width-percent:0;mso-height-percent:0;mso-wrap-distance-left:9pt;mso-wrap-distance-top:0;mso-wrap-distance-right:9pt;mso-wrap-distance-bottom:0;mso-position-horizontal:absolute;mso-position-horizontal-relative:text;mso-position-vertical:absolute;mso-position-vertical-relative:text;mso-width-percent:0;mso-height-percent:0;mso-width-relative:margin;mso-height-relative:margin;v-text-anchor:top" o:gfxdata="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" filled="f" strokeweight=".5pt">
-                            <v:textbox>
-                              <w:txbxContent>
-                                <w:p>
-                                  <w:pPr>
-                                    <w:jc w:val="center"/>
-                                    <w:rPr>
-                                      <w:b/>
-                                      <w:bCs/>
-                                    </w:rPr>
-                                  </w:pPr>
-                                  <w:r>
-                                    <w:rPr>
-                                      <w:b/>
-                                      <w:bCs/>
-                                    </w:rPr>
-                                    <w:t>3</w:t>
-                                  </w:r>
-                                  <w:r>
-                                    <w:rPr>
-                                      <w:rFonts w:hint="eastAsia"/>
-                                      <w:b/>
-                                      <w:bCs/>
-                                    </w:rPr>
-                                    <w:t>번 무기 루모</w:t>
-                                  </w:r>
-                                </w:p>
-                              </w:txbxContent>
-                            </v:textbox>
-                          </v:shape>
-                        </w:pict>
-                      </mc:Fallback>
-                    </mc:AlternateContent>
-                  </w:r>
-                  <w:r>
-                    <w:rPr>
-                      <w:noProof/>
-                    </w:rPr>
-                    <mc:AlternateContent>
-                      <mc:Choice Requires="wps">
-                        <w:drawing>
-                          <wp:anchor distT="0" distB="0" distL="114300" distR="114300" simplePos="0" relativeHeight="251661824" behindDoc="0" locked="0" layoutInCell="1" allowOverlap="1" wp14:anchorId="56B7D623" wp14:editId="5A8AB579">
-                            <wp:simplePos x="0" y="0"/>
-                            <wp:positionH relativeFrom="column">
-                              <wp:posOffset>1816735</wp:posOffset>
-                            </wp:positionH>
-                            <wp:positionV relativeFrom="paragraph">
-                              <wp:posOffset>2363099</wp:posOffset>
-                            </wp:positionV>
-                            <wp:extent cx="1392866" cy="350874"/>
-                            <wp:effectExtent l="0" t="0" r="17145" b="11430"/>
-                            <wp:wrapNone/>
-                            <wp:docPr id="5" name="Text Box 5"/>
-                            <wp:cNvGraphicFramePr/>
-                            <a:graphic xmlns:a="http://schemas.openxmlformats.org/drawingml/2006/main">
-                              <a:graphicData uri="http://schemas.microsoft.com/office/word/2010/wordprocessingShape">
-                                <wps:wsp>
-                                  <wps:cNvSpPr txBox="1"/>
-                                  <wps:spPr>
-                                    <a:xfrm>
-                                      <a:off x="0" y="0"/>
-                                      <a:ext cx="1392866" cy="350874"/>
-                                    </a:xfrm>
-                                    <a:prstGeom prst="rect">
-                                      <a:avLst/>
-                                    </a:prstGeom>
-                                    <a:noFill/>
-                                    <a:ln w="6350">
-                                      <a:solidFill>
-                                        <a:prstClr val="black"/>
-                                      </a:solidFill>
-                                    </a:ln>
-                                  </wps:spPr>
-                                  <wps:txbx>
-                                    <w:txbxContent>
-                                      <w:p>
-                                        <w:pPr>
-                                          <w:jc w:val="center"/>
-                                          <w:rPr>
-                                            <w:b/>
-                                            <w:bCs/>
-                                          </w:rPr>
-                                        </w:pPr>
-                                        <w:r>
-                                          <w:rPr>
-                                            <w:b/>
-                                            <w:bCs/>
-                                          </w:rPr>
-                                          <w:t>2</w:t>
-                                        </w:r>
-                                        <w:r>
-                                          <w:rPr>
-                                            <w:rFonts w:hint="eastAsia"/>
-                                            <w:b/>
-                                            <w:bCs/>
-                                          </w:rPr>
-                                          <w:t>번 무기 그라비토</w:t>
-                                        </w:r>
-                                      </w:p>
-                                    </w:txbxContent>
-                                  </wps:txbx>
-                                  <wps:bodyPr rot="0" spcFirstLastPara="0" vertOverflow="overflow" horzOverflow="overflow" vert="horz" wrap="square" lIns="91440" tIns="45720" rIns="91440" bIns="45720" numCol="1" spcCol="0" rtlCol="0" fromWordArt="0" anchor="t" anchorCtr="0" forceAA="0" compatLnSpc="1">
-                                    <a:prstTxWarp prst="textNoShape">
-                                      <a:avLst/>
-                                    </a:prstTxWarp>
-                                    <a:noAutofit/>
-                                  </wps:bodyPr>
-                                </wps:wsp>
-                              </a:graphicData>
-                            </a:graphic>
-                            <wp14:sizeRelH relativeFrom="margin">
-                              <wp14:pctWidth>0</wp14:pctWidth>
-                            </wp14:sizeRelH>
-                            <wp14:sizeRelV relativeFrom="margin">
-                              <wp14:pctHeight>0</wp14:pctHeight>
-                            </wp14:sizeRelV>
-                          </wp:anchor>
-                        </w:drawing>
-                      </mc:Choice>
-                      <mc:Fallback>
-                        <w:pict>
-                          <v:shape w14:anchorId="56B7D623" id="Text Box 5" o:spid="_x0000_s1028" type="#_x0000_t202" style="position:absolute;left:0;text-align:left;margin-left:143.05pt;margin-top:186.05pt;width:109.65pt;height:27.65pt;z-index:251661824;visibility:visible;mso-wrap-style:square;mso-width-percent:0;mso-height-percent:0;mso-wrap-distance-left:9pt;mso-wrap-distance-top:0;mso-wrap-distance-right:9pt;mso-wrap-distance-bottom:0;mso-position-horizontal:absolute;mso-position-horizontal-relative:text;mso-position-vertical:absolute;mso-position-vertical-relative:text;mso-width-percent:0;mso-height-percent:0;mso-width-relative:margin;mso-height-relative:margin;v-text-anchor:top" o:gfxdata="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" filled="f" strokeweight=".5pt">
-                            <v:textbox>
-                              <w:txbxContent>
-                                <w:p>
-                                  <w:pPr>
-                                    <w:jc w:val="center"/>
-                                    <w:rPr>
-                                      <w:b/>
-                                      <w:bCs/>
-                                    </w:rPr>
-                                  </w:pPr>
-                                  <w:r>
-                                    <w:rPr>
-                                      <w:b/>
-                                      <w:bCs/>
-                                    </w:rPr>
-                                    <w:t>2</w:t>
-                                  </w:r>
-                                  <w:r>
-                                    <w:rPr>
-                                      <w:rFonts w:hint="eastAsia"/>
-                                      <w:b/>
-                                      <w:bCs/>
-                                    </w:rPr>
-                                    <w:t>번 무기 그라비토</w:t>
-                                  </w:r>
-                                </w:p>
-                              </w:txbxContent>
-                            </v:textbox>
-                          </v:shape>
-                        </w:pict>
-                      </mc:Fallback>
-                    </mc:AlternateContent>
-                  </w:r>
-                  <w:r>
-                    <w:rPr>
-                      <w:noProof/>
-                    </w:rPr>
+                    <w:lastRenderedPageBreak/>
                     <w:drawing>
-                      <wp:inline distT="0" distB="0" distL="0" distR="0" wp14:anchorId="5119B054" wp14:editId="6A90D225">
+                      <wp:inline distT="0" distB="0" distL="0" distR="0" wp14:anchorId="5119B054" wp14:editId="6C3CA80A">
                         <wp:extent cx="4556994" cy="2138031"/>
                         <wp:effectExtent l="190500" t="190500" r="186690" b="186690"/>
                         <wp:docPr id="3" name="그림 3"/>
@@ -2277,7 +1999,7 @@
                                 </pic:cNvPicPr>
                               </pic:nvPicPr>
                               <pic:blipFill>
-                                <a:blip r:embed="rId8" cstate="print">
+                                <a:blip r:embed="rId9" cstate="print">
                                   <a:extLst>
                                     <a:ext uri="{28A0092B-C50C-407E-A947-70E740481C1C}">
                                       <a14:useLocalDpi xmlns:a14="http://schemas.microsoft.com/office/drawing/2010/main" val="0"/>
@@ -2336,7 +2058,7 @@
                                 </pic:cNvPicPr>
                               </pic:nvPicPr>
                               <pic:blipFill>
-                                <a:blip r:embed="rId9">
+                                <a:blip r:embed="rId10">
                                   <a:extLst>
                                     <a:ext uri="{28A0092B-C50C-407E-A947-70E740481C1C}">
                                       <a14:useLocalDpi xmlns:a14="http://schemas.microsoft.com/office/drawing/2010/main" val="0"/>
@@ -2374,11 +2096,6 @@
                     </w:drawing>
                   </w:r>
                 </w:p>
-                <w:p>
-                  <w:pPr>
-                    <w:jc w:val="left"/>
-                  </w:pPr>
-                </w:p>
               </w:tc>
             </w:tr>
           </w:tbl>
@@ -2386,6 +2103,53 @@
           <w:p>
             <w:pPr>
               <w:jc w:val="center"/>
+            </w:pPr>
+          </w:p>
+          <w:p>
+            <w:pPr>
+              <w:jc w:val="center"/>
+            </w:pPr>
+          </w:p>
+          <w:p>
+            <w:pPr>
+              <w:jc w:val="center"/>
+            </w:pPr>
+          </w:p>
+          <w:p>
+            <w:pPr>
+              <w:jc w:val="center"/>
+            </w:pPr>
+          </w:p>
+          <w:p>
+            <w:pPr>
+              <w:jc w:val="center"/>
+            </w:pPr>
+          </w:p>
+          <w:p>
+            <w:pPr>
+              <w:jc w:val="center"/>
+            </w:pPr>
+          </w:p>
+          <w:p>
+            <w:pPr>
+              <w:jc w:val="center"/>
+            </w:pPr>
+          </w:p>
+          <w:p>
+            <w:pPr>
+              <w:jc w:val="center"/>
+            </w:pPr>
+          </w:p>
+          <w:p>
+            <w:pPr>
+              <w:jc w:val="center"/>
+            </w:pPr>
+          </w:p>
+          <w:p>
+            <w:pPr>
+              <w:rPr>
+                <w:rFonts w:hint="eastAsia"/>
+              </w:rPr>
             </w:pPr>
           </w:p>
         </w:tc>
@@ -2469,7 +2233,6 @@
                 <w:rFonts w:hint="eastAsia"/>
                 <w:color w:val="0D0D0D" w:themeColor="text1" w:themeTint="F2"/>
               </w:rPr>
-              <w:lastRenderedPageBreak/>
               <w:t>없음</w:t>
             </w:r>
           </w:p>

--- a/Documents/제작부문 참가신청서.docx
+++ b/Documents/제작부문 참가신청서.docx
@@ -1301,7 +1301,6 @@
           <w:p>
             <w:pPr>
               <w:rPr>
-                <w:rFonts w:hint="eastAsia"/>
                 <w:color w:val="0D0D0D" w:themeColor="text1" w:themeTint="F2"/>
               </w:rPr>
             </w:pPr>
@@ -1397,7 +1396,6 @@
           <w:p>
             <w:pPr>
               <w:rPr>
-                <w:rFonts w:hint="eastAsia"/>
                 <w:color w:val="0D0D0D" w:themeColor="text1" w:themeTint="F2"/>
               </w:rPr>
             </w:pPr>
@@ -1609,7 +1607,6 @@
           <w:p>
             <w:pPr>
               <w:rPr>
-                <w:rFonts w:hint="eastAsia"/>
                 <w:i/>
                 <w:iCs/>
                 <w:color w:val="0070C0"/>
@@ -1746,7 +1743,6 @@
                   <w:pPr>
                     <w:jc w:val="center"/>
                     <w:rPr>
-                      <w:rFonts w:hint="eastAsia"/>
                       <w:b/>
                       <w:bCs/>
                       <w:color w:val="0070C0"/>
@@ -1783,12 +1779,12 @@
                   <w:pPr>
                     <w:jc w:val="center"/>
                     <w:rPr>
-                      <w:rFonts w:hint="eastAsia"/>
                       <w:color w:val="0070C0"/>
                     </w:rPr>
                   </w:pPr>
                   <w:r>
                     <w:rPr>
+                      <w:noProof/>
                       <w:color w:val="0070C0"/>
                     </w:rPr>
                     <w:drawing>
@@ -1838,13 +1834,21 @@
                     </w:drawing>
                   </w:r>
                 </w:p>
+                <w:p>
+                  <w:pPr>
+                    <w:jc w:val="center"/>
+                    <w:rPr>
+                      <w:rFonts w:hint="eastAsia"/>
+                      <w:color w:val="0070C0"/>
+                    </w:rPr>
+                  </w:pPr>
+                </w:p>
               </w:tc>
             </w:tr>
           </w:tbl>
           <w:p>
             <w:pPr>
               <w:rPr>
-                <w:rFonts w:hint="eastAsia"/>
                 <w:color w:val="0070C0"/>
               </w:rPr>
             </w:pPr>
@@ -1905,9 +1909,6 @@
                 <w:p>
                   <w:pPr>
                     <w:jc w:val="center"/>
-                    <w:rPr>
-                      <w:rFonts w:hint="eastAsia"/>
-                    </w:rPr>
                   </w:pPr>
                   <w:r>
                     <w:rPr>
@@ -1972,9 +1973,6 @@
                 <w:p>
                   <w:pPr>
                     <w:jc w:val="center"/>
-                    <w:rPr>
-                      <w:rFonts w:hint="eastAsia"/>
-                    </w:rPr>
                   </w:pPr>
                   <w:r>
                     <w:rPr>
@@ -2145,13 +2143,7 @@
               <w:jc w:val="center"/>
             </w:pPr>
           </w:p>
-          <w:p>
-            <w:pPr>
-              <w:rPr>
-                <w:rFonts w:hint="eastAsia"/>
-              </w:rPr>
-            </w:pPr>
-          </w:p>
+          <w:p/>
         </w:tc>
       </w:tr>
       <w:tr>

--- a/Documents/제작부문 참가신청서.docx
+++ b/Documents/제작부문 참가신청서.docx
@@ -443,6 +443,8 @@
             </w:pPr>
             <w:r>
               <w:rPr>
+                <w:b/>
+                <w:bCs/>
                 <w:color w:val="0D0D0D" w:themeColor="text1" w:themeTint="F2"/>
               </w:rPr>
               <w:t>&lt;</w:t>
@@ -450,18 +452,24 @@
             <w:r>
               <w:rPr>
                 <w:rFonts w:hint="eastAsia"/>
+                <w:b/>
+                <w:bCs/>
                 <w:color w:val="0D0D0D" w:themeColor="text1" w:themeTint="F2"/>
               </w:rPr>
               <w:t>L</w:t>
             </w:r>
             <w:r>
               <w:rPr>
+                <w:b/>
+                <w:bCs/>
                 <w:color w:val="0D0D0D" w:themeColor="text1" w:themeTint="F2"/>
               </w:rPr>
               <w:t>igo</w:t>
             </w:r>
             <w:r>
               <w:rPr>
+                <w:b/>
+                <w:bCs/>
                 <w:color w:val="0D0D0D" w:themeColor="text1" w:themeTint="F2"/>
               </w:rPr>
               <w:t>&gt;</w:t>
@@ -469,6 +477,8 @@
             <w:r>
               <w:rPr>
                 <w:rFonts w:hint="eastAsia"/>
+                <w:b/>
+                <w:bCs/>
                 <w:color w:val="0D0D0D" w:themeColor="text1" w:themeTint="F2"/>
               </w:rPr>
               <w:t>는</w:t>
@@ -1594,62 +1604,18 @@
                 <w:color w:val="0070C0"/>
               </w:rPr>
             </w:pPr>
-            <w:r>
-              <w:rPr>
-                <w:rFonts w:hint="eastAsia"/>
-                <w:i/>
-                <w:iCs/>
+          </w:p>
+          <w:p>
+            <w:pPr>
+              <w:rPr>
                 <w:color w:val="0070C0"/>
               </w:rPr>
-              <w:t>내용을 작성하여 주시기 바랍니다.</w:t>
-            </w:r>
-          </w:p>
-          <w:p>
-            <w:pPr>
-              <w:rPr>
-                <w:i/>
-                <w:iCs/>
-                <w:color w:val="0070C0"/>
-              </w:rPr>
-            </w:pPr>
-            <w:r>
-              <w:rPr>
-                <w:rFonts w:hint="eastAsia"/>
-                <w:i/>
-                <w:iCs/>
-                <w:color w:val="0070C0"/>
-              </w:rPr>
-              <w:t xml:space="preserve">(※작성서식 : 맑은 고딕, 11pt, 흑색, </w:t>
-            </w:r>
-            <w:r>
-              <w:rPr>
-                <w:rFonts w:hint="eastAsia"/>
-                <w:i/>
-                <w:iCs/>
-                <w:color w:val="0070C0"/>
-              </w:rPr>
-              <w:t>줄 간격</w:t>
-            </w:r>
-            <w:r>
-              <w:rPr>
-                <w:rFonts w:hint="eastAsia"/>
-                <w:i/>
-                <w:iCs/>
-                <w:color w:val="0070C0"/>
-              </w:rPr>
-              <w:t xml:space="preserve"> 160%, 상대크기 및 장평 100%, 글자위치 및 자간 0%)</w:t>
-            </w:r>
-          </w:p>
-          <w:p>
-            <w:pPr>
-              <w:rPr>
-                <w:color w:val="0070C0"/>
-              </w:rPr>
-            </w:pPr>
-          </w:p>
-          <w:p>
-            <w:pPr>
-              <w:rPr>
+            </w:pPr>
+          </w:p>
+          <w:p>
+            <w:pPr>
+              <w:rPr>
+                <w:rFonts w:hint="eastAsia"/>
                 <w:color w:val="0070C0"/>
               </w:rPr>
             </w:pPr>
@@ -1755,6 +1721,7 @@
                       <w:bCs/>
                       <w:color w:val="000000" w:themeColor="text1"/>
                     </w:rPr>
+                    <w:lastRenderedPageBreak/>
                     <w:t xml:space="preserve">인게임 </w:t>
                   </w:r>
                   <w:r>
@@ -1838,7 +1805,6 @@
                   <w:pPr>
                     <w:jc w:val="center"/>
                     <w:rPr>
-                      <w:rFonts w:hint="eastAsia"/>
                       <w:color w:val="0070C0"/>
                     </w:rPr>
                   </w:pPr>
@@ -2097,53 +2063,20 @@
               </w:tc>
             </w:tr>
           </w:tbl>
-          <w:p/>
-          <w:p>
-            <w:pPr>
-              <w:jc w:val="center"/>
-            </w:pPr>
-          </w:p>
-          <w:p>
-            <w:pPr>
-              <w:jc w:val="center"/>
-            </w:pPr>
-          </w:p>
-          <w:p>
-            <w:pPr>
-              <w:jc w:val="center"/>
-            </w:pPr>
-          </w:p>
-          <w:p>
-            <w:pPr>
-              <w:jc w:val="center"/>
-            </w:pPr>
-          </w:p>
-          <w:p>
-            <w:pPr>
-              <w:jc w:val="center"/>
-            </w:pPr>
-          </w:p>
-          <w:p>
-            <w:pPr>
-              <w:jc w:val="center"/>
-            </w:pPr>
-          </w:p>
-          <w:p>
-            <w:pPr>
-              <w:jc w:val="center"/>
-            </w:pPr>
-          </w:p>
-          <w:p>
-            <w:pPr>
-              <w:jc w:val="center"/>
-            </w:pPr>
-          </w:p>
-          <w:p>
-            <w:pPr>
-              <w:jc w:val="center"/>
-            </w:pPr>
-          </w:p>
-          <w:p/>
+          <w:p>
+            <w:pPr>
+              <w:rPr>
+                <w:rFonts w:hint="eastAsia"/>
+              </w:rPr>
+            </w:pPr>
+          </w:p>
+          <w:p>
+            <w:pPr>
+              <w:rPr>
+                <w:rFonts w:hint="eastAsia"/>
+              </w:rPr>
+            </w:pPr>
+          </w:p>
         </w:tc>
       </w:tr>
       <w:tr>
@@ -2223,9 +2156,43 @@
             <w:r>
               <w:rPr>
                 <w:rFonts w:hint="eastAsia"/>
-                <w:color w:val="0D0D0D" w:themeColor="text1" w:themeTint="F2"/>
-              </w:rPr>
-              <w:t>없음</w:t>
+              </w:rPr>
+              <w:t xml:space="preserve">추후 추가될 요소들 </w:t>
+            </w:r>
+          </w:p>
+          <w:p>
+            <w:pPr>
+              <w:pStyle w:val="a4"/>
+              <w:numPr>
+                <w:ilvl w:val="0"/>
+                <w:numId w:val="3"/>
+              </w:numPr>
+              <w:ind w:leftChars="0"/>
+            </w:pPr>
+            <w:r>
+              <w:rPr>
+                <w:rFonts w:hint="eastAsia"/>
+              </w:rPr>
+              <w:t>도구들</w:t>
+            </w:r>
+          </w:p>
+          <w:p>
+            <w:pPr>
+              <w:pStyle w:val="a4"/>
+              <w:numPr>
+                <w:ilvl w:val="0"/>
+                <w:numId w:val="3"/>
+              </w:numPr>
+              <w:ind w:leftChars="0"/>
+              <w:rPr>
+                <w:rFonts w:hint="eastAsia"/>
+              </w:rPr>
+            </w:pPr>
+            <w:r>
+              <w:rPr>
+                <w:rFonts w:hint="eastAsia"/>
+              </w:rPr>
+              <w:t>ㅁㄴㅇ</w:t>
             </w:r>
           </w:p>
         </w:tc>
@@ -2505,6 +2472,119 @@
       </w:rPr>
     </w:lvl>
   </w:abstractNum>
+  <w:abstractNum w:abstractNumId="2" w15:restartNumberingAfterBreak="0">
+    <w:nsid w:val="51ED29CA"/>
+    <w:multiLevelType w:val="hybridMultilevel"/>
+    <w:tmpl w:val="DC04078E"/>
+    <w:lvl w:ilvl="0" w:tplc="A5122788">
+      <w:start w:val="5"/>
+      <w:numFmt w:val="bullet"/>
+      <w:lvlText w:val="-"/>
+      <w:lvlJc w:val="left"/>
+      <w:pPr>
+        <w:ind w:left="760" w:hanging="360"/>
+      </w:pPr>
+      <w:rPr>
+        <w:rFonts w:ascii="맑은 고딕" w:eastAsia="맑은 고딕" w:hAnsi="맑은 고딕" w:cstheme="minorBidi" w:hint="eastAsia"/>
+      </w:rPr>
+    </w:lvl>
+    <w:lvl w:ilvl="1" w:tplc="04090003" w:tentative="1">
+      <w:start w:val="1"/>
+      <w:numFmt w:val="bullet"/>
+      <w:lvlText w:val=""/>
+      <w:lvlJc w:val="left"/>
+      <w:pPr>
+        <w:ind w:left="1200" w:hanging="400"/>
+      </w:pPr>
+      <w:rPr>
+        <w:rFonts w:ascii="Wingdings" w:hAnsi="Wingdings" w:hint="default"/>
+      </w:rPr>
+    </w:lvl>
+    <w:lvl w:ilvl="2" w:tplc="04090005" w:tentative="1">
+      <w:start w:val="1"/>
+      <w:numFmt w:val="bullet"/>
+      <w:lvlText w:val=""/>
+      <w:lvlJc w:val="left"/>
+      <w:pPr>
+        <w:ind w:left="1600" w:hanging="400"/>
+      </w:pPr>
+      <w:rPr>
+        <w:rFonts w:ascii="Wingdings" w:hAnsi="Wingdings" w:hint="default"/>
+      </w:rPr>
+    </w:lvl>
+    <w:lvl w:ilvl="3" w:tplc="04090001" w:tentative="1">
+      <w:start w:val="1"/>
+      <w:numFmt w:val="bullet"/>
+      <w:lvlText w:val=""/>
+      <w:lvlJc w:val="left"/>
+      <w:pPr>
+        <w:ind w:left="2000" w:hanging="400"/>
+      </w:pPr>
+      <w:rPr>
+        <w:rFonts w:ascii="Wingdings" w:hAnsi="Wingdings" w:hint="default"/>
+      </w:rPr>
+    </w:lvl>
+    <w:lvl w:ilvl="4" w:tplc="04090003" w:tentative="1">
+      <w:start w:val="1"/>
+      <w:numFmt w:val="bullet"/>
+      <w:lvlText w:val=""/>
+      <w:lvlJc w:val="left"/>
+      <w:pPr>
+        <w:ind w:left="2400" w:hanging="400"/>
+      </w:pPr>
+      <w:rPr>
+        <w:rFonts w:ascii="Wingdings" w:hAnsi="Wingdings" w:hint="default"/>
+      </w:rPr>
+    </w:lvl>
+    <w:lvl w:ilvl="5" w:tplc="04090005" w:tentative="1">
+      <w:start w:val="1"/>
+      <w:numFmt w:val="bullet"/>
+      <w:lvlText w:val=""/>
+      <w:lvlJc w:val="left"/>
+      <w:pPr>
+        <w:ind w:left="2800" w:hanging="400"/>
+      </w:pPr>
+      <w:rPr>
+        <w:rFonts w:ascii="Wingdings" w:hAnsi="Wingdings" w:hint="default"/>
+      </w:rPr>
+    </w:lvl>
+    <w:lvl w:ilvl="6" w:tplc="04090001" w:tentative="1">
+      <w:start w:val="1"/>
+      <w:numFmt w:val="bullet"/>
+      <w:lvlText w:val=""/>
+      <w:lvlJc w:val="left"/>
+      <w:pPr>
+        <w:ind w:left="3200" w:hanging="400"/>
+      </w:pPr>
+      <w:rPr>
+        <w:rFonts w:ascii="Wingdings" w:hAnsi="Wingdings" w:hint="default"/>
+      </w:rPr>
+    </w:lvl>
+    <w:lvl w:ilvl="7" w:tplc="04090003" w:tentative="1">
+      <w:start w:val="1"/>
+      <w:numFmt w:val="bullet"/>
+      <w:lvlText w:val=""/>
+      <w:lvlJc w:val="left"/>
+      <w:pPr>
+        <w:ind w:left="3600" w:hanging="400"/>
+      </w:pPr>
+      <w:rPr>
+        <w:rFonts w:ascii="Wingdings" w:hAnsi="Wingdings" w:hint="default"/>
+      </w:rPr>
+    </w:lvl>
+    <w:lvl w:ilvl="8" w:tplc="04090005" w:tentative="1">
+      <w:start w:val="1"/>
+      <w:numFmt w:val="bullet"/>
+      <w:lvlText w:val=""/>
+      <w:lvlJc w:val="left"/>
+      <w:pPr>
+        <w:ind w:left="4000" w:hanging="400"/>
+      </w:pPr>
+      <w:rPr>
+        <w:rFonts w:ascii="Wingdings" w:hAnsi="Wingdings" w:hint="default"/>
+      </w:rPr>
+    </w:lvl>
+  </w:abstractNum>
   <w:num w:numId="1" w16cid:durableId="580220494">
     <w:abstractNumId w:val="0"/>
     <w:lvlOverride w:ilvl="0">
@@ -2537,6 +2617,9 @@
   </w:num>
   <w:num w:numId="2" w16cid:durableId="646016905">
     <w:abstractNumId w:val="1"/>
+  </w:num>
+  <w:num w:numId="3" w16cid:durableId="2115708935">
+    <w:abstractNumId w:val="2"/>
   </w:num>
 </w:numbering>
 </file>

--- a/Documents/제작부문 참가신청서.docx
+++ b/Documents/제작부문 참가신청서.docx
@@ -1171,143 +1171,264 @@
                 <w:szCs w:val="24"/>
               </w:rPr>
             </w:pPr>
-            <w:r>
-              <w:rPr>
-                <w:rFonts w:hint="eastAsia"/>
-                <w:b/>
-                <w:bCs/>
-                <w:color w:val="00B0F0"/>
-                <w:sz w:val="22"/>
-                <w:szCs w:val="24"/>
-              </w:rPr>
-              <w:t>조작키</w:t>
-            </w:r>
           </w:p>
-          <w:p>
-            <w:pPr>
-              <w:ind w:firstLineChars="100" w:firstLine="200"/>
-              <w:rPr>
-                <w:color w:val="0D0D0D" w:themeColor="text1" w:themeTint="F2"/>
-              </w:rPr>
-            </w:pPr>
-            <w:r>
-              <w:rPr>
-                <w:rFonts w:hint="eastAsia"/>
-                <w:color w:val="0D0D0D" w:themeColor="text1" w:themeTint="F2"/>
-              </w:rPr>
-              <w:t>-</w:t>
-            </w:r>
-            <w:r>
-              <w:rPr>
-                <w:color w:val="0D0D0D" w:themeColor="text1" w:themeTint="F2"/>
-              </w:rPr>
-              <w:t xml:space="preserve"> WASD</w:t>
-            </w:r>
-            <w:r>
-              <w:rPr>
-                <w:rFonts w:hint="eastAsia"/>
-                <w:color w:val="0D0D0D" w:themeColor="text1" w:themeTint="F2"/>
-              </w:rPr>
-              <w:t xml:space="preserve"> 키로 캐릭터 이동</w:t>
-            </w:r>
-          </w:p>
-          <w:p>
-            <w:pPr>
-              <w:ind w:firstLineChars="100" w:firstLine="200"/>
-              <w:rPr>
-                <w:color w:val="0D0D0D" w:themeColor="text1" w:themeTint="F2"/>
-              </w:rPr>
-            </w:pPr>
-            <w:r>
-              <w:rPr>
-                <w:rFonts w:hint="eastAsia"/>
-                <w:color w:val="0D0D0D" w:themeColor="text1" w:themeTint="F2"/>
-              </w:rPr>
-              <w:t>-</w:t>
-            </w:r>
-            <w:r>
-              <w:rPr>
-                <w:color w:val="0D0D0D" w:themeColor="text1" w:themeTint="F2"/>
-              </w:rPr>
-              <w:t xml:space="preserve"> </w:t>
-            </w:r>
-            <w:r>
-              <w:rPr>
-                <w:rFonts w:hint="eastAsia"/>
-                <w:color w:val="0D0D0D" w:themeColor="text1" w:themeTint="F2"/>
-              </w:rPr>
-              <w:t>S</w:t>
-            </w:r>
-            <w:r>
-              <w:rPr>
-                <w:color w:val="0D0D0D" w:themeColor="text1" w:themeTint="F2"/>
-              </w:rPr>
-              <w:t xml:space="preserve">pace </w:t>
-            </w:r>
-            <w:r>
-              <w:rPr>
-                <w:rFonts w:hint="eastAsia"/>
-                <w:color w:val="0D0D0D" w:themeColor="text1" w:themeTint="F2"/>
-              </w:rPr>
-              <w:t>키로 캐릭터 점프</w:t>
-            </w:r>
-          </w:p>
-          <w:p>
-            <w:pPr>
-              <w:ind w:firstLineChars="100" w:firstLine="200"/>
-              <w:rPr>
-                <w:color w:val="0D0D0D" w:themeColor="text1" w:themeTint="F2"/>
-              </w:rPr>
-            </w:pPr>
-            <w:r>
-              <w:rPr>
-                <w:rFonts w:hint="eastAsia"/>
-                <w:color w:val="0D0D0D" w:themeColor="text1" w:themeTint="F2"/>
-              </w:rPr>
-              <w:t>-</w:t>
-            </w:r>
-            <w:r>
-              <w:rPr>
-                <w:color w:val="0D0D0D" w:themeColor="text1" w:themeTint="F2"/>
-              </w:rPr>
-              <w:t xml:space="preserve"> </w:t>
-            </w:r>
-            <w:r>
-              <w:rPr>
-                <w:rFonts w:hint="eastAsia"/>
-                <w:color w:val="0D0D0D" w:themeColor="text1" w:themeTint="F2"/>
-              </w:rPr>
-              <w:t>마우스 좌클릭으로 도구 투사</w:t>
-            </w:r>
-          </w:p>
-          <w:p>
-            <w:pPr>
-              <w:ind w:firstLineChars="100" w:firstLine="200"/>
-              <w:rPr>
-                <w:color w:val="0D0D0D" w:themeColor="text1" w:themeTint="F2"/>
-              </w:rPr>
-            </w:pPr>
-            <w:r>
-              <w:rPr>
-                <w:rFonts w:hint="eastAsia"/>
-                <w:color w:val="0D0D0D" w:themeColor="text1" w:themeTint="F2"/>
-              </w:rPr>
-              <w:t>-</w:t>
-            </w:r>
-            <w:r>
-              <w:rPr>
-                <w:color w:val="0D0D0D" w:themeColor="text1" w:themeTint="F2"/>
-              </w:rPr>
-              <w:t xml:space="preserve"> </w:t>
-            </w:r>
-            <w:r>
-              <w:rPr>
-                <w:rFonts w:hint="eastAsia"/>
-                <w:color w:val="0D0D0D" w:themeColor="text1" w:themeTint="F2"/>
-              </w:rPr>
-              <w:t>마우스 우클릭으로 도구 기능 작동</w:t>
-            </w:r>
-          </w:p>
+          <w:tbl>
+            <w:tblPr>
+              <w:tblStyle w:val="a6"/>
+              <w:tblW w:w="0" w:type="auto"/>
+              <w:tblLook w:val="04A0" w:firstRow="1" w:lastRow="0" w:firstColumn="1" w:lastColumn="0" w:noHBand="0" w:noVBand="1"/>
+            </w:tblPr>
+            <w:tblGrid>
+              <w:gridCol w:w="344"/>
+              <w:gridCol w:w="10912"/>
+            </w:tblGrid>
+            <w:tr>
+              <w:tc>
+                <w:tcPr>
+                  <w:tcW w:w="325" w:type="dxa"/>
+                  <w:shd w:val="clear" w:color="auto" w:fill="595959" w:themeFill="text1" w:themeFillTint="A6"/>
+                </w:tcPr>
+                <w:p>
+                  <w:pPr>
+                    <w:rPr>
+                      <w:b/>
+                      <w:bCs/>
+                      <w:color w:val="00B0F0"/>
+                      <w:sz w:val="22"/>
+                      <w:szCs w:val="24"/>
+                    </w:rPr>
+                  </w:pPr>
+                  <w:r>
+                    <w:rPr>
+                      <w:rFonts w:hint="eastAsia"/>
+                      <w:b/>
+                      <w:bCs/>
+                      <w:color w:val="FFFFFF" w:themeColor="background1"/>
+                      <w:sz w:val="22"/>
+                      <w:szCs w:val="24"/>
+                    </w:rPr>
+                    <w:t>1</w:t>
+                  </w:r>
+                </w:p>
+              </w:tc>
+              <w:tc>
+                <w:tcPr>
+                  <w:tcW w:w="10926" w:type="dxa"/>
+                  <w:shd w:val="clear" w:color="auto" w:fill="D9D9D9" w:themeFill="background1" w:themeFillShade="D9"/>
+                </w:tcPr>
+                <w:p>
+                  <w:pPr>
+                    <w:rPr>
+                      <w:b/>
+                      <w:bCs/>
+                      <w:color w:val="00B0F0"/>
+                      <w:sz w:val="22"/>
+                      <w:szCs w:val="24"/>
+                    </w:rPr>
+                  </w:pPr>
+                </w:p>
+              </w:tc>
+            </w:tr>
+            <w:tr>
+              <w:tc>
+                <w:tcPr>
+                  <w:tcW w:w="11251" w:type="dxa"/>
+                  <w:gridSpan w:val="2"/>
+                  <w:shd w:val="clear" w:color="auto" w:fill="F2F2F2" w:themeFill="background1" w:themeFillShade="F2"/>
+                </w:tcPr>
+                <w:p>
+                  <w:pPr>
+                    <w:rPr>
+                      <w:b/>
+                      <w:bCs/>
+                      <w:color w:val="00B0F0"/>
+                      <w:sz w:val="22"/>
+                      <w:szCs w:val="24"/>
+                    </w:rPr>
+                  </w:pPr>
+                  <w:r>
+                    <w:rPr>
+                      <w:rFonts w:hint="eastAsia"/>
+                      <w:b/>
+                      <w:bCs/>
+                      <w:color w:val="00B0F0"/>
+                      <w:sz w:val="22"/>
+                      <w:szCs w:val="24"/>
+                    </w:rPr>
+                    <w:t>조작키</w:t>
+                  </w:r>
+                </w:p>
+                <w:p>
+                  <w:pPr>
+                    <w:rPr>
+                      <w:color w:val="0D0D0D" w:themeColor="text1" w:themeTint="F2"/>
+                    </w:rPr>
+                  </w:pPr>
+                  <w:r>
+                    <w:rPr>
+                      <w:noProof/>
+                      <w:color w:val="0D0D0D" w:themeColor="text1" w:themeTint="F2"/>
+                    </w:rPr>
+                    <w:drawing>
+                      <wp:inline distT="0" distB="0" distL="0" distR="0" wp14:anchorId="1AAFA872" wp14:editId="5FDDDC5A">
+                        <wp:extent cx="6953535" cy="3298254"/>
+                        <wp:effectExtent l="0" t="0" r="0" b="0"/>
+                        <wp:docPr id="5" name="그림 2">
+                          <a:extLst xmlns:a="http://schemas.openxmlformats.org/drawingml/2006/main">
+                            <a:ext uri="{FF2B5EF4-FFF2-40B4-BE49-F238E27FC236}">
+                              <a16:creationId xmlns:a16="http://schemas.microsoft.com/office/drawing/2014/main" id="{1120D842-1D3C-CF12-1FBE-2BBEA00F70E0}"/>
+                            </a:ext>
+                          </a:extLst>
+                        </wp:docPr>
+                        <wp:cNvGraphicFramePr>
+                          <a:graphicFrameLocks xmlns:a="http://schemas.openxmlformats.org/drawingml/2006/main" noChangeAspect="1"/>
+                        </wp:cNvGraphicFramePr>
+                        <a:graphic xmlns:a="http://schemas.openxmlformats.org/drawingml/2006/main">
+                          <a:graphicData uri="http://schemas.openxmlformats.org/drawingml/2006/picture">
+                            <pic:pic xmlns:pic="http://schemas.openxmlformats.org/drawingml/2006/picture">
+                              <pic:nvPicPr>
+                                <pic:cNvPr id="3" name="그림 2">
+                                  <a:extLst>
+                                    <a:ext uri="{FF2B5EF4-FFF2-40B4-BE49-F238E27FC236}">
+                                      <a16:creationId xmlns:a16="http://schemas.microsoft.com/office/drawing/2014/main" id="{1120D842-1D3C-CF12-1FBE-2BBEA00F70E0}"/>
+                                    </a:ext>
+                                  </a:extLst>
+                                </pic:cNvPr>
+                                <pic:cNvPicPr>
+                                  <a:picLocks noChangeAspect="1"/>
+                                </pic:cNvPicPr>
+                              </pic:nvPicPr>
+                              <pic:blipFill>
+                                <a:blip r:embed="rId7"/>
+                                <a:stretch>
+                                  <a:fillRect/>
+                                </a:stretch>
+                              </pic:blipFill>
+                              <pic:spPr>
+                                <a:xfrm>
+                                  <a:off x="0" y="0"/>
+                                  <a:ext cx="6965562" cy="3303959"/>
+                                </a:xfrm>
+                                <a:prstGeom prst="rect">
+                                  <a:avLst/>
+                                </a:prstGeom>
+                              </pic:spPr>
+                            </pic:pic>
+                          </a:graphicData>
+                        </a:graphic>
+                      </wp:inline>
+                    </w:drawing>
+                  </w:r>
+                </w:p>
+                <w:p>
+                  <w:pPr>
+                    <w:rPr>
+                      <w:b/>
+                      <w:bCs/>
+                      <w:color w:val="00B0F0"/>
+                      <w:sz w:val="22"/>
+                      <w:szCs w:val="24"/>
+                    </w:rPr>
+                  </w:pPr>
+                  <w:r>
+                    <w:rPr>
+                      <w:rFonts w:hint="eastAsia"/>
+                      <w:b/>
+                      <w:bCs/>
+                      <w:color w:val="00B0F0"/>
+                      <w:sz w:val="22"/>
+                      <w:szCs w:val="24"/>
+                    </w:rPr>
+                    <w:t>게임 진행</w:t>
+                  </w:r>
+                </w:p>
+                <w:p>
+                  <w:pPr>
+                    <w:rPr>
+                      <w:color w:val="0D0D0D" w:themeColor="text1" w:themeTint="F2"/>
+                    </w:rPr>
+                  </w:pPr>
+                  <w:r>
+                    <w:rPr>
+                      <w:rFonts w:hint="eastAsia"/>
+                      <w:color w:val="0D0D0D" w:themeColor="text1" w:themeTint="F2"/>
+                    </w:rPr>
+                    <w:t>-</w:t>
+                  </w:r>
+                  <w:r>
+                    <w:rPr>
+                      <w:color w:val="0D0D0D" w:themeColor="text1" w:themeTint="F2"/>
+                    </w:rPr>
+                    <w:t xml:space="preserve"> </w:t>
+                  </w:r>
+                  <w:r>
+                    <w:rPr>
+                      <w:rFonts w:hint="eastAsia"/>
+                      <w:color w:val="0D0D0D" w:themeColor="text1" w:themeTint="F2"/>
+                    </w:rPr>
+                    <w:t>스테이지마다 다른 퍼즐을 클리어하고 탈출구로 들어가 다음 맵으로 이동</w:t>
+                  </w:r>
+                </w:p>
+                <w:p>
+                  <w:pPr>
+                    <w:rPr>
+                      <w:b/>
+                      <w:bCs/>
+                      <w:color w:val="00B0F0"/>
+                      <w:sz w:val="22"/>
+                      <w:szCs w:val="24"/>
+                    </w:rPr>
+                  </w:pPr>
+                  <w:r>
+                    <w:rPr>
+                      <w:rFonts w:hint="eastAsia"/>
+                      <w:color w:val="0D0D0D" w:themeColor="text1" w:themeTint="F2"/>
+                    </w:rPr>
+                    <w:t>-</w:t>
+                  </w:r>
+                  <w:r>
+                    <w:rPr>
+                      <w:color w:val="0D0D0D" w:themeColor="text1" w:themeTint="F2"/>
+                    </w:rPr>
+                    <w:t xml:space="preserve"> </w:t>
+                  </w:r>
+                  <w:r>
+                    <w:rPr>
+                      <w:rFonts w:hint="eastAsia"/>
+                      <w:color w:val="0D0D0D" w:themeColor="text1" w:themeTint="F2"/>
+                    </w:rPr>
+                    <w:t xml:space="preserve">게임 내에 등장하는 </w:t>
+                  </w:r>
+                  <w:r>
+                    <w:rPr>
+                      <w:color w:val="0D0D0D" w:themeColor="text1" w:themeTint="F2"/>
+                    </w:rPr>
+                    <w:t>AI</w:t>
+                  </w:r>
+                  <w:r>
+                    <w:rPr>
+                      <w:rFonts w:hint="eastAsia"/>
+                      <w:color w:val="0D0D0D" w:themeColor="text1" w:themeTint="F2"/>
+                    </w:rPr>
+                    <w:t xml:space="preserve">가 </w:t>
+                  </w:r>
+                  <w:r>
+                    <w:rPr>
+                      <w:color w:val="0D0D0D" w:themeColor="text1" w:themeTint="F2"/>
+                    </w:rPr>
+                    <w:t>TTS</w:t>
+                  </w:r>
+                  <w:r>
+                    <w:rPr>
+                      <w:rFonts w:hint="eastAsia"/>
+                      <w:color w:val="0D0D0D" w:themeColor="text1" w:themeTint="F2"/>
+                    </w:rPr>
+                    <w:t>와 다이얼로그를 통해 알려주는 퍼즐에 대한 힌트를 통해 퍼즐 클리어</w:t>
+                  </w:r>
+                </w:p>
+              </w:tc>
+            </w:tr>
+          </w:tbl>
           <w:p>
             <w:pPr>
               <w:rPr>
@@ -1318,143 +1439,10 @@
           <w:p>
             <w:pPr>
               <w:rPr>
-                <w:b/>
-                <w:bCs/>
-                <w:color w:val="00B0F0"/>
-                <w:sz w:val="22"/>
-                <w:szCs w:val="24"/>
+                <w:rFonts w:hint="eastAsia"/>
+                <w:color w:val="0D0D0D" w:themeColor="text1" w:themeTint="F2"/>
               </w:rPr>
             </w:pPr>
-            <w:r>
-              <w:rPr>
-                <w:rFonts w:hint="eastAsia"/>
-                <w:b/>
-                <w:bCs/>
-                <w:color w:val="00B0F0"/>
-                <w:sz w:val="22"/>
-                <w:szCs w:val="24"/>
-              </w:rPr>
-              <w:t>게임</w:t>
-            </w:r>
-            <w:r>
-              <w:rPr>
-                <w:rFonts w:hint="eastAsia"/>
-                <w:b/>
-                <w:bCs/>
-                <w:color w:val="00B0F0"/>
-                <w:sz w:val="22"/>
-                <w:szCs w:val="24"/>
-              </w:rPr>
-              <w:t xml:space="preserve"> 진행</w:t>
-            </w:r>
-          </w:p>
-          <w:p>
-            <w:pPr>
-              <w:rPr>
-                <w:color w:val="0D0D0D" w:themeColor="text1" w:themeTint="F2"/>
-              </w:rPr>
-            </w:pPr>
-            <w:r>
-              <w:rPr>
-                <w:rFonts w:hint="eastAsia"/>
-                <w:color w:val="0D0D0D" w:themeColor="text1" w:themeTint="F2"/>
-              </w:rPr>
-              <w:t>-</w:t>
-            </w:r>
-            <w:r>
-              <w:rPr>
-                <w:color w:val="0D0D0D" w:themeColor="text1" w:themeTint="F2"/>
-              </w:rPr>
-              <w:t xml:space="preserve"> </w:t>
-            </w:r>
-            <w:r>
-              <w:rPr>
-                <w:rFonts w:hint="eastAsia"/>
-                <w:color w:val="0D0D0D" w:themeColor="text1" w:themeTint="F2"/>
-              </w:rPr>
-              <w:t>스테이지</w:t>
-            </w:r>
-            <w:r>
-              <w:rPr>
-                <w:rFonts w:hint="eastAsia"/>
-                <w:color w:val="0D0D0D" w:themeColor="text1" w:themeTint="F2"/>
-              </w:rPr>
-              <w:t>마다 다른 퍼즐을 클리어하고</w:t>
-            </w:r>
-            <w:r>
-              <w:rPr>
-                <w:rFonts w:hint="eastAsia"/>
-                <w:color w:val="0D0D0D" w:themeColor="text1" w:themeTint="F2"/>
-              </w:rPr>
-              <w:t xml:space="preserve"> </w:t>
-            </w:r>
-            <w:r>
-              <w:rPr>
-                <w:rFonts w:hint="eastAsia"/>
-                <w:color w:val="0D0D0D" w:themeColor="text1" w:themeTint="F2"/>
-              </w:rPr>
-              <w:t xml:space="preserve">탈출구로 </w:t>
-            </w:r>
-            <w:r>
-              <w:rPr>
-                <w:rFonts w:hint="eastAsia"/>
-                <w:color w:val="0D0D0D" w:themeColor="text1" w:themeTint="F2"/>
-              </w:rPr>
-              <w:t>들어가 다음 맵으로 이동</w:t>
-            </w:r>
-          </w:p>
-          <w:p>
-            <w:pPr>
-              <w:rPr>
-                <w:color w:val="0D0D0D" w:themeColor="text1" w:themeTint="F2"/>
-              </w:rPr>
-            </w:pPr>
-            <w:r>
-              <w:rPr>
-                <w:rFonts w:hint="eastAsia"/>
-                <w:color w:val="0D0D0D" w:themeColor="text1" w:themeTint="F2"/>
-              </w:rPr>
-              <w:t>-</w:t>
-            </w:r>
-            <w:r>
-              <w:rPr>
-                <w:color w:val="0D0D0D" w:themeColor="text1" w:themeTint="F2"/>
-              </w:rPr>
-              <w:t xml:space="preserve"> </w:t>
-            </w:r>
-            <w:r>
-              <w:rPr>
-                <w:rFonts w:hint="eastAsia"/>
-                <w:color w:val="0D0D0D" w:themeColor="text1" w:themeTint="F2"/>
-              </w:rPr>
-              <w:t xml:space="preserve">게임 내에 등장하는 </w:t>
-            </w:r>
-            <w:r>
-              <w:rPr>
-                <w:color w:val="0D0D0D" w:themeColor="text1" w:themeTint="F2"/>
-              </w:rPr>
-              <w:t>AI</w:t>
-            </w:r>
-            <w:r>
-              <w:rPr>
-                <w:rFonts w:hint="eastAsia"/>
-                <w:color w:val="0D0D0D" w:themeColor="text1" w:themeTint="F2"/>
-              </w:rPr>
-              <w:t xml:space="preserve">가 </w:t>
-            </w:r>
-            <w:r>
-              <w:rPr>
-                <w:color w:val="0D0D0D" w:themeColor="text1" w:themeTint="F2"/>
-              </w:rPr>
-              <w:t>TTS</w:t>
-            </w:r>
-            <w:r>
-              <w:rPr>
-                <w:rFonts w:hint="eastAsia"/>
-                <w:color w:val="0D0D0D" w:themeColor="text1" w:themeTint="F2"/>
-              </w:rPr>
-              <w:t>와 다이얼로그를 통해 알려주는 퍼즐에 대한 힌트를 통해 퍼즐 클리어</w:t>
-            </w:r>
           </w:p>
         </w:tc>
       </w:tr>
@@ -1493,6 +1481,7 @@
                 <w:b/>
                 <w:bCs/>
               </w:rPr>
+              <w:lastRenderedPageBreak/>
               <w:t>4</w:t>
             </w:r>
             <w:r>
@@ -1598,91 +1587,6 @@
             </w:tcBorders>
             <w:vAlign w:val="center"/>
           </w:tcPr>
-          <w:p>
-            <w:pPr>
-              <w:rPr>
-                <w:color w:val="0070C0"/>
-              </w:rPr>
-            </w:pPr>
-          </w:p>
-          <w:p>
-            <w:pPr>
-              <w:rPr>
-                <w:color w:val="0070C0"/>
-              </w:rPr>
-            </w:pPr>
-          </w:p>
-          <w:p>
-            <w:pPr>
-              <w:rPr>
-                <w:rFonts w:hint="eastAsia"/>
-                <w:color w:val="0070C0"/>
-              </w:rPr>
-            </w:pPr>
-          </w:p>
-          <w:p>
-            <w:pPr>
-              <w:rPr>
-                <w:color w:val="0070C0"/>
-              </w:rPr>
-            </w:pPr>
-          </w:p>
-          <w:p>
-            <w:pPr>
-              <w:rPr>
-                <w:color w:val="0070C0"/>
-              </w:rPr>
-            </w:pPr>
-          </w:p>
-          <w:p>
-            <w:pPr>
-              <w:rPr>
-                <w:color w:val="0070C0"/>
-              </w:rPr>
-            </w:pPr>
-          </w:p>
-          <w:p>
-            <w:pPr>
-              <w:rPr>
-                <w:color w:val="0070C0"/>
-              </w:rPr>
-            </w:pPr>
-          </w:p>
-          <w:p>
-            <w:pPr>
-              <w:rPr>
-                <w:color w:val="0070C0"/>
-              </w:rPr>
-            </w:pPr>
-          </w:p>
-          <w:p>
-            <w:pPr>
-              <w:rPr>
-                <w:color w:val="0070C0"/>
-              </w:rPr>
-            </w:pPr>
-          </w:p>
-          <w:p>
-            <w:pPr>
-              <w:rPr>
-                <w:color w:val="0070C0"/>
-              </w:rPr>
-            </w:pPr>
-          </w:p>
-          <w:p>
-            <w:pPr>
-              <w:rPr>
-                <w:color w:val="0070C0"/>
-              </w:rPr>
-            </w:pPr>
-          </w:p>
-          <w:p>
-            <w:pPr>
-              <w:rPr>
-                <w:color w:val="0070C0"/>
-              </w:rPr>
-            </w:pPr>
-          </w:p>
           <w:p>
             <w:pPr>
               <w:rPr>
@@ -1721,7 +1625,6 @@
                       <w:bCs/>
                       <w:color w:val="000000" w:themeColor="text1"/>
                     </w:rPr>
-                    <w:lastRenderedPageBreak/>
                     <w:t xml:space="preserve">인게임 </w:t>
                   </w:r>
                   <w:r>
@@ -1770,7 +1673,7 @@
                                 <pic:cNvPicPr/>
                               </pic:nvPicPr>
                               <pic:blipFill>
-                                <a:blip r:embed="rId7"/>
+                                <a:blip r:embed="rId8"/>
                                 <a:stretch>
                                   <a:fillRect/>
                                 </a:stretch>
@@ -1898,7 +1801,7 @@
                                 </pic:cNvPicPr>
                               </pic:nvPicPr>
                               <pic:blipFill>
-                                <a:blip r:embed="rId8">
+                                <a:blip r:embed="rId9">
                                   <a:extLst>
                                     <a:ext uri="{28A0092B-C50C-407E-A947-70E740481C1C}">
                                       <a14:useLocalDpi xmlns:a14="http://schemas.microsoft.com/office/drawing/2010/main" val="0"/>
@@ -1963,7 +1866,7 @@
                                 </pic:cNvPicPr>
                               </pic:nvPicPr>
                               <pic:blipFill>
-                                <a:blip r:embed="rId9" cstate="print">
+                                <a:blip r:embed="rId10" cstate="print">
                                   <a:extLst>
                                     <a:ext uri="{28A0092B-C50C-407E-A947-70E740481C1C}">
                                       <a14:useLocalDpi xmlns:a14="http://schemas.microsoft.com/office/drawing/2010/main" val="0"/>
@@ -2022,7 +1925,7 @@
                                 </pic:cNvPicPr>
                               </pic:nvPicPr>
                               <pic:blipFill>
-                                <a:blip r:embed="rId10">
+                                <a:blip r:embed="rId11">
                                   <a:extLst>
                                     <a:ext uri="{28A0092B-C50C-407E-A947-70E740481C1C}">
                                       <a14:useLocalDpi xmlns:a14="http://schemas.microsoft.com/office/drawing/2010/main" val="0"/>
@@ -2063,20 +1966,8 @@
               </w:tc>
             </w:tr>
           </w:tbl>
-          <w:p>
-            <w:pPr>
-              <w:rPr>
-                <w:rFonts w:hint="eastAsia"/>
-              </w:rPr>
-            </w:pPr>
-          </w:p>
-          <w:p>
-            <w:pPr>
-              <w:rPr>
-                <w:rFonts w:hint="eastAsia"/>
-              </w:rPr>
-            </w:pPr>
-          </w:p>
+          <w:p/>
+          <w:p/>
         </w:tc>
       </w:tr>
       <w:tr>
@@ -2157,7 +2048,27 @@
               <w:rPr>
                 <w:rFonts w:hint="eastAsia"/>
               </w:rPr>
-              <w:t xml:space="preserve">추후 추가될 요소들 </w:t>
+              <w:t>업데이트 계획</w:t>
+            </w:r>
+          </w:p>
+          <w:p>
+            <w:r>
+              <w:rPr>
+                <w:rFonts w:hint="eastAsia"/>
+              </w:rPr>
+              <w:t>2</w:t>
+            </w:r>
+            <w:r>
+              <w:t>022.0</w:t>
+            </w:r>
+            <w:r>
+              <w:t xml:space="preserve">9 : </w:t>
+            </w:r>
+            <w:r>
+              <w:rPr>
+                <w:rFonts w:hint="eastAsia"/>
+              </w:rPr>
+              <w:t>도구 연계 스테이지 추가 예정</w:t>
             </w:r>
           </w:p>
           <w:p>
@@ -2173,7 +2084,28 @@
               <w:rPr>
                 <w:rFonts w:hint="eastAsia"/>
               </w:rPr>
-              <w:t>도구들</w:t>
+              <w:t>1번,</w:t>
+            </w:r>
+            <w:r>
+              <w:t xml:space="preserve"> 2</w:t>
+            </w:r>
+            <w:r>
+              <w:rPr>
+                <w:rFonts w:hint="eastAsia"/>
+              </w:rPr>
+              <w:t xml:space="preserve">번 도구 연계 스테이지 </w:t>
+            </w:r>
+            <w:r>
+              <w:t>2</w:t>
+            </w:r>
+            <w:r>
+              <w:rPr>
+                <w:rFonts w:hint="eastAsia"/>
+              </w:rPr>
+              <w:t>개</w:t>
+            </w:r>
+            <w:r>
+              <w:t xml:space="preserve"> </w:t>
             </w:r>
           </w:p>
           <w:p>
@@ -2184,17 +2116,166 @@
                 <w:numId w:val="3"/>
               </w:numPr>
               <w:ind w:leftChars="0"/>
-              <w:rPr>
-                <w:rFonts w:hint="eastAsia"/>
-              </w:rPr>
             </w:pPr>
             <w:r>
               <w:rPr>
                 <w:rFonts w:hint="eastAsia"/>
               </w:rPr>
-              <w:t>ㅁㄴㅇ</w:t>
+              <w:t>1번,</w:t>
+            </w:r>
+            <w:r>
+              <w:t xml:space="preserve"> 3</w:t>
+            </w:r>
+            <w:r>
+              <w:rPr>
+                <w:rFonts w:hint="eastAsia"/>
+              </w:rPr>
+              <w:t xml:space="preserve">번 도구 연계 스테이지 </w:t>
+            </w:r>
+            <w:r>
+              <w:t>2</w:t>
+            </w:r>
+            <w:r>
+              <w:rPr>
+                <w:rFonts w:hint="eastAsia"/>
+              </w:rPr>
+              <w:t>개</w:t>
             </w:r>
           </w:p>
+          <w:p>
+            <w:pPr>
+              <w:pStyle w:val="a4"/>
+              <w:numPr>
+                <w:ilvl w:val="0"/>
+                <w:numId w:val="3"/>
+              </w:numPr>
+              <w:ind w:leftChars="0"/>
+            </w:pPr>
+            <w:r>
+              <w:rPr>
+                <w:rFonts w:hint="eastAsia"/>
+              </w:rPr>
+              <w:t>2번,</w:t>
+            </w:r>
+            <w:r>
+              <w:t xml:space="preserve"> 3</w:t>
+            </w:r>
+            <w:r>
+              <w:rPr>
+                <w:rFonts w:hint="eastAsia"/>
+              </w:rPr>
+              <w:t xml:space="preserve">번 도구 연계 스테이지 </w:t>
+            </w:r>
+            <w:r>
+              <w:t>2</w:t>
+            </w:r>
+            <w:r>
+              <w:rPr>
+                <w:rFonts w:hint="eastAsia"/>
+              </w:rPr>
+              <w:t>개</w:t>
+            </w:r>
+          </w:p>
+          <w:p>
+            <w:pPr>
+              <w:pStyle w:val="a4"/>
+              <w:numPr>
+                <w:ilvl w:val="0"/>
+                <w:numId w:val="3"/>
+              </w:numPr>
+              <w:ind w:leftChars="0"/>
+            </w:pPr>
+            <w:r>
+              <w:rPr>
+                <w:rFonts w:hint="eastAsia"/>
+              </w:rPr>
+              <w:t>1번,</w:t>
+            </w:r>
+            <w:r>
+              <w:t xml:space="preserve"> 2</w:t>
+            </w:r>
+            <w:r>
+              <w:rPr>
+                <w:rFonts w:hint="eastAsia"/>
+              </w:rPr>
+              <w:t>번,</w:t>
+            </w:r>
+            <w:r>
+              <w:t xml:space="preserve"> 3</w:t>
+            </w:r>
+            <w:r>
+              <w:rPr>
+                <w:rFonts w:hint="eastAsia"/>
+              </w:rPr>
+              <w:t xml:space="preserve">번 도구 연계 스테이지 </w:t>
+            </w:r>
+            <w:r>
+              <w:t>2</w:t>
+            </w:r>
+            <w:r>
+              <w:rPr>
+                <w:rFonts w:hint="eastAsia"/>
+              </w:rPr>
+              <w:t>개</w:t>
+            </w:r>
+          </w:p>
+          <w:p/>
+          <w:p>
+            <w:r>
+              <w:rPr>
+                <w:rFonts w:hint="eastAsia"/>
+              </w:rPr>
+              <w:t>2</w:t>
+            </w:r>
+            <w:r>
+              <w:t>022</w:t>
+            </w:r>
+            <w:r>
+              <w:t xml:space="preserve">.10 : </w:t>
+            </w:r>
+            <w:r>
+              <w:rPr>
+                <w:rFonts w:hint="eastAsia"/>
+              </w:rPr>
+              <w:t xml:space="preserve">모든 스테이지에 </w:t>
+            </w:r>
+            <w:r>
+              <w:t>TTS</w:t>
+            </w:r>
+            <w:r>
+              <w:rPr>
+                <w:rFonts w:hint="eastAsia"/>
+              </w:rPr>
+              <w:t xml:space="preserve"> 추가 예정</w:t>
+            </w:r>
+          </w:p>
+          <w:p>
+            <w:pPr>
+              <w:pStyle w:val="a4"/>
+              <w:numPr>
+                <w:ilvl w:val="0"/>
+                <w:numId w:val="3"/>
+              </w:numPr>
+              <w:spacing w:line="276" w:lineRule="auto"/>
+              <w:ind w:leftChars="0" w:hanging="357"/>
+            </w:pPr>
+            <w:r>
+              <w:rPr>
+                <w:rFonts w:hint="eastAsia"/>
+              </w:rPr>
+              <w:t xml:space="preserve">다이얼로그와 인 아웃 트리거를 이용한 </w:t>
+            </w:r>
+            <w:r>
+              <w:t xml:space="preserve">TTS </w:t>
+            </w:r>
+            <w:r>
+              <w:rPr>
+                <w:rFonts w:hint="eastAsia"/>
+              </w:rPr>
+              <w:t>스토리텔링</w:t>
+            </w:r>
+          </w:p>
+          <w:p/>
         </w:tc>
       </w:tr>
     </w:tbl>

--- a/Documents/제작부문 참가신청서.docx
+++ b/Documents/제작부문 참가신청서.docx
@@ -434,6 +434,127 @@
             </w:tcBorders>
             <w:vAlign w:val="center"/>
           </w:tcPr>
+          <w:p>
+            <w:pPr>
+              <w:jc w:val="left"/>
+              <w:rPr>
+                <w:b/>
+                <w:bCs/>
+                <w:color w:val="0D0D0D" w:themeColor="text1" w:themeTint="F2"/>
+              </w:rPr>
+            </w:pPr>
+          </w:p>
+          <w:p>
+            <w:pPr>
+              <w:jc w:val="left"/>
+              <w:rPr>
+                <w:b/>
+                <w:bCs/>
+                <w:color w:val="0D0D0D" w:themeColor="text1" w:themeTint="F2"/>
+              </w:rPr>
+            </w:pPr>
+          </w:p>
+          <w:p>
+            <w:pPr>
+              <w:jc w:val="left"/>
+              <w:rPr>
+                <w:b/>
+                <w:bCs/>
+                <w:color w:val="0D0D0D" w:themeColor="text1" w:themeTint="F2"/>
+              </w:rPr>
+            </w:pPr>
+          </w:p>
+          <w:p>
+            <w:pPr>
+              <w:jc w:val="left"/>
+              <w:rPr>
+                <w:b/>
+                <w:bCs/>
+                <w:color w:val="0D0D0D" w:themeColor="text1" w:themeTint="F2"/>
+              </w:rPr>
+            </w:pPr>
+          </w:p>
+          <w:p>
+            <w:pPr>
+              <w:jc w:val="left"/>
+              <w:rPr>
+                <w:b/>
+                <w:bCs/>
+                <w:color w:val="0D0D0D" w:themeColor="text1" w:themeTint="F2"/>
+              </w:rPr>
+            </w:pPr>
+          </w:p>
+          <w:p>
+            <w:pPr>
+              <w:jc w:val="left"/>
+              <w:rPr>
+                <w:b/>
+                <w:bCs/>
+                <w:color w:val="0D0D0D" w:themeColor="text1" w:themeTint="F2"/>
+              </w:rPr>
+            </w:pPr>
+          </w:p>
+          <w:p>
+            <w:pPr>
+              <w:jc w:val="left"/>
+              <w:rPr>
+                <w:b/>
+                <w:bCs/>
+                <w:color w:val="0D0D0D" w:themeColor="text1" w:themeTint="F2"/>
+              </w:rPr>
+            </w:pPr>
+          </w:p>
+          <w:p>
+            <w:pPr>
+              <w:jc w:val="left"/>
+              <w:rPr>
+                <w:b/>
+                <w:bCs/>
+                <w:color w:val="0D0D0D" w:themeColor="text1" w:themeTint="F2"/>
+              </w:rPr>
+            </w:pPr>
+          </w:p>
+          <w:p>
+            <w:pPr>
+              <w:jc w:val="left"/>
+              <w:rPr>
+                <w:b/>
+                <w:bCs/>
+                <w:color w:val="0D0D0D" w:themeColor="text1" w:themeTint="F2"/>
+              </w:rPr>
+            </w:pPr>
+          </w:p>
+          <w:p>
+            <w:pPr>
+              <w:jc w:val="left"/>
+              <w:rPr>
+                <w:b/>
+                <w:bCs/>
+                <w:color w:val="0D0D0D" w:themeColor="text1" w:themeTint="F2"/>
+              </w:rPr>
+            </w:pPr>
+          </w:p>
+          <w:p>
+            <w:pPr>
+              <w:jc w:val="left"/>
+              <w:rPr>
+                <w:b/>
+                <w:bCs/>
+                <w:color w:val="0D0D0D" w:themeColor="text1" w:themeTint="F2"/>
+              </w:rPr>
+            </w:pPr>
+          </w:p>
+          <w:p>
+            <w:pPr>
+              <w:jc w:val="left"/>
+              <w:rPr>
+                <w:rFonts w:hint="eastAsia"/>
+                <w:b/>
+                <w:bCs/>
+                <w:color w:val="0D0D0D" w:themeColor="text1" w:themeTint="F2"/>
+              </w:rPr>
+            </w:pPr>
+          </w:p>
           <w:p>
             <w:pPr>
               <w:jc w:val="left"/>
@@ -1269,6 +1390,7 @@
                       <w:noProof/>
                       <w:color w:val="0D0D0D" w:themeColor="text1" w:themeTint="F2"/>
                     </w:rPr>
+                    <w:lastRenderedPageBreak/>
                     <w:drawing>
                       <wp:inline distT="0" distB="0" distL="0" distR="0" wp14:anchorId="1AAFA872" wp14:editId="5FDDDC5A">
                         <wp:extent cx="6953535" cy="3298254"/>
@@ -1782,6 +1904,7 @@
                     <w:rPr>
                       <w:noProof/>
                     </w:rPr>
+                    <w:lastRenderedPageBreak/>
                     <w:drawing>
                       <wp:inline distT="0" distB="0" distL="0" distR="0" wp14:anchorId="1644A0F1" wp14:editId="3117BBBE">
                         <wp:extent cx="6300000" cy="3919071"/>
@@ -1846,7 +1969,6 @@
                     <w:rPr>
                       <w:noProof/>
                     </w:rPr>
-                    <w:lastRenderedPageBreak/>
                     <w:drawing>
                       <wp:inline distT="0" distB="0" distL="0" distR="0" wp14:anchorId="5119B054" wp14:editId="6C3CA80A">
                         <wp:extent cx="4556994" cy="2138031"/>
@@ -2276,11 +2398,6 @@
           </w:p>
           <w:p/>
           <w:p>
-            <w:pPr>
-              <w:rPr>
-                <w:rFonts w:hint="eastAsia"/>
-              </w:rPr>
-            </w:pPr>
             <w:r>
               <w:rPr>
                 <w:rFonts w:hint="eastAsia"/>

--- a/Documents/제작부문 참가신청서.docx
+++ b/Documents/제작부문 참가신청서.docx
@@ -10,12 +10,12 @@
         <w:tblLook w:val="04A0" w:firstRow="1" w:lastRow="0" w:firstColumn="1" w:lastColumn="0" w:noHBand="0" w:noVBand="1"/>
       </w:tblPr>
       <w:tblGrid>
-        <w:gridCol w:w="895"/>
-        <w:gridCol w:w="10587"/>
-        <w:gridCol w:w="73"/>
-        <w:gridCol w:w="4783"/>
-        <w:gridCol w:w="4856"/>
-        <w:gridCol w:w="4856"/>
+        <w:gridCol w:w="900"/>
+        <w:gridCol w:w="10632"/>
+        <w:gridCol w:w="60"/>
+        <w:gridCol w:w="4770"/>
+        <w:gridCol w:w="4844"/>
+        <w:gridCol w:w="4844"/>
       </w:tblGrid>
       <w:tr>
         <w:trPr>
@@ -444,6 +444,832 @@
               </w:rPr>
             </w:pPr>
           </w:p>
+          <w:tbl>
+            <w:tblPr>
+              <w:tblStyle w:val="a6"/>
+              <w:tblW w:w="10955" w:type="dxa"/>
+              <w:jc w:val="center"/>
+              <w:tblLook w:val="04A0" w:firstRow="1" w:lastRow="0" w:firstColumn="1" w:lastColumn="0" w:noHBand="0" w:noVBand="1"/>
+            </w:tblPr>
+            <w:tblGrid>
+              <w:gridCol w:w="10955"/>
+            </w:tblGrid>
+            <w:tr>
+              <w:trPr>
+                <w:jc w:val="center"/>
+              </w:trPr>
+              <w:tc>
+                <w:tcPr>
+                  <w:tcW w:w="10955" w:type="dxa"/>
+                  <w:tcBorders>
+                    <w:top w:val="single" w:sz="24" w:space="0" w:color="F25E5E"/>
+                    <w:left w:val="single" w:sz="24" w:space="0" w:color="F25E5E"/>
+                    <w:bottom w:val="single" w:sz="12" w:space="0" w:color="F20505"/>
+                    <w:right w:val="single" w:sz="24" w:space="0" w:color="F25E5E"/>
+                  </w:tcBorders>
+                  <w:shd w:val="clear" w:color="auto" w:fill="F67E7D"/>
+                </w:tcPr>
+                <w:p>
+                  <w:pPr>
+                    <w:rPr>
+                      <w:rFonts w:eastAsiaTheme="minorHAnsi"/>
+                      <w:noProof/>
+                    </w:rPr>
+                  </w:pPr>
+                  <w:r>
+                    <w:rPr>
+                      <w:noProof/>
+                    </w:rPr>
+                    <mc:AlternateContent>
+                      <mc:Choice Requires="wps">
+                        <w:drawing>
+                          <wp:inline distT="0" distB="0" distL="0" distR="0" wp14:anchorId="37B16D03" wp14:editId="52B453DA">
+                            <wp:extent cx="6781800" cy="3801745"/>
+                            <wp:effectExtent l="0" t="0" r="19050" b="27305"/>
+                            <wp:docPr id="6" name="직사각형 6"/>
+                            <wp:cNvGraphicFramePr/>
+                            <a:graphic xmlns:a="http://schemas.openxmlformats.org/drawingml/2006/main">
+                              <a:graphicData uri="http://schemas.microsoft.com/office/word/2010/wordprocessingShape">
+                                <wps:wsp>
+                                  <wps:cNvSpPr/>
+                                  <wps:spPr>
+                                    <a:xfrm>
+                                      <a:off x="0" y="0"/>
+                                      <a:ext cx="6781800" cy="3801745"/>
+                                    </a:xfrm>
+                                    <a:prstGeom prst="rect">
+                                      <a:avLst/>
+                                    </a:prstGeom>
+                                  </wps:spPr>
+                                  <wps:style>
+                                    <a:lnRef idx="2">
+                                      <a:schemeClr val="accent1">
+                                        <a:shade val="50000"/>
+                                      </a:schemeClr>
+                                    </a:lnRef>
+                                    <a:fillRef idx="1">
+                                      <a:schemeClr val="accent1"/>
+                                    </a:fillRef>
+                                    <a:effectRef idx="0">
+                                      <a:schemeClr val="accent1"/>
+                                    </a:effectRef>
+                                    <a:fontRef idx="minor">
+                                      <a:schemeClr val="lt1"/>
+                                    </a:fontRef>
+                                  </wps:style>
+                                  <wps:txbx>
+                                    <w:txbxContent>
+                                      <w:p>
+                                        <w:pPr>
+                                          <w:jc w:val="center"/>
+                                        </w:pPr>
+                                        <w:proofErr w:type="spellStart"/>
+                                        <w:r>
+                                          <w:rPr>
+                                            <w:rFonts w:hint="eastAsia"/>
+                                          </w:rPr>
+                                          <w:t>리고</w:t>
+                                        </w:r>
+                                        <w:proofErr w:type="spellEnd"/>
+                                        <w:r>
+                                          <w:rPr>
+                                            <w:rFonts w:hint="eastAsia"/>
+                                          </w:rPr>
+                                          <w:t xml:space="preserve"> 게임 타이틀</w:t>
+                                        </w:r>
+                                      </w:p>
+                                      <w:p>
+                                        <w:pPr>
+                                          <w:jc w:val="center"/>
+                                        </w:pPr>
+                                        <w:r>
+                                          <w:t xml:space="preserve">Or </w:t>
+                                        </w:r>
+                                      </w:p>
+                                      <w:p>
+                                        <w:pPr>
+                                          <w:jc w:val="center"/>
+                                        </w:pPr>
+                                        <w:r>
+                                          <w:rPr>
+                                            <w:rFonts w:hint="eastAsia"/>
+                                          </w:rPr>
+                                          <w:t>게임 로고</w:t>
+                                        </w:r>
+                                      </w:p>
+                                    </w:txbxContent>
+                                  </wps:txbx>
+                                  <wps:bodyPr rot="0" spcFirstLastPara="0" vertOverflow="overflow" horzOverflow="overflow" vert="horz" wrap="square" lIns="91440" tIns="45720" rIns="91440" bIns="45720" numCol="1" spcCol="0" rtlCol="0" fromWordArt="0" anchor="ctr" anchorCtr="0" forceAA="0" compatLnSpc="1">
+                                    <a:prstTxWarp prst="textNoShape">
+                                      <a:avLst/>
+                                    </a:prstTxWarp>
+                                    <a:noAutofit/>
+                                  </wps:bodyPr>
+                                </wps:wsp>
+                              </a:graphicData>
+                            </a:graphic>
+                          </wp:inline>
+                        </w:drawing>
+                      </mc:Choice>
+                      <mc:Fallback>
+                        <w:pict>
+                          <v:rect w14:anchorId="37B16D03" id="직사각형 6" o:spid="_x0000_s1026" style="width:534pt;height:299.35pt;visibility:visible;mso-wrap-style:square;mso-left-percent:-10001;mso-top-percent:-10001;mso-position-horizontal:absolute;mso-position-horizontal-relative:char;mso-position-vertical:absolute;mso-position-vertical-relative:line;mso-left-percent:-10001;mso-top-percent:-10001;v-text-anchor:middle" o:gfxdata="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" fillcolor="#4f81bd [3204]" strokecolor="#243f60 [1604]" strokeweight="2pt">
+                            <v:textbox>
+                              <w:txbxContent>
+                                <w:p>
+                                  <w:pPr>
+                                    <w:jc w:val="center"/>
+                                  </w:pPr>
+                                  <w:proofErr w:type="spellStart"/>
+                                  <w:r>
+                                    <w:rPr>
+                                      <w:rFonts w:hint="eastAsia"/>
+                                    </w:rPr>
+                                    <w:t>리고</w:t>
+                                  </w:r>
+                                  <w:proofErr w:type="spellEnd"/>
+                                  <w:r>
+                                    <w:rPr>
+                                      <w:rFonts w:hint="eastAsia"/>
+                                    </w:rPr>
+                                    <w:t xml:space="preserve"> 게임 타이틀</w:t>
+                                  </w:r>
+                                </w:p>
+                                <w:p>
+                                  <w:pPr>
+                                    <w:jc w:val="center"/>
+                                  </w:pPr>
+                                  <w:r>
+                                    <w:t xml:space="preserve">Or </w:t>
+                                  </w:r>
+                                </w:p>
+                                <w:p>
+                                  <w:pPr>
+                                    <w:jc w:val="center"/>
+                                  </w:pPr>
+                                  <w:r>
+                                    <w:rPr>
+                                      <w:rFonts w:hint="eastAsia"/>
+                                    </w:rPr>
+                                    <w:t>게임 로고</w:t>
+                                  </w:r>
+                                </w:p>
+                              </w:txbxContent>
+                            </v:textbox>
+                            <w10:anchorlock/>
+                          </v:rect>
+                        </w:pict>
+                      </mc:Fallback>
+                    </mc:AlternateContent>
+                  </w:r>
+                </w:p>
+              </w:tc>
+            </w:tr>
+            <w:tr>
+              <w:trPr>
+                <w:jc w:val="center"/>
+              </w:trPr>
+              <w:tc>
+                <w:tcPr>
+                  <w:tcW w:w="10955" w:type="dxa"/>
+                  <w:tcBorders>
+                    <w:top w:val="single" w:sz="12" w:space="0" w:color="F20505"/>
+                    <w:left w:val="single" w:sz="24" w:space="0" w:color="F25E5E"/>
+                    <w:bottom w:val="single" w:sz="24" w:space="0" w:color="F25E5E"/>
+                    <w:right w:val="single" w:sz="24" w:space="0" w:color="F25E5E"/>
+                  </w:tcBorders>
+                  <w:shd w:val="clear" w:color="auto" w:fill="F2F2F2" w:themeFill="background1" w:themeFillShade="F2"/>
+                </w:tcPr>
+                <w:p>
+                  <w:pPr>
+                    <w:rPr>
+                      <w:rFonts w:asciiTheme="majorHAnsi" w:eastAsiaTheme="majorHAnsi" w:hAnsiTheme="majorHAnsi"/>
+                      <w:b/>
+                      <w:bCs/>
+                      <w:color w:val="F25E5E"/>
+                      <w:sz w:val="22"/>
+                      <w:szCs w:val="24"/>
+                    </w:rPr>
+                  </w:pPr>
+                </w:p>
+                <w:tbl>
+                  <w:tblPr>
+                    <w:tblStyle w:val="a6"/>
+                    <w:tblpPr w:leftFromText="142" w:rightFromText="142" w:vertAnchor="text" w:horzAnchor="margin" w:tblpXSpec="center" w:tblpY="-72"/>
+                    <w:tblOverlap w:val="never"/>
+                    <w:tblW w:w="0" w:type="auto"/>
+                    <w:tblBorders>
+                      <w:top w:val="single" w:sz="12" w:space="0" w:color="F9A1A1"/>
+                      <w:left w:val="single" w:sz="12" w:space="0" w:color="F9A1A1"/>
+                      <w:bottom w:val="single" w:sz="12" w:space="0" w:color="F9A1A1"/>
+                      <w:right w:val="single" w:sz="12" w:space="0" w:color="F9A1A1"/>
+                      <w:insideH w:val="single" w:sz="12" w:space="0" w:color="F9A1A1"/>
+                      <w:insideV w:val="single" w:sz="12" w:space="0" w:color="F9A1A1"/>
+                    </w:tblBorders>
+                    <w:tblLook w:val="04A0" w:firstRow="1" w:lastRow="0" w:firstColumn="1" w:lastColumn="0" w:noHBand="0" w:noVBand="1"/>
+                  </w:tblPr>
+                  <w:tblGrid>
+                    <w:gridCol w:w="2253"/>
+                    <w:gridCol w:w="7797"/>
+                  </w:tblGrid>
+                  <w:tr>
+                    <w:tc>
+                      <w:tcPr>
+                        <w:tcW w:w="2253" w:type="dxa"/>
+                        <w:tcBorders>
+                          <w:bottom w:val="single" w:sz="12" w:space="0" w:color="FFFFFF" w:themeColor="background1"/>
+                        </w:tcBorders>
+                        <w:shd w:val="clear" w:color="auto" w:fill="F25E5E"/>
+                      </w:tcPr>
+                      <w:p>
+                        <w:pPr>
+                          <w:jc w:val="center"/>
+                          <w:rPr>
+                            <w:rFonts w:eastAsiaTheme="minorHAnsi"/>
+                            <w:b/>
+                            <w:bCs/>
+                            <w:color w:val="FFFFFF" w:themeColor="background1"/>
+                          </w:rPr>
+                        </w:pPr>
+                        <w:r>
+                          <w:rPr>
+                            <w:rFonts w:eastAsiaTheme="minorHAnsi" w:hint="eastAsia"/>
+                            <w:b/>
+                            <w:bCs/>
+                            <w:color w:val="FFFFFF" w:themeColor="background1"/>
+                            <w:sz w:val="22"/>
+                            <w:szCs w:val="24"/>
+                          </w:rPr>
+                          <w:t>게임 명</w:t>
+                        </w:r>
+                      </w:p>
+                    </w:tc>
+                    <w:tc>
+                      <w:tcPr>
+                        <w:tcW w:w="7797" w:type="dxa"/>
+                        <w:tcBorders>
+                          <w:bottom w:val="single" w:sz="12" w:space="0" w:color="FFFFFF" w:themeColor="background1"/>
+                        </w:tcBorders>
+                        <w:shd w:val="clear" w:color="auto" w:fill="F2F2F2" w:themeFill="background1" w:themeFillShade="F2"/>
+                      </w:tcPr>
+                      <w:p>
+                        <w:pPr>
+                          <w:jc w:val="left"/>
+                          <w:rPr>
+                            <w:rFonts w:eastAsiaTheme="minorHAnsi"/>
+                            <w:color w:val="0070C0"/>
+                          </w:rPr>
+                        </w:pPr>
+                        <w:r>
+                          <w:rPr>
+                            <w:rFonts w:eastAsiaTheme="minorHAnsi" w:hint="eastAsia"/>
+                            <w:color w:val="000000" w:themeColor="text1"/>
+                            <w:sz w:val="22"/>
+                            <w:szCs w:val="24"/>
+                          </w:rPr>
+                          <w:t>L</w:t>
+                        </w:r>
+                        <w:r>
+                          <w:rPr>
+                            <w:rFonts w:eastAsiaTheme="minorHAnsi"/>
+                            <w:color w:val="000000" w:themeColor="text1"/>
+                            <w:sz w:val="22"/>
+                            <w:szCs w:val="24"/>
+                          </w:rPr>
+                          <w:t>igo</w:t>
+                        </w:r>
+                      </w:p>
+                    </w:tc>
+                  </w:tr>
+                  <w:tr>
+                    <w:tc>
+                      <w:tcPr>
+                        <w:tcW w:w="2253" w:type="dxa"/>
+                        <w:tcBorders>
+                          <w:top w:val="single" w:sz="12" w:space="0" w:color="FFFFFF" w:themeColor="background1"/>
+                          <w:bottom w:val="single" w:sz="12" w:space="0" w:color="FFFFFF" w:themeColor="background1"/>
+                        </w:tcBorders>
+                        <w:shd w:val="clear" w:color="auto" w:fill="F9A1A1"/>
+                      </w:tcPr>
+                      <w:p>
+                        <w:pPr>
+                          <w:jc w:val="center"/>
+                          <w:rPr>
+                            <w:rFonts w:eastAsiaTheme="minorHAnsi"/>
+                            <w:b/>
+                            <w:bCs/>
+                            <w:sz w:val="22"/>
+                            <w:szCs w:val="24"/>
+                          </w:rPr>
+                        </w:pPr>
+                        <w:r>
+                          <w:rPr>
+                            <w:rFonts w:eastAsiaTheme="minorHAnsi" w:hint="eastAsia"/>
+                            <w:b/>
+                            <w:bCs/>
+                            <w:sz w:val="22"/>
+                            <w:szCs w:val="24"/>
+                          </w:rPr>
+                          <w:t>장르</w:t>
+                        </w:r>
+                      </w:p>
+                    </w:tc>
+                    <w:tc>
+                      <w:tcPr>
+                        <w:tcW w:w="7797" w:type="dxa"/>
+                        <w:tcBorders>
+                          <w:top w:val="single" w:sz="12" w:space="0" w:color="FFFFFF" w:themeColor="background1"/>
+                        </w:tcBorders>
+                        <w:shd w:val="clear" w:color="auto" w:fill="F2F2F2" w:themeFill="background1" w:themeFillShade="F2"/>
+                      </w:tcPr>
+                      <w:p>
+                        <w:pPr>
+                          <w:rPr>
+                            <w:rFonts w:eastAsiaTheme="minorHAnsi"/>
+                            <w:sz w:val="22"/>
+                            <w:szCs w:val="24"/>
+                          </w:rPr>
+                        </w:pPr>
+                        <w:r>
+                          <w:rPr>
+                            <w:rFonts w:eastAsiaTheme="minorHAnsi" w:hint="eastAsia"/>
+                            <w:sz w:val="22"/>
+                            <w:szCs w:val="24"/>
+                          </w:rPr>
+                          <w:t>퍼즐 플랫포머</w:t>
+                        </w:r>
+                      </w:p>
+                    </w:tc>
+                  </w:tr>
+                  <w:tr>
+                    <w:trPr>
+                      <w:trHeight w:val="57"/>
+                    </w:trPr>
+                    <w:tc>
+                      <w:tcPr>
+                        <w:tcW w:w="2253" w:type="dxa"/>
+                        <w:tcBorders>
+                          <w:top w:val="single" w:sz="12" w:space="0" w:color="FFFFFF" w:themeColor="background1"/>
+                          <w:bottom w:val="single" w:sz="12" w:space="0" w:color="FFFFFF" w:themeColor="background1"/>
+                        </w:tcBorders>
+                        <w:shd w:val="clear" w:color="auto" w:fill="F9A1A1"/>
+                      </w:tcPr>
+                      <w:p>
+                        <w:pPr>
+                          <w:jc w:val="center"/>
+                          <w:rPr>
+                            <w:rFonts w:eastAsiaTheme="minorHAnsi"/>
+                            <w:b/>
+                            <w:bCs/>
+                            <w:sz w:val="22"/>
+                            <w:szCs w:val="24"/>
+                          </w:rPr>
+                        </w:pPr>
+                        <w:r>
+                          <w:rPr>
+                            <w:rFonts w:eastAsiaTheme="minorHAnsi" w:hint="eastAsia"/>
+                            <w:b/>
+                            <w:bCs/>
+                            <w:sz w:val="22"/>
+                            <w:szCs w:val="24"/>
+                          </w:rPr>
+                          <w:t>플랫폼</w:t>
+                        </w:r>
+                      </w:p>
+                    </w:tc>
+                    <w:tc>
+                      <w:tcPr>
+                        <w:tcW w:w="7797" w:type="dxa"/>
+                        <w:shd w:val="clear" w:color="auto" w:fill="F2F2F2" w:themeFill="background1" w:themeFillShade="F2"/>
+                      </w:tcPr>
+                      <w:p>
+                        <w:pPr>
+                          <w:rPr>
+                            <w:rFonts w:eastAsiaTheme="minorHAnsi"/>
+                            <w:sz w:val="22"/>
+                            <w:szCs w:val="24"/>
+                          </w:rPr>
+                        </w:pPr>
+                        <w:r>
+                          <w:rPr>
+                            <w:rFonts w:eastAsiaTheme="minorHAnsi" w:hint="eastAsia"/>
+                            <w:sz w:val="22"/>
+                            <w:szCs w:val="24"/>
+                          </w:rPr>
+                          <w:t>P</w:t>
+                        </w:r>
+                        <w:r>
+                          <w:rPr>
+                            <w:rFonts w:eastAsiaTheme="minorHAnsi"/>
+                            <w:sz w:val="22"/>
+                            <w:szCs w:val="24"/>
+                          </w:rPr>
+                          <w:t>C</w:t>
+                        </w:r>
+                      </w:p>
+                    </w:tc>
+                  </w:tr>
+                  <w:tr>
+                    <w:tc>
+                      <w:tcPr>
+                        <w:tcW w:w="2253" w:type="dxa"/>
+                        <w:tcBorders>
+                          <w:top w:val="single" w:sz="12" w:space="0" w:color="FFFFFF" w:themeColor="background1"/>
+                          <w:bottom w:val="single" w:sz="12" w:space="0" w:color="F9A4A4"/>
+                        </w:tcBorders>
+                        <w:shd w:val="clear" w:color="auto" w:fill="F9A1A1"/>
+                      </w:tcPr>
+                      <w:p>
+                        <w:pPr>
+                          <w:jc w:val="center"/>
+                          <w:rPr>
+                            <w:rFonts w:eastAsiaTheme="minorHAnsi"/>
+                            <w:b/>
+                            <w:bCs/>
+                            <w:sz w:val="22"/>
+                            <w:szCs w:val="24"/>
+                          </w:rPr>
+                        </w:pPr>
+                        <w:r>
+                          <w:rPr>
+                            <w:rFonts w:eastAsiaTheme="minorHAnsi" w:hint="eastAsia"/>
+                            <w:b/>
+                            <w:bCs/>
+                            <w:sz w:val="22"/>
+                            <w:szCs w:val="24"/>
+                          </w:rPr>
+                          <w:t>그래픽</w:t>
+                        </w:r>
+                      </w:p>
+                    </w:tc>
+                    <w:tc>
+                      <w:tcPr>
+                        <w:tcW w:w="7797" w:type="dxa"/>
+                        <w:tcBorders>
+                          <w:bottom w:val="single" w:sz="12" w:space="0" w:color="F9A4A4"/>
+                        </w:tcBorders>
+                        <w:shd w:val="clear" w:color="auto" w:fill="F2F2F2" w:themeFill="background1" w:themeFillShade="F2"/>
+                      </w:tcPr>
+                      <w:p>
+                        <w:pPr>
+                          <w:rPr>
+                            <w:rFonts w:eastAsiaTheme="minorHAnsi"/>
+                            <w:sz w:val="22"/>
+                            <w:szCs w:val="24"/>
+                          </w:rPr>
+                        </w:pPr>
+                        <w:r>
+                          <w:rPr>
+                            <w:rFonts w:eastAsiaTheme="minorHAnsi" w:hint="eastAsia"/>
+                          </w:rPr>
+                          <w:t xml:space="preserve">1인칭 </w:t>
+                        </w:r>
+                        <w:r>
+                          <w:rPr>
+                            <w:rFonts w:eastAsiaTheme="minorHAnsi"/>
+                          </w:rPr>
+                          <w:t>3D</w:t>
+                        </w:r>
+                      </w:p>
+                    </w:tc>
+                  </w:tr>
+                  <w:tr>
+                    <w:tc>
+                      <w:tcPr>
+                        <w:tcW w:w="2253" w:type="dxa"/>
+                        <w:tcBorders>
+                          <w:top w:val="single" w:sz="12" w:space="0" w:color="FFFFFF" w:themeColor="background1"/>
+                          <w:bottom w:val="single" w:sz="12" w:space="0" w:color="F9A4A4"/>
+                        </w:tcBorders>
+                        <w:shd w:val="clear" w:color="auto" w:fill="F9A1A1"/>
+                      </w:tcPr>
+                      <w:p>
+                        <w:pPr>
+                          <w:jc w:val="center"/>
+                          <w:rPr>
+                            <w:rFonts w:eastAsiaTheme="minorHAnsi"/>
+                            <w:b/>
+                            <w:bCs/>
+                            <w:sz w:val="22"/>
+                            <w:szCs w:val="24"/>
+                          </w:rPr>
+                        </w:pPr>
+                        <w:r>
+                          <w:rPr>
+                            <w:rFonts w:eastAsiaTheme="minorHAnsi" w:hint="eastAsia"/>
+                            <w:b/>
+                            <w:bCs/>
+                            <w:sz w:val="22"/>
+                            <w:szCs w:val="24"/>
+                          </w:rPr>
+                          <w:t>타겟층</w:t>
+                        </w:r>
+                      </w:p>
+                    </w:tc>
+                    <w:tc>
+                      <w:tcPr>
+                        <w:tcW w:w="7797" w:type="dxa"/>
+                        <w:tcBorders>
+                          <w:bottom w:val="single" w:sz="12" w:space="0" w:color="F9A4A4"/>
+                        </w:tcBorders>
+                        <w:shd w:val="clear" w:color="auto" w:fill="F2F2F2" w:themeFill="background1" w:themeFillShade="F2"/>
+                      </w:tcPr>
+                      <w:p>
+                        <w:pPr>
+                          <w:rPr>
+                            <w:rFonts w:eastAsiaTheme="minorHAnsi"/>
+                          </w:rPr>
+                        </w:pPr>
+                        <w:r>
+                          <w:rPr>
+                            <w:rFonts w:eastAsiaTheme="minorHAnsi" w:hint="eastAsia"/>
+                          </w:rPr>
+                          <w:t xml:space="preserve">1인칭 </w:t>
+                        </w:r>
+                        <w:r>
+                          <w:rPr>
+                            <w:rFonts w:eastAsiaTheme="minorHAnsi"/>
+                          </w:rPr>
+                          <w:t xml:space="preserve">3D </w:t>
+                        </w:r>
+                        <w:r>
+                          <w:rPr>
+                            <w:rFonts w:eastAsiaTheme="minorHAnsi" w:hint="eastAsia"/>
+                          </w:rPr>
+                          <w:t xml:space="preserve">퍼즐을 좋아하는 </w:t>
+                        </w:r>
+                        <w:r>
+                          <w:rPr>
+                            <w:rFonts w:eastAsiaTheme="minorHAnsi"/>
+                          </w:rPr>
+                          <w:t>10~20</w:t>
+                        </w:r>
+                        <w:r>
+                          <w:rPr>
+                            <w:rFonts w:eastAsiaTheme="minorHAnsi" w:hint="eastAsia"/>
+                          </w:rPr>
+                          <w:t xml:space="preserve">대 </w:t>
+                        </w:r>
+                        <w:r>
+                          <w:rPr>
+                            <w:rFonts w:eastAsiaTheme="minorHAnsi" w:hint="eastAsia"/>
+                          </w:rPr>
+                          <w:t>게이머들</w:t>
+                        </w:r>
+                      </w:p>
+                    </w:tc>
+                  </w:tr>
+                </w:tbl>
+                <w:tbl>
+                  <w:tblPr>
+                    <w:tblStyle w:val="a6"/>
+                    <w:tblW w:w="0" w:type="auto"/>
+                    <w:tblLook w:val="04A0" w:firstRow="1" w:lastRow="0" w:firstColumn="1" w:lastColumn="0" w:noHBand="0" w:noVBand="1"/>
+                  </w:tblPr>
+                  <w:tblGrid>
+                    <w:gridCol w:w="10724"/>
+                  </w:tblGrid>
+                  <w:tr>
+                    <w:tc>
+                      <w:tcPr>
+                        <w:tcW w:w="10724" w:type="dxa"/>
+                      </w:tcPr>
+                      <w:p>
+                        <w:pPr>
+                          <w:jc w:val="center"/>
+                          <w:rPr>
+                            <w:rFonts w:asciiTheme="majorHAnsi" w:eastAsiaTheme="majorHAnsi" w:hAnsiTheme="majorHAnsi"/>
+                            <w:b/>
+                            <w:bCs/>
+                            <w:color w:val="000000" w:themeColor="text1"/>
+                            <w:sz w:val="22"/>
+                            <w:szCs w:val="24"/>
+                          </w:rPr>
+                        </w:pPr>
+                        <w:r>
+                          <w:rPr>
+                            <w:rFonts w:asciiTheme="majorHAnsi" w:eastAsiaTheme="majorHAnsi" w:hAnsiTheme="majorHAnsi"/>
+                            <w:b/>
+                            <w:bCs/>
+                            <w:color w:val="000000" w:themeColor="text1"/>
+                            <w:sz w:val="22"/>
+                            <w:szCs w:val="24"/>
+                          </w:rPr>
+                          <w:t>“</w:t>
+                        </w:r>
+                        <w:r>
+                          <w:rPr>
+                            <w:rFonts w:asciiTheme="majorHAnsi" w:eastAsiaTheme="majorHAnsi" w:hAnsiTheme="majorHAnsi" w:hint="eastAsia"/>
+                            <w:b/>
+                            <w:bCs/>
+                            <w:color w:val="000000" w:themeColor="text1"/>
+                            <w:sz w:val="22"/>
+                            <w:szCs w:val="24"/>
+                          </w:rPr>
+                          <w:t xml:space="preserve">여러 도구를 이용한 </w:t>
+                        </w:r>
+                        <w:r>
+                          <w:rPr>
+                            <w:rFonts w:asciiTheme="majorHAnsi" w:eastAsiaTheme="majorHAnsi" w:hAnsiTheme="majorHAnsi" w:hint="eastAsia"/>
+                            <w:b/>
+                            <w:bCs/>
+                            <w:color w:val="000000" w:themeColor="text1"/>
+                            <w:sz w:val="22"/>
+                            <w:szCs w:val="24"/>
+                          </w:rPr>
+                          <w:t>우주정거장에</w:t>
+                        </w:r>
+                        <w:r>
+                          <w:rPr>
+                            <w:rFonts w:asciiTheme="majorHAnsi" w:eastAsiaTheme="majorHAnsi" w:hAnsiTheme="majorHAnsi" w:hint="eastAsia"/>
+                            <w:b/>
+                            <w:bCs/>
+                            <w:color w:val="000000" w:themeColor="text1"/>
+                            <w:sz w:val="22"/>
+                            <w:szCs w:val="24"/>
+                          </w:rPr>
+                          <w:t>서의 탈출기</w:t>
+                        </w:r>
+                        <w:r>
+                          <w:rPr>
+                            <w:rFonts w:asciiTheme="majorHAnsi" w:eastAsiaTheme="majorHAnsi" w:hAnsiTheme="majorHAnsi"/>
+                            <w:b/>
+                            <w:bCs/>
+                            <w:color w:val="000000" w:themeColor="text1"/>
+                            <w:sz w:val="22"/>
+                            <w:szCs w:val="24"/>
+                          </w:rPr>
+                          <w:t>”</w:t>
+                        </w:r>
+                      </w:p>
+                      <w:p>
+                        <w:pPr>
+                          <w:rPr>
+                            <w:rFonts w:asciiTheme="majorHAnsi" w:eastAsiaTheme="majorHAnsi" w:hAnsiTheme="majorHAnsi"/>
+                            <w:b/>
+                            <w:bCs/>
+                            <w:color w:val="000000" w:themeColor="text1"/>
+                            <w:sz w:val="22"/>
+                            <w:szCs w:val="24"/>
+                          </w:rPr>
+                        </w:pPr>
+                      </w:p>
+                      <w:p>
+                        <w:pPr>
+                          <w:rPr>
+                            <w:rFonts w:asciiTheme="majorHAnsi" w:eastAsiaTheme="majorHAnsi" w:hAnsiTheme="majorHAnsi"/>
+                            <w:b/>
+                            <w:bCs/>
+                            <w:color w:val="000000" w:themeColor="text1"/>
+                            <w:sz w:val="22"/>
+                            <w:szCs w:val="24"/>
+                          </w:rPr>
+                        </w:pPr>
+                        <w:r>
+                          <w:rPr>
+                            <w:rFonts w:hint="eastAsia"/>
+                            <w:b/>
+                            <w:bCs/>
+                            <w:color w:val="0D0D0D" w:themeColor="text1" w:themeTint="F2"/>
+                          </w:rPr>
+                          <w:t>L</w:t>
+                        </w:r>
+                        <w:r>
+                          <w:rPr>
+                            <w:b/>
+                            <w:bCs/>
+                            <w:color w:val="0D0D0D" w:themeColor="text1" w:themeTint="F2"/>
+                          </w:rPr>
+                          <w:t>igo</w:t>
+                        </w:r>
+                        <w:r>
+                          <w:rPr>
+                            <w:rFonts w:hint="eastAsia"/>
+                            <w:color w:val="0D0D0D" w:themeColor="text1" w:themeTint="F2"/>
+                          </w:rPr>
+                          <w:t>는</w:t>
+                        </w:r>
+                        <w:r>
+                          <w:rPr>
+                            <w:rFonts w:hint="eastAsia"/>
+                            <w:color w:val="0D0D0D" w:themeColor="text1" w:themeTint="F2"/>
+                          </w:rPr>
+                          <w:t xml:space="preserve"> 먼 미래를 배경으로 펼쳐지는 슈팅 액션 퍼즐 게임입니다.</w:t>
+                        </w:r>
+                        <w:r>
+                          <w:rPr>
+                            <w:color w:val="0D0D0D" w:themeColor="text1" w:themeTint="F2"/>
+                          </w:rPr>
+                          <w:t xml:space="preserve"> </w:t>
+                        </w:r>
+                        <w:r>
+                          <w:rPr>
+                            <w:rFonts w:hint="eastAsia"/>
+                            <w:color w:val="0D0D0D" w:themeColor="text1" w:themeTint="F2"/>
+                          </w:rPr>
+                          <w:t>여러 사람들이 우주정거장에서 진행하는 운동능력 테스트에 지원하여 우주정거장에 왔지만,</w:t>
+                        </w:r>
+                        <w:r>
+                          <w:rPr>
+                            <w:color w:val="0D0D0D" w:themeColor="text1" w:themeTint="F2"/>
+                          </w:rPr>
+                          <w:t xml:space="preserve"> </w:t>
+                        </w:r>
+                        <w:r>
+                          <w:rPr>
+                            <w:rFonts w:hint="eastAsia"/>
+                            <w:color w:val="0D0D0D" w:themeColor="text1" w:themeTint="F2"/>
+                          </w:rPr>
+                          <w:t xml:space="preserve">어떠한 사건으로 인해 우주정거장의 보안시스템이 작동되었고 이로 인해 플레이어는 목숨이 </w:t>
+                        </w:r>
+                        <w:proofErr w:type="gramStart"/>
+                        <w:r>
+                          <w:rPr>
+                            <w:rFonts w:hint="eastAsia"/>
+                            <w:color w:val="0D0D0D" w:themeColor="text1" w:themeTint="F2"/>
+                          </w:rPr>
+                          <w:t>위험해 졌습니다</w:t>
+                        </w:r>
+                        <w:proofErr w:type="gramEnd"/>
+                        <w:r>
+                          <w:rPr>
+                            <w:rFonts w:hint="eastAsia"/>
+                            <w:color w:val="0D0D0D" w:themeColor="text1" w:themeTint="F2"/>
+                          </w:rPr>
+                          <w:t xml:space="preserve">. 플레이어는 보안시스템을 돌파하기 위해 필요한 기능을 가진 </w:t>
+                        </w:r>
+                        <w:r>
+                          <w:rPr>
+                            <w:color w:val="0D0D0D" w:themeColor="text1" w:themeTint="F2"/>
+                          </w:rPr>
+                          <w:t>3</w:t>
+                        </w:r>
+                        <w:r>
+                          <w:rPr>
+                            <w:rFonts w:hint="eastAsia"/>
+                            <w:color w:val="0D0D0D" w:themeColor="text1" w:themeTint="F2"/>
+                          </w:rPr>
+                          <w:t>가지 도구들을 얻</w:t>
+                        </w:r>
+                        <w:r>
+                          <w:rPr>
+                            <w:rFonts w:hint="eastAsia"/>
+                            <w:color w:val="0D0D0D" w:themeColor="text1" w:themeTint="F2"/>
+                          </w:rPr>
+                          <w:t xml:space="preserve">어 </w:t>
+                        </w:r>
+                        <w:r>
+                          <w:rPr>
+                            <w:rFonts w:hint="eastAsia"/>
+                            <w:color w:val="0D0D0D" w:themeColor="text1" w:themeTint="F2"/>
+                          </w:rPr>
+                          <w:t>우주정거장에서 빠져나가야 합니다.</w:t>
+                        </w:r>
+                      </w:p>
+                      <w:p>
+                        <w:pPr>
+                          <w:rPr>
+                            <w:rFonts w:asciiTheme="majorHAnsi" w:eastAsiaTheme="majorHAnsi" w:hAnsiTheme="majorHAnsi"/>
+                            <w:b/>
+                            <w:bCs/>
+                            <w:color w:val="000000" w:themeColor="text1"/>
+                            <w:sz w:val="22"/>
+                            <w:szCs w:val="24"/>
+                          </w:rPr>
+                        </w:pPr>
+                      </w:p>
+                    </w:tc>
+                  </w:tr>
+                </w:tbl>
+                <w:p>
+                  <w:pPr>
+                    <w:spacing w:line="60" w:lineRule="auto"/>
+                    <w:rPr>
+                      <w:rFonts w:asciiTheme="majorHAnsi" w:eastAsiaTheme="majorHAnsi" w:hAnsiTheme="majorHAnsi"/>
+                      <w:b/>
+                      <w:bCs/>
+                      <w:color w:val="000000" w:themeColor="text1"/>
+                      <w:sz w:val="22"/>
+                      <w:szCs w:val="24"/>
+                    </w:rPr>
+                  </w:pPr>
+                </w:p>
+                <w:p>
+                  <w:pPr>
+                    <w:spacing w:line="60" w:lineRule="auto"/>
+                    <w:rPr>
+                      <w:rFonts w:asciiTheme="majorHAnsi" w:eastAsiaTheme="majorHAnsi" w:hAnsiTheme="majorHAnsi"/>
+                      <w:b/>
+                      <w:bCs/>
+                      <w:color w:val="000000" w:themeColor="text1"/>
+                      <w:sz w:val="22"/>
+                      <w:szCs w:val="24"/>
+                    </w:rPr>
+                  </w:pPr>
+                </w:p>
+              </w:tc>
+            </w:tr>
+          </w:tbl>
           <w:p>
             <w:pPr>
               <w:jc w:val="left"/>
@@ -458,408 +1284,9 @@
             <w:pPr>
               <w:jc w:val="left"/>
               <w:rPr>
-                <w:b/>
-                <w:bCs/>
-                <w:color w:val="0D0D0D" w:themeColor="text1" w:themeTint="F2"/>
-              </w:rPr>
-            </w:pPr>
-          </w:p>
-          <w:p>
-            <w:pPr>
-              <w:jc w:val="left"/>
-              <w:rPr>
-                <w:b/>
-                <w:bCs/>
-                <w:color w:val="0D0D0D" w:themeColor="text1" w:themeTint="F2"/>
-              </w:rPr>
-            </w:pPr>
-          </w:p>
-          <w:p>
-            <w:pPr>
-              <w:jc w:val="left"/>
-              <w:rPr>
-                <w:b/>
-                <w:bCs/>
-                <w:color w:val="0D0D0D" w:themeColor="text1" w:themeTint="F2"/>
-              </w:rPr>
-            </w:pPr>
-          </w:p>
-          <w:p>
-            <w:pPr>
-              <w:jc w:val="left"/>
-              <w:rPr>
-                <w:b/>
-                <w:bCs/>
-                <w:color w:val="0D0D0D" w:themeColor="text1" w:themeTint="F2"/>
-              </w:rPr>
-            </w:pPr>
-          </w:p>
-          <w:p>
-            <w:pPr>
-              <w:jc w:val="left"/>
-              <w:rPr>
-                <w:b/>
-                <w:bCs/>
-                <w:color w:val="0D0D0D" w:themeColor="text1" w:themeTint="F2"/>
-              </w:rPr>
-            </w:pPr>
-          </w:p>
-          <w:p>
-            <w:pPr>
-              <w:jc w:val="left"/>
-              <w:rPr>
-                <w:b/>
-                <w:bCs/>
-                <w:color w:val="0D0D0D" w:themeColor="text1" w:themeTint="F2"/>
-              </w:rPr>
-            </w:pPr>
-          </w:p>
-          <w:p>
-            <w:pPr>
-              <w:jc w:val="left"/>
-              <w:rPr>
-                <w:b/>
-                <w:bCs/>
-                <w:color w:val="0D0D0D" w:themeColor="text1" w:themeTint="F2"/>
-              </w:rPr>
-            </w:pPr>
-          </w:p>
-          <w:p>
-            <w:pPr>
-              <w:jc w:val="left"/>
-              <w:rPr>
-                <w:b/>
-                <w:bCs/>
-                <w:color w:val="0D0D0D" w:themeColor="text1" w:themeTint="F2"/>
-              </w:rPr>
-            </w:pPr>
-          </w:p>
-          <w:p>
-            <w:pPr>
-              <w:jc w:val="left"/>
-              <w:rPr>
-                <w:b/>
-                <w:bCs/>
-                <w:color w:val="0D0D0D" w:themeColor="text1" w:themeTint="F2"/>
-              </w:rPr>
-            </w:pPr>
-          </w:p>
-          <w:p>
-            <w:pPr>
-              <w:jc w:val="left"/>
-              <w:rPr>
-                <w:rFonts w:hint="eastAsia"/>
-                <w:b/>
-                <w:bCs/>
-                <w:color w:val="0D0D0D" w:themeColor="text1" w:themeTint="F2"/>
-              </w:rPr>
-            </w:pPr>
-          </w:p>
-          <w:p>
-            <w:pPr>
-              <w:jc w:val="left"/>
-              <w:rPr>
                 <w:color w:val="000000" w:themeColor="text1"/>
               </w:rPr>
             </w:pPr>
-            <w:r>
-              <w:rPr>
-                <w:b/>
-                <w:bCs/>
-                <w:color w:val="0D0D0D" w:themeColor="text1" w:themeTint="F2"/>
-              </w:rPr>
-              <w:t>&lt;</w:t>
-            </w:r>
-            <w:r>
-              <w:rPr>
-                <w:rFonts w:hint="eastAsia"/>
-                <w:b/>
-                <w:bCs/>
-                <w:color w:val="0D0D0D" w:themeColor="text1" w:themeTint="F2"/>
-              </w:rPr>
-              <w:t>L</w:t>
-            </w:r>
-            <w:r>
-              <w:rPr>
-                <w:b/>
-                <w:bCs/>
-                <w:color w:val="0D0D0D" w:themeColor="text1" w:themeTint="F2"/>
-              </w:rPr>
-              <w:t>igo</w:t>
-            </w:r>
-            <w:r>
-              <w:rPr>
-                <w:b/>
-                <w:bCs/>
-                <w:color w:val="0D0D0D" w:themeColor="text1" w:themeTint="F2"/>
-              </w:rPr>
-              <w:t>&gt;</w:t>
-            </w:r>
-            <w:r>
-              <w:rPr>
-                <w:rFonts w:hint="eastAsia"/>
-                <w:b/>
-                <w:bCs/>
-                <w:color w:val="0D0D0D" w:themeColor="text1" w:themeTint="F2"/>
-              </w:rPr>
-              <w:t>는</w:t>
-            </w:r>
-            <w:r>
-              <w:rPr>
-                <w:rFonts w:hint="eastAsia"/>
-                <w:color w:val="0D0D0D" w:themeColor="text1" w:themeTint="F2"/>
-              </w:rPr>
-              <w:t xml:space="preserve"> </w:t>
-            </w:r>
-            <w:r>
-              <w:rPr>
-                <w:rFonts w:hint="eastAsia"/>
-                <w:color w:val="0D0D0D" w:themeColor="text1" w:themeTint="F2"/>
-              </w:rPr>
-              <w:t xml:space="preserve">먼 미래를 배경으로 펼쳐지는 </w:t>
-            </w:r>
-            <w:r>
-              <w:rPr>
-                <w:rFonts w:hint="eastAsia"/>
-                <w:color w:val="0D0D0D" w:themeColor="text1" w:themeTint="F2"/>
-              </w:rPr>
-              <w:t>슈팅 액션 퍼즐</w:t>
-            </w:r>
-            <w:r>
-              <w:rPr>
-                <w:rFonts w:hint="eastAsia"/>
-                <w:color w:val="0D0D0D" w:themeColor="text1" w:themeTint="F2"/>
-              </w:rPr>
-              <w:t xml:space="preserve"> 게임</w:t>
-            </w:r>
-            <w:r>
-              <w:rPr>
-                <w:rFonts w:hint="eastAsia"/>
-                <w:color w:val="0D0D0D" w:themeColor="text1" w:themeTint="F2"/>
-              </w:rPr>
-              <w:t>입니다.</w:t>
-            </w:r>
-            <w:r>
-              <w:rPr>
-                <w:color w:val="0D0D0D" w:themeColor="text1" w:themeTint="F2"/>
-              </w:rPr>
-              <w:t xml:space="preserve"> </w:t>
-            </w:r>
-            <w:r>
-              <w:rPr>
-                <w:rFonts w:hint="eastAsia"/>
-                <w:color w:val="0D0D0D" w:themeColor="text1" w:themeTint="F2"/>
-              </w:rPr>
-              <w:t xml:space="preserve">여러 사람들이 </w:t>
-            </w:r>
-            <w:r>
-              <w:rPr>
-                <w:rFonts w:hint="eastAsia"/>
-                <w:color w:val="0D0D0D" w:themeColor="text1" w:themeTint="F2"/>
-              </w:rPr>
-              <w:t>우주정거장에서</w:t>
-            </w:r>
-            <w:r>
-              <w:rPr>
-                <w:rFonts w:hint="eastAsia"/>
-                <w:color w:val="0D0D0D" w:themeColor="text1" w:themeTint="F2"/>
-              </w:rPr>
-              <w:t xml:space="preserve"> 진행하는 운동능력 테스트에 지원하여</w:t>
-            </w:r>
-            <w:r>
-              <w:rPr>
-                <w:rFonts w:hint="eastAsia"/>
-                <w:color w:val="0D0D0D" w:themeColor="text1" w:themeTint="F2"/>
-              </w:rPr>
-              <w:t xml:space="preserve"> </w:t>
-            </w:r>
-            <w:r>
-              <w:rPr>
-                <w:rFonts w:hint="eastAsia"/>
-                <w:color w:val="0D0D0D" w:themeColor="text1" w:themeTint="F2"/>
-              </w:rPr>
-              <w:t>우주정거장에 왔지만,</w:t>
-            </w:r>
-            <w:r>
-              <w:rPr>
-                <w:color w:val="0D0D0D" w:themeColor="text1" w:themeTint="F2"/>
-              </w:rPr>
-              <w:t xml:space="preserve"> </w:t>
-            </w:r>
-            <w:r>
-              <w:rPr>
-                <w:rFonts w:hint="eastAsia"/>
-                <w:color w:val="0D0D0D" w:themeColor="text1" w:themeTint="F2"/>
-              </w:rPr>
-              <w:t xml:space="preserve">어떠한 </w:t>
-            </w:r>
-            <w:r>
-              <w:rPr>
-                <w:rFonts w:hint="eastAsia"/>
-                <w:color w:val="0D0D0D" w:themeColor="text1" w:themeTint="F2"/>
-              </w:rPr>
-              <w:t>사</w:t>
-            </w:r>
-            <w:r>
-              <w:rPr>
-                <w:rFonts w:hint="eastAsia"/>
-                <w:color w:val="0D0D0D" w:themeColor="text1" w:themeTint="F2"/>
-              </w:rPr>
-              <w:t>건으</w:t>
-            </w:r>
-            <w:r>
-              <w:rPr>
-                <w:rFonts w:hint="eastAsia"/>
-                <w:color w:val="0D0D0D" w:themeColor="text1" w:themeTint="F2"/>
-              </w:rPr>
-              <w:t>로 인해 우주정거장</w:t>
-            </w:r>
-            <w:r>
-              <w:rPr>
-                <w:rFonts w:hint="eastAsia"/>
-                <w:color w:val="0D0D0D" w:themeColor="text1" w:themeTint="F2"/>
-              </w:rPr>
-              <w:t>의 보안시스템이 작동되었고</w:t>
-            </w:r>
-            <w:r>
-              <w:rPr>
-                <w:rFonts w:hint="eastAsia"/>
-                <w:color w:val="0D0D0D" w:themeColor="text1" w:themeTint="F2"/>
-              </w:rPr>
-              <w:t xml:space="preserve"> </w:t>
-            </w:r>
-            <w:r>
-              <w:rPr>
-                <w:rFonts w:hint="eastAsia"/>
-                <w:color w:val="0D0D0D" w:themeColor="text1" w:themeTint="F2"/>
-              </w:rPr>
-              <w:t xml:space="preserve">이로 인해 </w:t>
-            </w:r>
-            <w:r>
-              <w:rPr>
-                <w:rFonts w:hint="eastAsia"/>
-                <w:color w:val="0D0D0D" w:themeColor="text1" w:themeTint="F2"/>
-              </w:rPr>
-              <w:t>플레이어</w:t>
-            </w:r>
-            <w:r>
-              <w:rPr>
-                <w:rFonts w:hint="eastAsia"/>
-                <w:color w:val="0D0D0D" w:themeColor="text1" w:themeTint="F2"/>
-              </w:rPr>
-              <w:t>는</w:t>
-            </w:r>
-            <w:r>
-              <w:rPr>
-                <w:rFonts w:hint="eastAsia"/>
-                <w:color w:val="0D0D0D" w:themeColor="text1" w:themeTint="F2"/>
-              </w:rPr>
-              <w:t xml:space="preserve"> 목숨이 </w:t>
-            </w:r>
-            <w:proofErr w:type="gramStart"/>
-            <w:r>
-              <w:rPr>
-                <w:rFonts w:hint="eastAsia"/>
-                <w:color w:val="0D0D0D" w:themeColor="text1" w:themeTint="F2"/>
-              </w:rPr>
-              <w:t>위험해 졌습니다</w:t>
-            </w:r>
-            <w:proofErr w:type="gramEnd"/>
-            <w:r>
-              <w:rPr>
-                <w:rFonts w:hint="eastAsia"/>
-                <w:color w:val="0D0D0D" w:themeColor="text1" w:themeTint="F2"/>
-              </w:rPr>
-              <w:t>.</w:t>
-            </w:r>
-            <w:r>
-              <w:rPr>
-                <w:rFonts w:hint="eastAsia"/>
-                <w:color w:val="0D0D0D" w:themeColor="text1" w:themeTint="F2"/>
-              </w:rPr>
-              <w:t xml:space="preserve"> </w:t>
-            </w:r>
-            <w:r>
-              <w:rPr>
-                <w:rFonts w:hint="eastAsia"/>
-                <w:color w:val="0D0D0D" w:themeColor="text1" w:themeTint="F2"/>
-              </w:rPr>
-              <w:t xml:space="preserve">플레이어는 </w:t>
-            </w:r>
-            <w:r>
-              <w:rPr>
-                <w:rFonts w:hint="eastAsia"/>
-                <w:color w:val="0D0D0D" w:themeColor="text1" w:themeTint="F2"/>
-              </w:rPr>
-              <w:t xml:space="preserve">보안시스템을 돌파하기 위해 필요한 </w:t>
-            </w:r>
-            <w:r>
-              <w:rPr>
-                <w:rFonts w:hint="eastAsia"/>
-                <w:color w:val="0D0D0D" w:themeColor="text1" w:themeTint="F2"/>
-              </w:rPr>
-              <w:t xml:space="preserve">기능을 가진 </w:t>
-            </w:r>
-            <w:r>
-              <w:rPr>
-                <w:color w:val="0D0D0D" w:themeColor="text1" w:themeTint="F2"/>
-              </w:rPr>
-              <w:t>3</w:t>
-            </w:r>
-            <w:r>
-              <w:rPr>
-                <w:rFonts w:hint="eastAsia"/>
-                <w:color w:val="0D0D0D" w:themeColor="text1" w:themeTint="F2"/>
-              </w:rPr>
-              <w:t>가지 도구들을 얻고</w:t>
-            </w:r>
-            <w:r>
-              <w:rPr>
-                <w:rFonts w:hint="eastAsia"/>
-                <w:color w:val="0D0D0D" w:themeColor="text1" w:themeTint="F2"/>
-              </w:rPr>
-              <w:t>,</w:t>
-            </w:r>
-            <w:r>
-              <w:rPr>
-                <w:color w:val="0D0D0D" w:themeColor="text1" w:themeTint="F2"/>
-              </w:rPr>
-              <w:t xml:space="preserve"> </w:t>
-            </w:r>
-            <w:r>
-              <w:rPr>
-                <w:rFonts w:hint="eastAsia"/>
-                <w:color w:val="0D0D0D" w:themeColor="text1" w:themeTint="F2"/>
-              </w:rPr>
-              <w:t xml:space="preserve">운동능력 테스트를 보조했던 </w:t>
-            </w:r>
-            <w:r>
-              <w:rPr>
-                <w:color w:val="0D0D0D" w:themeColor="text1" w:themeTint="F2"/>
-              </w:rPr>
-              <w:t>AI</w:t>
-            </w:r>
-            <w:r>
-              <w:rPr>
-                <w:rFonts w:hint="eastAsia"/>
-                <w:color w:val="0D0D0D" w:themeColor="text1" w:themeTint="F2"/>
-              </w:rPr>
-              <w:t>의 도움을 받아</w:t>
-            </w:r>
-            <w:r>
-              <w:rPr>
-                <w:rFonts w:hint="eastAsia"/>
-                <w:color w:val="0D0D0D" w:themeColor="text1" w:themeTint="F2"/>
-              </w:rPr>
-              <w:t xml:space="preserve"> </w:t>
-            </w:r>
-            <w:r>
-              <w:rPr>
-                <w:rFonts w:hint="eastAsia"/>
-                <w:color w:val="0D0D0D" w:themeColor="text1" w:themeTint="F2"/>
-              </w:rPr>
-              <w:t>우주정거장에서 빠져나가야 합니다.</w:t>
-            </w:r>
           </w:p>
         </w:tc>
       </w:tr>
@@ -898,6 +1325,7 @@
                 <w:b/>
                 <w:bCs/>
               </w:rPr>
+              <w:lastRenderedPageBreak/>
               <w:t>2</w:t>
             </w:r>
             <w:r>
@@ -944,271 +1372,3634 @@
                 <w:color w:val="0D0D0D" w:themeColor="text1" w:themeTint="F2"/>
               </w:rPr>
             </w:pPr>
-            <w:r>
+          </w:p>
+          <w:tbl>
+            <w:tblPr>
+              <w:tblStyle w:val="a6"/>
+              <w:tblW w:w="0" w:type="auto"/>
+              <w:tblLook w:val="04A0" w:firstRow="1" w:lastRow="0" w:firstColumn="1" w:lastColumn="0" w:noHBand="0" w:noVBand="1"/>
+            </w:tblPr>
+            <w:tblGrid>
+              <w:gridCol w:w="984"/>
+              <w:gridCol w:w="10322"/>
+            </w:tblGrid>
+            <w:tr>
+              <w:tc>
+                <w:tcPr>
+                  <w:tcW w:w="606" w:type="dxa"/>
+                </w:tcPr>
+                <w:p>
+                  <w:pPr>
+                    <w:jc w:val="center"/>
+                    <w:rPr>
+                      <w:b/>
+                      <w:bCs/>
+                      <w:color w:val="0D0D0D" w:themeColor="text1" w:themeTint="F2"/>
+                    </w:rPr>
+                  </w:pPr>
+                  <w:r>
+                    <w:rPr>
+                      <w:rFonts w:hint="eastAsia"/>
+                      <w:b/>
+                      <w:bCs/>
+                      <w:color w:val="0D0D0D" w:themeColor="text1" w:themeTint="F2"/>
+                    </w:rPr>
+                    <w:t>0</w:t>
+                  </w:r>
+                  <w:r>
+                    <w:rPr>
+                      <w:b/>
+                      <w:bCs/>
+                      <w:color w:val="0D0D0D" w:themeColor="text1" w:themeTint="F2"/>
+                    </w:rPr>
+                    <w:t>1</w:t>
+                  </w:r>
+                </w:p>
+              </w:tc>
+              <w:tc>
+                <w:tcPr>
+                  <w:tcW w:w="10645" w:type="dxa"/>
+                </w:tcPr>
+                <w:p>
+                  <w:pPr>
+                    <w:rPr>
+                      <w:b/>
+                      <w:bCs/>
+                      <w:color w:val="0D0D0D" w:themeColor="text1" w:themeTint="F2"/>
+                    </w:rPr>
+                  </w:pPr>
+                  <w:r>
+                    <w:rPr>
+                      <w:rFonts w:hint="eastAsia"/>
+                      <w:b/>
+                      <w:bCs/>
+                      <w:color w:val="0D0D0D" w:themeColor="text1" w:themeTint="F2"/>
+                    </w:rPr>
+                    <w:t>개성 있는 기믹을 가진 도구</w:t>
+                  </w:r>
+                </w:p>
+              </w:tc>
+            </w:tr>
+            <w:tr>
+              <w:tc>
+                <w:tcPr>
+                  <w:tcW w:w="11251" w:type="dxa"/>
+                  <w:gridSpan w:val="2"/>
+                </w:tcPr>
+                <w:p>
+                  <w:pPr>
+                    <w:jc w:val="center"/>
+                    <w:rPr>
+                      <w:color w:val="0D0D0D" w:themeColor="text1" w:themeTint="F2"/>
+                    </w:rPr>
+                  </w:pPr>
+                </w:p>
+                <w:p>
+                  <w:pPr>
+                    <w:jc w:val="left"/>
+                    <w:rPr>
+                      <w:color w:val="0D0D0D" w:themeColor="text1" w:themeTint="F2"/>
+                    </w:rPr>
+                  </w:pPr>
+                  <w:r>
+                    <w:rPr>
+                      <w:color w:val="0D0D0D" w:themeColor="text1" w:themeTint="F2"/>
+                    </w:rPr>
+                    <w:t>&lt;</w:t>
+                  </w:r>
+                  <w:r>
+                    <w:rPr>
+                      <w:rFonts w:hint="eastAsia"/>
+                      <w:color w:val="0D0D0D" w:themeColor="text1" w:themeTint="F2"/>
+                    </w:rPr>
+                    <w:t>L</w:t>
+                  </w:r>
+                  <w:r>
+                    <w:rPr>
+                      <w:color w:val="0D0D0D" w:themeColor="text1" w:themeTint="F2"/>
+                    </w:rPr>
+                    <w:t>igo&gt;</w:t>
+                  </w:r>
+                  <w:r>
+                    <w:rPr>
+                      <w:rFonts w:hint="eastAsia"/>
+                      <w:color w:val="0D0D0D" w:themeColor="text1" w:themeTint="F2"/>
+                    </w:rPr>
+                    <w:t xml:space="preserve">는 </w:t>
+                  </w:r>
+                  <w:r>
+                    <w:rPr>
+                      <w:rFonts w:hint="eastAsia"/>
+                      <w:color w:val="0D0D0D" w:themeColor="text1" w:themeTint="F2"/>
+                    </w:rPr>
+                    <w:t>주체의 크기를 늘이고 줄인다든가 중력의 방향을 바꾼다든가,</w:t>
+                  </w:r>
+                  <w:r>
+                    <w:rPr>
+                      <w:color w:val="0D0D0D" w:themeColor="text1" w:themeTint="F2"/>
+                    </w:rPr>
+                    <w:t xml:space="preserve"> </w:t>
+                  </w:r>
+                  <w:r>
+                    <w:rPr>
+                      <w:rFonts w:hint="eastAsia"/>
+                      <w:color w:val="0D0D0D" w:themeColor="text1" w:themeTint="F2"/>
+                    </w:rPr>
+                    <w:t xml:space="preserve">중력의 힘을 줄이는 등의 </w:t>
+                  </w:r>
+                </w:p>
+                <w:p>
+                  <w:pPr>
+                    <w:jc w:val="left"/>
+                    <w:rPr>
+                      <w:color w:val="0D0D0D" w:themeColor="text1" w:themeTint="F2"/>
+                    </w:rPr>
+                  </w:pPr>
+                  <w:r>
+                    <w:rPr>
+                      <w:rFonts w:hint="eastAsia"/>
+                      <w:color w:val="0D0D0D" w:themeColor="text1" w:themeTint="F2"/>
+                    </w:rPr>
+                    <w:t>개성</w:t>
+                  </w:r>
+                  <w:r>
+                    <w:rPr>
+                      <w:rFonts w:hint="eastAsia"/>
+                      <w:color w:val="0D0D0D" w:themeColor="text1" w:themeTint="F2"/>
+                    </w:rPr>
+                    <w:t>적인 도구들로 플레이어가 서 있는 기존 공간을 변형시키는 경험을 선사합니다</w:t>
+                  </w:r>
+                  <w:r>
+                    <w:rPr>
+                      <w:rFonts w:hint="eastAsia"/>
+                      <w:color w:val="0D0D0D" w:themeColor="text1" w:themeTint="F2"/>
+                    </w:rPr>
+                    <w:t>.</w:t>
+                  </w:r>
+                </w:p>
+                <w:p>
+                  <w:pPr>
+                    <w:jc w:val="left"/>
+                    <w:rPr>
+                      <w:color w:val="0D0D0D" w:themeColor="text1" w:themeTint="F2"/>
+                    </w:rPr>
+                  </w:pPr>
+                </w:p>
+                <w:tbl>
+                  <w:tblPr>
+                    <w:tblStyle w:val="a6"/>
+                    <w:tblW w:w="0" w:type="auto"/>
+                    <w:tblLook w:val="04A0" w:firstRow="1" w:lastRow="0" w:firstColumn="1" w:lastColumn="0" w:noHBand="0" w:noVBand="1"/>
+                  </w:tblPr>
+                  <w:tblGrid>
+                    <w:gridCol w:w="11075"/>
+                  </w:tblGrid>
+                  <w:tr>
+                    <w:tc>
+                      <w:tcPr>
+                        <w:tcW w:w="11075" w:type="dxa"/>
+                      </w:tcPr>
+                      <w:p>
+                        <w:pPr>
+                          <w:jc w:val="left"/>
+                          <w:rPr>
+                            <w:color w:val="0D0D0D" w:themeColor="text1" w:themeTint="F2"/>
+                          </w:rPr>
+                        </w:pPr>
+                        <w:r>
+                          <w:rPr>
+                            <w:rFonts w:hint="eastAsia"/>
+                            <w:color w:val="0D0D0D" w:themeColor="text1" w:themeTint="F2"/>
+                          </w:rPr>
+                          <w:t>공통적으로 적용되는 룰</w:t>
+                        </w:r>
+                      </w:p>
+                    </w:tc>
+                  </w:tr>
+                  <w:tr>
+                    <w:tc>
+                      <w:tcPr>
+                        <w:tcW w:w="11075" w:type="dxa"/>
+                      </w:tcPr>
+                      <w:p>
+                        <w:pPr>
+                          <w:jc w:val="left"/>
+                          <w:rPr>
+                            <w:color w:val="0D0D0D" w:themeColor="text1" w:themeTint="F2"/>
+                          </w:rPr>
+                        </w:pPr>
+                        <w:r>
+                          <w:rPr>
+                            <w:rFonts w:hint="eastAsia"/>
+                            <w:color w:val="0D0D0D" w:themeColor="text1" w:themeTint="F2"/>
+                          </w:rPr>
+                          <w:t>모든 도구는</w:t>
+                        </w:r>
+                        <w:r>
+                          <w:rPr>
+                            <w:rFonts w:hint="eastAsia"/>
+                            <w:color w:val="0D0D0D" w:themeColor="text1" w:themeTint="F2"/>
+                          </w:rPr>
+                          <w:t xml:space="preserve"> </w:t>
+                        </w:r>
+                        <w:r>
+                          <w:rPr>
+                            <w:color w:val="0D0D0D" w:themeColor="text1" w:themeTint="F2"/>
+                          </w:rPr>
+                          <w:t>‘</w:t>
+                        </w:r>
+                        <w:r>
+                          <w:rPr>
+                            <w:rFonts w:hint="eastAsia"/>
+                            <w:b/>
+                            <w:bCs/>
+                            <w:color w:val="0D0D0D" w:themeColor="text1" w:themeTint="F2"/>
+                          </w:rPr>
+                          <w:t>발사</w:t>
+                        </w:r>
+                        <w:r>
+                          <w:rPr>
+                            <w:color w:val="0D0D0D" w:themeColor="text1" w:themeTint="F2"/>
+                          </w:rPr>
+                          <w:t xml:space="preserve">’ </w:t>
+                        </w:r>
+                        <w:r>
+                          <w:rPr>
+                            <w:rFonts w:hint="eastAsia"/>
+                            <w:color w:val="0D0D0D" w:themeColor="text1" w:themeTint="F2"/>
+                          </w:rPr>
+                          <w:t xml:space="preserve">키를 입력하여 </w:t>
+                        </w:r>
+                        <w:r>
+                          <w:rPr>
+                            <w:rFonts w:hint="eastAsia"/>
+                            <w:color w:val="0D0D0D" w:themeColor="text1" w:themeTint="F2"/>
+                          </w:rPr>
+                          <w:t>플레이어가 보고 있는 방향으로 도구를 발사할 수 있으며</w:t>
+                        </w:r>
+                      </w:p>
+                      <w:p>
+                        <w:pPr>
+                          <w:jc w:val="left"/>
+                          <w:rPr>
+                            <w:color w:val="0D0D0D" w:themeColor="text1" w:themeTint="F2"/>
+                          </w:rPr>
+                        </w:pPr>
+                        <w:r>
+                          <w:rPr>
+                            <w:color w:val="0D0D0D" w:themeColor="text1" w:themeTint="F2"/>
+                          </w:rPr>
+                          <w:t>‘</w:t>
+                        </w:r>
+                        <w:r>
+                          <w:rPr>
+                            <w:rFonts w:hint="eastAsia"/>
+                            <w:b/>
+                            <w:bCs/>
+                            <w:color w:val="0D0D0D" w:themeColor="text1" w:themeTint="F2"/>
+                          </w:rPr>
+                          <w:t>기믹 발동</w:t>
+                        </w:r>
+                        <w:r>
+                          <w:rPr>
+                            <w:color w:val="0D0D0D" w:themeColor="text1" w:themeTint="F2"/>
+                          </w:rPr>
+                          <w:t xml:space="preserve">’ </w:t>
+                        </w:r>
+                        <w:r>
+                          <w:rPr>
+                            <w:rFonts w:hint="eastAsia"/>
+                            <w:color w:val="0D0D0D" w:themeColor="text1" w:themeTint="F2"/>
+                          </w:rPr>
+                          <w:t>키를 입력하여 도구의 기믹을 발동시킬 수 있습니다.</w:t>
+                        </w:r>
+                      </w:p>
+                      <w:p>
+                        <w:pPr>
+                          <w:jc w:val="left"/>
+                          <w:rPr>
+                            <w:i/>
+                            <w:iCs/>
+                            <w:color w:val="0D0D0D" w:themeColor="text1" w:themeTint="F2"/>
+                          </w:rPr>
+                        </w:pPr>
+                        <w:r>
+                          <w:rPr>
+                            <w:rFonts w:hint="eastAsia"/>
+                            <w:i/>
+                            <w:iCs/>
+                            <w:color w:val="0D0D0D" w:themeColor="text1" w:themeTint="F2"/>
+                          </w:rPr>
+                          <w:t>(조작키 후술 예정)</w:t>
+                        </w:r>
+                      </w:p>
+                      <w:p>
+                        <w:pPr>
+                          <w:jc w:val="left"/>
+                          <w:rPr>
+                            <w:i/>
+                            <w:iCs/>
+                            <w:color w:val="0D0D0D" w:themeColor="text1" w:themeTint="F2"/>
+                          </w:rPr>
+                        </w:pPr>
+                      </w:p>
+                      <w:p>
+                        <w:pPr>
+                          <w:jc w:val="left"/>
+                          <w:rPr>
+                            <w:color w:val="0D0D0D" w:themeColor="text1" w:themeTint="F2"/>
+                          </w:rPr>
+                        </w:pPr>
+                        <w:r>
+                          <w:rPr>
+                            <w:rFonts w:hint="eastAsia"/>
+                            <w:color w:val="0D0D0D" w:themeColor="text1" w:themeTint="F2"/>
+                          </w:rPr>
+                          <w:t xml:space="preserve">발사된 상태의 도구들을 다시 발사하려면 </w:t>
+                        </w:r>
+                        <w:r>
+                          <w:rPr>
+                            <w:color w:val="0D0D0D" w:themeColor="text1" w:themeTint="F2"/>
+                          </w:rPr>
+                          <w:t>‘</w:t>
+                        </w:r>
+                        <w:r>
+                          <w:rPr>
+                            <w:rFonts w:hint="eastAsia"/>
+                            <w:b/>
+                            <w:bCs/>
+                            <w:color w:val="0D0D0D" w:themeColor="text1" w:themeTint="F2"/>
+                          </w:rPr>
+                          <w:t>회수</w:t>
+                        </w:r>
+                        <w:r>
+                          <w:rPr>
+                            <w:color w:val="0D0D0D" w:themeColor="text1" w:themeTint="F2"/>
+                          </w:rPr>
+                          <w:t>’</w:t>
+                        </w:r>
+                        <w:r>
+                          <w:rPr>
+                            <w:rFonts w:hint="eastAsia"/>
+                            <w:color w:val="0D0D0D" w:themeColor="text1" w:themeTint="F2"/>
+                          </w:rPr>
+                          <w:t xml:space="preserve"> 키를 입력하여 플레이어의 손으로 가져와야 합니다.</w:t>
+                        </w:r>
+                      </w:p>
+                      <w:p>
+                        <w:pPr>
+                          <w:jc w:val="left"/>
+                          <w:rPr>
+                            <w:color w:val="0D0D0D" w:themeColor="text1" w:themeTint="F2"/>
+                          </w:rPr>
+                        </w:pPr>
+                      </w:p>
+                    </w:tc>
+                  </w:tr>
+                </w:tbl>
+                <w:p>
+                  <w:pPr>
+                    <w:spacing w:line="120" w:lineRule="auto"/>
+                    <w:rPr>
+                      <w:b/>
+                      <w:bCs/>
+                      <w:color w:val="0D0D0D" w:themeColor="text1" w:themeTint="F2"/>
+                    </w:rPr>
+                  </w:pPr>
+                </w:p>
+                <w:tbl>
+                  <w:tblPr>
+                    <w:tblStyle w:val="a6"/>
+                    <w:tblW w:w="0" w:type="auto"/>
+                    <w:tblLook w:val="04A0" w:firstRow="1" w:lastRow="0" w:firstColumn="1" w:lastColumn="0" w:noHBand="0" w:noVBand="1"/>
+                  </w:tblPr>
+                  <w:tblGrid>
+                    <w:gridCol w:w="11080"/>
+                  </w:tblGrid>
+                  <w:tr>
+                    <w:tc>
+                      <w:tcPr>
+                        <w:tcW w:w="11020" w:type="dxa"/>
+                      </w:tcPr>
+                      <w:p>
+                        <w:pPr>
+                          <w:rPr>
+                            <w:b/>
+                            <w:bCs/>
+                            <w:color w:val="0D0D0D" w:themeColor="text1" w:themeTint="F2"/>
+                          </w:rPr>
+                        </w:pPr>
+                        <w:r>
+                          <w:rPr>
+                            <w:rFonts w:hint="eastAsia"/>
+                            <w:color w:val="0D0D0D" w:themeColor="text1" w:themeTint="F2"/>
+                          </w:rPr>
+                          <w:t xml:space="preserve">부피가 증가하는 </w:t>
+                        </w:r>
+                        <w:r>
+                          <w:rPr>
+                            <w:rFonts w:hint="eastAsia"/>
+                            <w:b/>
+                            <w:bCs/>
+                            <w:color w:val="0D0D0D" w:themeColor="text1" w:themeTint="F2"/>
+                          </w:rPr>
+                          <w:t>그랜드</w:t>
+                        </w:r>
+                      </w:p>
+                      <w:p>
+                        <w:pPr>
+                          <w:rPr>
+                            <w:b/>
+                            <w:bCs/>
+                            <w:color w:val="0D0D0D" w:themeColor="text1" w:themeTint="F2"/>
+                          </w:rPr>
+                        </w:pPr>
+                      </w:p>
+                      <w:p>
+                        <w:pPr>
+                          <w:rPr>
+                            <w:color w:val="0D0D0D" w:themeColor="text1" w:themeTint="F2"/>
+                          </w:rPr>
+                        </w:pPr>
+                        <w:r>
+                          <w:rPr>
+                            <w:rFonts w:hint="eastAsia"/>
+                            <w:color w:val="0D0D0D" w:themeColor="text1" w:themeTint="F2"/>
+                          </w:rPr>
+                          <w:t xml:space="preserve">첫번째 도구인 </w:t>
+                        </w:r>
+                        <w:r>
+                          <w:rPr>
+                            <w:color w:val="0D0D0D" w:themeColor="text1" w:themeTint="F2"/>
+                          </w:rPr>
+                          <w:t>‘</w:t>
+                        </w:r>
+                        <w:r>
+                          <w:rPr>
+                            <w:rFonts w:hint="eastAsia"/>
+                            <w:b/>
+                            <w:bCs/>
+                            <w:color w:val="0D0D0D" w:themeColor="text1" w:themeTint="F2"/>
+                          </w:rPr>
+                          <w:t>그랜드</w:t>
+                        </w:r>
+                        <w:r>
+                          <w:rPr>
+                            <w:color w:val="0D0D0D" w:themeColor="text1" w:themeTint="F2"/>
+                          </w:rPr>
+                          <w:t>’</w:t>
+                        </w:r>
+                        <w:r>
+                          <w:rPr>
+                            <w:rFonts w:hint="eastAsia"/>
+                            <w:color w:val="0D0D0D" w:themeColor="text1" w:themeTint="F2"/>
+                          </w:rPr>
+                          <w:t xml:space="preserve">는 </w:t>
+                        </w:r>
+                        <w:r>
+                          <w:rPr>
+                            <w:rFonts w:hint="eastAsia"/>
+                            <w:b/>
+                            <w:bCs/>
+                            <w:color w:val="0D0D0D" w:themeColor="text1" w:themeTint="F2"/>
+                          </w:rPr>
+                          <w:t>부피가 증가하는 기믹</w:t>
+                        </w:r>
+                        <w:r>
+                          <w:rPr>
+                            <w:rFonts w:hint="eastAsia"/>
+                            <w:color w:val="0D0D0D" w:themeColor="text1" w:themeTint="F2"/>
+                          </w:rPr>
+                          <w:t>을 가지고 있습니다.</w:t>
+                        </w:r>
+                      </w:p>
+                      <w:p>
+                        <w:pPr>
+                          <w:rPr>
+                            <w:color w:val="0D0D0D" w:themeColor="text1" w:themeTint="F2"/>
+                          </w:rPr>
+                        </w:pPr>
+                        <w:r>
+                          <w:rPr>
+                            <w:rFonts w:hint="eastAsia"/>
+                            <w:color w:val="0D0D0D" w:themeColor="text1" w:themeTint="F2"/>
+                          </w:rPr>
+                          <w:t xml:space="preserve">그랜드는 조작키를 입력할 때마다 </w:t>
+                        </w:r>
+                        <w:r>
+                          <w:rPr>
+                            <w:rFonts w:hint="eastAsia"/>
+                            <w:color w:val="0D0D0D" w:themeColor="text1" w:themeTint="F2"/>
+                          </w:rPr>
+                          <w:t xml:space="preserve">레벨을 한 단계 올려 </w:t>
+                        </w:r>
+                        <w:r>
+                          <w:rPr>
+                            <w:rFonts w:hint="eastAsia"/>
+                            <w:color w:val="0D0D0D" w:themeColor="text1" w:themeTint="F2"/>
+                          </w:rPr>
+                          <w:t xml:space="preserve">부피를 </w:t>
+                        </w:r>
+                        <w:proofErr w:type="gramStart"/>
+                        <w:r>
+                          <w:rPr>
+                            <w:rFonts w:hint="eastAsia"/>
+                            <w:color w:val="0D0D0D" w:themeColor="text1" w:themeTint="F2"/>
+                          </w:rPr>
+                          <w:t>증가 시킬</w:t>
+                        </w:r>
+                        <w:proofErr w:type="gramEnd"/>
+                        <w:r>
+                          <w:rPr>
+                            <w:rFonts w:hint="eastAsia"/>
+                            <w:color w:val="0D0D0D" w:themeColor="text1" w:themeTint="F2"/>
+                          </w:rPr>
+                          <w:t xml:space="preserve"> 수 있습니다.</w:t>
+                        </w:r>
+                      </w:p>
+                      <w:p>
+                        <w:pPr>
+                          <w:rPr>
+                            <w:color w:val="0D0D0D" w:themeColor="text1" w:themeTint="F2"/>
+                          </w:rPr>
+                        </w:pPr>
+                        <w:r>
+                          <w:rPr>
+                            <w:rFonts w:hint="eastAsia"/>
+                            <w:color w:val="0D0D0D" w:themeColor="text1" w:themeTint="F2"/>
+                          </w:rPr>
+                          <w:t>플레이어는 조작키를 장시간 입력하여 그랜드의 레벨을</w:t>
+                        </w:r>
+                        <w:r>
+                          <w:rPr>
+                            <w:rFonts w:hint="eastAsia"/>
+                            <w:color w:val="0D0D0D" w:themeColor="text1" w:themeTint="F2"/>
+                          </w:rPr>
+                          <w:t xml:space="preserve"> 여러 단계 올려 부피를 한 번에 </w:t>
+                        </w:r>
+                        <w:proofErr w:type="gramStart"/>
+                        <w:r>
+                          <w:rPr>
+                            <w:rFonts w:hint="eastAsia"/>
+                            <w:color w:val="0D0D0D" w:themeColor="text1" w:themeTint="F2"/>
+                          </w:rPr>
+                          <w:t>증가 시킬</w:t>
+                        </w:r>
+                        <w:proofErr w:type="gramEnd"/>
+                        <w:r>
+                          <w:rPr>
+                            <w:rFonts w:hint="eastAsia"/>
+                            <w:color w:val="0D0D0D" w:themeColor="text1" w:themeTint="F2"/>
+                          </w:rPr>
+                          <w:t xml:space="preserve"> 수 있습니다.</w:t>
+                        </w:r>
+                      </w:p>
+                      <w:p>
+                        <w:pPr>
+                          <w:rPr>
+                            <w:b/>
+                            <w:bCs/>
+                            <w:color w:val="0D0D0D" w:themeColor="text1" w:themeTint="F2"/>
+                          </w:rPr>
+                        </w:pPr>
+                      </w:p>
+                      <w:tbl>
+                        <w:tblPr>
+                          <w:tblStyle w:val="a6"/>
+                          <w:tblW w:w="0" w:type="auto"/>
+                          <w:tblLook w:val="04A0" w:firstRow="1" w:lastRow="0" w:firstColumn="1" w:lastColumn="0" w:noHBand="0" w:noVBand="1"/>
+                        </w:tblPr>
+                        <w:tblGrid>
+                          <w:gridCol w:w="3618"/>
+                          <w:gridCol w:w="3618"/>
+                          <w:gridCol w:w="3618"/>
+                        </w:tblGrid>
+                        <w:tr>
+                          <w:tc>
+                            <w:tcPr>
+                              <w:tcW w:w="3596" w:type="dxa"/>
+                            </w:tcPr>
+                            <w:p>
+                              <w:pPr>
+                                <w:rPr>
+                                  <w:b/>
+                                  <w:bCs/>
+                                  <w:color w:val="0D0D0D" w:themeColor="text1" w:themeTint="F2"/>
+                                </w:rPr>
+                              </w:pPr>
+                            </w:p>
+                            <w:p>
+                              <w:pPr>
+                                <w:rPr>
+                                  <w:b/>
+                                  <w:bCs/>
+                                  <w:color w:val="0D0D0D" w:themeColor="text1" w:themeTint="F2"/>
+                                </w:rPr>
+                              </w:pPr>
+                              <w:r>
+                                <w:rPr>
+                                  <w:noProof/>
+                                </w:rPr>
+                                <w:drawing>
+                                  <wp:inline distT="0" distB="0" distL="0" distR="0" wp14:anchorId="115DB052" wp14:editId="7633869E">
+                                    <wp:extent cx="2160754" cy="1620000"/>
+                                    <wp:effectExtent l="0" t="0" r="0" b="0"/>
+                                    <wp:docPr id="7" name="그림 7" descr="스마트폰으로 사진작가처럼 찍어보기 8편 – 기억에 남는 여행지 풍경 | 삼성디스플레이 뉴스룸"/>
+                                    <wp:cNvGraphicFramePr>
+                                      <a:graphicFrameLocks xmlns:a="http://schemas.openxmlformats.org/drawingml/2006/main" noChangeAspect="1"/>
+                                    </wp:cNvGraphicFramePr>
+                                    <a:graphic xmlns:a="http://schemas.openxmlformats.org/drawingml/2006/main">
+                                      <a:graphicData uri="http://schemas.openxmlformats.org/drawingml/2006/picture">
+                                        <pic:pic xmlns:pic="http://schemas.openxmlformats.org/drawingml/2006/picture">
+                                          <pic:nvPicPr>
+                                            <pic:cNvPr id="0" name="Picture 1" descr="스마트폰으로 사진작가처럼 찍어보기 8편 – 기억에 남는 여행지 풍경 | 삼성디스플레이 뉴스룸"/>
+                                            <pic:cNvPicPr>
+                                              <a:picLocks noChangeAspect="1" noChangeArrowheads="1"/>
+                                            </pic:cNvPicPr>
+                                          </pic:nvPicPr>
+                                          <pic:blipFill>
+                                            <a:blip r:embed="rId7" cstate="print">
+                                              <a:extLst>
+                                                <a:ext uri="{28A0092B-C50C-407E-A947-70E740481C1C}">
+                                                  <a14:useLocalDpi xmlns:a14="http://schemas.microsoft.com/office/drawing/2010/main" val="0"/>
+                                                </a:ext>
+                                              </a:extLst>
+                                            </a:blip>
+                                            <a:srcRect/>
+                                            <a:stretch>
+                                              <a:fillRect/>
+                                            </a:stretch>
+                                          </pic:blipFill>
+                                          <pic:spPr bwMode="auto">
+                                            <a:xfrm>
+                                              <a:off x="0" y="0"/>
+                                              <a:ext cx="2160754" cy="1620000"/>
+                                            </a:xfrm>
+                                            <a:prstGeom prst="rect">
+                                              <a:avLst/>
+                                            </a:prstGeom>
+                                            <a:noFill/>
+                                            <a:ln>
+                                              <a:noFill/>
+                                            </a:ln>
+                                          </pic:spPr>
+                                        </pic:pic>
+                                      </a:graphicData>
+                                    </a:graphic>
+                                  </wp:inline>
+                                </w:drawing>
+                              </w:r>
+                              <w:r>
+                                <w:rPr>
+                                  <w:rFonts w:hint="eastAsia"/>
+                                  <w:b/>
+                                  <w:bCs/>
+                                  <w:color w:val="0D0D0D" w:themeColor="text1" w:themeTint="F2"/>
+                                </w:rPr>
+                                <w:t>L</w:t>
+                              </w:r>
+                              <w:r>
+                                <w:rPr>
+                                  <w:b/>
+                                  <w:bCs/>
+                                  <w:color w:val="0D0D0D" w:themeColor="text1" w:themeTint="F2"/>
+                                </w:rPr>
+                                <w:t>v1</w:t>
+                              </w:r>
+                              <w:r>
+                                <w:rPr>
+                                  <w:rFonts w:hint="eastAsia"/>
+                                  <w:b/>
+                                  <w:bCs/>
+                                  <w:color w:val="0D0D0D" w:themeColor="text1" w:themeTint="F2"/>
+                                </w:rPr>
+                                <w:t>일 때</w:t>
+                              </w:r>
+                              <w:r>
+                                <w:rPr>
+                                  <w:rFonts w:hint="eastAsia"/>
+                                  <w:b/>
+                                  <w:bCs/>
+                                  <w:color w:val="0D0D0D" w:themeColor="text1" w:themeTint="F2"/>
+                                </w:rPr>
+                                <w:t>의 화면 구성</w:t>
+                              </w:r>
+                            </w:p>
+                          </w:tc>
+                          <w:tc>
+                            <w:tcPr>
+                              <w:tcW w:w="3596" w:type="dxa"/>
+                            </w:tcPr>
+                            <w:p>
+                              <w:pPr>
+                                <w:rPr>
+                                  <w:b/>
+                                  <w:bCs/>
+                                  <w:color w:val="0D0D0D" w:themeColor="text1" w:themeTint="F2"/>
+                                </w:rPr>
+                              </w:pPr>
+                            </w:p>
+                            <w:p>
+                              <w:pPr>
+                                <w:rPr>
+                                  <w:b/>
+                                  <w:bCs/>
+                                  <w:color w:val="0D0D0D" w:themeColor="text1" w:themeTint="F2"/>
+                                </w:rPr>
+                              </w:pPr>
+                              <w:r>
+                                <w:rPr>
+                                  <w:noProof/>
+                                </w:rPr>
+                                <w:drawing>
+                                  <wp:inline distT="0" distB="0" distL="0" distR="0" wp14:anchorId="00B4C5A6" wp14:editId="320F113A">
+                                    <wp:extent cx="2160754" cy="1620000"/>
+                                    <wp:effectExtent l="0" t="0" r="0" b="0"/>
+                                    <wp:docPr id="15" name="그림 15" descr="스마트폰으로 사진작가처럼 찍어보기 8편 – 기억에 남는 여행지 풍경 | 삼성디스플레이 뉴스룸"/>
+                                    <wp:cNvGraphicFramePr>
+                                      <a:graphicFrameLocks xmlns:a="http://schemas.openxmlformats.org/drawingml/2006/main" noChangeAspect="1"/>
+                                    </wp:cNvGraphicFramePr>
+                                    <a:graphic xmlns:a="http://schemas.openxmlformats.org/drawingml/2006/main">
+                                      <a:graphicData uri="http://schemas.openxmlformats.org/drawingml/2006/picture">
+                                        <pic:pic xmlns:pic="http://schemas.openxmlformats.org/drawingml/2006/picture">
+                                          <pic:nvPicPr>
+                                            <pic:cNvPr id="0" name="Picture 1" descr="스마트폰으로 사진작가처럼 찍어보기 8편 – 기억에 남는 여행지 풍경 | 삼성디스플레이 뉴스룸"/>
+                                            <pic:cNvPicPr>
+                                              <a:picLocks noChangeAspect="1" noChangeArrowheads="1"/>
+                                            </pic:cNvPicPr>
+                                          </pic:nvPicPr>
+                                          <pic:blipFill>
+                                            <a:blip r:embed="rId7" cstate="print">
+                                              <a:extLst>
+                                                <a:ext uri="{28A0092B-C50C-407E-A947-70E740481C1C}">
+                                                  <a14:useLocalDpi xmlns:a14="http://schemas.microsoft.com/office/drawing/2010/main" val="0"/>
+                                                </a:ext>
+                                              </a:extLst>
+                                            </a:blip>
+                                            <a:srcRect/>
+                                            <a:stretch>
+                                              <a:fillRect/>
+                                            </a:stretch>
+                                          </pic:blipFill>
+                                          <pic:spPr bwMode="auto">
+                                            <a:xfrm>
+                                              <a:off x="0" y="0"/>
+                                              <a:ext cx="2160754" cy="1620000"/>
+                                            </a:xfrm>
+                                            <a:prstGeom prst="rect">
+                                              <a:avLst/>
+                                            </a:prstGeom>
+                                            <a:noFill/>
+                                            <a:ln>
+                                              <a:noFill/>
+                                            </a:ln>
+                                          </pic:spPr>
+                                        </pic:pic>
+                                      </a:graphicData>
+                                    </a:graphic>
+                                  </wp:inline>
+                                </w:drawing>
+                              </w:r>
+                            </w:p>
+                            <w:p>
+                              <w:pPr>
+                                <w:rPr>
+                                  <w:b/>
+                                  <w:bCs/>
+                                  <w:color w:val="0D0D0D" w:themeColor="text1" w:themeTint="F2"/>
+                                </w:rPr>
+                              </w:pPr>
+                              <w:r>
+                                <w:rPr>
+                                  <w:rFonts w:hint="eastAsia"/>
+                                  <w:b/>
+                                  <w:bCs/>
+                                  <w:color w:val="0D0D0D" w:themeColor="text1" w:themeTint="F2"/>
+                                </w:rPr>
+                                <w:t>L</w:t>
+                              </w:r>
+                              <w:r>
+                                <w:rPr>
+                                  <w:b/>
+                                  <w:bCs/>
+                                  <w:color w:val="0D0D0D" w:themeColor="text1" w:themeTint="F2"/>
+                                </w:rPr>
+                                <w:t>v2</w:t>
+                              </w:r>
+                              <w:r>
+                                <w:rPr>
+                                  <w:rFonts w:hint="eastAsia"/>
+                                  <w:b/>
+                                  <w:bCs/>
+                                  <w:color w:val="0D0D0D" w:themeColor="text1" w:themeTint="F2"/>
+                                </w:rPr>
+                                <w:t>일 때</w:t>
+                              </w:r>
+                              <w:r>
+                                <w:rPr>
+                                  <w:rFonts w:hint="eastAsia"/>
+                                  <w:b/>
+                                  <w:bCs/>
+                                  <w:color w:val="0D0D0D" w:themeColor="text1" w:themeTint="F2"/>
+                                </w:rPr>
+                                <w:t>의 화면 구성</w:t>
+                              </w:r>
+                            </w:p>
+                          </w:tc>
+                          <w:tc>
+                            <w:tcPr>
+                              <w:tcW w:w="3597" w:type="dxa"/>
+                            </w:tcPr>
+                            <w:p>
+                              <w:pPr>
+                                <w:rPr>
+                                  <w:b/>
+                                  <w:bCs/>
+                                  <w:color w:val="0D0D0D" w:themeColor="text1" w:themeTint="F2"/>
+                                </w:rPr>
+                              </w:pPr>
+                            </w:p>
+                            <w:p>
+                              <w:pPr>
+                                <w:rPr>
+                                  <w:b/>
+                                  <w:bCs/>
+                                  <w:color w:val="0D0D0D" w:themeColor="text1" w:themeTint="F2"/>
+                                </w:rPr>
+                              </w:pPr>
+                              <w:r>
+                                <w:rPr>
+                                  <w:noProof/>
+                                </w:rPr>
+                                <w:drawing>
+                                  <wp:inline distT="0" distB="0" distL="0" distR="0" wp14:anchorId="1A7096F0" wp14:editId="6C5B40F0">
+                                    <wp:extent cx="2160754" cy="1620000"/>
+                                    <wp:effectExtent l="0" t="0" r="0" b="0"/>
+                                    <wp:docPr id="16" name="그림 16" descr="스마트폰으로 사진작가처럼 찍어보기 8편 – 기억에 남는 여행지 풍경 | 삼성디스플레이 뉴스룸"/>
+                                    <wp:cNvGraphicFramePr>
+                                      <a:graphicFrameLocks xmlns:a="http://schemas.openxmlformats.org/drawingml/2006/main" noChangeAspect="1"/>
+                                    </wp:cNvGraphicFramePr>
+                                    <a:graphic xmlns:a="http://schemas.openxmlformats.org/drawingml/2006/main">
+                                      <a:graphicData uri="http://schemas.openxmlformats.org/drawingml/2006/picture">
+                                        <pic:pic xmlns:pic="http://schemas.openxmlformats.org/drawingml/2006/picture">
+                                          <pic:nvPicPr>
+                                            <pic:cNvPr id="0" name="Picture 1" descr="스마트폰으로 사진작가처럼 찍어보기 8편 – 기억에 남는 여행지 풍경 | 삼성디스플레이 뉴스룸"/>
+                                            <pic:cNvPicPr>
+                                              <a:picLocks noChangeAspect="1" noChangeArrowheads="1"/>
+                                            </pic:cNvPicPr>
+                                          </pic:nvPicPr>
+                                          <pic:blipFill>
+                                            <a:blip r:embed="rId7" cstate="print">
+                                              <a:extLst>
+                                                <a:ext uri="{28A0092B-C50C-407E-A947-70E740481C1C}">
+                                                  <a14:useLocalDpi xmlns:a14="http://schemas.microsoft.com/office/drawing/2010/main" val="0"/>
+                                                </a:ext>
+                                              </a:extLst>
+                                            </a:blip>
+                                            <a:srcRect/>
+                                            <a:stretch>
+                                              <a:fillRect/>
+                                            </a:stretch>
+                                          </pic:blipFill>
+                                          <pic:spPr bwMode="auto">
+                                            <a:xfrm>
+                                              <a:off x="0" y="0"/>
+                                              <a:ext cx="2160754" cy="1620000"/>
+                                            </a:xfrm>
+                                            <a:prstGeom prst="rect">
+                                              <a:avLst/>
+                                            </a:prstGeom>
+                                            <a:noFill/>
+                                            <a:ln>
+                                              <a:noFill/>
+                                            </a:ln>
+                                          </pic:spPr>
+                                        </pic:pic>
+                                      </a:graphicData>
+                                    </a:graphic>
+                                  </wp:inline>
+                                </w:drawing>
+                              </w:r>
+                            </w:p>
+                            <w:p>
+                              <w:pPr>
+                                <w:rPr>
+                                  <w:b/>
+                                  <w:bCs/>
+                                  <w:color w:val="0D0D0D" w:themeColor="text1" w:themeTint="F2"/>
+                                </w:rPr>
+                              </w:pPr>
+                              <w:r>
+                                <w:rPr>
+                                  <w:rFonts w:hint="eastAsia"/>
+                                  <w:b/>
+                                  <w:bCs/>
+                                  <w:color w:val="0D0D0D" w:themeColor="text1" w:themeTint="F2"/>
+                                </w:rPr>
+                                <w:t>L</w:t>
+                              </w:r>
+                              <w:r>
+                                <w:rPr>
+                                  <w:b/>
+                                  <w:bCs/>
+                                  <w:color w:val="0D0D0D" w:themeColor="text1" w:themeTint="F2"/>
+                                </w:rPr>
+                                <w:t>v3</w:t>
+                              </w:r>
+                              <w:r>
+                                <w:rPr>
+                                  <w:rFonts w:hint="eastAsia"/>
+                                  <w:b/>
+                                  <w:bCs/>
+                                  <w:color w:val="0D0D0D" w:themeColor="text1" w:themeTint="F2"/>
+                                </w:rPr>
+                                <w:t>일 때</w:t>
+                              </w:r>
+                              <w:r>
+                                <w:rPr>
+                                  <w:rFonts w:hint="eastAsia"/>
+                                  <w:b/>
+                                  <w:bCs/>
+                                  <w:color w:val="0D0D0D" w:themeColor="text1" w:themeTint="F2"/>
+                                </w:rPr>
+                                <w:t>의 화면 구성</w:t>
+                              </w:r>
+                            </w:p>
+                          </w:tc>
+                        </w:tr>
+                      </w:tbl>
+                      <w:p>
+                        <w:pPr>
+                          <w:spacing w:line="60" w:lineRule="auto"/>
+                          <w:rPr>
+                            <w:b/>
+                            <w:bCs/>
+                            <w:color w:val="0D0D0D" w:themeColor="text1" w:themeTint="F2"/>
+                          </w:rPr>
+                        </w:pPr>
+                      </w:p>
+                      <w:p>
+                        <w:pPr>
+                          <w:spacing w:line="60" w:lineRule="auto"/>
+                          <w:rPr>
+                            <w:b/>
+                            <w:bCs/>
+                            <w:color w:val="0D0D0D" w:themeColor="text1" w:themeTint="F2"/>
+                          </w:rPr>
+                        </w:pPr>
+                      </w:p>
+                    </w:tc>
+                  </w:tr>
+                </w:tbl>
+                <w:p>
+                  <w:pPr>
+                    <w:spacing w:line="120" w:lineRule="auto"/>
+                    <w:rPr>
+                      <w:b/>
+                      <w:bCs/>
+                      <w:color w:val="0D0D0D" w:themeColor="text1" w:themeTint="F2"/>
+                    </w:rPr>
+                  </w:pPr>
+                </w:p>
+                <w:tbl>
+                  <w:tblPr>
+                    <w:tblStyle w:val="a6"/>
+                    <w:tblW w:w="0" w:type="auto"/>
+                    <w:tblLook w:val="04A0" w:firstRow="1" w:lastRow="0" w:firstColumn="1" w:lastColumn="0" w:noHBand="0" w:noVBand="1"/>
+                  </w:tblPr>
+                  <w:tblGrid>
+                    <w:gridCol w:w="11080"/>
+                  </w:tblGrid>
+                  <w:tr>
+                    <w:tc>
+                      <w:tcPr>
+                        <w:tcW w:w="11020" w:type="dxa"/>
+                      </w:tcPr>
+                      <w:p>
+                        <w:pPr>
+                          <w:rPr>
+                            <w:b/>
+                            <w:bCs/>
+                            <w:color w:val="0D0D0D" w:themeColor="text1" w:themeTint="F2"/>
+                          </w:rPr>
+                        </w:pPr>
+                        <w:r>
+                          <w:rPr>
+                            <w:rFonts w:hint="eastAsia"/>
+                            <w:b/>
+                            <w:bCs/>
+                            <w:color w:val="0D0D0D" w:themeColor="text1" w:themeTint="F2"/>
+                          </w:rPr>
+                          <w:t>중력을 뒤바꾸는 그라비토</w:t>
+                        </w:r>
+                      </w:p>
+                      <w:p>
+                        <w:pPr>
+                          <w:rPr>
+                            <w:b/>
+                            <w:bCs/>
+                            <w:color w:val="0D0D0D" w:themeColor="text1" w:themeTint="F2"/>
+                          </w:rPr>
+                        </w:pPr>
+                      </w:p>
+                      <w:p>
+                        <w:pPr>
+                          <w:rPr>
+                            <w:color w:val="0D0D0D" w:themeColor="text1" w:themeTint="F2"/>
+                          </w:rPr>
+                        </w:pPr>
+                        <w:r>
+                          <w:rPr>
+                            <w:rFonts w:hint="eastAsia"/>
+                            <w:color w:val="0D0D0D" w:themeColor="text1" w:themeTint="F2"/>
+                          </w:rPr>
+                          <w:t>두</w:t>
+                        </w:r>
+                        <w:r>
+                          <w:rPr>
+                            <w:rFonts w:hint="eastAsia"/>
+                            <w:color w:val="0D0D0D" w:themeColor="text1" w:themeTint="F2"/>
+                          </w:rPr>
+                          <w:t xml:space="preserve">번째 도구인 </w:t>
+                        </w:r>
+                        <w:r>
+                          <w:rPr>
+                            <w:color w:val="0D0D0D" w:themeColor="text1" w:themeTint="F2"/>
+                          </w:rPr>
+                          <w:t>‘</w:t>
+                        </w:r>
+                        <w:r>
+                          <w:rPr>
+                            <w:rFonts w:hint="eastAsia"/>
+                            <w:b/>
+                            <w:bCs/>
+                            <w:color w:val="0D0D0D" w:themeColor="text1" w:themeTint="F2"/>
+                          </w:rPr>
+                          <w:t>그</w:t>
+                        </w:r>
+                        <w:r>
+                          <w:rPr>
+                            <w:rFonts w:hint="eastAsia"/>
+                            <w:b/>
+                            <w:bCs/>
+                            <w:color w:val="0D0D0D" w:themeColor="text1" w:themeTint="F2"/>
+                          </w:rPr>
+                          <w:t>라비토</w:t>
+                        </w:r>
+                        <w:r>
+                          <w:rPr>
+                            <w:color w:val="0D0D0D" w:themeColor="text1" w:themeTint="F2"/>
+                          </w:rPr>
+                          <w:t>’</w:t>
+                        </w:r>
+                        <w:r>
+                          <w:rPr>
+                            <w:rFonts w:hint="eastAsia"/>
+                            <w:color w:val="0D0D0D" w:themeColor="text1" w:themeTint="F2"/>
+                          </w:rPr>
+                          <w:t xml:space="preserve">는 </w:t>
+                        </w:r>
+                        <w:r>
+                          <w:rPr>
+                            <w:rFonts w:hint="eastAsia"/>
+                            <w:b/>
+                            <w:bCs/>
+                            <w:color w:val="0D0D0D" w:themeColor="text1" w:themeTint="F2"/>
+                          </w:rPr>
+                          <w:t>중력을 뒤바꾸는</w:t>
+                        </w:r>
+                        <w:r>
+                          <w:rPr>
+                            <w:rFonts w:hint="eastAsia"/>
+                            <w:b/>
+                            <w:bCs/>
+                            <w:color w:val="0D0D0D" w:themeColor="text1" w:themeTint="F2"/>
+                          </w:rPr>
+                          <w:t xml:space="preserve"> 기믹</w:t>
+                        </w:r>
+                        <w:r>
+                          <w:rPr>
+                            <w:rFonts w:hint="eastAsia"/>
+                            <w:color w:val="0D0D0D" w:themeColor="text1" w:themeTint="F2"/>
+                          </w:rPr>
+                          <w:t>을 가지고 있습니다.</w:t>
+                        </w:r>
+                      </w:p>
+                      <w:p>
+                        <w:pPr>
+                          <w:rPr>
+                            <w:color w:val="0D0D0D" w:themeColor="text1" w:themeTint="F2"/>
+                          </w:rPr>
+                        </w:pPr>
+                        <w:r>
+                          <w:rPr>
+                            <w:rFonts w:hint="eastAsia"/>
+                            <w:color w:val="0D0D0D" w:themeColor="text1" w:themeTint="F2"/>
+                          </w:rPr>
+                          <w:t xml:space="preserve">플레이어는 </w:t>
+                        </w:r>
+                        <w:r>
+                          <w:rPr>
+                            <w:rFonts w:hint="eastAsia"/>
+                            <w:color w:val="0D0D0D" w:themeColor="text1" w:themeTint="F2"/>
+                          </w:rPr>
+                          <w:t>조작키를</w:t>
+                        </w:r>
+                        <w:r>
+                          <w:rPr>
+                            <w:rFonts w:hint="eastAsia"/>
+                            <w:color w:val="0D0D0D" w:themeColor="text1" w:themeTint="F2"/>
+                          </w:rPr>
+                          <w:t xml:space="preserve"> 입력하여 </w:t>
+                        </w:r>
+                        <w:r>
+                          <w:rPr>
+                            <w:rFonts w:hint="eastAsia"/>
+                            <w:color w:val="0D0D0D" w:themeColor="text1" w:themeTint="F2"/>
+                          </w:rPr>
+                          <w:t xml:space="preserve">그라비토가 </w:t>
+                        </w:r>
+                        <w:proofErr w:type="gramStart"/>
+                        <w:r>
+                          <w:rPr>
+                            <w:rFonts w:hint="eastAsia"/>
+                            <w:color w:val="0D0D0D" w:themeColor="text1" w:themeTint="F2"/>
+                          </w:rPr>
+                          <w:t xml:space="preserve">상호작용 </w:t>
+                        </w:r>
+                        <w:r>
+                          <w:rPr>
+                            <w:rFonts w:hint="eastAsia"/>
+                            <w:color w:val="0D0D0D" w:themeColor="text1" w:themeTint="F2"/>
+                          </w:rPr>
+                          <w:t>하는</w:t>
+                        </w:r>
+                        <w:proofErr w:type="gramEnd"/>
+                        <w:r>
+                          <w:rPr>
+                            <w:rFonts w:hint="eastAsia"/>
+                            <w:color w:val="0D0D0D" w:themeColor="text1" w:themeTint="F2"/>
+                          </w:rPr>
+                          <w:t xml:space="preserve"> 벽과 천장 혹은 바닥으로 </w:t>
+                        </w:r>
+                        <w:r>
+                          <w:rPr>
+                            <w:rFonts w:hint="eastAsia"/>
+                            <w:color w:val="0D0D0D" w:themeColor="text1" w:themeTint="F2"/>
+                          </w:rPr>
+                          <w:t>스테이지에 있는 사물들과</w:t>
+                        </w:r>
+                      </w:p>
+                      <w:p>
+                        <w:pPr>
+                          <w:rPr>
+                            <w:color w:val="0D0D0D" w:themeColor="text1" w:themeTint="F2"/>
+                          </w:rPr>
+                        </w:pPr>
+                        <w:r>
+                          <w:rPr>
+                            <w:rFonts w:hint="eastAsia"/>
+                            <w:color w:val="0D0D0D" w:themeColor="text1" w:themeTint="F2"/>
+                          </w:rPr>
+                          <w:t xml:space="preserve">플레이어의 </w:t>
+                        </w:r>
+                        <w:r>
+                          <w:rPr>
+                            <w:rFonts w:hint="eastAsia"/>
+                            <w:b/>
+                            <w:bCs/>
+                            <w:color w:val="0D0D0D" w:themeColor="text1" w:themeTint="F2"/>
+                          </w:rPr>
+                          <w:t>위치가 무기를 회수하기 전까지</w:t>
+                        </w:r>
+                        <w:r>
+                          <w:rPr>
+                            <w:rFonts w:hint="eastAsia"/>
+                            <w:color w:val="0D0D0D" w:themeColor="text1" w:themeTint="F2"/>
+                          </w:rPr>
+                          <w:t xml:space="preserve"> </w:t>
+                        </w:r>
+                        <w:r>
+                          <w:rPr>
+                            <w:rFonts w:hint="eastAsia"/>
+                            <w:color w:val="0D0D0D" w:themeColor="text1" w:themeTint="F2"/>
+                          </w:rPr>
+                          <w:t xml:space="preserve">중력의 방향이 </w:t>
+                        </w:r>
+                        <w:r>
+                          <w:rPr>
+                            <w:rFonts w:hint="eastAsia"/>
+                            <w:color w:val="0D0D0D" w:themeColor="text1" w:themeTint="F2"/>
+                          </w:rPr>
+                          <w:t>뒤</w:t>
+                        </w:r>
+                        <w:r>
+                          <w:rPr>
+                            <w:rFonts w:hint="eastAsia"/>
+                            <w:color w:val="0D0D0D" w:themeColor="text1" w:themeTint="F2"/>
+                          </w:rPr>
+                          <w:t>바뀌게 됩니다</w:t>
+                        </w:r>
+                        <w:r>
+                          <w:rPr>
+                            <w:rFonts w:hint="eastAsia"/>
+                            <w:color w:val="0D0D0D" w:themeColor="text1" w:themeTint="F2"/>
+                          </w:rPr>
+                          <w:t>.</w:t>
+                        </w:r>
+                      </w:p>
+                      <w:p>
+                        <w:pPr>
+                          <w:rPr>
+                            <w:b/>
+                            <w:bCs/>
+                            <w:color w:val="0D0D0D" w:themeColor="text1" w:themeTint="F2"/>
+                          </w:rPr>
+                        </w:pPr>
+                      </w:p>
+                      <w:tbl>
+                        <w:tblPr>
+                          <w:tblStyle w:val="a6"/>
+                          <w:tblW w:w="0" w:type="auto"/>
+                          <w:tblLook w:val="04A0" w:firstRow="1" w:lastRow="0" w:firstColumn="1" w:lastColumn="0" w:noHBand="0" w:noVBand="1"/>
+                        </w:tblPr>
+                        <w:tblGrid>
+                          <w:gridCol w:w="3618"/>
+                          <w:gridCol w:w="3618"/>
+                          <w:gridCol w:w="3618"/>
+                        </w:tblGrid>
+                        <w:tr>
+                          <w:tc>
+                            <w:tcPr>
+                              <w:tcW w:w="3596" w:type="dxa"/>
+                            </w:tcPr>
+                            <w:p>
+                              <w:pPr>
+                                <w:rPr>
+                                  <w:b/>
+                                  <w:bCs/>
+                                  <w:color w:val="0D0D0D" w:themeColor="text1" w:themeTint="F2"/>
+                                </w:rPr>
+                              </w:pPr>
+                            </w:p>
+                            <w:p>
+                              <w:pPr>
+                                <w:rPr>
+                                  <w:b/>
+                                  <w:bCs/>
+                                  <w:color w:val="0D0D0D" w:themeColor="text1" w:themeTint="F2"/>
+                                </w:rPr>
+                              </w:pPr>
+                              <w:r>
+                                <w:rPr>
+                                  <w:noProof/>
+                                </w:rPr>
+                                <w:drawing>
+                                  <wp:inline distT="0" distB="0" distL="0" distR="0" wp14:anchorId="3D4C1AC2" wp14:editId="2BAB5853">
+                                    <wp:extent cx="2160754" cy="1620000"/>
+                                    <wp:effectExtent l="0" t="0" r="0" b="0"/>
+                                    <wp:docPr id="22" name="그림 22" descr="스마트폰으로 사진작가처럼 찍어보기 8편 – 기억에 남는 여행지 풍경 | 삼성디스플레이 뉴스룸"/>
+                                    <wp:cNvGraphicFramePr>
+                                      <a:graphicFrameLocks xmlns:a="http://schemas.openxmlformats.org/drawingml/2006/main" noChangeAspect="1"/>
+                                    </wp:cNvGraphicFramePr>
+                                    <a:graphic xmlns:a="http://schemas.openxmlformats.org/drawingml/2006/main">
+                                      <a:graphicData uri="http://schemas.openxmlformats.org/drawingml/2006/picture">
+                                        <pic:pic xmlns:pic="http://schemas.openxmlformats.org/drawingml/2006/picture">
+                                          <pic:nvPicPr>
+                                            <pic:cNvPr id="0" name="Picture 1" descr="스마트폰으로 사진작가처럼 찍어보기 8편 – 기억에 남는 여행지 풍경 | 삼성디스플레이 뉴스룸"/>
+                                            <pic:cNvPicPr>
+                                              <a:picLocks noChangeAspect="1" noChangeArrowheads="1"/>
+                                            </pic:cNvPicPr>
+                                          </pic:nvPicPr>
+                                          <pic:blipFill>
+                                            <a:blip r:embed="rId7" cstate="print">
+                                              <a:extLst>
+                                                <a:ext uri="{28A0092B-C50C-407E-A947-70E740481C1C}">
+                                                  <a14:useLocalDpi xmlns:a14="http://schemas.microsoft.com/office/drawing/2010/main" val="0"/>
+                                                </a:ext>
+                                              </a:extLst>
+                                            </a:blip>
+                                            <a:srcRect/>
+                                            <a:stretch>
+                                              <a:fillRect/>
+                                            </a:stretch>
+                                          </pic:blipFill>
+                                          <pic:spPr bwMode="auto">
+                                            <a:xfrm>
+                                              <a:off x="0" y="0"/>
+                                              <a:ext cx="2160754" cy="1620000"/>
+                                            </a:xfrm>
+                                            <a:prstGeom prst="rect">
+                                              <a:avLst/>
+                                            </a:prstGeom>
+                                            <a:noFill/>
+                                            <a:ln>
+                                              <a:noFill/>
+                                            </a:ln>
+                                          </pic:spPr>
+                                        </pic:pic>
+                                      </a:graphicData>
+                                    </a:graphic>
+                                  </wp:inline>
+                                </w:drawing>
+                              </w:r>
+                            </w:p>
+                            <w:p>
+                              <w:pPr>
+                                <w:rPr>
+                                  <w:b/>
+                                  <w:bCs/>
+                                  <w:color w:val="0D0D0D" w:themeColor="text1" w:themeTint="F2"/>
+                                </w:rPr>
+                              </w:pPr>
+                              <w:r>
+                                <w:rPr>
+                                  <w:rFonts w:hint="eastAsia"/>
+                                  <w:b/>
+                                  <w:bCs/>
+                                  <w:color w:val="0D0D0D" w:themeColor="text1" w:themeTint="F2"/>
+                                </w:rPr>
+                                <w:t>무기 발사 시 화면 구성</w:t>
+                              </w:r>
+                            </w:p>
+                          </w:tc>
+                          <w:tc>
+                            <w:tcPr>
+                              <w:tcW w:w="3596" w:type="dxa"/>
+                            </w:tcPr>
+                            <w:p>
+                              <w:pPr>
+                                <w:rPr>
+                                  <w:b/>
+                                  <w:bCs/>
+                                  <w:color w:val="0D0D0D" w:themeColor="text1" w:themeTint="F2"/>
+                                </w:rPr>
+                              </w:pPr>
+                            </w:p>
+                            <w:p>
+                              <w:pPr>
+                                <w:rPr>
+                                  <w:b/>
+                                  <w:bCs/>
+                                  <w:color w:val="0D0D0D" w:themeColor="text1" w:themeTint="F2"/>
+                                </w:rPr>
+                              </w:pPr>
+                              <w:r>
+                                <w:rPr>
+                                  <w:noProof/>
+                                </w:rPr>
+                                <w:drawing>
+                                  <wp:inline distT="0" distB="0" distL="0" distR="0" wp14:anchorId="6EE681CF" wp14:editId="1C0EE04E">
+                                    <wp:extent cx="2160754" cy="1620000"/>
+                                    <wp:effectExtent l="0" t="0" r="0" b="0"/>
+                                    <wp:docPr id="26" name="그림 26" descr="스마트폰으로 사진작가처럼 찍어보기 8편 – 기억에 남는 여행지 풍경 | 삼성디스플레이 뉴스룸"/>
+                                    <wp:cNvGraphicFramePr>
+                                      <a:graphicFrameLocks xmlns:a="http://schemas.openxmlformats.org/drawingml/2006/main" noChangeAspect="1"/>
+                                    </wp:cNvGraphicFramePr>
+                                    <a:graphic xmlns:a="http://schemas.openxmlformats.org/drawingml/2006/main">
+                                      <a:graphicData uri="http://schemas.openxmlformats.org/drawingml/2006/picture">
+                                        <pic:pic xmlns:pic="http://schemas.openxmlformats.org/drawingml/2006/picture">
+                                          <pic:nvPicPr>
+                                            <pic:cNvPr id="0" name="Picture 1" descr="스마트폰으로 사진작가처럼 찍어보기 8편 – 기억에 남는 여행지 풍경 | 삼성디스플레이 뉴스룸"/>
+                                            <pic:cNvPicPr>
+                                              <a:picLocks noChangeAspect="1" noChangeArrowheads="1"/>
+                                            </pic:cNvPicPr>
+                                          </pic:nvPicPr>
+                                          <pic:blipFill>
+                                            <a:blip r:embed="rId7" cstate="print">
+                                              <a:extLst>
+                                                <a:ext uri="{28A0092B-C50C-407E-A947-70E740481C1C}">
+                                                  <a14:useLocalDpi xmlns:a14="http://schemas.microsoft.com/office/drawing/2010/main" val="0"/>
+                                                </a:ext>
+                                              </a:extLst>
+                                            </a:blip>
+                                            <a:srcRect/>
+                                            <a:stretch>
+                                              <a:fillRect/>
+                                            </a:stretch>
+                                          </pic:blipFill>
+                                          <pic:spPr bwMode="auto">
+                                            <a:xfrm>
+                                              <a:off x="0" y="0"/>
+                                              <a:ext cx="2160754" cy="1620000"/>
+                                            </a:xfrm>
+                                            <a:prstGeom prst="rect">
+                                              <a:avLst/>
+                                            </a:prstGeom>
+                                            <a:noFill/>
+                                            <a:ln>
+                                              <a:noFill/>
+                                            </a:ln>
+                                          </pic:spPr>
+                                        </pic:pic>
+                                      </a:graphicData>
+                                    </a:graphic>
+                                  </wp:inline>
+                                </w:drawing>
+                              </w:r>
+                            </w:p>
+                            <w:p>
+                              <w:pPr>
+                                <w:rPr>
+                                  <w:b/>
+                                  <w:bCs/>
+                                  <w:color w:val="0D0D0D" w:themeColor="text1" w:themeTint="F2"/>
+                                </w:rPr>
+                              </w:pPr>
+                              <w:r>
+                                <w:rPr>
+                                  <w:rFonts w:hint="eastAsia"/>
+                                  <w:b/>
+                                  <w:bCs/>
+                                  <w:color w:val="0D0D0D" w:themeColor="text1" w:themeTint="F2"/>
+                                </w:rPr>
+                                <w:t>기믹 발동 시 화면 구성</w:t>
+                              </w:r>
+                            </w:p>
+                          </w:tc>
+                          <w:tc>
+                            <w:tcPr>
+                              <w:tcW w:w="3597" w:type="dxa"/>
+                            </w:tcPr>
+                            <w:p>
+                              <w:pPr>
+                                <w:rPr>
+                                  <w:b/>
+                                  <w:bCs/>
+                                  <w:color w:val="0D0D0D" w:themeColor="text1" w:themeTint="F2"/>
+                                </w:rPr>
+                              </w:pPr>
+                            </w:p>
+                            <w:p>
+                              <w:pPr>
+                                <w:rPr>
+                                  <w:b/>
+                                  <w:bCs/>
+                                  <w:color w:val="0D0D0D" w:themeColor="text1" w:themeTint="F2"/>
+                                </w:rPr>
+                              </w:pPr>
+                              <w:r>
+                                <w:rPr>
+                                  <w:noProof/>
+                                </w:rPr>
+                                <w:drawing>
+                                  <wp:inline distT="0" distB="0" distL="0" distR="0" wp14:anchorId="7DC7EACF" wp14:editId="7987FD48">
+                                    <wp:extent cx="2160754" cy="1620000"/>
+                                    <wp:effectExtent l="0" t="0" r="0" b="0"/>
+                                    <wp:docPr id="27" name="그림 27" descr="스마트폰으로 사진작가처럼 찍어보기 8편 – 기억에 남는 여행지 풍경 | 삼성디스플레이 뉴스룸"/>
+                                    <wp:cNvGraphicFramePr>
+                                      <a:graphicFrameLocks xmlns:a="http://schemas.openxmlformats.org/drawingml/2006/main" noChangeAspect="1"/>
+                                    </wp:cNvGraphicFramePr>
+                                    <a:graphic xmlns:a="http://schemas.openxmlformats.org/drawingml/2006/main">
+                                      <a:graphicData uri="http://schemas.openxmlformats.org/drawingml/2006/picture">
+                                        <pic:pic xmlns:pic="http://schemas.openxmlformats.org/drawingml/2006/picture">
+                                          <pic:nvPicPr>
+                                            <pic:cNvPr id="0" name="Picture 1" descr="스마트폰으로 사진작가처럼 찍어보기 8편 – 기억에 남는 여행지 풍경 | 삼성디스플레이 뉴스룸"/>
+                                            <pic:cNvPicPr>
+                                              <a:picLocks noChangeAspect="1" noChangeArrowheads="1"/>
+                                            </pic:cNvPicPr>
+                                          </pic:nvPicPr>
+                                          <pic:blipFill>
+                                            <a:blip r:embed="rId7" cstate="print">
+                                              <a:extLst>
+                                                <a:ext uri="{28A0092B-C50C-407E-A947-70E740481C1C}">
+                                                  <a14:useLocalDpi xmlns:a14="http://schemas.microsoft.com/office/drawing/2010/main" val="0"/>
+                                                </a:ext>
+                                              </a:extLst>
+                                            </a:blip>
+                                            <a:srcRect/>
+                                            <a:stretch>
+                                              <a:fillRect/>
+                                            </a:stretch>
+                                          </pic:blipFill>
+                                          <pic:spPr bwMode="auto">
+                                            <a:xfrm>
+                                              <a:off x="0" y="0"/>
+                                              <a:ext cx="2160754" cy="1620000"/>
+                                            </a:xfrm>
+                                            <a:prstGeom prst="rect">
+                                              <a:avLst/>
+                                            </a:prstGeom>
+                                            <a:noFill/>
+                                            <a:ln>
+                                              <a:noFill/>
+                                            </a:ln>
+                                          </pic:spPr>
+                                        </pic:pic>
+                                      </a:graphicData>
+                                    </a:graphic>
+                                  </wp:inline>
+                                </w:drawing>
+                              </w:r>
+                            </w:p>
+                            <w:p>
+                              <w:pPr>
+                                <w:rPr>
+                                  <w:b/>
+                                  <w:bCs/>
+                                  <w:color w:val="0D0D0D" w:themeColor="text1" w:themeTint="F2"/>
+                                </w:rPr>
+                              </w:pPr>
+                              <w:r>
+                                <w:rPr>
+                                  <w:rFonts w:hint="eastAsia"/>
+                                  <w:b/>
+                                  <w:bCs/>
+                                  <w:color w:val="0D0D0D" w:themeColor="text1" w:themeTint="F2"/>
+                                </w:rPr>
+                                <w:t>회수 시 화면 구성</w:t>
+                              </w:r>
+                            </w:p>
+                          </w:tc>
+                        </w:tr>
+                      </w:tbl>
+                      <w:p>
+                        <w:pPr>
+                          <w:spacing w:line="60" w:lineRule="auto"/>
+                          <w:rPr>
+                            <w:b/>
+                            <w:bCs/>
+                            <w:color w:val="0D0D0D" w:themeColor="text1" w:themeTint="F2"/>
+                          </w:rPr>
+                        </w:pPr>
+                      </w:p>
+                      <w:p>
+                        <w:pPr>
+                          <w:spacing w:line="60" w:lineRule="auto"/>
+                          <w:rPr>
+                            <w:b/>
+                            <w:bCs/>
+                            <w:color w:val="0D0D0D" w:themeColor="text1" w:themeTint="F2"/>
+                          </w:rPr>
+                        </w:pPr>
+                      </w:p>
+                    </w:tc>
+                  </w:tr>
+                </w:tbl>
+                <w:p>
+                  <w:pPr>
+                    <w:spacing w:line="120" w:lineRule="auto"/>
+                    <w:rPr>
+                      <w:b/>
+                      <w:bCs/>
+                      <w:color w:val="0D0D0D" w:themeColor="text1" w:themeTint="F2"/>
+                    </w:rPr>
+                  </w:pPr>
+                </w:p>
+                <w:tbl>
+                  <w:tblPr>
+                    <w:tblStyle w:val="a6"/>
+                    <w:tblW w:w="0" w:type="auto"/>
+                    <w:tblLook w:val="04A0" w:firstRow="1" w:lastRow="0" w:firstColumn="1" w:lastColumn="0" w:noHBand="0" w:noVBand="1"/>
+                  </w:tblPr>
+                  <w:tblGrid>
+                    <w:gridCol w:w="11020"/>
+                  </w:tblGrid>
+                  <w:tr>
+                    <w:tc>
+                      <w:tcPr>
+                        <w:tcW w:w="11020" w:type="dxa"/>
+                      </w:tcPr>
+                      <w:p>
+                        <w:pPr>
+                          <w:rPr>
+                            <w:b/>
+                            <w:bCs/>
+                            <w:color w:val="0D0D0D" w:themeColor="text1" w:themeTint="F2"/>
+                          </w:rPr>
+                        </w:pPr>
+                        <w:r>
+                          <w:rPr>
+                            <w:rFonts w:hint="eastAsia"/>
+                            <w:b/>
+                            <w:bCs/>
+                            <w:color w:val="0D0D0D" w:themeColor="text1" w:themeTint="F2"/>
+                          </w:rPr>
+                          <w:t>몸을 가볍게 만드는 루모</w:t>
+                        </w:r>
+                      </w:p>
+                      <w:p>
+                        <w:pPr>
+                          <w:rPr>
+                            <w:b/>
+                            <w:bCs/>
+                            <w:color w:val="0D0D0D" w:themeColor="text1" w:themeTint="F2"/>
+                          </w:rPr>
+                        </w:pPr>
+                      </w:p>
+                      <w:p>
+                        <w:pPr>
+                          <w:rPr>
+                            <w:color w:val="0D0D0D" w:themeColor="text1" w:themeTint="F2"/>
+                          </w:rPr>
+                        </w:pPr>
+                        <w:r>
+                          <w:rPr>
+                            <w:rFonts w:hint="eastAsia"/>
+                            <w:color w:val="0D0D0D" w:themeColor="text1" w:themeTint="F2"/>
+                          </w:rPr>
+                          <w:t>세</w:t>
+                        </w:r>
+                        <w:r>
+                          <w:rPr>
+                            <w:rFonts w:hint="eastAsia"/>
+                            <w:color w:val="0D0D0D" w:themeColor="text1" w:themeTint="F2"/>
+                          </w:rPr>
+                          <w:t xml:space="preserve">번째 도구인 </w:t>
+                        </w:r>
+                        <w:r>
+                          <w:rPr>
+                            <w:color w:val="0D0D0D" w:themeColor="text1" w:themeTint="F2"/>
+                          </w:rPr>
+                          <w:t>‘</w:t>
+                        </w:r>
+                        <w:r>
+                          <w:rPr>
+                            <w:rFonts w:hint="eastAsia"/>
+                            <w:b/>
+                            <w:bCs/>
+                            <w:color w:val="0D0D0D" w:themeColor="text1" w:themeTint="F2"/>
+                          </w:rPr>
+                          <w:t>루모</w:t>
+                        </w:r>
+                        <w:r>
+                          <w:rPr>
+                            <w:color w:val="0D0D0D" w:themeColor="text1" w:themeTint="F2"/>
+                          </w:rPr>
+                          <w:t>’</w:t>
+                        </w:r>
+                        <w:r>
+                          <w:rPr>
+                            <w:rFonts w:hint="eastAsia"/>
+                            <w:color w:val="0D0D0D" w:themeColor="text1" w:themeTint="F2"/>
+                          </w:rPr>
+                          <w:t xml:space="preserve">는 </w:t>
+                        </w:r>
+                        <w:r>
+                          <w:rPr>
+                            <w:rFonts w:hint="eastAsia"/>
+                            <w:b/>
+                            <w:bCs/>
+                            <w:color w:val="0D0D0D" w:themeColor="text1" w:themeTint="F2"/>
+                          </w:rPr>
+                          <w:t>몸</w:t>
+                        </w:r>
+                        <w:r>
+                          <w:rPr>
+                            <w:rFonts w:hint="eastAsia"/>
+                            <w:b/>
+                            <w:bCs/>
+                            <w:color w:val="0D0D0D" w:themeColor="text1" w:themeTint="F2"/>
+                          </w:rPr>
+                          <w:t xml:space="preserve">을 </w:t>
+                        </w:r>
+                        <w:r>
+                          <w:rPr>
+                            <w:rFonts w:hint="eastAsia"/>
+                            <w:b/>
+                            <w:bCs/>
+                            <w:color w:val="0D0D0D" w:themeColor="text1" w:themeTint="F2"/>
+                          </w:rPr>
+                          <w:t>가볍게 만드는 원통형의 범위를 만들어내는</w:t>
+                        </w:r>
+                        <w:r>
+                          <w:rPr>
+                            <w:rFonts w:hint="eastAsia"/>
+                            <w:b/>
+                            <w:bCs/>
+                            <w:color w:val="0D0D0D" w:themeColor="text1" w:themeTint="F2"/>
+                          </w:rPr>
+                          <w:t xml:space="preserve"> 기믹</w:t>
+                        </w:r>
+                        <w:r>
+                          <w:rPr>
+                            <w:rFonts w:hint="eastAsia"/>
+                            <w:color w:val="0D0D0D" w:themeColor="text1" w:themeTint="F2"/>
+                          </w:rPr>
+                          <w:t>을 가지고 있습니다.</w:t>
+                        </w:r>
+                      </w:p>
+                      <w:p>
+                        <w:pPr>
+                          <w:rPr>
+                            <w:color w:val="0D0D0D" w:themeColor="text1" w:themeTint="F2"/>
+                          </w:rPr>
+                        </w:pPr>
+                        <w:r>
+                          <w:rPr>
+                            <w:rFonts w:hint="eastAsia"/>
+                            <w:color w:val="0D0D0D" w:themeColor="text1" w:themeTint="F2"/>
+                          </w:rPr>
+                          <w:t>플레이어</w:t>
+                        </w:r>
+                        <w:r>
+                          <w:rPr>
+                            <w:rFonts w:hint="eastAsia"/>
+                            <w:color w:val="0D0D0D" w:themeColor="text1" w:themeTint="F2"/>
+                          </w:rPr>
+                          <w:t xml:space="preserve">가 루모의 적용범위 안에 있다면 </w:t>
+                        </w:r>
+                        <w:r>
+                          <w:rPr>
+                            <w:rFonts w:hint="eastAsia"/>
+                            <w:b/>
+                            <w:bCs/>
+                            <w:color w:val="0D0D0D" w:themeColor="text1" w:themeTint="F2"/>
+                          </w:rPr>
+                          <w:t>높은 점프</w:t>
+                        </w:r>
+                        <w:r>
+                          <w:rPr>
+                            <w:rFonts w:hint="eastAsia"/>
+                            <w:b/>
+                            <w:bCs/>
+                            <w:color w:val="0D0D0D" w:themeColor="text1" w:themeTint="F2"/>
+                          </w:rPr>
+                          <w:t>가 가능해지고</w:t>
+                        </w:r>
+                        <w:r>
+                          <w:rPr>
+                            <w:rFonts w:hint="eastAsia"/>
+                            <w:b/>
+                            <w:bCs/>
+                            <w:color w:val="0D0D0D" w:themeColor="text1" w:themeTint="F2"/>
+                          </w:rPr>
+                          <w:t xml:space="preserve"> 빠른 속도를 얻게 되어</w:t>
+                        </w:r>
+                        <w:r>
+                          <w:rPr>
+                            <w:rFonts w:hint="eastAsia"/>
+                            <w:color w:val="0D0D0D" w:themeColor="text1" w:themeTint="F2"/>
+                          </w:rPr>
+                          <w:t xml:space="preserve"> </w:t>
+                        </w:r>
+                        <w:r>
+                          <w:rPr>
+                            <w:rFonts w:hint="eastAsia"/>
+                            <w:color w:val="0D0D0D" w:themeColor="text1" w:themeTint="F2"/>
+                          </w:rPr>
+                          <w:t xml:space="preserve">일반적으로 </w:t>
+                        </w:r>
+                      </w:p>
+                      <w:p>
+                        <w:pPr>
+                          <w:rPr>
+                            <w:color w:val="0D0D0D" w:themeColor="text1" w:themeTint="F2"/>
+                          </w:rPr>
+                        </w:pPr>
+                        <w:r>
+                          <w:rPr>
+                            <w:rFonts w:hint="eastAsia"/>
+                            <w:color w:val="0D0D0D" w:themeColor="text1" w:themeTint="F2"/>
+                          </w:rPr>
+                          <w:t>오를 수 없는 높이나 멀리 떨어져 있는 곳이라도 이동할 수 있게 됩니다</w:t>
+                        </w:r>
+                        <w:r>
+                          <w:rPr>
+                            <w:rFonts w:hint="eastAsia"/>
+                            <w:color w:val="0D0D0D" w:themeColor="text1" w:themeTint="F2"/>
+                          </w:rPr>
+                          <w:t>.</w:t>
+                        </w:r>
+                      </w:p>
+                      <w:p>
+                        <w:pPr>
+                          <w:rPr>
+                            <w:b/>
+                            <w:bCs/>
+                            <w:color w:val="0D0D0D" w:themeColor="text1" w:themeTint="F2"/>
+                          </w:rPr>
+                        </w:pPr>
+                      </w:p>
+                      <w:tbl>
+                        <w:tblPr>
+                          <w:tblStyle w:val="a6"/>
+                          <w:tblW w:w="0" w:type="auto"/>
+                          <w:tblLook w:val="04A0" w:firstRow="1" w:lastRow="0" w:firstColumn="1" w:lastColumn="0" w:noHBand="0" w:noVBand="1"/>
+                        </w:tblPr>
+                        <w:tblGrid>
+                          <w:gridCol w:w="5457"/>
+                          <w:gridCol w:w="5337"/>
+                        </w:tblGrid>
+                        <w:tr>
+                          <w:tc>
+                            <w:tcPr>
+                              <w:tcW w:w="5457" w:type="dxa"/>
+                            </w:tcPr>
+                            <w:p>
+                              <w:pPr>
+                                <w:jc w:val="center"/>
+                                <w:rPr>
+                                  <w:b/>
+                                  <w:bCs/>
+                                  <w:color w:val="0D0D0D" w:themeColor="text1" w:themeTint="F2"/>
+                                </w:rPr>
+                              </w:pPr>
+                            </w:p>
+                            <w:p>
+                              <w:pPr>
+                                <w:jc w:val="center"/>
+                                <w:rPr>
+                                  <w:b/>
+                                  <w:bCs/>
+                                  <w:color w:val="0D0D0D" w:themeColor="text1" w:themeTint="F2"/>
+                                </w:rPr>
+                              </w:pPr>
+                              <w:r>
+                                <w:rPr>
+                                  <w:noProof/>
+                                </w:rPr>
+                                <w:drawing>
+                                  <wp:inline distT="0" distB="0" distL="0" distR="0" wp14:anchorId="270597FE" wp14:editId="1CA4BCDF">
+                                    <wp:extent cx="2160754" cy="1620000"/>
+                                    <wp:effectExtent l="0" t="0" r="0" b="0"/>
+                                    <wp:docPr id="23" name="그림 23" descr="스마트폰으로 사진작가처럼 찍어보기 8편 – 기억에 남는 여행지 풍경 | 삼성디스플레이 뉴스룸"/>
+                                    <wp:cNvGraphicFramePr>
+                                      <a:graphicFrameLocks xmlns:a="http://schemas.openxmlformats.org/drawingml/2006/main" noChangeAspect="1"/>
+                                    </wp:cNvGraphicFramePr>
+                                    <a:graphic xmlns:a="http://schemas.openxmlformats.org/drawingml/2006/main">
+                                      <a:graphicData uri="http://schemas.openxmlformats.org/drawingml/2006/picture">
+                                        <pic:pic xmlns:pic="http://schemas.openxmlformats.org/drawingml/2006/picture">
+                                          <pic:nvPicPr>
+                                            <pic:cNvPr id="0" name="Picture 1" descr="스마트폰으로 사진작가처럼 찍어보기 8편 – 기억에 남는 여행지 풍경 | 삼성디스플레이 뉴스룸"/>
+                                            <pic:cNvPicPr>
+                                              <a:picLocks noChangeAspect="1" noChangeArrowheads="1"/>
+                                            </pic:cNvPicPr>
+                                          </pic:nvPicPr>
+                                          <pic:blipFill>
+                                            <a:blip r:embed="rId7" cstate="print">
+                                              <a:extLst>
+                                                <a:ext uri="{28A0092B-C50C-407E-A947-70E740481C1C}">
+                                                  <a14:useLocalDpi xmlns:a14="http://schemas.microsoft.com/office/drawing/2010/main" val="0"/>
+                                                </a:ext>
+                                              </a:extLst>
+                                            </a:blip>
+                                            <a:srcRect/>
+                                            <a:stretch>
+                                              <a:fillRect/>
+                                            </a:stretch>
+                                          </pic:blipFill>
+                                          <pic:spPr bwMode="auto">
+                                            <a:xfrm>
+                                              <a:off x="0" y="0"/>
+                                              <a:ext cx="2160754" cy="1620000"/>
+                                            </a:xfrm>
+                                            <a:prstGeom prst="rect">
+                                              <a:avLst/>
+                                            </a:prstGeom>
+                                            <a:noFill/>
+                                            <a:ln>
+                                              <a:noFill/>
+                                            </a:ln>
+                                          </pic:spPr>
+                                        </pic:pic>
+                                      </a:graphicData>
+                                    </a:graphic>
+                                  </wp:inline>
+                                </w:drawing>
+                              </w:r>
+                            </w:p>
+                            <w:p>
+                              <w:pPr>
+                                <w:jc w:val="center"/>
+                                <w:rPr>
+                                  <w:b/>
+                                  <w:bCs/>
+                                  <w:color w:val="0D0D0D" w:themeColor="text1" w:themeTint="F2"/>
+                                </w:rPr>
+                              </w:pPr>
+                              <w:r>
+                                <w:rPr>
+                                  <w:rFonts w:hint="eastAsia"/>
+                                  <w:b/>
+                                  <w:bCs/>
+                                  <w:color w:val="0D0D0D" w:themeColor="text1" w:themeTint="F2"/>
+                                </w:rPr>
+                                <w:t>무기 발사 시 화면 구성</w:t>
+                              </w:r>
+                            </w:p>
+                          </w:tc>
+                          <w:tc>
+                            <w:tcPr>
+                              <w:tcW w:w="5337" w:type="dxa"/>
+                            </w:tcPr>
+                            <w:p>
+                              <w:pPr>
+                                <w:jc w:val="center"/>
+                                <w:rPr>
+                                  <w:b/>
+                                  <w:bCs/>
+                                  <w:color w:val="0D0D0D" w:themeColor="text1" w:themeTint="F2"/>
+                                </w:rPr>
+                              </w:pPr>
+                            </w:p>
+                            <w:p>
+                              <w:pPr>
+                                <w:jc w:val="center"/>
+                                <w:rPr>
+                                  <w:b/>
+                                  <w:bCs/>
+                                  <w:color w:val="0D0D0D" w:themeColor="text1" w:themeTint="F2"/>
+                                </w:rPr>
+                              </w:pPr>
+                              <w:r>
+                                <w:rPr>
+                                  <w:noProof/>
+                                </w:rPr>
+                                <w:drawing>
+                                  <wp:inline distT="0" distB="0" distL="0" distR="0" wp14:anchorId="76EE896E" wp14:editId="381B39AC">
+                                    <wp:extent cx="2160754" cy="1620000"/>
+                                    <wp:effectExtent l="0" t="0" r="0" b="0"/>
+                                    <wp:docPr id="24" name="그림 24" descr="스마트폰으로 사진작가처럼 찍어보기 8편 – 기억에 남는 여행지 풍경 | 삼성디스플레이 뉴스룸"/>
+                                    <wp:cNvGraphicFramePr>
+                                      <a:graphicFrameLocks xmlns:a="http://schemas.openxmlformats.org/drawingml/2006/main" noChangeAspect="1"/>
+                                    </wp:cNvGraphicFramePr>
+                                    <a:graphic xmlns:a="http://schemas.openxmlformats.org/drawingml/2006/main">
+                                      <a:graphicData uri="http://schemas.openxmlformats.org/drawingml/2006/picture">
+                                        <pic:pic xmlns:pic="http://schemas.openxmlformats.org/drawingml/2006/picture">
+                                          <pic:nvPicPr>
+                                            <pic:cNvPr id="0" name="Picture 1" descr="스마트폰으로 사진작가처럼 찍어보기 8편 – 기억에 남는 여행지 풍경 | 삼성디스플레이 뉴스룸"/>
+                                            <pic:cNvPicPr>
+                                              <a:picLocks noChangeAspect="1" noChangeArrowheads="1"/>
+                                            </pic:cNvPicPr>
+                                          </pic:nvPicPr>
+                                          <pic:blipFill>
+                                            <a:blip r:embed="rId7" cstate="print">
+                                              <a:extLst>
+                                                <a:ext uri="{28A0092B-C50C-407E-A947-70E740481C1C}">
+                                                  <a14:useLocalDpi xmlns:a14="http://schemas.microsoft.com/office/drawing/2010/main" val="0"/>
+                                                </a:ext>
+                                              </a:extLst>
+                                            </a:blip>
+                                            <a:srcRect/>
+                                            <a:stretch>
+                                              <a:fillRect/>
+                                            </a:stretch>
+                                          </pic:blipFill>
+                                          <pic:spPr bwMode="auto">
+                                            <a:xfrm>
+                                              <a:off x="0" y="0"/>
+                                              <a:ext cx="2160754" cy="1620000"/>
+                                            </a:xfrm>
+                                            <a:prstGeom prst="rect">
+                                              <a:avLst/>
+                                            </a:prstGeom>
+                                            <a:noFill/>
+                                            <a:ln>
+                                              <a:noFill/>
+                                            </a:ln>
+                                          </pic:spPr>
+                                        </pic:pic>
+                                      </a:graphicData>
+                                    </a:graphic>
+                                  </wp:inline>
+                                </w:drawing>
+                              </w:r>
+                            </w:p>
+                            <w:p>
+                              <w:pPr>
+                                <w:jc w:val="center"/>
+                                <w:rPr>
+                                  <w:b/>
+                                  <w:bCs/>
+                                  <w:color w:val="0D0D0D" w:themeColor="text1" w:themeTint="F2"/>
+                                </w:rPr>
+                              </w:pPr>
+                              <w:r>
+                                <w:rPr>
+                                  <w:rFonts w:hint="eastAsia"/>
+                                  <w:b/>
+                                  <w:bCs/>
+                                  <w:color w:val="0D0D0D" w:themeColor="text1" w:themeTint="F2"/>
+                                </w:rPr>
+                                <w:t>기믹 발동 시 화면 구성</w:t>
+                              </w:r>
+                            </w:p>
+                          </w:tc>
+                        </w:tr>
+                      </w:tbl>
+                      <w:p>
+                        <w:pPr>
+                          <w:spacing w:line="60" w:lineRule="auto"/>
+                          <w:rPr>
+                            <w:b/>
+                            <w:bCs/>
+                            <w:color w:val="0D0D0D" w:themeColor="text1" w:themeTint="F2"/>
+                          </w:rPr>
+                        </w:pPr>
+                      </w:p>
+                      <w:p>
+                        <w:pPr>
+                          <w:spacing w:line="60" w:lineRule="auto"/>
+                          <w:rPr>
+                            <w:b/>
+                            <w:bCs/>
+                            <w:color w:val="0D0D0D" w:themeColor="text1" w:themeTint="F2"/>
+                          </w:rPr>
+                        </w:pPr>
+                      </w:p>
+                    </w:tc>
+                  </w:tr>
+                </w:tbl>
+                <w:p>
+                  <w:pPr>
+                    <w:spacing w:line="60" w:lineRule="auto"/>
+                    <w:rPr>
+                      <w:b/>
+                      <w:bCs/>
+                      <w:color w:val="0D0D0D" w:themeColor="text1" w:themeTint="F2"/>
+                    </w:rPr>
+                  </w:pPr>
+                </w:p>
+                <w:p>
+                  <w:pPr>
+                    <w:spacing w:line="60" w:lineRule="auto"/>
+                    <w:rPr>
+                      <w:b/>
+                      <w:bCs/>
+                      <w:color w:val="0D0D0D" w:themeColor="text1" w:themeTint="F2"/>
+                    </w:rPr>
+                  </w:pPr>
+                </w:p>
+              </w:tc>
+            </w:tr>
+          </w:tbl>
+          <w:p>
+            <w:pPr>
+              <w:spacing w:line="120" w:lineRule="auto"/>
               <w:rPr>
-                <w:rFonts w:hint="eastAsia"/>
                 <w:b/>
                 <w:bCs/>
                 <w:color w:val="0D0D0D" w:themeColor="text1" w:themeTint="F2"/>
               </w:rPr>
-              <w:t xml:space="preserve">여러 형태의 퍼즐과 </w:t>
-            </w:r>
-            <w:r>
-              <w:rPr>
-                <w:rFonts w:hint="eastAsia"/>
-                <w:b/>
-                <w:bCs/>
-                <w:color w:val="0D0D0D" w:themeColor="text1" w:themeTint="F2"/>
-              </w:rPr>
-              <w:t>개성 있는</w:t>
-            </w:r>
-            <w:r>
-              <w:rPr>
-                <w:rFonts w:hint="eastAsia"/>
-                <w:b/>
-                <w:bCs/>
-                <w:color w:val="0D0D0D" w:themeColor="text1" w:themeTint="F2"/>
-              </w:rPr>
-              <w:t xml:space="preserve"> </w:t>
-            </w:r>
-            <w:r>
-              <w:rPr>
-                <w:rFonts w:hint="eastAsia"/>
-                <w:b/>
-                <w:bCs/>
-                <w:color w:val="0D0D0D" w:themeColor="text1" w:themeTint="F2"/>
-              </w:rPr>
-              <w:t>기믹</w:t>
-            </w:r>
-            <w:r>
-              <w:rPr>
-                <w:rFonts w:hint="eastAsia"/>
-                <w:b/>
-                <w:bCs/>
-                <w:color w:val="0D0D0D" w:themeColor="text1" w:themeTint="F2"/>
-              </w:rPr>
-              <w:t>을 가진 도구</w:t>
-            </w:r>
+            </w:pPr>
           </w:p>
+          <w:tbl>
+            <w:tblPr>
+              <w:tblStyle w:val="a6"/>
+              <w:tblW w:w="0" w:type="auto"/>
+              <w:tblLook w:val="04A0" w:firstRow="1" w:lastRow="0" w:firstColumn="1" w:lastColumn="0" w:noHBand="0" w:noVBand="1"/>
+            </w:tblPr>
+            <w:tblGrid>
+              <w:gridCol w:w="606"/>
+              <w:gridCol w:w="10645"/>
+            </w:tblGrid>
+            <w:tr>
+              <w:tc>
+                <w:tcPr>
+                  <w:tcW w:w="606" w:type="dxa"/>
+                </w:tcPr>
+                <w:p>
+                  <w:pPr>
+                    <w:jc w:val="center"/>
+                    <w:rPr>
+                      <w:b/>
+                      <w:bCs/>
+                      <w:color w:val="0D0D0D" w:themeColor="text1" w:themeTint="F2"/>
+                    </w:rPr>
+                  </w:pPr>
+                  <w:r>
+                    <w:rPr>
+                      <w:rFonts w:hint="eastAsia"/>
+                      <w:b/>
+                      <w:bCs/>
+                      <w:color w:val="0D0D0D" w:themeColor="text1" w:themeTint="F2"/>
+                    </w:rPr>
+                    <w:t>0</w:t>
+                  </w:r>
+                  <w:r>
+                    <w:rPr>
+                      <w:b/>
+                      <w:bCs/>
+                      <w:color w:val="0D0D0D" w:themeColor="text1" w:themeTint="F2"/>
+                    </w:rPr>
+                    <w:t>2</w:t>
+                  </w:r>
+                </w:p>
+              </w:tc>
+              <w:tc>
+                <w:tcPr>
+                  <w:tcW w:w="10645" w:type="dxa"/>
+                </w:tcPr>
+                <w:p>
+                  <w:pPr>
+                    <w:rPr>
+                      <w:b/>
+                      <w:bCs/>
+                      <w:color w:val="0D0D0D" w:themeColor="text1" w:themeTint="F2"/>
+                    </w:rPr>
+                  </w:pPr>
+                  <w:r>
+                    <w:rPr>
+                      <w:rFonts w:hint="eastAsia"/>
+                      <w:b/>
+                      <w:bCs/>
+                      <w:color w:val="0D0D0D" w:themeColor="text1" w:themeTint="F2"/>
+                    </w:rPr>
+                    <w:t>여러 형태의 퍼즐</w:t>
+                  </w:r>
+                  <w:r>
+                    <w:rPr>
+                      <w:rFonts w:hint="eastAsia"/>
+                      <w:b/>
+                      <w:bCs/>
+                      <w:color w:val="0D0D0D" w:themeColor="text1" w:themeTint="F2"/>
+                    </w:rPr>
+                    <w:t>구성</w:t>
+                  </w:r>
+                </w:p>
+              </w:tc>
+            </w:tr>
+            <w:tr>
+              <w:tc>
+                <w:tcPr>
+                  <w:tcW w:w="11251" w:type="dxa"/>
+                  <w:gridSpan w:val="2"/>
+                </w:tcPr>
+                <w:p>
+                  <w:pPr>
+                    <w:jc w:val="center"/>
+                    <w:rPr>
+                      <w:color w:val="0D0D0D" w:themeColor="text1" w:themeTint="F2"/>
+                    </w:rPr>
+                  </w:pPr>
+                </w:p>
+                <w:p>
+                  <w:pPr>
+                    <w:jc w:val="center"/>
+                    <w:rPr>
+                      <w:color w:val="0D0D0D" w:themeColor="text1" w:themeTint="F2"/>
+                    </w:rPr>
+                  </w:pPr>
+                  <w:r>
+                    <w:rPr>
+                      <w:rFonts w:hint="eastAsia"/>
+                      <w:color w:val="0D0D0D" w:themeColor="text1" w:themeTint="F2"/>
+                    </w:rPr>
+                    <w:t xml:space="preserve">앞에 </w:t>
+                  </w:r>
+                  <w:r>
+                    <w:rPr>
+                      <w:rFonts w:hint="eastAsia"/>
+                      <w:color w:val="0D0D0D" w:themeColor="text1" w:themeTint="F2"/>
+                    </w:rPr>
+                    <w:t>서술한</w:t>
+                  </w:r>
+                  <w:r>
+                    <w:rPr>
+                      <w:rFonts w:hint="eastAsia"/>
+                      <w:color w:val="0D0D0D" w:themeColor="text1" w:themeTint="F2"/>
+                    </w:rPr>
+                    <w:t xml:space="preserve"> 여러 도구들을 활용하여 플레이어는 창의적으로 공간을 변형시켜 </w:t>
+                  </w:r>
+                </w:p>
+                <w:p>
+                  <w:pPr>
+                    <w:jc w:val="center"/>
+                    <w:rPr>
+                      <w:color w:val="0D0D0D" w:themeColor="text1" w:themeTint="F2"/>
+                    </w:rPr>
+                  </w:pPr>
+                  <w:r>
+                    <w:rPr>
+                      <w:rFonts w:hint="eastAsia"/>
+                      <w:color w:val="0D0D0D" w:themeColor="text1" w:themeTint="F2"/>
+                    </w:rPr>
+                    <w:t>여러 형태의 퍼즐을 해결할 수 있습니다.</w:t>
+                  </w:r>
+                  <w:r>
+                    <w:rPr>
+                      <w:rFonts w:hint="eastAsia"/>
+                      <w:color w:val="0D0D0D" w:themeColor="text1" w:themeTint="F2"/>
+                    </w:rPr>
+                    <w:t xml:space="preserve"> </w:t>
+                  </w:r>
+                </w:p>
+                <w:p>
+                  <w:pPr>
+                    <w:rPr>
+                      <w:color w:val="0D0D0D" w:themeColor="text1" w:themeTint="F2"/>
+                    </w:rPr>
+                  </w:pPr>
+                </w:p>
+                <w:tbl>
+                  <w:tblPr>
+                    <w:tblStyle w:val="a6"/>
+                    <w:tblW w:w="0" w:type="auto"/>
+                    <w:tblLook w:val="04A0" w:firstRow="1" w:lastRow="0" w:firstColumn="1" w:lastColumn="0" w:noHBand="0" w:noVBand="1"/>
+                  </w:tblPr>
+                  <w:tblGrid>
+                    <w:gridCol w:w="11020"/>
+                  </w:tblGrid>
+                  <w:tr>
+                    <w:tc>
+                      <w:tcPr>
+                        <w:tcW w:w="11020" w:type="dxa"/>
+                      </w:tcPr>
+                      <w:p>
+                        <w:pPr>
+                          <w:rPr>
+                            <w:b/>
+                            <w:bCs/>
+                            <w:color w:val="0D0D0D" w:themeColor="text1" w:themeTint="F2"/>
+                          </w:rPr>
+                        </w:pPr>
+                        <w:r>
+                          <w:rPr>
+                            <w:rFonts w:hint="eastAsia"/>
+                            <w:b/>
+                            <w:bCs/>
+                            <w:color w:val="0D0D0D" w:themeColor="text1" w:themeTint="F2"/>
+                          </w:rPr>
+                          <w:t xml:space="preserve">퍼즐과 </w:t>
+                        </w:r>
+                        <w:r>
+                          <w:rPr>
+                            <w:rFonts w:hint="eastAsia"/>
+                            <w:b/>
+                            <w:bCs/>
+                            <w:color w:val="0D0D0D" w:themeColor="text1" w:themeTint="F2"/>
+                          </w:rPr>
+                          <w:t>타입 구성</w:t>
+                        </w:r>
+                      </w:p>
+                      <w:p>
+                        <w:pPr>
+                          <w:rPr>
+                            <w:b/>
+                            <w:bCs/>
+                            <w:color w:val="0D0D0D" w:themeColor="text1" w:themeTint="F2"/>
+                          </w:rPr>
+                        </w:pPr>
+                      </w:p>
+                      <w:p>
+                        <w:pPr>
+                          <w:rPr>
+                            <w:color w:val="0D0D0D" w:themeColor="text1" w:themeTint="F2"/>
+                          </w:rPr>
+                        </w:pPr>
+                        <w:r>
+                          <w:rPr>
+                            <w:rFonts w:hint="eastAsia"/>
+                            <w:b/>
+                            <w:bCs/>
+                            <w:color w:val="0D0D0D" w:themeColor="text1" w:themeTint="F2"/>
+                          </w:rPr>
+                          <w:t>L</w:t>
+                        </w:r>
+                        <w:r>
+                          <w:rPr>
+                            <w:b/>
+                            <w:bCs/>
+                            <w:color w:val="0D0D0D" w:themeColor="text1" w:themeTint="F2"/>
+                          </w:rPr>
+                          <w:t>igo</w:t>
+                        </w:r>
+                        <w:r>
+                          <w:rPr>
+                            <w:rFonts w:hint="eastAsia"/>
+                            <w:color w:val="0D0D0D" w:themeColor="text1" w:themeTint="F2"/>
+                          </w:rPr>
+                          <w:t>는 3</w:t>
+                        </w:r>
+                        <w:r>
+                          <w:rPr>
+                            <w:color w:val="0D0D0D" w:themeColor="text1" w:themeTint="F2"/>
+                          </w:rPr>
+                          <w:t>0</w:t>
+                        </w:r>
+                        <w:r>
+                          <w:rPr>
+                            <w:rFonts w:hint="eastAsia"/>
+                            <w:color w:val="0D0D0D" w:themeColor="text1" w:themeTint="F2"/>
+                          </w:rPr>
+                          <w:t xml:space="preserve">개의 퍼즐을 담고 있으며 앞에 서술한 </w:t>
+                        </w:r>
+                        <w:r>
+                          <w:rPr>
+                            <w:color w:val="0D0D0D" w:themeColor="text1" w:themeTint="F2"/>
+                          </w:rPr>
+                          <w:t>3</w:t>
+                        </w:r>
+                        <w:r>
+                          <w:rPr>
+                            <w:rFonts w:hint="eastAsia"/>
+                            <w:color w:val="0D0D0D" w:themeColor="text1" w:themeTint="F2"/>
+                          </w:rPr>
+                          <w:t>개의 도구들을 각각 이용해 풀어낼 수 있습니다.</w:t>
+                        </w:r>
+                        <w:r>
+                          <w:rPr>
+                            <w:color w:val="0D0D0D" w:themeColor="text1" w:themeTint="F2"/>
+                          </w:rPr>
+                          <w:t xml:space="preserve"> </w:t>
+                        </w:r>
+                      </w:p>
+                      <w:p>
+                        <w:pPr>
+                          <w:rPr>
+                            <w:rFonts w:hint="eastAsia"/>
+                            <w:color w:val="0D0D0D" w:themeColor="text1" w:themeTint="F2"/>
+                          </w:rPr>
+                        </w:pPr>
+                        <w:r>
+                          <w:rPr>
+                            <w:rFonts w:hint="eastAsia"/>
+                            <w:color w:val="0D0D0D" w:themeColor="text1" w:themeTint="F2"/>
+                          </w:rPr>
+                          <w:t xml:space="preserve">퍼즐의 종류는 </w:t>
+                        </w:r>
+                        <w:r>
+                          <w:rPr>
+                            <w:color w:val="0D0D0D" w:themeColor="text1" w:themeTint="F2"/>
+                          </w:rPr>
+                          <w:t>‘</w:t>
+                        </w:r>
+                        <w:r>
+                          <w:rPr>
+                            <w:rFonts w:hint="eastAsia"/>
+                            <w:b/>
+                            <w:bCs/>
+                            <w:color w:val="0D0D0D" w:themeColor="text1" w:themeTint="F2"/>
+                          </w:rPr>
+                          <w:t>타임 어택</w:t>
+                        </w:r>
+                        <w:r>
+                          <w:rPr>
+                            <w:color w:val="0D0D0D" w:themeColor="text1" w:themeTint="F2"/>
+                          </w:rPr>
+                          <w:t>’</w:t>
+                        </w:r>
+                        <w:r>
+                          <w:rPr>
+                            <w:rFonts w:hint="eastAsia"/>
+                            <w:color w:val="0D0D0D" w:themeColor="text1" w:themeTint="F2"/>
+                          </w:rPr>
+                          <w:t>,</w:t>
+                        </w:r>
+                        <w:r>
+                          <w:rPr>
+                            <w:color w:val="0D0D0D" w:themeColor="text1" w:themeTint="F2"/>
+                          </w:rPr>
+                          <w:t xml:space="preserve"> ‘</w:t>
+                        </w:r>
+                        <w:r>
+                          <w:rPr>
+                            <w:rFonts w:hint="eastAsia"/>
+                            <w:b/>
+                            <w:bCs/>
+                            <w:color w:val="0D0D0D" w:themeColor="text1" w:themeTint="F2"/>
+                          </w:rPr>
+                          <w:t>스위치 활성화</w:t>
+                        </w:r>
+                        <w:r>
+                          <w:rPr>
+                            <w:color w:val="0D0D0D" w:themeColor="text1" w:themeTint="F2"/>
+                          </w:rPr>
+                          <w:t>’</w:t>
+                        </w:r>
+                        <w:r>
+                          <w:rPr>
+                            <w:rFonts w:hint="eastAsia"/>
+                            <w:color w:val="0D0D0D" w:themeColor="text1" w:themeTint="F2"/>
+                          </w:rPr>
+                          <w:t>,</w:t>
+                        </w:r>
+                        <w:r>
+                          <w:rPr>
+                            <w:color w:val="0D0D0D" w:themeColor="text1" w:themeTint="F2"/>
+                          </w:rPr>
+                          <w:t xml:space="preserve"> ‘</w:t>
+                        </w:r>
+                        <w:r>
+                          <w:rPr>
+                            <w:rFonts w:hint="eastAsia"/>
+                            <w:b/>
+                            <w:bCs/>
+                            <w:color w:val="0D0D0D" w:themeColor="text1" w:themeTint="F2"/>
+                          </w:rPr>
+                          <w:t>목표 이동</w:t>
+                        </w:r>
+                        <w:r>
+                          <w:rPr>
+                            <w:color w:val="0D0D0D" w:themeColor="text1" w:themeTint="F2"/>
+                          </w:rPr>
+                          <w:t>’</w:t>
+                        </w:r>
+                        <w:r>
+                          <w:rPr>
+                            <w:rFonts w:hint="eastAsia"/>
+                            <w:color w:val="0D0D0D" w:themeColor="text1" w:themeTint="F2"/>
+                          </w:rPr>
+                          <w:t xml:space="preserve"> 등으로 구성되어 있습니다.</w:t>
+                        </w:r>
+                      </w:p>
+                      <w:p>
+                        <w:pPr>
+                          <w:rPr>
+                            <w:rFonts w:hint="eastAsia"/>
+                            <w:b/>
+                            <w:bCs/>
+                            <w:color w:val="0D0D0D" w:themeColor="text1" w:themeTint="F2"/>
+                          </w:rPr>
+                        </w:pPr>
+                      </w:p>
+                      <w:p>
+                        <w:pPr>
+                          <w:rPr>
+                            <w:color w:val="0D0D0D" w:themeColor="text1" w:themeTint="F2"/>
+                          </w:rPr>
+                        </w:pPr>
+                        <w:r>
+                          <w:rPr>
+                            <w:rFonts w:hint="eastAsia"/>
+                            <w:b/>
+                            <w:bCs/>
+                            <w:color w:val="0D0D0D" w:themeColor="text1" w:themeTint="F2"/>
+                          </w:rPr>
+                          <w:t>L</w:t>
+                        </w:r>
+                        <w:r>
+                          <w:rPr>
+                            <w:b/>
+                            <w:bCs/>
+                            <w:color w:val="0D0D0D" w:themeColor="text1" w:themeTint="F2"/>
+                          </w:rPr>
+                          <w:t>igo</w:t>
+                        </w:r>
+                        <w:r>
+                          <w:rPr>
+                            <w:rFonts w:hint="eastAsia"/>
+                            <w:color w:val="0D0D0D" w:themeColor="text1" w:themeTint="F2"/>
+                          </w:rPr>
+                          <w:t xml:space="preserve">는 보다 직관적인 레벨디자인을 위하여 </w:t>
+                        </w:r>
+                        <w:r>
+                          <w:rPr>
+                            <w:rFonts w:hint="eastAsia"/>
+                            <w:color w:val="0D0D0D" w:themeColor="text1" w:themeTint="F2"/>
+                          </w:rPr>
+                          <w:t>스테이지</w:t>
+                        </w:r>
+                        <w:r>
+                          <w:rPr>
+                            <w:rFonts w:hint="eastAsia"/>
+                            <w:color w:val="0D0D0D" w:themeColor="text1" w:themeTint="F2"/>
+                          </w:rPr>
+                          <w:t>를</w:t>
+                        </w:r>
+                        <w:r>
+                          <w:rPr>
+                            <w:rFonts w:hint="eastAsia"/>
+                            <w:color w:val="0D0D0D" w:themeColor="text1" w:themeTint="F2"/>
+                          </w:rPr>
+                          <w:t xml:space="preserve"> </w:t>
+                        </w:r>
+                        <w:r>
+                          <w:rPr>
+                            <w:color w:val="0D0D0D" w:themeColor="text1" w:themeTint="F2"/>
+                          </w:rPr>
+                          <w:t>2</w:t>
+                        </w:r>
+                        <w:r>
+                          <w:rPr>
+                            <w:rFonts w:hint="eastAsia"/>
+                            <w:color w:val="0D0D0D" w:themeColor="text1" w:themeTint="F2"/>
+                          </w:rPr>
+                          <w:t>개의 타입으로 구성하고 제작하였습니다.</w:t>
+                        </w:r>
+                        <w:r>
+                          <w:rPr>
+                            <w:color w:val="0D0D0D" w:themeColor="text1" w:themeTint="F2"/>
+                          </w:rPr>
+                          <w:t xml:space="preserve"> </w:t>
+                        </w:r>
+                      </w:p>
+                      <w:p>
+                        <w:pPr>
+                          <w:rPr>
+                            <w:rFonts w:hint="eastAsia"/>
+                            <w:color w:val="0D0D0D" w:themeColor="text1" w:themeTint="F2"/>
+                          </w:rPr>
+                        </w:pPr>
+                        <w:r>
+                          <w:rPr>
+                            <w:rFonts w:hint="eastAsia"/>
+                            <w:color w:val="0D0D0D" w:themeColor="text1" w:themeTint="F2"/>
+                          </w:rPr>
+                          <w:t>각각의 타입</w:t>
+                        </w:r>
+                        <w:r>
+                          <w:rPr>
+                            <w:rFonts w:hint="eastAsia"/>
+                            <w:color w:val="0D0D0D" w:themeColor="text1" w:themeTint="F2"/>
+                          </w:rPr>
+                          <w:t xml:space="preserve">마다 적용되는 기능이 </w:t>
+                        </w:r>
+                        <w:r>
+                          <w:rPr>
+                            <w:rFonts w:hint="eastAsia"/>
+                            <w:color w:val="0D0D0D" w:themeColor="text1" w:themeTint="F2"/>
+                          </w:rPr>
+                          <w:t>서로 상반되게</w:t>
+                        </w:r>
+                        <w:r>
+                          <w:rPr>
+                            <w:rFonts w:hint="eastAsia"/>
+                            <w:color w:val="0D0D0D" w:themeColor="text1" w:themeTint="F2"/>
+                          </w:rPr>
+                          <w:t xml:space="preserve"> 기획하였습니다.</w:t>
+                        </w:r>
+                      </w:p>
+                      <w:tbl>
+                        <w:tblPr>
+                          <w:tblStyle w:val="a6"/>
+                          <w:tblW w:w="0" w:type="auto"/>
+                          <w:jc w:val="center"/>
+                          <w:tblLook w:val="04A0" w:firstRow="1" w:lastRow="0" w:firstColumn="1" w:lastColumn="0" w:noHBand="0" w:noVBand="1"/>
+                        </w:tblPr>
+                        <w:tblGrid>
+                          <w:gridCol w:w="5468"/>
+                          <w:gridCol w:w="5293"/>
+                        </w:tblGrid>
+                        <w:tr>
+                          <w:trPr>
+                            <w:jc w:val="center"/>
+                          </w:trPr>
+                          <w:tc>
+                            <w:tcPr>
+                              <w:tcW w:w="5468" w:type="dxa"/>
+                            </w:tcPr>
+                            <w:p>
+                              <w:pPr>
+                                <w:rPr>
+                                  <w:b/>
+                                  <w:bCs/>
+                                  <w:color w:val="0D0D0D" w:themeColor="text1" w:themeTint="F2"/>
+                                </w:rPr>
+                              </w:pPr>
+                            </w:p>
+                            <w:p>
+                              <w:pPr>
+                                <w:rPr>
+                                  <w:b/>
+                                  <w:bCs/>
+                                  <w:color w:val="0D0D0D" w:themeColor="text1" w:themeTint="F2"/>
+                                </w:rPr>
+                              </w:pPr>
+                              <w:r>
+                                <w:rPr>
+                                  <w:noProof/>
+                                </w:rPr>
+                                <w:drawing>
+                                  <wp:inline distT="0" distB="0" distL="0" distR="0" wp14:anchorId="5118332E" wp14:editId="21CBC011">
+                                    <wp:extent cx="1454150" cy="1090232"/>
+                                    <wp:effectExtent l="0" t="0" r="0" b="0"/>
+                                    <wp:docPr id="4" name="그림 4" descr="스마트폰으로 사진작가처럼 찍어보기 8편 – 기억에 남는 여행지 풍경 | 삼성디스플레이 뉴스룸"/>
+                                    <wp:cNvGraphicFramePr>
+                                      <a:graphicFrameLocks xmlns:a="http://schemas.openxmlformats.org/drawingml/2006/main" noChangeAspect="1"/>
+                                    </wp:cNvGraphicFramePr>
+                                    <a:graphic xmlns:a="http://schemas.openxmlformats.org/drawingml/2006/main">
+                                      <a:graphicData uri="http://schemas.openxmlformats.org/drawingml/2006/picture">
+                                        <pic:pic xmlns:pic="http://schemas.openxmlformats.org/drawingml/2006/picture">
+                                          <pic:nvPicPr>
+                                            <pic:cNvPr id="0" name="Picture 1" descr="스마트폰으로 사진작가처럼 찍어보기 8편 – 기억에 남는 여행지 풍경 | 삼성디스플레이 뉴스룸"/>
+                                            <pic:cNvPicPr>
+                                              <a:picLocks noChangeAspect="1" noChangeArrowheads="1"/>
+                                            </pic:cNvPicPr>
+                                          </pic:nvPicPr>
+                                          <pic:blipFill>
+                                            <a:blip r:embed="rId8" cstate="print">
+                                              <a:extLst>
+                                                <a:ext uri="{28A0092B-C50C-407E-A947-70E740481C1C}">
+                                                  <a14:useLocalDpi xmlns:a14="http://schemas.microsoft.com/office/drawing/2010/main" val="0"/>
+                                                </a:ext>
+                                              </a:extLst>
+                                            </a:blip>
+                                            <a:srcRect/>
+                                            <a:stretch>
+                                              <a:fillRect/>
+                                            </a:stretch>
+                                          </pic:blipFill>
+                                          <pic:spPr bwMode="auto">
+                                            <a:xfrm>
+                                              <a:off x="0" y="0"/>
+                                              <a:ext cx="1457837" cy="1092996"/>
+                                            </a:xfrm>
+                                            <a:prstGeom prst="rect">
+                                              <a:avLst/>
+                                            </a:prstGeom>
+                                            <a:noFill/>
+                                            <a:ln>
+                                              <a:noFill/>
+                                            </a:ln>
+                                          </pic:spPr>
+                                        </pic:pic>
+                                      </a:graphicData>
+                                    </a:graphic>
+                                  </wp:inline>
+                                </w:drawing>
+                              </w:r>
+                              <w:r>
+                                <w:rPr>
+                                  <w:rFonts w:hint="eastAsia"/>
+                                  <w:b/>
+                                  <w:bCs/>
+                                  <w:color w:val="0D0D0D" w:themeColor="text1" w:themeTint="F2"/>
+                                </w:rPr>
+                                <w:t xml:space="preserve"> </w:t>
+                              </w:r>
+                              <w:r>
+                                <w:rPr>
+                                  <w:noProof/>
+                                </w:rPr>
+                                <w:drawing>
+                                  <wp:inline distT="0" distB="0" distL="0" distR="0" wp14:anchorId="58101152" wp14:editId="7B756142">
+                                    <wp:extent cx="1454150" cy="1090232"/>
+                                    <wp:effectExtent l="0" t="0" r="0" b="0"/>
+                                    <wp:docPr id="9" name="그림 9" descr="스마트폰으로 사진작가처럼 찍어보기 8편 – 기억에 남는 여행지 풍경 | 삼성디스플레이 뉴스룸"/>
+                                    <wp:cNvGraphicFramePr>
+                                      <a:graphicFrameLocks xmlns:a="http://schemas.openxmlformats.org/drawingml/2006/main" noChangeAspect="1"/>
+                                    </wp:cNvGraphicFramePr>
+                                    <a:graphic xmlns:a="http://schemas.openxmlformats.org/drawingml/2006/main">
+                                      <a:graphicData uri="http://schemas.openxmlformats.org/drawingml/2006/picture">
+                                        <pic:pic xmlns:pic="http://schemas.openxmlformats.org/drawingml/2006/picture">
+                                          <pic:nvPicPr>
+                                            <pic:cNvPr id="0" name="Picture 1" descr="스마트폰으로 사진작가처럼 찍어보기 8편 – 기억에 남는 여행지 풍경 | 삼성디스플레이 뉴스룸"/>
+                                            <pic:cNvPicPr>
+                                              <a:picLocks noChangeAspect="1" noChangeArrowheads="1"/>
+                                            </pic:cNvPicPr>
+                                          </pic:nvPicPr>
+                                          <pic:blipFill>
+                                            <a:blip r:embed="rId8" cstate="print">
+                                              <a:extLst>
+                                                <a:ext uri="{28A0092B-C50C-407E-A947-70E740481C1C}">
+                                                  <a14:useLocalDpi xmlns:a14="http://schemas.microsoft.com/office/drawing/2010/main" val="0"/>
+                                                </a:ext>
+                                              </a:extLst>
+                                            </a:blip>
+                                            <a:srcRect/>
+                                            <a:stretch>
+                                              <a:fillRect/>
+                                            </a:stretch>
+                                          </pic:blipFill>
+                                          <pic:spPr bwMode="auto">
+                                            <a:xfrm>
+                                              <a:off x="0" y="0"/>
+                                              <a:ext cx="1457837" cy="1092996"/>
+                                            </a:xfrm>
+                                            <a:prstGeom prst="rect">
+                                              <a:avLst/>
+                                            </a:prstGeom>
+                                            <a:noFill/>
+                                            <a:ln>
+                                              <a:noFill/>
+                                            </a:ln>
+                                          </pic:spPr>
+                                        </pic:pic>
+                                      </a:graphicData>
+                                    </a:graphic>
+                                  </wp:inline>
+                                </w:drawing>
+                              </w:r>
+                            </w:p>
+                            <w:p>
+                              <w:pPr>
+                                <w:rPr>
+                                  <w:b/>
+                                  <w:bCs/>
+                                  <w:color w:val="0D0D0D" w:themeColor="text1" w:themeTint="F2"/>
+                                </w:rPr>
+                              </w:pPr>
+                              <w:r>
+                                <w:rPr>
+                                  <w:noProof/>
+                                </w:rPr>
+                                <w:drawing>
+                                  <wp:inline distT="0" distB="0" distL="0" distR="0" wp14:anchorId="6D746272" wp14:editId="24F19C70">
+                                    <wp:extent cx="1454150" cy="1090232"/>
+                                    <wp:effectExtent l="0" t="0" r="0" b="0"/>
+                                    <wp:docPr id="11" name="그림 11" descr="스마트폰으로 사진작가처럼 찍어보기 8편 – 기억에 남는 여행지 풍경 | 삼성디스플레이 뉴스룸"/>
+                                    <wp:cNvGraphicFramePr>
+                                      <a:graphicFrameLocks xmlns:a="http://schemas.openxmlformats.org/drawingml/2006/main" noChangeAspect="1"/>
+                                    </wp:cNvGraphicFramePr>
+                                    <a:graphic xmlns:a="http://schemas.openxmlformats.org/drawingml/2006/main">
+                                      <a:graphicData uri="http://schemas.openxmlformats.org/drawingml/2006/picture">
+                                        <pic:pic xmlns:pic="http://schemas.openxmlformats.org/drawingml/2006/picture">
+                                          <pic:nvPicPr>
+                                            <pic:cNvPr id="0" name="Picture 1" descr="스마트폰으로 사진작가처럼 찍어보기 8편 – 기억에 남는 여행지 풍경 | 삼성디스플레이 뉴스룸"/>
+                                            <pic:cNvPicPr>
+                                              <a:picLocks noChangeAspect="1" noChangeArrowheads="1"/>
+                                            </pic:cNvPicPr>
+                                          </pic:nvPicPr>
+                                          <pic:blipFill>
+                                            <a:blip r:embed="rId8" cstate="print">
+                                              <a:extLst>
+                                                <a:ext uri="{28A0092B-C50C-407E-A947-70E740481C1C}">
+                                                  <a14:useLocalDpi xmlns:a14="http://schemas.microsoft.com/office/drawing/2010/main" val="0"/>
+                                                </a:ext>
+                                              </a:extLst>
+                                            </a:blip>
+                                            <a:srcRect/>
+                                            <a:stretch>
+                                              <a:fillRect/>
+                                            </a:stretch>
+                                          </pic:blipFill>
+                                          <pic:spPr bwMode="auto">
+                                            <a:xfrm>
+                                              <a:off x="0" y="0"/>
+                                              <a:ext cx="1457837" cy="1092996"/>
+                                            </a:xfrm>
+                                            <a:prstGeom prst="rect">
+                                              <a:avLst/>
+                                            </a:prstGeom>
+                                            <a:noFill/>
+                                            <a:ln>
+                                              <a:noFill/>
+                                            </a:ln>
+                                          </pic:spPr>
+                                        </pic:pic>
+                                      </a:graphicData>
+                                    </a:graphic>
+                                  </wp:inline>
+                                </w:drawing>
+                              </w:r>
+                              <w:r>
+                                <w:rPr>
+                                  <w:rFonts w:hint="eastAsia"/>
+                                  <w:b/>
+                                  <w:bCs/>
+                                  <w:color w:val="0D0D0D" w:themeColor="text1" w:themeTint="F2"/>
+                                </w:rPr>
+                                <w:t xml:space="preserve"> </w:t>
+                              </w:r>
+                              <w:r>
+                                <w:rPr>
+                                  <w:noProof/>
+                                </w:rPr>
+                                <w:drawing>
+                                  <wp:inline distT="0" distB="0" distL="0" distR="0" wp14:anchorId="0C4C1F84" wp14:editId="5F61C2D9">
+                                    <wp:extent cx="1454150" cy="1090232"/>
+                                    <wp:effectExtent l="0" t="0" r="0" b="0"/>
+                                    <wp:docPr id="12" name="그림 12" descr="스마트폰으로 사진작가처럼 찍어보기 8편 – 기억에 남는 여행지 풍경 | 삼성디스플레이 뉴스룸"/>
+                                    <wp:cNvGraphicFramePr>
+                                      <a:graphicFrameLocks xmlns:a="http://schemas.openxmlformats.org/drawingml/2006/main" noChangeAspect="1"/>
+                                    </wp:cNvGraphicFramePr>
+                                    <a:graphic xmlns:a="http://schemas.openxmlformats.org/drawingml/2006/main">
+                                      <a:graphicData uri="http://schemas.openxmlformats.org/drawingml/2006/picture">
+                                        <pic:pic xmlns:pic="http://schemas.openxmlformats.org/drawingml/2006/picture">
+                                          <pic:nvPicPr>
+                                            <pic:cNvPr id="0" name="Picture 1" descr="스마트폰으로 사진작가처럼 찍어보기 8편 – 기억에 남는 여행지 풍경 | 삼성디스플레이 뉴스룸"/>
+                                            <pic:cNvPicPr>
+                                              <a:picLocks noChangeAspect="1" noChangeArrowheads="1"/>
+                                            </pic:cNvPicPr>
+                                          </pic:nvPicPr>
+                                          <pic:blipFill>
+                                            <a:blip r:embed="rId8" cstate="print">
+                                              <a:extLst>
+                                                <a:ext uri="{28A0092B-C50C-407E-A947-70E740481C1C}">
+                                                  <a14:useLocalDpi xmlns:a14="http://schemas.microsoft.com/office/drawing/2010/main" val="0"/>
+                                                </a:ext>
+                                              </a:extLst>
+                                            </a:blip>
+                                            <a:srcRect/>
+                                            <a:stretch>
+                                              <a:fillRect/>
+                                            </a:stretch>
+                                          </pic:blipFill>
+                                          <pic:spPr bwMode="auto">
+                                            <a:xfrm>
+                                              <a:off x="0" y="0"/>
+                                              <a:ext cx="1457837" cy="1092996"/>
+                                            </a:xfrm>
+                                            <a:prstGeom prst="rect">
+                                              <a:avLst/>
+                                            </a:prstGeom>
+                                            <a:noFill/>
+                                            <a:ln>
+                                              <a:noFill/>
+                                            </a:ln>
+                                          </pic:spPr>
+                                        </pic:pic>
+                                      </a:graphicData>
+                                    </a:graphic>
+                                  </wp:inline>
+                                </w:drawing>
+                              </w:r>
+                            </w:p>
+                            <w:p>
+                              <w:pPr>
+                                <w:rPr>
+                                  <w:rFonts w:hint="eastAsia"/>
+                                  <w:b/>
+                                  <w:bCs/>
+                                  <w:color w:val="0D0D0D" w:themeColor="text1" w:themeTint="F2"/>
+                                </w:rPr>
+                              </w:pPr>
+                              <w:r>
+                                <w:rPr>
+                                  <w:noProof/>
+                                </w:rPr>
+                                <w:drawing>
+                                  <wp:inline distT="0" distB="0" distL="0" distR="0" wp14:anchorId="00399B56" wp14:editId="3D08DE00">
+                                    <wp:extent cx="1454150" cy="1090232"/>
+                                    <wp:effectExtent l="0" t="0" r="0" b="0"/>
+                                    <wp:docPr id="13" name="그림 13" descr="스마트폰으로 사진작가처럼 찍어보기 8편 – 기억에 남는 여행지 풍경 | 삼성디스플레이 뉴스룸"/>
+                                    <wp:cNvGraphicFramePr>
+                                      <a:graphicFrameLocks xmlns:a="http://schemas.openxmlformats.org/drawingml/2006/main" noChangeAspect="1"/>
+                                    </wp:cNvGraphicFramePr>
+                                    <a:graphic xmlns:a="http://schemas.openxmlformats.org/drawingml/2006/main">
+                                      <a:graphicData uri="http://schemas.openxmlformats.org/drawingml/2006/picture">
+                                        <pic:pic xmlns:pic="http://schemas.openxmlformats.org/drawingml/2006/picture">
+                                          <pic:nvPicPr>
+                                            <pic:cNvPr id="0" name="Picture 1" descr="스마트폰으로 사진작가처럼 찍어보기 8편 – 기억에 남는 여행지 풍경 | 삼성디스플레이 뉴스룸"/>
+                                            <pic:cNvPicPr>
+                                              <a:picLocks noChangeAspect="1" noChangeArrowheads="1"/>
+                                            </pic:cNvPicPr>
+                                          </pic:nvPicPr>
+                                          <pic:blipFill>
+                                            <a:blip r:embed="rId8" cstate="print">
+                                              <a:extLst>
+                                                <a:ext uri="{28A0092B-C50C-407E-A947-70E740481C1C}">
+                                                  <a14:useLocalDpi xmlns:a14="http://schemas.microsoft.com/office/drawing/2010/main" val="0"/>
+                                                </a:ext>
+                                              </a:extLst>
+                                            </a:blip>
+                                            <a:srcRect/>
+                                            <a:stretch>
+                                              <a:fillRect/>
+                                            </a:stretch>
+                                          </pic:blipFill>
+                                          <pic:spPr bwMode="auto">
+                                            <a:xfrm>
+                                              <a:off x="0" y="0"/>
+                                              <a:ext cx="1457837" cy="1092996"/>
+                                            </a:xfrm>
+                                            <a:prstGeom prst="rect">
+                                              <a:avLst/>
+                                            </a:prstGeom>
+                                            <a:noFill/>
+                                            <a:ln>
+                                              <a:noFill/>
+                                            </a:ln>
+                                          </pic:spPr>
+                                        </pic:pic>
+                                      </a:graphicData>
+                                    </a:graphic>
+                                  </wp:inline>
+                                </w:drawing>
+                              </w:r>
+                              <w:r>
+                                <w:rPr>
+                                  <w:rFonts w:hint="eastAsia"/>
+                                  <w:b/>
+                                  <w:bCs/>
+                                  <w:color w:val="0D0D0D" w:themeColor="text1" w:themeTint="F2"/>
+                                </w:rPr>
+                                <w:t xml:space="preserve"> </w:t>
+                              </w:r>
+                              <w:r>
+                                <w:rPr>
+                                  <w:noProof/>
+                                </w:rPr>
+                                <w:drawing>
+                                  <wp:inline distT="0" distB="0" distL="0" distR="0" wp14:anchorId="5B2D2C6C" wp14:editId="6F0E1C26">
+                                    <wp:extent cx="1454150" cy="1090232"/>
+                                    <wp:effectExtent l="0" t="0" r="0" b="0"/>
+                                    <wp:docPr id="14" name="그림 14" descr="스마트폰으로 사진작가처럼 찍어보기 8편 – 기억에 남는 여행지 풍경 | 삼성디스플레이 뉴스룸"/>
+                                    <wp:cNvGraphicFramePr>
+                                      <a:graphicFrameLocks xmlns:a="http://schemas.openxmlformats.org/drawingml/2006/main" noChangeAspect="1"/>
+                                    </wp:cNvGraphicFramePr>
+                                    <a:graphic xmlns:a="http://schemas.openxmlformats.org/drawingml/2006/main">
+                                      <a:graphicData uri="http://schemas.openxmlformats.org/drawingml/2006/picture">
+                                        <pic:pic xmlns:pic="http://schemas.openxmlformats.org/drawingml/2006/picture">
+                                          <pic:nvPicPr>
+                                            <pic:cNvPr id="0" name="Picture 1" descr="스마트폰으로 사진작가처럼 찍어보기 8편 – 기억에 남는 여행지 풍경 | 삼성디스플레이 뉴스룸"/>
+                                            <pic:cNvPicPr>
+                                              <a:picLocks noChangeAspect="1" noChangeArrowheads="1"/>
+                                            </pic:cNvPicPr>
+                                          </pic:nvPicPr>
+                                          <pic:blipFill>
+                                            <a:blip r:embed="rId8" cstate="print">
+                                              <a:extLst>
+                                                <a:ext uri="{28A0092B-C50C-407E-A947-70E740481C1C}">
+                                                  <a14:useLocalDpi xmlns:a14="http://schemas.microsoft.com/office/drawing/2010/main" val="0"/>
+                                                </a:ext>
+                                              </a:extLst>
+                                            </a:blip>
+                                            <a:srcRect/>
+                                            <a:stretch>
+                                              <a:fillRect/>
+                                            </a:stretch>
+                                          </pic:blipFill>
+                                          <pic:spPr bwMode="auto">
+                                            <a:xfrm>
+                                              <a:off x="0" y="0"/>
+                                              <a:ext cx="1457837" cy="1092996"/>
+                                            </a:xfrm>
+                                            <a:prstGeom prst="rect">
+                                              <a:avLst/>
+                                            </a:prstGeom>
+                                            <a:noFill/>
+                                            <a:ln>
+                                              <a:noFill/>
+                                            </a:ln>
+                                          </pic:spPr>
+                                        </pic:pic>
+                                      </a:graphicData>
+                                    </a:graphic>
+                                  </wp:inline>
+                                </w:drawing>
+                              </w:r>
+                            </w:p>
+                            <w:p>
+                              <w:pPr>
+                                <w:rPr>
+                                  <w:rFonts w:hint="eastAsia"/>
+                                  <w:b/>
+                                  <w:bCs/>
+                                  <w:color w:val="0D0D0D" w:themeColor="text1" w:themeTint="F2"/>
+                                </w:rPr>
+                              </w:pPr>
+                            </w:p>
+                          </w:tc>
+                          <w:tc>
+                            <w:tcPr>
+                              <w:tcW w:w="5293" w:type="dxa"/>
+                            </w:tcPr>
+                            <w:p>
+                              <w:pPr>
+                                <w:rPr>
+                                  <w:b/>
+                                  <w:bCs/>
+                                  <w:color w:val="0D0D0D" w:themeColor="text1" w:themeTint="F2"/>
+                                </w:rPr>
+                              </w:pPr>
+                            </w:p>
+                            <w:p>
+                              <w:pPr>
+                                <w:rPr>
+                                  <w:b/>
+                                  <w:bCs/>
+                                  <w:color w:val="0D0D0D" w:themeColor="text1" w:themeTint="F2"/>
+                                </w:rPr>
+                              </w:pPr>
+                              <w:r>
+                                <w:rPr>
+                                  <w:noProof/>
+                                </w:rPr>
+                                <w:drawing>
+                                  <wp:inline distT="0" distB="0" distL="0" distR="0" wp14:anchorId="3330D415" wp14:editId="73450809">
+                                    <wp:extent cx="1454150" cy="1090232"/>
+                                    <wp:effectExtent l="0" t="0" r="0" b="0"/>
+                                    <wp:docPr id="17" name="그림 17" descr="스마트폰으로 사진작가처럼 찍어보기 8편 – 기억에 남는 여행지 풍경 | 삼성디스플레이 뉴스룸"/>
+                                    <wp:cNvGraphicFramePr>
+                                      <a:graphicFrameLocks xmlns:a="http://schemas.openxmlformats.org/drawingml/2006/main" noChangeAspect="1"/>
+                                    </wp:cNvGraphicFramePr>
+                                    <a:graphic xmlns:a="http://schemas.openxmlformats.org/drawingml/2006/main">
+                                      <a:graphicData uri="http://schemas.openxmlformats.org/drawingml/2006/picture">
+                                        <pic:pic xmlns:pic="http://schemas.openxmlformats.org/drawingml/2006/picture">
+                                          <pic:nvPicPr>
+                                            <pic:cNvPr id="0" name="Picture 1" descr="스마트폰으로 사진작가처럼 찍어보기 8편 – 기억에 남는 여행지 풍경 | 삼성디스플레이 뉴스룸"/>
+                                            <pic:cNvPicPr>
+                                              <a:picLocks noChangeAspect="1" noChangeArrowheads="1"/>
+                                            </pic:cNvPicPr>
+                                          </pic:nvPicPr>
+                                          <pic:blipFill>
+                                            <a:blip r:embed="rId8" cstate="print">
+                                              <a:extLst>
+                                                <a:ext uri="{28A0092B-C50C-407E-A947-70E740481C1C}">
+                                                  <a14:useLocalDpi xmlns:a14="http://schemas.microsoft.com/office/drawing/2010/main" val="0"/>
+                                                </a:ext>
+                                              </a:extLst>
+                                            </a:blip>
+                                            <a:srcRect/>
+                                            <a:stretch>
+                                              <a:fillRect/>
+                                            </a:stretch>
+                                          </pic:blipFill>
+                                          <pic:spPr bwMode="auto">
+                                            <a:xfrm>
+                                              <a:off x="0" y="0"/>
+                                              <a:ext cx="1457837" cy="1092996"/>
+                                            </a:xfrm>
+                                            <a:prstGeom prst="rect">
+                                              <a:avLst/>
+                                            </a:prstGeom>
+                                            <a:noFill/>
+                                            <a:ln>
+                                              <a:noFill/>
+                                            </a:ln>
+                                          </pic:spPr>
+                                        </pic:pic>
+                                      </a:graphicData>
+                                    </a:graphic>
+                                  </wp:inline>
+                                </w:drawing>
+                              </w:r>
+                              <w:r>
+                                <w:rPr>
+                                  <w:rFonts w:hint="eastAsia"/>
+                                  <w:b/>
+                                  <w:bCs/>
+                                  <w:color w:val="0D0D0D" w:themeColor="text1" w:themeTint="F2"/>
+                                </w:rPr>
+                                <w:t xml:space="preserve"> </w:t>
+                              </w:r>
+                              <w:r>
+                                <w:rPr>
+                                  <w:noProof/>
+                                </w:rPr>
+                                <w:drawing>
+                                  <wp:inline distT="0" distB="0" distL="0" distR="0" wp14:anchorId="03E09207" wp14:editId="594ED315">
+                                    <wp:extent cx="1454150" cy="1090232"/>
+                                    <wp:effectExtent l="0" t="0" r="0" b="0"/>
+                                    <wp:docPr id="18" name="그림 18" descr="스마트폰으로 사진작가처럼 찍어보기 8편 – 기억에 남는 여행지 풍경 | 삼성디스플레이 뉴스룸"/>
+                                    <wp:cNvGraphicFramePr>
+                                      <a:graphicFrameLocks xmlns:a="http://schemas.openxmlformats.org/drawingml/2006/main" noChangeAspect="1"/>
+                                    </wp:cNvGraphicFramePr>
+                                    <a:graphic xmlns:a="http://schemas.openxmlformats.org/drawingml/2006/main">
+                                      <a:graphicData uri="http://schemas.openxmlformats.org/drawingml/2006/picture">
+                                        <pic:pic xmlns:pic="http://schemas.openxmlformats.org/drawingml/2006/picture">
+                                          <pic:nvPicPr>
+                                            <pic:cNvPr id="0" name="Picture 1" descr="스마트폰으로 사진작가처럼 찍어보기 8편 – 기억에 남는 여행지 풍경 | 삼성디스플레이 뉴스룸"/>
+                                            <pic:cNvPicPr>
+                                              <a:picLocks noChangeAspect="1" noChangeArrowheads="1"/>
+                                            </pic:cNvPicPr>
+                                          </pic:nvPicPr>
+                                          <pic:blipFill>
+                                            <a:blip r:embed="rId8" cstate="print">
+                                              <a:extLst>
+                                                <a:ext uri="{28A0092B-C50C-407E-A947-70E740481C1C}">
+                                                  <a14:useLocalDpi xmlns:a14="http://schemas.microsoft.com/office/drawing/2010/main" val="0"/>
+                                                </a:ext>
+                                              </a:extLst>
+                                            </a:blip>
+                                            <a:srcRect/>
+                                            <a:stretch>
+                                              <a:fillRect/>
+                                            </a:stretch>
+                                          </pic:blipFill>
+                                          <pic:spPr bwMode="auto">
+                                            <a:xfrm>
+                                              <a:off x="0" y="0"/>
+                                              <a:ext cx="1457837" cy="1092996"/>
+                                            </a:xfrm>
+                                            <a:prstGeom prst="rect">
+                                              <a:avLst/>
+                                            </a:prstGeom>
+                                            <a:noFill/>
+                                            <a:ln>
+                                              <a:noFill/>
+                                            </a:ln>
+                                          </pic:spPr>
+                                        </pic:pic>
+                                      </a:graphicData>
+                                    </a:graphic>
+                                  </wp:inline>
+                                </w:drawing>
+                              </w:r>
+                            </w:p>
+                            <w:p>
+                              <w:pPr>
+                                <w:rPr>
+                                  <w:b/>
+                                  <w:bCs/>
+                                  <w:color w:val="0D0D0D" w:themeColor="text1" w:themeTint="F2"/>
+                                </w:rPr>
+                              </w:pPr>
+                              <w:r>
+                                <w:rPr>
+                                  <w:noProof/>
+                                </w:rPr>
+                                <w:drawing>
+                                  <wp:inline distT="0" distB="0" distL="0" distR="0" wp14:anchorId="780F6757" wp14:editId="01FC6C1F">
+                                    <wp:extent cx="1454150" cy="1090232"/>
+                                    <wp:effectExtent l="0" t="0" r="0" b="0"/>
+                                    <wp:docPr id="19" name="그림 19" descr="스마트폰으로 사진작가처럼 찍어보기 8편 – 기억에 남는 여행지 풍경 | 삼성디스플레이 뉴스룸"/>
+                                    <wp:cNvGraphicFramePr>
+                                      <a:graphicFrameLocks xmlns:a="http://schemas.openxmlformats.org/drawingml/2006/main" noChangeAspect="1"/>
+                                    </wp:cNvGraphicFramePr>
+                                    <a:graphic xmlns:a="http://schemas.openxmlformats.org/drawingml/2006/main">
+                                      <a:graphicData uri="http://schemas.openxmlformats.org/drawingml/2006/picture">
+                                        <pic:pic xmlns:pic="http://schemas.openxmlformats.org/drawingml/2006/picture">
+                                          <pic:nvPicPr>
+                                            <pic:cNvPr id="0" name="Picture 1" descr="스마트폰으로 사진작가처럼 찍어보기 8편 – 기억에 남는 여행지 풍경 | 삼성디스플레이 뉴스룸"/>
+                                            <pic:cNvPicPr>
+                                              <a:picLocks noChangeAspect="1" noChangeArrowheads="1"/>
+                                            </pic:cNvPicPr>
+                                          </pic:nvPicPr>
+                                          <pic:blipFill>
+                                            <a:blip r:embed="rId8" cstate="print">
+                                              <a:extLst>
+                                                <a:ext uri="{28A0092B-C50C-407E-A947-70E740481C1C}">
+                                                  <a14:useLocalDpi xmlns:a14="http://schemas.microsoft.com/office/drawing/2010/main" val="0"/>
+                                                </a:ext>
+                                              </a:extLst>
+                                            </a:blip>
+                                            <a:srcRect/>
+                                            <a:stretch>
+                                              <a:fillRect/>
+                                            </a:stretch>
+                                          </pic:blipFill>
+                                          <pic:spPr bwMode="auto">
+                                            <a:xfrm>
+                                              <a:off x="0" y="0"/>
+                                              <a:ext cx="1457837" cy="1092996"/>
+                                            </a:xfrm>
+                                            <a:prstGeom prst="rect">
+                                              <a:avLst/>
+                                            </a:prstGeom>
+                                            <a:noFill/>
+                                            <a:ln>
+                                              <a:noFill/>
+                                            </a:ln>
+                                          </pic:spPr>
+                                        </pic:pic>
+                                      </a:graphicData>
+                                    </a:graphic>
+                                  </wp:inline>
+                                </w:drawing>
+                              </w:r>
+                              <w:r>
+                                <w:rPr>
+                                  <w:rFonts w:hint="eastAsia"/>
+                                  <w:b/>
+                                  <w:bCs/>
+                                  <w:color w:val="0D0D0D" w:themeColor="text1" w:themeTint="F2"/>
+                                </w:rPr>
+                                <w:t xml:space="preserve"> </w:t>
+                              </w:r>
+                              <w:r>
+                                <w:rPr>
+                                  <w:noProof/>
+                                </w:rPr>
+                                <w:drawing>
+                                  <wp:inline distT="0" distB="0" distL="0" distR="0" wp14:anchorId="53879437" wp14:editId="134DE710">
+                                    <wp:extent cx="1454150" cy="1090232"/>
+                                    <wp:effectExtent l="0" t="0" r="0" b="0"/>
+                                    <wp:docPr id="20" name="그림 20" descr="스마트폰으로 사진작가처럼 찍어보기 8편 – 기억에 남는 여행지 풍경 | 삼성디스플레이 뉴스룸"/>
+                                    <wp:cNvGraphicFramePr>
+                                      <a:graphicFrameLocks xmlns:a="http://schemas.openxmlformats.org/drawingml/2006/main" noChangeAspect="1"/>
+                                    </wp:cNvGraphicFramePr>
+                                    <a:graphic xmlns:a="http://schemas.openxmlformats.org/drawingml/2006/main">
+                                      <a:graphicData uri="http://schemas.openxmlformats.org/drawingml/2006/picture">
+                                        <pic:pic xmlns:pic="http://schemas.openxmlformats.org/drawingml/2006/picture">
+                                          <pic:nvPicPr>
+                                            <pic:cNvPr id="0" name="Picture 1" descr="스마트폰으로 사진작가처럼 찍어보기 8편 – 기억에 남는 여행지 풍경 | 삼성디스플레이 뉴스룸"/>
+                                            <pic:cNvPicPr>
+                                              <a:picLocks noChangeAspect="1" noChangeArrowheads="1"/>
+                                            </pic:cNvPicPr>
+                                          </pic:nvPicPr>
+                                          <pic:blipFill>
+                                            <a:blip r:embed="rId8" cstate="print">
+                                              <a:extLst>
+                                                <a:ext uri="{28A0092B-C50C-407E-A947-70E740481C1C}">
+                                                  <a14:useLocalDpi xmlns:a14="http://schemas.microsoft.com/office/drawing/2010/main" val="0"/>
+                                                </a:ext>
+                                              </a:extLst>
+                                            </a:blip>
+                                            <a:srcRect/>
+                                            <a:stretch>
+                                              <a:fillRect/>
+                                            </a:stretch>
+                                          </pic:blipFill>
+                                          <pic:spPr bwMode="auto">
+                                            <a:xfrm>
+                                              <a:off x="0" y="0"/>
+                                              <a:ext cx="1457837" cy="1092996"/>
+                                            </a:xfrm>
+                                            <a:prstGeom prst="rect">
+                                              <a:avLst/>
+                                            </a:prstGeom>
+                                            <a:noFill/>
+                                            <a:ln>
+                                              <a:noFill/>
+                                            </a:ln>
+                                          </pic:spPr>
+                                        </pic:pic>
+                                      </a:graphicData>
+                                    </a:graphic>
+                                  </wp:inline>
+                                </w:drawing>
+                              </w:r>
+                            </w:p>
+                            <w:p>
+                              <w:pPr>
+                                <w:rPr>
+                                  <w:b/>
+                                  <w:bCs/>
+                                  <w:color w:val="0D0D0D" w:themeColor="text1" w:themeTint="F2"/>
+                                </w:rPr>
+                              </w:pPr>
+                              <w:r>
+                                <w:rPr>
+                                  <w:noProof/>
+                                </w:rPr>
+                                <w:drawing>
+                                  <wp:inline distT="0" distB="0" distL="0" distR="0" wp14:anchorId="3E0120EE" wp14:editId="4C5921C1">
+                                    <wp:extent cx="1454150" cy="1090232"/>
+                                    <wp:effectExtent l="0" t="0" r="0" b="0"/>
+                                    <wp:docPr id="21" name="그림 21" descr="스마트폰으로 사진작가처럼 찍어보기 8편 – 기억에 남는 여행지 풍경 | 삼성디스플레이 뉴스룸"/>
+                                    <wp:cNvGraphicFramePr>
+                                      <a:graphicFrameLocks xmlns:a="http://schemas.openxmlformats.org/drawingml/2006/main" noChangeAspect="1"/>
+                                    </wp:cNvGraphicFramePr>
+                                    <a:graphic xmlns:a="http://schemas.openxmlformats.org/drawingml/2006/main">
+                                      <a:graphicData uri="http://schemas.openxmlformats.org/drawingml/2006/picture">
+                                        <pic:pic xmlns:pic="http://schemas.openxmlformats.org/drawingml/2006/picture">
+                                          <pic:nvPicPr>
+                                            <pic:cNvPr id="0" name="Picture 1" descr="스마트폰으로 사진작가처럼 찍어보기 8편 – 기억에 남는 여행지 풍경 | 삼성디스플레이 뉴스룸"/>
+                                            <pic:cNvPicPr>
+                                              <a:picLocks noChangeAspect="1" noChangeArrowheads="1"/>
+                                            </pic:cNvPicPr>
+                                          </pic:nvPicPr>
+                                          <pic:blipFill>
+                                            <a:blip r:embed="rId8" cstate="print">
+                                              <a:extLst>
+                                                <a:ext uri="{28A0092B-C50C-407E-A947-70E740481C1C}">
+                                                  <a14:useLocalDpi xmlns:a14="http://schemas.microsoft.com/office/drawing/2010/main" val="0"/>
+                                                </a:ext>
+                                              </a:extLst>
+                                            </a:blip>
+                                            <a:srcRect/>
+                                            <a:stretch>
+                                              <a:fillRect/>
+                                            </a:stretch>
+                                          </pic:blipFill>
+                                          <pic:spPr bwMode="auto">
+                                            <a:xfrm>
+                                              <a:off x="0" y="0"/>
+                                              <a:ext cx="1457837" cy="1092996"/>
+                                            </a:xfrm>
+                                            <a:prstGeom prst="rect">
+                                              <a:avLst/>
+                                            </a:prstGeom>
+                                            <a:noFill/>
+                                            <a:ln>
+                                              <a:noFill/>
+                                            </a:ln>
+                                          </pic:spPr>
+                                        </pic:pic>
+                                      </a:graphicData>
+                                    </a:graphic>
+                                  </wp:inline>
+                                </w:drawing>
+                              </w:r>
+                              <w:r>
+                                <w:rPr>
+                                  <w:rFonts w:hint="eastAsia"/>
+                                  <w:b/>
+                                  <w:bCs/>
+                                  <w:color w:val="0D0D0D" w:themeColor="text1" w:themeTint="F2"/>
+                                </w:rPr>
+                                <w:t xml:space="preserve"> </w:t>
+                              </w:r>
+                              <w:r>
+                                <w:rPr>
+                                  <w:noProof/>
+                                </w:rPr>
+                                <w:drawing>
+                                  <wp:inline distT="0" distB="0" distL="0" distR="0" wp14:anchorId="4F85155F" wp14:editId="3F91BA93">
+                                    <wp:extent cx="1454150" cy="1090232"/>
+                                    <wp:effectExtent l="0" t="0" r="0" b="0"/>
+                                    <wp:docPr id="25" name="그림 25" descr="스마트폰으로 사진작가처럼 찍어보기 8편 – 기억에 남는 여행지 풍경 | 삼성디스플레이 뉴스룸"/>
+                                    <wp:cNvGraphicFramePr>
+                                      <a:graphicFrameLocks xmlns:a="http://schemas.openxmlformats.org/drawingml/2006/main" noChangeAspect="1"/>
+                                    </wp:cNvGraphicFramePr>
+                                    <a:graphic xmlns:a="http://schemas.openxmlformats.org/drawingml/2006/main">
+                                      <a:graphicData uri="http://schemas.openxmlformats.org/drawingml/2006/picture">
+                                        <pic:pic xmlns:pic="http://schemas.openxmlformats.org/drawingml/2006/picture">
+                                          <pic:nvPicPr>
+                                            <pic:cNvPr id="0" name="Picture 1" descr="스마트폰으로 사진작가처럼 찍어보기 8편 – 기억에 남는 여행지 풍경 | 삼성디스플레이 뉴스룸"/>
+                                            <pic:cNvPicPr>
+                                              <a:picLocks noChangeAspect="1" noChangeArrowheads="1"/>
+                                            </pic:cNvPicPr>
+                                          </pic:nvPicPr>
+                                          <pic:blipFill>
+                                            <a:blip r:embed="rId8" cstate="print">
+                                              <a:extLst>
+                                                <a:ext uri="{28A0092B-C50C-407E-A947-70E740481C1C}">
+                                                  <a14:useLocalDpi xmlns:a14="http://schemas.microsoft.com/office/drawing/2010/main" val="0"/>
+                                                </a:ext>
+                                              </a:extLst>
+                                            </a:blip>
+                                            <a:srcRect/>
+                                            <a:stretch>
+                                              <a:fillRect/>
+                                            </a:stretch>
+                                          </pic:blipFill>
+                                          <pic:spPr bwMode="auto">
+                                            <a:xfrm>
+                                              <a:off x="0" y="0"/>
+                                              <a:ext cx="1457837" cy="1092996"/>
+                                            </a:xfrm>
+                                            <a:prstGeom prst="rect">
+                                              <a:avLst/>
+                                            </a:prstGeom>
+                                            <a:noFill/>
+                                            <a:ln>
+                                              <a:noFill/>
+                                            </a:ln>
+                                          </pic:spPr>
+                                        </pic:pic>
+                                      </a:graphicData>
+                                    </a:graphic>
+                                  </wp:inline>
+                                </w:drawing>
+                              </w:r>
+                            </w:p>
+                          </w:tc>
+                        </w:tr>
+                        <w:tr>
+                          <w:trPr>
+                            <w:jc w:val="center"/>
+                          </w:trPr>
+                          <w:tc>
+                            <w:tcPr>
+                              <w:tcW w:w="5468" w:type="dxa"/>
+                            </w:tcPr>
+                            <w:p>
+                              <w:pPr>
+                                <w:jc w:val="center"/>
+                                <w:rPr>
+                                  <w:rFonts w:hint="eastAsia"/>
+                                  <w:b/>
+                                  <w:bCs/>
+                                  <w:color w:val="0D0D0D" w:themeColor="text1" w:themeTint="F2"/>
+                                </w:rPr>
+                              </w:pPr>
+                              <w:r>
+                                <w:rPr>
+                                  <w:rFonts w:hint="eastAsia"/>
+                                  <w:b/>
+                                  <w:bCs/>
+                                  <w:color w:val="0D0D0D" w:themeColor="text1" w:themeTint="F2"/>
+                                </w:rPr>
+                                <w:lastRenderedPageBreak/>
+                                <w:t>A</w:t>
+                              </w:r>
+                              <w:r>
+                                <w:rPr>
+                                  <w:b/>
+                                  <w:bCs/>
+                                  <w:color w:val="0D0D0D" w:themeColor="text1" w:themeTint="F2"/>
+                                </w:rPr>
+                                <w:t>type</w:t>
+                              </w:r>
+                              <w:r>
+                                <w:rPr>
+                                  <w:rFonts w:hint="eastAsia"/>
+                                  <w:b/>
+                                  <w:bCs/>
+                                  <w:color w:val="0D0D0D" w:themeColor="text1" w:themeTint="F2"/>
+                                </w:rPr>
+                                <w:t xml:space="preserve"> 오브젝트</w:t>
+                              </w:r>
+                            </w:p>
+                          </w:tc>
+                          <w:tc>
+                            <w:tcPr>
+                              <w:tcW w:w="5293" w:type="dxa"/>
+                            </w:tcPr>
+                            <w:p>
+                              <w:pPr>
+                                <w:jc w:val="center"/>
+                                <w:rPr>
+                                  <w:rFonts w:hint="eastAsia"/>
+                                  <w:b/>
+                                  <w:bCs/>
+                                  <w:color w:val="0D0D0D" w:themeColor="text1" w:themeTint="F2"/>
+                                </w:rPr>
+                              </w:pPr>
+                              <w:r>
+                                <w:rPr>
+                                  <w:rFonts w:hint="eastAsia"/>
+                                  <w:b/>
+                                  <w:bCs/>
+                                  <w:color w:val="0D0D0D" w:themeColor="text1" w:themeTint="F2"/>
+                                </w:rPr>
+                                <w:t>Bt</w:t>
+                              </w:r>
+                              <w:r>
+                                <w:rPr>
+                                  <w:b/>
+                                  <w:bCs/>
+                                  <w:color w:val="0D0D0D" w:themeColor="text1" w:themeTint="F2"/>
+                                </w:rPr>
+                                <w:t xml:space="preserve">ype </w:t>
+                              </w:r>
+                              <w:r>
+                                <w:rPr>
+                                  <w:rFonts w:hint="eastAsia"/>
+                                  <w:b/>
+                                  <w:bCs/>
+                                  <w:color w:val="0D0D0D" w:themeColor="text1" w:themeTint="F2"/>
+                                </w:rPr>
+                                <w:t>오브젝트</w:t>
+                              </w:r>
+                            </w:p>
+                          </w:tc>
+                        </w:tr>
+                        <w:tr>
+                          <w:trPr>
+                            <w:jc w:val="center"/>
+                          </w:trPr>
+                          <w:tc>
+                            <w:tcPr>
+                              <w:tcW w:w="5468" w:type="dxa"/>
+                            </w:tcPr>
+                            <w:p>
+                              <w:pPr>
+                                <w:jc w:val="center"/>
+                                <w:rPr>
+                                  <w:b/>
+                                  <w:bCs/>
+                                  <w:color w:val="0D0D0D" w:themeColor="text1" w:themeTint="F2"/>
+                                </w:rPr>
+                              </w:pPr>
+                              <w:r>
+                                <w:rPr>
+                                  <w:rFonts w:hint="eastAsia"/>
+                                  <w:b/>
+                                  <w:bCs/>
+                                  <w:color w:val="0D0D0D" w:themeColor="text1" w:themeTint="F2"/>
+                                </w:rPr>
+                                <w:t xml:space="preserve">무기 발사 가능 </w:t>
+                              </w:r>
+                              <w:r>
+                                <w:rPr>
+                                  <w:b/>
+                                  <w:bCs/>
+                                  <w:color w:val="0D0D0D" w:themeColor="text1" w:themeTint="F2"/>
+                                </w:rPr>
+                                <w:t xml:space="preserve">/ </w:t>
+                              </w:r>
+                              <w:r>
+                                <w:rPr>
+                                  <w:rFonts w:hint="eastAsia"/>
+                                  <w:b/>
+                                  <w:bCs/>
+                                  <w:color w:val="0D0D0D" w:themeColor="text1" w:themeTint="F2"/>
+                                </w:rPr>
+                                <w:t xml:space="preserve">중력의 </w:t>
+                              </w:r>
+                              <w:proofErr w:type="gramStart"/>
+                              <w:r>
+                                <w:rPr>
+                                  <w:rFonts w:hint="eastAsia"/>
+                                  <w:b/>
+                                  <w:bCs/>
+                                  <w:color w:val="0D0D0D" w:themeColor="text1" w:themeTint="F2"/>
+                                </w:rPr>
+                                <w:t>영향 받음</w:t>
+                              </w:r>
+                              <w:proofErr w:type="gramEnd"/>
+                            </w:p>
+                          </w:tc>
+                          <w:tc>
+                            <w:tcPr>
+                              <w:tcW w:w="5293" w:type="dxa"/>
+                            </w:tcPr>
+                            <w:p>
+                              <w:pPr>
+                                <w:jc w:val="center"/>
+                                <w:rPr>
+                                  <w:b/>
+                                  <w:bCs/>
+                                  <w:color w:val="0D0D0D" w:themeColor="text1" w:themeTint="F2"/>
+                                </w:rPr>
+                              </w:pPr>
+                              <w:r>
+                                <w:rPr>
+                                  <w:rFonts w:hint="eastAsia"/>
+                                  <w:b/>
+                                  <w:bCs/>
+                                  <w:color w:val="0D0D0D" w:themeColor="text1" w:themeTint="F2"/>
+                                </w:rPr>
+                                <w:t xml:space="preserve">무기 발사 불가능 </w:t>
+                              </w:r>
+                              <w:r>
+                                <w:rPr>
+                                  <w:b/>
+                                  <w:bCs/>
+                                  <w:color w:val="0D0D0D" w:themeColor="text1" w:themeTint="F2"/>
+                                </w:rPr>
+                                <w:t xml:space="preserve">/ </w:t>
+                              </w:r>
+                              <w:r>
+                                <w:rPr>
+                                  <w:rFonts w:hint="eastAsia"/>
+                                  <w:b/>
+                                  <w:bCs/>
+                                  <w:color w:val="0D0D0D" w:themeColor="text1" w:themeTint="F2"/>
+                                </w:rPr>
+                                <w:t>중력의 영향 안 받음</w:t>
+                              </w:r>
+                            </w:p>
+                          </w:tc>
+                        </w:tr>
+                      </w:tbl>
+                      <w:p>
+                        <w:pPr>
+                          <w:spacing w:line="60" w:lineRule="auto"/>
+                          <w:rPr>
+                            <w:b/>
+                            <w:bCs/>
+                            <w:color w:val="0D0D0D" w:themeColor="text1" w:themeTint="F2"/>
+                          </w:rPr>
+                        </w:pPr>
+                      </w:p>
+                      <w:p>
+                        <w:pPr>
+                          <w:spacing w:line="60" w:lineRule="auto"/>
+                          <w:rPr>
+                            <w:b/>
+                            <w:bCs/>
+                            <w:color w:val="0D0D0D" w:themeColor="text1" w:themeTint="F2"/>
+                          </w:rPr>
+                        </w:pPr>
+                      </w:p>
+                    </w:tc>
+                  </w:tr>
+                  <w:tr>
+                    <w:tc>
+                      <w:tcPr>
+                        <w:tcW w:w="11020" w:type="dxa"/>
+                      </w:tcPr>
+                      <w:p>
+                        <w:pPr>
+                          <w:rPr>
+                            <w:b/>
+                            <w:bCs/>
+                            <w:color w:val="0D0D0D" w:themeColor="text1" w:themeTint="F2"/>
+                          </w:rPr>
+                        </w:pPr>
+                        <w:r>
+                          <w:rPr>
+                            <w:rFonts w:hint="eastAsia"/>
+                            <w:b/>
+                            <w:bCs/>
+                            <w:color w:val="0D0D0D" w:themeColor="text1" w:themeTint="F2"/>
+                          </w:rPr>
+                          <w:lastRenderedPageBreak/>
+                          <w:t>여러 형태의 퍼즐</w:t>
+                        </w:r>
+                      </w:p>
+                      <w:p>
+                        <w:pPr>
+                          <w:spacing w:line="60" w:lineRule="auto"/>
+                          <w:rPr>
+                            <w:rFonts w:hint="eastAsia"/>
+                            <w:b/>
+                            <w:bCs/>
+                            <w:color w:val="0D0D0D" w:themeColor="text1" w:themeTint="F2"/>
+                          </w:rPr>
+                        </w:pPr>
+                      </w:p>
+                      <w:p>
+                        <w:pPr>
+                          <w:spacing w:line="60" w:lineRule="auto"/>
+                          <w:rPr>
+                            <w:b/>
+                            <w:bCs/>
+                            <w:color w:val="0D0D0D" w:themeColor="text1" w:themeTint="F2"/>
+                          </w:rPr>
+                        </w:pPr>
+                      </w:p>
+                    </w:tc>
+                  </w:tr>
+                </w:tbl>
+                <w:p>
+                  <w:pPr>
+                    <w:rPr>
+                      <w:color w:val="0D0D0D" w:themeColor="text1" w:themeTint="F2"/>
+                    </w:rPr>
+                  </w:pPr>
+                </w:p>
+                <w:p>
+                  <w:pPr>
+                    <w:rPr>
+                      <w:color w:val="0D0D0D" w:themeColor="text1" w:themeTint="F2"/>
+                    </w:rPr>
+                  </w:pPr>
+                </w:p>
+              </w:tc>
+            </w:tr>
+          </w:tbl>
           <w:p>
             <w:pPr>
               <w:rPr>
                 <w:color w:val="0D0D0D" w:themeColor="text1" w:themeTint="F2"/>
               </w:rPr>
             </w:pPr>
-            <w:r>
-              <w:rPr>
-                <w:color w:val="0D0D0D" w:themeColor="text1" w:themeTint="F2"/>
-              </w:rPr>
-              <w:t>&lt;</w:t>
-            </w:r>
-            <w:r>
+          </w:p>
+          <w:p>
+            <w:pPr>
               <w:rPr>
                 <w:rFonts w:hint="eastAsia"/>
                 <w:color w:val="0D0D0D" w:themeColor="text1" w:themeTint="F2"/>
               </w:rPr>
-              <w:t>L</w:t>
-            </w:r>
-            <w:r>
-              <w:rPr>
-                <w:color w:val="0D0D0D" w:themeColor="text1" w:themeTint="F2"/>
-              </w:rPr>
-              <w:t>igo&gt;</w:t>
-            </w:r>
-            <w:r>
-              <w:rPr>
-                <w:rFonts w:hint="eastAsia"/>
-                <w:color w:val="0D0D0D" w:themeColor="text1" w:themeTint="F2"/>
-              </w:rPr>
-              <w:t xml:space="preserve">에는 </w:t>
-            </w:r>
-            <w:r>
-              <w:rPr>
-                <w:rFonts w:hint="eastAsia"/>
-                <w:color w:val="0D0D0D" w:themeColor="text1" w:themeTint="F2"/>
-              </w:rPr>
-              <w:t xml:space="preserve">주체의 </w:t>
-            </w:r>
-            <w:r>
-              <w:rPr>
-                <w:rFonts w:hint="eastAsia"/>
-                <w:color w:val="0D0D0D" w:themeColor="text1" w:themeTint="F2"/>
-              </w:rPr>
-              <w:t xml:space="preserve">크기를 늘이고 줄인다든가 </w:t>
-            </w:r>
-            <w:r>
-              <w:rPr>
-                <w:rFonts w:hint="eastAsia"/>
-                <w:color w:val="0D0D0D" w:themeColor="text1" w:themeTint="F2"/>
-              </w:rPr>
-              <w:t>중력의 방향을 바꾼다든가,</w:t>
-            </w:r>
-            <w:r>
-              <w:rPr>
-                <w:color w:val="0D0D0D" w:themeColor="text1" w:themeTint="F2"/>
-              </w:rPr>
-              <w:t xml:space="preserve"> </w:t>
-            </w:r>
-            <w:r>
-              <w:rPr>
-                <w:rFonts w:hint="eastAsia"/>
-                <w:color w:val="0D0D0D" w:themeColor="text1" w:themeTint="F2"/>
-              </w:rPr>
-              <w:t>중력의 힘을 줄이는 등</w:t>
-            </w:r>
-            <w:r>
-              <w:rPr>
-                <w:rFonts w:hint="eastAsia"/>
-                <w:color w:val="0D0D0D" w:themeColor="text1" w:themeTint="F2"/>
-              </w:rPr>
-              <w:t>의</w:t>
-            </w:r>
-            <w:r>
-              <w:rPr>
-                <w:rFonts w:hint="eastAsia"/>
-                <w:color w:val="0D0D0D" w:themeColor="text1" w:themeTint="F2"/>
-              </w:rPr>
-              <w:t xml:space="preserve"> </w:t>
-            </w:r>
-            <w:r>
-              <w:rPr>
-                <w:rFonts w:hint="eastAsia"/>
-                <w:color w:val="0D0D0D" w:themeColor="text1" w:themeTint="F2"/>
-              </w:rPr>
-              <w:t>개성</w:t>
-            </w:r>
-            <w:r>
-              <w:rPr>
-                <w:rFonts w:hint="eastAsia"/>
-                <w:color w:val="0D0D0D" w:themeColor="text1" w:themeTint="F2"/>
-              </w:rPr>
-              <w:t xml:space="preserve">적인 도구들로 </w:t>
-            </w:r>
-            <w:r>
-              <w:rPr>
-                <w:rFonts w:hint="eastAsia"/>
-                <w:color w:val="0D0D0D" w:themeColor="text1" w:themeTint="F2"/>
-              </w:rPr>
-              <w:t xml:space="preserve">플레이어가 서 있는 </w:t>
-            </w:r>
-            <w:r>
-              <w:rPr>
-                <w:rFonts w:hint="eastAsia"/>
-                <w:color w:val="0D0D0D" w:themeColor="text1" w:themeTint="F2"/>
-              </w:rPr>
-              <w:t xml:space="preserve">기존 </w:t>
-            </w:r>
-            <w:r>
-              <w:rPr>
-                <w:rFonts w:hint="eastAsia"/>
-                <w:color w:val="0D0D0D" w:themeColor="text1" w:themeTint="F2"/>
-              </w:rPr>
-              <w:t>공간</w:t>
-            </w:r>
-            <w:r>
-              <w:rPr>
-                <w:rFonts w:hint="eastAsia"/>
-                <w:color w:val="0D0D0D" w:themeColor="text1" w:themeTint="F2"/>
-              </w:rPr>
-              <w:t>을 변형</w:t>
-            </w:r>
-            <w:r>
-              <w:rPr>
-                <w:rFonts w:hint="eastAsia"/>
-                <w:color w:val="0D0D0D" w:themeColor="text1" w:themeTint="F2"/>
-              </w:rPr>
-              <w:t>시키는</w:t>
-            </w:r>
-            <w:r>
-              <w:rPr>
-                <w:rFonts w:hint="eastAsia"/>
-                <w:color w:val="0D0D0D" w:themeColor="text1" w:themeTint="F2"/>
-              </w:rPr>
-              <w:t xml:space="preserve"> 경험을 </w:t>
-            </w:r>
-            <w:r>
-              <w:rPr>
-                <w:rFonts w:hint="eastAsia"/>
-                <w:color w:val="0D0D0D" w:themeColor="text1" w:themeTint="F2"/>
-              </w:rPr>
-              <w:t>선사합니다</w:t>
-            </w:r>
-            <w:r>
-              <w:rPr>
-                <w:rFonts w:hint="eastAsia"/>
-                <w:color w:val="0D0D0D" w:themeColor="text1" w:themeTint="F2"/>
-              </w:rPr>
-              <w:t>.</w:t>
-            </w:r>
-            <w:r>
-              <w:rPr>
-                <w:color w:val="0D0D0D" w:themeColor="text1" w:themeTint="F2"/>
-              </w:rPr>
-              <w:t xml:space="preserve"> </w:t>
-            </w:r>
-            <w:r>
-              <w:rPr>
-                <w:rFonts w:hint="eastAsia"/>
-                <w:color w:val="0D0D0D" w:themeColor="text1" w:themeTint="F2"/>
-              </w:rPr>
-              <w:t xml:space="preserve">이러한 </w:t>
-            </w:r>
-            <w:r>
-              <w:rPr>
-                <w:rFonts w:hint="eastAsia"/>
-                <w:color w:val="0D0D0D" w:themeColor="text1" w:themeTint="F2"/>
-              </w:rPr>
-              <w:t>도구</w:t>
-            </w:r>
-            <w:r>
-              <w:rPr>
-                <w:rFonts w:hint="eastAsia"/>
-                <w:color w:val="0D0D0D" w:themeColor="text1" w:themeTint="F2"/>
-              </w:rPr>
-              <w:t xml:space="preserve">를 활용하여 플레이어는 </w:t>
-            </w:r>
-            <w:r>
-              <w:rPr>
-                <w:rFonts w:hint="eastAsia"/>
-                <w:color w:val="0D0D0D" w:themeColor="text1" w:themeTint="F2"/>
-              </w:rPr>
-              <w:t xml:space="preserve">창의적으로 </w:t>
-            </w:r>
-            <w:r>
-              <w:rPr>
-                <w:rFonts w:hint="eastAsia"/>
-                <w:color w:val="0D0D0D" w:themeColor="text1" w:themeTint="F2"/>
-              </w:rPr>
-              <w:t>공간을 변형시</w:t>
-            </w:r>
-            <w:r>
-              <w:rPr>
-                <w:rFonts w:hint="eastAsia"/>
-                <w:color w:val="0D0D0D" w:themeColor="text1" w:themeTint="F2"/>
-              </w:rPr>
-              <w:t xml:space="preserve">켜 </w:t>
-            </w:r>
-            <w:r>
-              <w:rPr>
-                <w:rFonts w:hint="eastAsia"/>
-                <w:color w:val="0D0D0D" w:themeColor="text1" w:themeTint="F2"/>
-              </w:rPr>
-              <w:t xml:space="preserve">여러 형태의 </w:t>
-            </w:r>
-            <w:r>
-              <w:rPr>
-                <w:rFonts w:hint="eastAsia"/>
-                <w:color w:val="0D0D0D" w:themeColor="text1" w:themeTint="F2"/>
-              </w:rPr>
-              <w:t>퍼즐을</w:t>
-            </w:r>
-            <w:r>
-              <w:rPr>
-                <w:rFonts w:hint="eastAsia"/>
-                <w:color w:val="0D0D0D" w:themeColor="text1" w:themeTint="F2"/>
-              </w:rPr>
-              <w:t xml:space="preserve"> 해결할 수 있습니다.</w:t>
-            </w:r>
+            </w:pPr>
           </w:p>
         </w:tc>
       </w:tr>
@@ -1244,6 +5035,7 @@
                 <w:b/>
                 <w:bCs/>
               </w:rPr>
+              <w:lastRenderedPageBreak/>
               <w:t>3</w:t>
             </w:r>
             <w:r>
@@ -1301,7 +5093,7 @@
             </w:tblPr>
             <w:tblGrid>
               <w:gridCol w:w="344"/>
-              <w:gridCol w:w="10912"/>
+              <w:gridCol w:w="10926"/>
             </w:tblGrid>
             <w:tr>
               <w:tc>
@@ -1390,7 +5182,6 @@
                       <w:noProof/>
                       <w:color w:val="0D0D0D" w:themeColor="text1" w:themeTint="F2"/>
                     </w:rPr>
-                    <w:lastRenderedPageBreak/>
                     <w:drawing>
                       <wp:inline distT="0" distB="0" distL="0" distR="0" wp14:anchorId="1AAFA872" wp14:editId="5FDDDC5A">
                         <wp:extent cx="6953535" cy="3298254"/>
@@ -1421,7 +5212,7 @@
                                 </pic:cNvPicPr>
                               </pic:nvPicPr>
                               <pic:blipFill>
-                                <a:blip r:embed="rId7"/>
+                                <a:blip r:embed="rId9"/>
                                 <a:stretch>
                                   <a:fillRect/>
                                 </a:stretch>
@@ -1452,6 +5243,17 @@
                       <w:szCs w:val="24"/>
                     </w:rPr>
                   </w:pPr>
+                </w:p>
+                <w:p>
+                  <w:pPr>
+                    <w:rPr>
+                      <w:b/>
+                      <w:bCs/>
+                      <w:color w:val="00B0F0"/>
+                      <w:sz w:val="22"/>
+                      <w:szCs w:val="24"/>
+                    </w:rPr>
+                  </w:pPr>
                   <w:r>
                     <w:rPr>
                       <w:rFonts w:hint="eastAsia"/>
@@ -1494,6 +5296,34 @@
                 <w:p>
                   <w:pPr>
                     <w:rPr>
+                      <w:color w:val="0D0D0D" w:themeColor="text1" w:themeTint="F2"/>
+                    </w:rPr>
+                  </w:pPr>
+                  <w:r>
+                    <w:rPr>
+                      <w:rFonts w:hint="eastAsia"/>
+                      <w:color w:val="0D0D0D" w:themeColor="text1" w:themeTint="F2"/>
+                    </w:rPr>
+                    <w:t>-</w:t>
+                  </w:r>
+                  <w:r>
+                    <w:rPr>
+                      <w:color w:val="0D0D0D" w:themeColor="text1" w:themeTint="F2"/>
+                    </w:rPr>
+                    <w:t xml:space="preserve"> </w:t>
+                  </w:r>
+                  <w:r>
+                    <w:rPr>
+                      <w:rFonts w:hint="eastAsia"/>
+                      <w:color w:val="0D0D0D" w:themeColor="text1" w:themeTint="F2"/>
+                    </w:rPr>
+                    <w:t>다이얼로그를 통해 알려주는 퍼즐에 대한 힌트를 통해 퍼즐 클리어</w:t>
+                  </w:r>
+                </w:p>
+                <w:p>
+                  <w:pPr>
+                    <w:rPr>
+                      <w:rFonts w:hint="eastAsia"/>
                       <w:b/>
                       <w:bCs/>
                       <w:color w:val="00B0F0"/>
@@ -1501,58 +5331,13 @@
                       <w:szCs w:val="24"/>
                     </w:rPr>
                   </w:pPr>
-                  <w:r>
-                    <w:rPr>
-                      <w:rFonts w:hint="eastAsia"/>
-                      <w:color w:val="0D0D0D" w:themeColor="text1" w:themeTint="F2"/>
-                    </w:rPr>
-                    <w:t>-</w:t>
-                  </w:r>
-                  <w:r>
-                    <w:rPr>
-                      <w:color w:val="0D0D0D" w:themeColor="text1" w:themeTint="F2"/>
-                    </w:rPr>
-                    <w:t xml:space="preserve"> </w:t>
-                  </w:r>
-                  <w:r>
-                    <w:rPr>
-                      <w:rFonts w:hint="eastAsia"/>
-                      <w:color w:val="0D0D0D" w:themeColor="text1" w:themeTint="F2"/>
-                    </w:rPr>
-                    <w:t xml:space="preserve">게임 내에 등장하는 </w:t>
-                  </w:r>
-                  <w:r>
-                    <w:rPr>
-                      <w:color w:val="0D0D0D" w:themeColor="text1" w:themeTint="F2"/>
-                    </w:rPr>
-                    <w:t>AI</w:t>
-                  </w:r>
-                  <w:r>
-                    <w:rPr>
-                      <w:rFonts w:hint="eastAsia"/>
-                      <w:color w:val="0D0D0D" w:themeColor="text1" w:themeTint="F2"/>
-                    </w:rPr>
-                    <w:t xml:space="preserve">가 </w:t>
-                  </w:r>
-                  <w:r>
-                    <w:rPr>
-                      <w:color w:val="0D0D0D" w:themeColor="text1" w:themeTint="F2"/>
-                    </w:rPr>
-                    <w:t>TTS</w:t>
-                  </w:r>
-                  <w:r>
-                    <w:rPr>
-                      <w:rFonts w:hint="eastAsia"/>
-                      <w:color w:val="0D0D0D" w:themeColor="text1" w:themeTint="F2"/>
-                    </w:rPr>
-                    <w:t>와 다이얼로그를 통해 알려주는 퍼즐에 대한 힌트를 통해 퍼즐 클리어</w:t>
-                  </w:r>
                 </w:p>
               </w:tc>
             </w:tr>
           </w:tbl>
           <w:p>
             <w:pPr>
+              <w:spacing w:line="60" w:lineRule="auto"/>
               <w:rPr>
                 <w:color w:val="0D0D0D" w:themeColor="text1" w:themeTint="F2"/>
               </w:rPr>
@@ -1560,6 +5345,7 @@
           </w:p>
           <w:p>
             <w:pPr>
+              <w:spacing w:line="60" w:lineRule="auto"/>
               <w:rPr>
                 <w:color w:val="0D0D0D" w:themeColor="text1" w:themeTint="F2"/>
               </w:rPr>
@@ -1602,7 +5388,6 @@
                 <w:b/>
                 <w:bCs/>
               </w:rPr>
-              <w:lastRenderedPageBreak/>
               <w:t>4</w:t>
             </w:r>
             <w:r>
@@ -1779,9 +5564,9 @@
                       <w:color w:val="0070C0"/>
                     </w:rPr>
                     <w:drawing>
-                      <wp:inline distT="0" distB="0" distL="0" distR="0" wp14:anchorId="6D5FEDFA" wp14:editId="336AD768">
-                        <wp:extent cx="6193275" cy="3451404"/>
-                        <wp:effectExtent l="152400" t="152400" r="360045" b="358775"/>
+                      <wp:inline distT="0" distB="0" distL="0" distR="0" wp14:anchorId="6D5FEDFA" wp14:editId="1270662A">
+                        <wp:extent cx="2197100" cy="1224405"/>
+                        <wp:effectExtent l="0" t="0" r="0" b="0"/>
                         <wp:docPr id="1" name="그림 1"/>
                         <wp:cNvGraphicFramePr>
                           <a:graphicFrameLocks xmlns:a="http://schemas.openxmlformats.org/drawingml/2006/main" noChangeAspect="1"/>
@@ -1794,7 +5579,7 @@
                                 <pic:cNvPicPr/>
                               </pic:nvPicPr>
                               <pic:blipFill>
-                                <a:blip r:embed="rId8"/>
+                                <a:blip r:embed="rId10"/>
                                 <a:stretch>
                                   <a:fillRect/>
                                 </a:stretch>
@@ -1802,21 +5587,11 @@
                               <pic:spPr>
                                 <a:xfrm>
                                   <a:off x="0" y="0"/>
-                                  <a:ext cx="6193275" cy="3451404"/>
+                                  <a:ext cx="2208027" cy="1230495"/>
                                 </a:xfrm>
                                 <a:prstGeom prst="rect">
                                   <a:avLst/>
                                 </a:prstGeom>
-                                <a:ln>
-                                  <a:noFill/>
-                                </a:ln>
-                                <a:effectLst>
-                                  <a:outerShdw blurRad="292100" dist="139700" dir="2700000" algn="tl" rotWithShape="0">
-                                    <a:srgbClr val="333333">
-                                      <a:alpha val="65000"/>
-                                    </a:srgbClr>
-                                  </a:outerShdw>
-                                </a:effectLst>
                               </pic:spPr>
                             </pic:pic>
                           </a:graphicData>
@@ -1824,14 +5599,6 @@
                       </wp:inline>
                     </w:drawing>
                   </w:r>
-                </w:p>
-                <w:p>
-                  <w:pPr>
-                    <w:jc w:val="center"/>
-                    <w:rPr>
-                      <w:color w:val="0070C0"/>
-                    </w:rPr>
-                  </w:pPr>
                 </w:p>
               </w:tc>
             </w:tr>
@@ -1898,7 +5665,7 @@
                 <w:p/>
                 <w:p>
                   <w:pPr>
-                    <w:jc w:val="center"/>
+                    <w:jc w:val="left"/>
                   </w:pPr>
                   <w:r>
                     <w:rPr>
@@ -1906,9 +5673,9 @@
                     </w:rPr>
                     <w:lastRenderedPageBreak/>
                     <w:drawing>
-                      <wp:inline distT="0" distB="0" distL="0" distR="0" wp14:anchorId="1644A0F1" wp14:editId="3117BBBE">
-                        <wp:extent cx="6300000" cy="3919071"/>
-                        <wp:effectExtent l="190500" t="190500" r="196215" b="196215"/>
+                      <wp:inline distT="0" distB="0" distL="0" distR="0" wp14:anchorId="1644A0F1" wp14:editId="39F603BA">
+                        <wp:extent cx="3143995" cy="1955800"/>
+                        <wp:effectExtent l="190500" t="190500" r="189865" b="196850"/>
                         <wp:docPr id="10" name="그림 10"/>
                         <wp:cNvGraphicFramePr>
                           <a:graphicFrameLocks xmlns:a="http://schemas.openxmlformats.org/drawingml/2006/main" noChangeAspect="1"/>
@@ -1923,7 +5690,7 @@
                                 </pic:cNvPicPr>
                               </pic:nvPicPr>
                               <pic:blipFill>
-                                <a:blip r:embed="rId9">
+                                <a:blip r:embed="rId11" cstate="print">
                                   <a:extLst>
                                     <a:ext uri="{28A0092B-C50C-407E-A947-70E740481C1C}">
                                       <a14:useLocalDpi xmlns:a14="http://schemas.microsoft.com/office/drawing/2010/main" val="0"/>
@@ -1938,7 +5705,7 @@
                               <pic:spPr bwMode="auto">
                                 <a:xfrm>
                                   <a:off x="0" y="0"/>
-                                  <a:ext cx="6300000" cy="3919071"/>
+                                  <a:ext cx="3149854" cy="1959445"/>
                                 </a:xfrm>
                                 <a:prstGeom prst="rect">
                                   <a:avLst/>
@@ -1960,19 +5727,20 @@
                       </wp:inline>
                     </w:drawing>
                   </w:r>
-                </w:p>
-                <w:p>
-                  <w:pPr>
-                    <w:jc w:val="center"/>
-                  </w:pPr>
+                  <w:r>
+                    <w:rPr>
+                      <w:rFonts w:hint="eastAsia"/>
+                    </w:rPr>
+                    <w:t xml:space="preserve"> </w:t>
+                  </w:r>
                   <w:r>
                     <w:rPr>
                       <w:noProof/>
                     </w:rPr>
                     <w:drawing>
-                      <wp:inline distT="0" distB="0" distL="0" distR="0" wp14:anchorId="5119B054" wp14:editId="6C3CA80A">
-                        <wp:extent cx="4556994" cy="2138031"/>
-                        <wp:effectExtent l="190500" t="190500" r="186690" b="186690"/>
+                      <wp:inline distT="0" distB="0" distL="0" distR="0" wp14:anchorId="7802832C" wp14:editId="136F38B5">
+                        <wp:extent cx="2205646" cy="1034836"/>
+                        <wp:effectExtent l="190500" t="190500" r="194945" b="184785"/>
                         <wp:docPr id="3" name="그림 3"/>
                         <wp:cNvGraphicFramePr>
                           <a:graphicFrameLocks xmlns:a="http://schemas.openxmlformats.org/drawingml/2006/main" noChangeAspect="1"/>
@@ -1987,7 +5755,7 @@
                                 </pic:cNvPicPr>
                               </pic:nvPicPr>
                               <pic:blipFill>
-                                <a:blip r:embed="rId10" cstate="print">
+                                <a:blip r:embed="rId12" cstate="print">
                                   <a:extLst>
                                     <a:ext uri="{28A0092B-C50C-407E-A947-70E740481C1C}">
                                       <a14:useLocalDpi xmlns:a14="http://schemas.microsoft.com/office/drawing/2010/main" val="0"/>
@@ -2002,7 +5770,7 @@
                               <pic:spPr bwMode="auto">
                                 <a:xfrm>
                                   <a:off x="0" y="0"/>
-                                  <a:ext cx="4660267" cy="2186484"/>
+                                  <a:ext cx="2263592" cy="1062023"/>
                                 </a:xfrm>
                                 <a:prstGeom prst="rect">
                                   <a:avLst/>
@@ -2024,14 +5792,19 @@
                       </wp:inline>
                     </w:drawing>
                   </w:r>
+                </w:p>
+                <w:p>
+                  <w:pPr>
+                    <w:jc w:val="center"/>
+                  </w:pPr>
                   <w:r>
                     <w:rPr>
                       <w:noProof/>
                     </w:rPr>
                     <w:drawing>
-                      <wp:inline distT="0" distB="0" distL="0" distR="0" wp14:anchorId="042DA9ED" wp14:editId="66DC88F1">
-                        <wp:extent cx="1385615" cy="2130484"/>
-                        <wp:effectExtent l="190500" t="190500" r="195580" b="193675"/>
+                      <wp:inline distT="0" distB="0" distL="0" distR="0" wp14:anchorId="042DA9ED" wp14:editId="56EC534B">
+                        <wp:extent cx="607093" cy="933450"/>
+                        <wp:effectExtent l="190500" t="190500" r="193040" b="190500"/>
                         <wp:docPr id="2" name="그림 2"/>
                         <wp:cNvGraphicFramePr>
                           <a:graphicFrameLocks xmlns:a="http://schemas.openxmlformats.org/drawingml/2006/main" noChangeAspect="1"/>
@@ -2046,7 +5819,7 @@
                                 </pic:cNvPicPr>
                               </pic:nvPicPr>
                               <pic:blipFill>
-                                <a:blip r:embed="rId11">
+                                <a:blip r:embed="rId13" cstate="print">
                                   <a:extLst>
                                     <a:ext uri="{28A0092B-C50C-407E-A947-70E740481C1C}">
                                       <a14:useLocalDpi xmlns:a14="http://schemas.microsoft.com/office/drawing/2010/main" val="0"/>
@@ -2061,7 +5834,7 @@
                               <pic:spPr bwMode="auto">
                                 <a:xfrm>
                                   <a:off x="0" y="0"/>
-                                  <a:ext cx="1399524" cy="2151871"/>
+                                  <a:ext cx="614710" cy="945162"/>
                                 </a:xfrm>
                                 <a:prstGeom prst="rect">
                                   <a:avLst/>
@@ -2087,8 +5860,16 @@
               </w:tc>
             </w:tr>
           </w:tbl>
-          <w:p/>
-          <w:p/>
+          <w:p>
+            <w:pPr>
+              <w:spacing w:line="60" w:lineRule="auto"/>
+            </w:pPr>
+          </w:p>
+          <w:p>
+            <w:pPr>
+              <w:spacing w:line="60" w:lineRule="auto"/>
+            </w:pPr>
+          </w:p>
         </w:tc>
       </w:tr>
       <w:tr>
@@ -2164,270 +5945,439 @@
             </w:tcBorders>
             <w:vAlign w:val="center"/>
           </w:tcPr>
-          <w:p>
-            <w:r>
-              <w:rPr>
-                <w:rFonts w:hint="eastAsia"/>
-              </w:rPr>
-              <w:t>업데이트 계획</w:t>
-            </w:r>
-          </w:p>
-          <w:p>
-            <w:r>
-              <w:rPr>
-                <w:rFonts w:hint="eastAsia"/>
-              </w:rPr>
-              <w:t>2</w:t>
-            </w:r>
-            <w:r>
-              <w:t>022.0</w:t>
-            </w:r>
-            <w:r>
-              <w:t xml:space="preserve">9 : </w:t>
-            </w:r>
-            <w:r>
-              <w:rPr>
-                <w:rFonts w:hint="eastAsia"/>
-              </w:rPr>
-              <w:t>도구 연계 스테이지 추가 예정</w:t>
-            </w:r>
-          </w:p>
-          <w:p>
-            <w:pPr>
-              <w:pStyle w:val="a4"/>
-              <w:numPr>
-                <w:ilvl w:val="0"/>
-                <w:numId w:val="3"/>
-              </w:numPr>
-              <w:ind w:leftChars="0"/>
-            </w:pPr>
-            <w:r>
-              <w:rPr>
-                <w:rFonts w:hint="eastAsia"/>
-              </w:rPr>
-              <w:t>1번,</w:t>
-            </w:r>
-            <w:r>
-              <w:t xml:space="preserve"> 2</w:t>
-            </w:r>
-            <w:r>
-              <w:rPr>
-                <w:rFonts w:hint="eastAsia"/>
-              </w:rPr>
-              <w:t xml:space="preserve">번 도구 연계 스테이지 </w:t>
-            </w:r>
-            <w:r>
-              <w:t>2</w:t>
-            </w:r>
-            <w:r>
-              <w:rPr>
-                <w:rFonts w:hint="eastAsia"/>
-              </w:rPr>
-              <w:t>개</w:t>
-            </w:r>
-            <w:r>
-              <w:t xml:space="preserve"> </w:t>
-            </w:r>
-          </w:p>
-          <w:p>
-            <w:pPr>
-              <w:pStyle w:val="a4"/>
-              <w:numPr>
-                <w:ilvl w:val="0"/>
-                <w:numId w:val="3"/>
-              </w:numPr>
-              <w:ind w:leftChars="0"/>
-            </w:pPr>
-            <w:r>
-              <w:rPr>
-                <w:rFonts w:hint="eastAsia"/>
-              </w:rPr>
-              <w:t>1번,</w:t>
-            </w:r>
-            <w:r>
-              <w:t xml:space="preserve"> 3</w:t>
-            </w:r>
-            <w:r>
-              <w:rPr>
-                <w:rFonts w:hint="eastAsia"/>
-              </w:rPr>
-              <w:t xml:space="preserve">번 도구 연계 스테이지 </w:t>
-            </w:r>
-            <w:r>
-              <w:t>2</w:t>
-            </w:r>
-            <w:r>
-              <w:rPr>
-                <w:rFonts w:hint="eastAsia"/>
-              </w:rPr>
-              <w:t>개</w:t>
-            </w:r>
-          </w:p>
-          <w:p>
-            <w:pPr>
-              <w:pStyle w:val="a4"/>
-              <w:numPr>
-                <w:ilvl w:val="0"/>
-                <w:numId w:val="3"/>
-              </w:numPr>
-              <w:ind w:leftChars="0"/>
-            </w:pPr>
-            <w:r>
-              <w:rPr>
-                <w:rFonts w:hint="eastAsia"/>
-              </w:rPr>
-              <w:t>2번,</w:t>
-            </w:r>
-            <w:r>
-              <w:t xml:space="preserve"> 3</w:t>
-            </w:r>
-            <w:r>
-              <w:rPr>
-                <w:rFonts w:hint="eastAsia"/>
-              </w:rPr>
-              <w:t xml:space="preserve">번 도구 연계 스테이지 </w:t>
-            </w:r>
-            <w:r>
-              <w:t>2</w:t>
-            </w:r>
-            <w:r>
-              <w:rPr>
-                <w:rFonts w:hint="eastAsia"/>
-              </w:rPr>
-              <w:t>개</w:t>
-            </w:r>
-          </w:p>
-          <w:p>
-            <w:pPr>
-              <w:pStyle w:val="a4"/>
-              <w:numPr>
-                <w:ilvl w:val="0"/>
-                <w:numId w:val="3"/>
-              </w:numPr>
-              <w:ind w:leftChars="0"/>
-            </w:pPr>
-            <w:r>
-              <w:rPr>
-                <w:rFonts w:hint="eastAsia"/>
-              </w:rPr>
-              <w:t>1번,</w:t>
-            </w:r>
-            <w:r>
-              <w:t xml:space="preserve"> 2</w:t>
-            </w:r>
-            <w:r>
-              <w:rPr>
-                <w:rFonts w:hint="eastAsia"/>
-              </w:rPr>
-              <w:t>번,</w:t>
-            </w:r>
-            <w:r>
-              <w:t xml:space="preserve"> 3</w:t>
-            </w:r>
-            <w:r>
-              <w:rPr>
-                <w:rFonts w:hint="eastAsia"/>
-              </w:rPr>
-              <w:t xml:space="preserve">번 도구 연계 스테이지 </w:t>
-            </w:r>
-            <w:r>
-              <w:t>2</w:t>
-            </w:r>
-            <w:r>
-              <w:rPr>
-                <w:rFonts w:hint="eastAsia"/>
-              </w:rPr>
-              <w:t>개</w:t>
-            </w:r>
-          </w:p>
           <w:p/>
           <w:p>
             <w:r>
               <w:rPr>
                 <w:rFonts w:hint="eastAsia"/>
               </w:rPr>
-              <w:t>2</w:t>
-            </w:r>
-            <w:r>
-              <w:t>022</w:t>
-            </w:r>
-            <w:r>
-              <w:t xml:space="preserve">.10 : </w:t>
+              <w:t>▶</w:t>
             </w:r>
             <w:r>
               <w:rPr>
                 <w:rFonts w:hint="eastAsia"/>
               </w:rPr>
-              <w:t xml:space="preserve">모든 스테이지에 </w:t>
+              <w:t xml:space="preserve"> 게임 내의 효과음을 제외한 배경 음악 및 아트 리소스들은 모두 자체제작 하였습니다.</w:t>
             </w:r>
-            <w:r>
-              <w:t>TTS</w:t>
-            </w:r>
-            <w:r>
-              <w:rPr>
-                <w:rFonts w:hint="eastAsia"/>
-              </w:rPr>
-              <w:t xml:space="preserve"> 추가 예정</w:t>
-            </w:r>
+          </w:p>
+          <w:p/>
+          <w:tbl>
+            <w:tblPr>
+              <w:tblStyle w:val="a6"/>
+              <w:tblW w:w="0" w:type="auto"/>
+              <w:tblLook w:val="04A0" w:firstRow="1" w:lastRow="0" w:firstColumn="1" w:lastColumn="0" w:noHBand="0" w:noVBand="1"/>
+            </w:tblPr>
+            <w:tblGrid>
+              <w:gridCol w:w="11251"/>
+            </w:tblGrid>
+            <w:tr>
+              <w:tc>
+                <w:tcPr>
+                  <w:tcW w:w="11251" w:type="dxa"/>
+                </w:tcPr>
+                <w:p>
+                  <w:r>
+                    <w:rPr>
+                      <w:rFonts w:hint="eastAsia"/>
+                    </w:rPr>
+                    <w:t>효과음 출처</w:t>
+                  </w:r>
+                </w:p>
+              </w:tc>
+            </w:tr>
+            <w:tr>
+              <w:tc>
+                <w:tcPr>
+                  <w:tcW w:w="11251" w:type="dxa"/>
+                </w:tcPr>
+                <w:p/>
+                <w:p>
+                  <w:r>
+                    <w:rPr>
+                      <w:rFonts w:hint="eastAsia"/>
+                    </w:rPr>
+                    <w:t xml:space="preserve">사운드 </w:t>
+                  </w:r>
+                  <w:r>
+                    <w:rPr>
+                      <w:rFonts w:hint="eastAsia"/>
+                    </w:rPr>
+                    <w:t>이펙트</w:t>
+                  </w:r>
+                </w:p>
+                <w:p>
+                  <w:r>
+                    <w:rPr>
+                      <w:rFonts w:hint="eastAsia"/>
+                    </w:rPr>
+                    <w:t>(</w:t>
+                  </w:r>
+                  <w:r>
+                    <w:t>https://soundeffect-lab.info/sound/button/</w:t>
+                  </w:r>
+                  <w:r>
+                    <w:t>)</w:t>
+                  </w:r>
+                </w:p>
+                <w:p>
+                  <w:r>
+                    <w:t>(</w:t>
+                  </w:r>
+                  <w:r>
+                    <w:t>https://soundeffect-lab.info/sound/various/</w:t>
+                  </w:r>
+                  <w:r>
+                    <w:t>)</w:t>
+                  </w:r>
+                </w:p>
+                <w:p/>
+                <w:p>
+                  <w:r>
+                    <w:rPr>
+                      <w:rFonts w:hint="eastAsia"/>
+                    </w:rPr>
+                    <w:t>프리 사운드</w:t>
+                  </w:r>
+                </w:p>
+                <w:p>
+                  <w:r>
+                    <w:rPr>
+                      <w:rFonts w:hint="eastAsia"/>
+                    </w:rPr>
+                    <w:t>(</w:t>
+                  </w:r>
+                  <w:r>
+                    <w:t>https://freesound.org/people/JarredKarp/sounds/490956/</w:t>
+                  </w:r>
+                  <w:r>
+                    <w:t>)</w:t>
+                  </w:r>
+                </w:p>
+                <w:p/>
+              </w:tc>
+            </w:tr>
+          </w:tbl>
+          <w:p/>
+          <w:tbl>
+            <w:tblPr>
+              <w:tblStyle w:val="a6"/>
+              <w:tblW w:w="0" w:type="auto"/>
+              <w:tblLook w:val="04A0" w:firstRow="1" w:lastRow="0" w:firstColumn="1" w:lastColumn="0" w:noHBand="0" w:noVBand="1"/>
+            </w:tblPr>
+            <w:tblGrid>
+              <w:gridCol w:w="1031"/>
+              <w:gridCol w:w="10220"/>
+            </w:tblGrid>
+            <w:tr>
+              <w:tc>
+                <w:tcPr>
+                  <w:tcW w:w="11251" w:type="dxa"/>
+                  <w:gridSpan w:val="2"/>
+                </w:tcPr>
+                <w:p>
+                  <w:r>
+                    <w:rPr>
+                      <w:rFonts w:hint="eastAsia"/>
+                    </w:rPr>
+                    <w:t>업데이트 계획</w:t>
+                  </w:r>
+                </w:p>
+              </w:tc>
+            </w:tr>
+            <w:tr>
+              <w:tc>
+                <w:tcPr>
+                  <w:tcW w:w="1031" w:type="dxa"/>
+                </w:tcPr>
+                <w:p>
+                  <w:r>
+                    <w:rPr>
+                      <w:rFonts w:hint="eastAsia"/>
+                    </w:rPr>
+                    <w:t>2</w:t>
+                  </w:r>
+                  <w:r>
+                    <w:t>022.09</w:t>
+                  </w:r>
+                </w:p>
+              </w:tc>
+              <w:tc>
+                <w:tcPr>
+                  <w:tcW w:w="10220" w:type="dxa"/>
+                </w:tcPr>
+                <w:p>
+                  <w:r>
+                    <w:rPr>
+                      <w:rFonts w:hint="eastAsia"/>
+                    </w:rPr>
+                    <w:t>도구 연계 스테이지 추가 예정</w:t>
+                  </w:r>
+                </w:p>
+              </w:tc>
+            </w:tr>
+            <w:tr>
+              <w:tc>
+                <w:tcPr>
+                  <w:tcW w:w="11251" w:type="dxa"/>
+                  <w:gridSpan w:val="2"/>
+                </w:tcPr>
+                <w:p/>
+                <w:p>
+                  <w:r>
+                    <w:rPr>
+                      <w:rFonts w:hint="eastAsia"/>
+                    </w:rPr>
+                    <w:t>1번,</w:t>
+                  </w:r>
+                  <w:r>
+                    <w:t xml:space="preserve"> 2</w:t>
+                  </w:r>
+                  <w:r>
+                    <w:rPr>
+                      <w:rFonts w:hint="eastAsia"/>
+                    </w:rPr>
+                    <w:t xml:space="preserve">번 도구 연계 스테이지 </w:t>
+                  </w:r>
+                  <w:r>
+                    <w:t>2</w:t>
+                  </w:r>
+                  <w:r>
+                    <w:rPr>
+                      <w:rFonts w:hint="eastAsia"/>
+                    </w:rPr>
+                    <w:t>개</w:t>
+                  </w:r>
+                  <w:r>
+                    <w:t xml:space="preserve"> </w:t>
+                  </w:r>
+                </w:p>
+                <w:p>
+                  <w:r>
+                    <w:rPr>
+                      <w:rFonts w:hint="eastAsia"/>
+                    </w:rPr>
+                    <w:t>1번,</w:t>
+                  </w:r>
+                  <w:r>
+                    <w:t xml:space="preserve"> 3</w:t>
+                  </w:r>
+                  <w:r>
+                    <w:rPr>
+                      <w:rFonts w:hint="eastAsia"/>
+                    </w:rPr>
+                    <w:t xml:space="preserve">번 도구 연계 스테이지 </w:t>
+                  </w:r>
+                  <w:r>
+                    <w:t>2</w:t>
+                  </w:r>
+                  <w:r>
+                    <w:rPr>
+                      <w:rFonts w:hint="eastAsia"/>
+                    </w:rPr>
+                    <w:t>개</w:t>
+                  </w:r>
+                </w:p>
+                <w:p>
+                  <w:r>
+                    <w:rPr>
+                      <w:rFonts w:hint="eastAsia"/>
+                    </w:rPr>
+                    <w:t>2번,</w:t>
+                  </w:r>
+                  <w:r>
+                    <w:t xml:space="preserve"> 3</w:t>
+                  </w:r>
+                  <w:r>
+                    <w:rPr>
+                      <w:rFonts w:hint="eastAsia"/>
+                    </w:rPr>
+                    <w:t xml:space="preserve">번 도구 연계 스테이지 </w:t>
+                  </w:r>
+                  <w:r>
+                    <w:t>2</w:t>
+                  </w:r>
+                  <w:r>
+                    <w:rPr>
+                      <w:rFonts w:hint="eastAsia"/>
+                    </w:rPr>
+                    <w:t>개</w:t>
+                  </w:r>
+                </w:p>
+                <w:p>
+                  <w:r>
+                    <w:rPr>
+                      <w:rFonts w:hint="eastAsia"/>
+                    </w:rPr>
+                    <w:t>1번,</w:t>
+                  </w:r>
+                  <w:r>
+                    <w:t xml:space="preserve"> 2</w:t>
+                  </w:r>
+                  <w:r>
+                    <w:rPr>
+                      <w:rFonts w:hint="eastAsia"/>
+                    </w:rPr>
+                    <w:t>번,</w:t>
+                  </w:r>
+                  <w:r>
+                    <w:t xml:space="preserve"> 3</w:t>
+                  </w:r>
+                  <w:r>
+                    <w:rPr>
+                      <w:rFonts w:hint="eastAsia"/>
+                    </w:rPr>
+                    <w:t xml:space="preserve">번 도구 연계 스테이지 </w:t>
+                  </w:r>
+                  <w:r>
+                    <w:t>2</w:t>
+                  </w:r>
+                  <w:r>
+                    <w:rPr>
+                      <w:rFonts w:hint="eastAsia"/>
+                    </w:rPr>
+                    <w:t>개</w:t>
+                  </w:r>
+                </w:p>
+                <w:p/>
+              </w:tc>
+            </w:tr>
+            <w:tr>
+              <w:tc>
+                <w:tcPr>
+                  <w:tcW w:w="1031" w:type="dxa"/>
+                </w:tcPr>
+                <w:p>
+                  <w:r>
+                    <w:rPr>
+                      <w:rFonts w:hint="eastAsia"/>
+                    </w:rPr>
+                    <w:t>2</w:t>
+                  </w:r>
+                  <w:r>
+                    <w:t>022.10</w:t>
+                  </w:r>
+                </w:p>
+              </w:tc>
+              <w:tc>
+                <w:tcPr>
+                  <w:tcW w:w="10220" w:type="dxa"/>
+                </w:tcPr>
+                <w:p>
+                  <w:r>
+                    <w:rPr>
+                      <w:rFonts w:hint="eastAsia"/>
+                    </w:rPr>
+                    <w:t xml:space="preserve">모든 스테이지에 </w:t>
+                  </w:r>
+                  <w:r>
+                    <w:t>TTS</w:t>
+                  </w:r>
+                  <w:r>
+                    <w:rPr>
+                      <w:rFonts w:hint="eastAsia"/>
+                    </w:rPr>
+                    <w:t xml:space="preserve"> 추가 예정</w:t>
+                  </w:r>
+                </w:p>
+              </w:tc>
+            </w:tr>
+            <w:tr>
+              <w:tc>
+                <w:tcPr>
+                  <w:tcW w:w="11251" w:type="dxa"/>
+                  <w:gridSpan w:val="2"/>
+                </w:tcPr>
+                <w:p/>
+                <w:p>
+                  <w:r>
+                    <w:rPr>
+                      <w:rFonts w:hint="eastAsia"/>
+                    </w:rPr>
+                    <w:t xml:space="preserve">다이얼로그와 인 아웃 트리거를 이용한 </w:t>
+                  </w:r>
+                  <w:r>
+                    <w:t xml:space="preserve">TTS </w:t>
+                  </w:r>
+                  <w:r>
+                    <w:rPr>
+                      <w:rFonts w:hint="eastAsia"/>
+                    </w:rPr>
+                    <w:t>스토리텔링 작업</w:t>
+                  </w:r>
+                </w:p>
+                <w:p/>
+              </w:tc>
+            </w:tr>
+            <w:tr>
+              <w:tc>
+                <w:tcPr>
+                  <w:tcW w:w="1031" w:type="dxa"/>
+                </w:tcPr>
+                <w:p>
+                  <w:r>
+                    <w:rPr>
+                      <w:rFonts w:hint="eastAsia"/>
+                    </w:rPr>
+                    <w:t>2</w:t>
+                  </w:r>
+                  <w:r>
+                    <w:t>022.11</w:t>
+                  </w:r>
+                </w:p>
+              </w:tc>
+              <w:tc>
+                <w:tcPr>
+                  <w:tcW w:w="10220" w:type="dxa"/>
+                </w:tcPr>
+                <w:p>
+                  <w:r>
+                    <w:rPr>
+                      <w:rFonts w:hint="eastAsia"/>
+                    </w:rPr>
+                    <w:t>I</w:t>
+                  </w:r>
+                  <w:r>
+                    <w:t xml:space="preserve">tch.io </w:t>
+                  </w:r>
+                  <w:r>
+                    <w:rPr>
+                      <w:rFonts w:hint="eastAsia"/>
+                    </w:rPr>
+                    <w:t xml:space="preserve">및 </w:t>
+                  </w:r>
+                  <w:r>
+                    <w:t>Steam</w:t>
+                  </w:r>
+                  <w:r>
+                    <w:rPr>
+                      <w:rFonts w:hint="eastAsia"/>
+                    </w:rPr>
+                    <w:t>에 출시 예정</w:t>
+                  </w:r>
+                </w:p>
+              </w:tc>
+            </w:tr>
+          </w:tbl>
+          <w:p>
+            <w:pPr>
+              <w:spacing w:line="60" w:lineRule="auto"/>
+            </w:pPr>
           </w:p>
           <w:p>
             <w:pPr>
-              <w:pStyle w:val="a4"/>
-              <w:numPr>
-                <w:ilvl w:val="0"/>
-                <w:numId w:val="3"/>
-              </w:numPr>
-              <w:spacing w:line="276" w:lineRule="auto"/>
-              <w:ind w:leftChars="0" w:hanging="357"/>
+              <w:spacing w:line="60" w:lineRule="auto"/>
             </w:pPr>
-            <w:r>
-              <w:rPr>
-                <w:rFonts w:hint="eastAsia"/>
-              </w:rPr>
-              <w:t xml:space="preserve">다이얼로그와 인 아웃 트리거를 이용한 </w:t>
-            </w:r>
-            <w:r>
-              <w:t xml:space="preserve">TTS </w:t>
-            </w:r>
-            <w:r>
-              <w:rPr>
-                <w:rFonts w:hint="eastAsia"/>
-              </w:rPr>
-              <w:t>스토리텔링 작업</w:t>
-            </w:r>
           </w:p>
-          <w:p/>
-          <w:p>
-            <w:r>
-              <w:rPr>
-                <w:rFonts w:hint="eastAsia"/>
-              </w:rPr>
-              <w:t>2</w:t>
-            </w:r>
-            <w:r>
-              <w:t xml:space="preserve">022.11 : </w:t>
-            </w:r>
-            <w:r>
-              <w:rPr>
-                <w:rFonts w:hint="eastAsia"/>
-              </w:rPr>
-              <w:t>I</w:t>
-            </w:r>
-            <w:r>
-              <w:t>tch.io</w:t>
-            </w:r>
-            <w:r>
-              <w:rPr>
-                <w:rFonts w:hint="eastAsia"/>
-              </w:rPr>
-              <w:t>에 출시 예정</w:t>
-            </w:r>
-          </w:p>
-          <w:p/>
         </w:tc>
       </w:tr>
     </w:tbl>
-    <w:p/>
+    <w:p>
+      <w:pPr>
+        <w:rPr>
+          <w:rFonts w:hint="eastAsia"/>
+        </w:rPr>
+      </w:pPr>
+    </w:p>
     <w:sectPr>
       <w:pgSz w:w="11906" w:h="16838" w:code="9"/>
       <w:pgMar w:top="170" w:right="227" w:bottom="170" w:left="227" w:header="851" w:footer="992" w:gutter="0"/>
@@ -3252,7 +7202,7 @@
   <w:style w:type="paragraph" w:default="1" w:styleId="a">
     <w:name w:val="Normal"/>
     <w:qFormat/>
-    <w:rsid w:val="00E663B9"/>
+    <w:rsid w:val="00985CA2"/>
     <w:pPr>
       <w:widowControl w:val="0"/>
       <w:wordWrap w:val="0"/>
@@ -3363,6 +7313,29 @@
         <w:insideV w:val="single" w:sz="4" w:space="0" w:color="auto"/>
       </w:tblBorders>
     </w:tblPr>
+  </w:style>
+  <w:style w:type="character" w:styleId="a7">
+    <w:name w:val="Hyperlink"/>
+    <w:basedOn w:val="a0"/>
+    <w:uiPriority w:val="99"/>
+    <w:unhideWhenUsed/>
+    <w:rsid w:val="00770B73"/>
+    <w:rPr>
+      <w:color w:val="0000FF" w:themeColor="hyperlink"/>
+      <w:u w:val="single"/>
+    </w:rPr>
+  </w:style>
+  <w:style w:type="character" w:styleId="a8">
+    <w:name w:val="Unresolved Mention"/>
+    <w:basedOn w:val="a0"/>
+    <w:uiPriority w:val="99"/>
+    <w:semiHidden/>
+    <w:unhideWhenUsed/>
+    <w:rsid w:val="00770B73"/>
+    <w:rPr>
+      <w:color w:val="605E5C"/>
+      <w:shd w:val="clear" w:color="auto" w:fill="E1DFDD"/>
+    </w:rPr>
   </w:style>
 </w:styles>
 </file>
